--- a/SOP_AlexanderTuff_3DRender.docx
+++ b/SOP_AlexanderTuff_3DRender.docx
@@ -202,27 +202,7 @@
           <w:szCs w:val="40"/>
           <w:lang w:val="da-DK"/>
         </w:rPr>
-        <w:t xml:space="preserve">9 </w:t>
-      </w:r>
-      <w:proofErr w:type="gramStart"/>
-      <w:r>
-        <w:rPr>
-          <w:rFonts w:ascii="Times New Roman" w:hAnsi="Times New Roman" w:cs="Times New Roman"/>
-          <w:sz w:val="40"/>
-          <w:szCs w:val="40"/>
-          <w:lang w:val="da-DK"/>
-        </w:rPr>
-        <w:t>December</w:t>
-      </w:r>
-      <w:proofErr w:type="gramEnd"/>
-      <w:r>
-        <w:rPr>
-          <w:rFonts w:ascii="Times New Roman" w:hAnsi="Times New Roman" w:cs="Times New Roman"/>
-          <w:sz w:val="40"/>
-          <w:szCs w:val="40"/>
-          <w:lang w:val="da-DK"/>
-        </w:rPr>
-        <w:t xml:space="preserve"> 2022</w:t>
+        <w:t>9 December 2022</w:t>
       </w:r>
     </w:p>
     <w:p>
@@ -359,7 +339,7 @@
             <w:rPr>
               <w:rFonts w:eastAsiaTheme="minorEastAsia"/>
               <w:noProof/>
-              <w:lang w:eastAsia="en-DK"/>
+              <w:lang w:val="en-DK" w:eastAsia="en-DK"/>
             </w:rPr>
           </w:pPr>
           <w:r>
@@ -371,7 +351,7 @@
           <w:r>
             <w:fldChar w:fldCharType="separate"/>
           </w:r>
-          <w:hyperlink w:anchor="_Toc120616494" w:history="1">
+          <w:hyperlink w:anchor="_Toc120828042" w:history="1">
             <w:r>
               <w:rPr>
                 <w:rStyle w:val="Hyperlink"/>
@@ -399,7 +379,7 @@
                 <w:noProof/>
                 <w:webHidden/>
               </w:rPr>
-              <w:instrText xml:space="preserve"> PAGEREF _Toc120616494 \h </w:instrText>
+              <w:instrText xml:space="preserve"> PAGEREF _Toc120828042 \h </w:instrText>
             </w:r>
             <w:r>
               <w:rPr>
@@ -439,10 +419,10 @@
             <w:rPr>
               <w:rFonts w:eastAsiaTheme="minorEastAsia"/>
               <w:noProof/>
-              <w:lang w:eastAsia="en-DK"/>
+              <w:lang w:val="en-DK" w:eastAsia="en-DK"/>
             </w:rPr>
           </w:pPr>
-          <w:hyperlink w:anchor="_Toc120616495" w:history="1">
+          <w:hyperlink w:anchor="_Toc120828043" w:history="1">
             <w:r>
               <w:rPr>
                 <w:rStyle w:val="Hyperlink"/>
@@ -470,7 +450,7 @@
                 <w:noProof/>
                 <w:webHidden/>
               </w:rPr>
-              <w:instrText xml:space="preserve"> PAGEREF _Toc120616495 \h </w:instrText>
+              <w:instrText xml:space="preserve"> PAGEREF _Toc120828043 \h </w:instrText>
             </w:r>
             <w:r>
               <w:rPr>
@@ -510,10 +490,10 @@
             <w:rPr>
               <w:rFonts w:eastAsiaTheme="minorEastAsia"/>
               <w:noProof/>
-              <w:lang w:eastAsia="en-DK"/>
+              <w:lang w:val="en-DK" w:eastAsia="en-DK"/>
             </w:rPr>
           </w:pPr>
-          <w:hyperlink w:anchor="_Toc120616496" w:history="1">
+          <w:hyperlink w:anchor="_Toc120828044" w:history="1">
             <w:r>
               <w:rPr>
                 <w:rStyle w:val="Hyperlink"/>
@@ -541,7 +521,7 @@
                 <w:noProof/>
                 <w:webHidden/>
               </w:rPr>
-              <w:instrText xml:space="preserve"> PAGEREF _Toc120616496 \h </w:instrText>
+              <w:instrText xml:space="preserve"> PAGEREF _Toc120828044 \h </w:instrText>
             </w:r>
             <w:r>
               <w:rPr>
@@ -581,10 +561,10 @@
             <w:rPr>
               <w:rFonts w:eastAsiaTheme="minorEastAsia"/>
               <w:noProof/>
-              <w:lang w:eastAsia="en-DK"/>
+              <w:lang w:val="en-DK" w:eastAsia="en-DK"/>
             </w:rPr>
           </w:pPr>
-          <w:hyperlink w:anchor="_Toc120616497" w:history="1">
+          <w:hyperlink w:anchor="_Toc120828045" w:history="1">
             <w:r>
               <w:rPr>
                 <w:rStyle w:val="Hyperlink"/>
@@ -612,7 +592,7 @@
                 <w:noProof/>
                 <w:webHidden/>
               </w:rPr>
-              <w:instrText xml:space="preserve"> PAGEREF _Toc120616497 \h </w:instrText>
+              <w:instrText xml:space="preserve"> PAGEREF _Toc120828045 \h </w:instrText>
             </w:r>
             <w:r>
               <w:rPr>
@@ -652,10 +632,10 @@
             <w:rPr>
               <w:rFonts w:eastAsiaTheme="minorEastAsia"/>
               <w:noProof/>
-              <w:lang w:eastAsia="en-DK"/>
+              <w:lang w:val="en-DK" w:eastAsia="en-DK"/>
             </w:rPr>
           </w:pPr>
-          <w:hyperlink w:anchor="_Toc120616498" w:history="1">
+          <w:hyperlink w:anchor="_Toc120828046" w:history="1">
             <w:r>
               <w:rPr>
                 <w:rStyle w:val="Hyperlink"/>
@@ -666,6 +646,15 @@
             </w:r>
             <w:r>
               <w:rPr>
+                <w:rStyle w:val="Hyperlink"/>
+                <w:noProof/>
+                <w:vertAlign w:val="superscript"/>
+                <w:lang w:val="da-DK"/>
+              </w:rPr>
+              <w:t>2</w:t>
+            </w:r>
+            <w:r>
+              <w:rPr>
                 <w:noProof/>
                 <w:webHidden/>
               </w:rPr>
@@ -683,7 +672,7 @@
                 <w:noProof/>
                 <w:webHidden/>
               </w:rPr>
-              <w:instrText xml:space="preserve"> PAGEREF _Toc120616498 \h </w:instrText>
+              <w:instrText xml:space="preserve"> PAGEREF _Toc120828046 \h </w:instrText>
             </w:r>
             <w:r>
               <w:rPr>
@@ -704,6 +693,148 @@
                 <w:webHidden/>
               </w:rPr>
               <w:t>6</w:t>
+            </w:r>
+            <w:r>
+              <w:rPr>
+                <w:noProof/>
+                <w:webHidden/>
+              </w:rPr>
+              <w:fldChar w:fldCharType="end"/>
+            </w:r>
+          </w:hyperlink>
+        </w:p>
+        <w:p>
+          <w:pPr>
+            <w:pStyle w:val="Indholdsfortegnelse3"/>
+            <w:tabs>
+              <w:tab w:val="right" w:leader="dot" w:pos="9016"/>
+            </w:tabs>
+            <w:rPr>
+              <w:rFonts w:eastAsiaTheme="minorEastAsia"/>
+              <w:noProof/>
+              <w:lang w:val="en-DK" w:eastAsia="en-DK"/>
+            </w:rPr>
+          </w:pPr>
+          <w:hyperlink w:anchor="_Toc120828047" w:history="1">
+            <w:r>
+              <w:rPr>
+                <w:rStyle w:val="Hyperlink"/>
+                <w:noProof/>
+                <w:lang w:val="da-DK"/>
+              </w:rPr>
+              <w:t>3 dimensional transformations matrix</w:t>
+            </w:r>
+            <w:r>
+              <w:rPr>
+                <w:noProof/>
+                <w:webHidden/>
+              </w:rPr>
+              <w:tab/>
+            </w:r>
+            <w:r>
+              <w:rPr>
+                <w:noProof/>
+                <w:webHidden/>
+              </w:rPr>
+              <w:fldChar w:fldCharType="begin"/>
+            </w:r>
+            <w:r>
+              <w:rPr>
+                <w:noProof/>
+                <w:webHidden/>
+              </w:rPr>
+              <w:instrText xml:space="preserve"> PAGEREF _Toc120828047 \h </w:instrText>
+            </w:r>
+            <w:r>
+              <w:rPr>
+                <w:noProof/>
+                <w:webHidden/>
+              </w:rPr>
+            </w:r>
+            <w:r>
+              <w:rPr>
+                <w:noProof/>
+                <w:webHidden/>
+              </w:rPr>
+              <w:fldChar w:fldCharType="separate"/>
+            </w:r>
+            <w:r>
+              <w:rPr>
+                <w:noProof/>
+                <w:webHidden/>
+              </w:rPr>
+              <w:t>8</w:t>
+            </w:r>
+            <w:r>
+              <w:rPr>
+                <w:noProof/>
+                <w:webHidden/>
+              </w:rPr>
+              <w:fldChar w:fldCharType="end"/>
+            </w:r>
+          </w:hyperlink>
+        </w:p>
+        <w:p>
+          <w:pPr>
+            <w:pStyle w:val="Indholdsfortegnelse3"/>
+            <w:tabs>
+              <w:tab w:val="right" w:leader="dot" w:pos="9016"/>
+            </w:tabs>
+            <w:rPr>
+              <w:rFonts w:eastAsiaTheme="minorEastAsia"/>
+              <w:noProof/>
+              <w:lang w:val="en-DK" w:eastAsia="en-DK"/>
+            </w:rPr>
+          </w:pPr>
+          <w:hyperlink w:anchor="_Toc120828048" w:history="1">
+            <w:r>
+              <w:rPr>
+                <w:rStyle w:val="Hyperlink"/>
+                <w:noProof/>
+                <w:lang w:val="da-DK"/>
+              </w:rPr>
+              <w:t>Transformation i 3D render</w:t>
+            </w:r>
+            <w:r>
+              <w:rPr>
+                <w:noProof/>
+                <w:webHidden/>
+              </w:rPr>
+              <w:tab/>
+            </w:r>
+            <w:r>
+              <w:rPr>
+                <w:noProof/>
+                <w:webHidden/>
+              </w:rPr>
+              <w:fldChar w:fldCharType="begin"/>
+            </w:r>
+            <w:r>
+              <w:rPr>
+                <w:noProof/>
+                <w:webHidden/>
+              </w:rPr>
+              <w:instrText xml:space="preserve"> PAGEREF _Toc120828048 \h </w:instrText>
+            </w:r>
+            <w:r>
+              <w:rPr>
+                <w:noProof/>
+                <w:webHidden/>
+              </w:rPr>
+            </w:r>
+            <w:r>
+              <w:rPr>
+                <w:noProof/>
+                <w:webHidden/>
+              </w:rPr>
+              <w:fldChar w:fldCharType="separate"/>
+            </w:r>
+            <w:r>
+              <w:rPr>
+                <w:noProof/>
+                <w:webHidden/>
+              </w:rPr>
+              <w:t>9</w:t>
             </w:r>
             <w:r>
               <w:rPr>
@@ -723,10 +854,10 @@
             <w:rPr>
               <w:rFonts w:eastAsiaTheme="minorEastAsia"/>
               <w:noProof/>
-              <w:lang w:eastAsia="en-DK"/>
+              <w:lang w:val="en-DK" w:eastAsia="en-DK"/>
             </w:rPr>
           </w:pPr>
-          <w:hyperlink w:anchor="_Toc120616499" w:history="1">
+          <w:hyperlink w:anchor="_Toc120828049" w:history="1">
             <w:r>
               <w:rPr>
                 <w:rStyle w:val="Hyperlink"/>
@@ -754,7 +885,7 @@
                 <w:noProof/>
                 <w:webHidden/>
               </w:rPr>
-              <w:instrText xml:space="preserve"> PAGEREF _Toc120616499 \h </w:instrText>
+              <w:instrText xml:space="preserve"> PAGEREF _Toc120828049 \h </w:instrText>
             </w:r>
             <w:r>
               <w:rPr>
@@ -774,7 +905,7 @@
                 <w:noProof/>
                 <w:webHidden/>
               </w:rPr>
-              <w:t>6</w:t>
+              <w:t>9</w:t>
             </w:r>
             <w:r>
               <w:rPr>
@@ -794,10 +925,10 @@
             <w:rPr>
               <w:rFonts w:eastAsiaTheme="minorEastAsia"/>
               <w:noProof/>
-              <w:lang w:eastAsia="en-DK"/>
+              <w:lang w:val="en-DK" w:eastAsia="en-DK"/>
             </w:rPr>
           </w:pPr>
-          <w:hyperlink w:anchor="_Toc120616500" w:history="1">
+          <w:hyperlink w:anchor="_Toc120828050" w:history="1">
             <w:r>
               <w:rPr>
                 <w:rStyle w:val="Hyperlink"/>
@@ -825,7 +956,7 @@
                 <w:noProof/>
                 <w:webHidden/>
               </w:rPr>
-              <w:instrText xml:space="preserve"> PAGEREF _Toc120616500 \h </w:instrText>
+              <w:instrText xml:space="preserve"> PAGEREF _Toc120828050 \h </w:instrText>
             </w:r>
             <w:r>
               <w:rPr>
@@ -845,7 +976,7 @@
                 <w:noProof/>
                 <w:webHidden/>
               </w:rPr>
-              <w:t>6</w:t>
+              <w:t>9</w:t>
             </w:r>
             <w:r>
               <w:rPr>
@@ -865,10 +996,10 @@
             <w:rPr>
               <w:rFonts w:eastAsiaTheme="minorEastAsia"/>
               <w:noProof/>
-              <w:lang w:eastAsia="en-DK"/>
+              <w:lang w:val="en-DK" w:eastAsia="en-DK"/>
             </w:rPr>
           </w:pPr>
-          <w:hyperlink w:anchor="_Toc120616501" w:history="1">
+          <w:hyperlink w:anchor="_Toc120828051" w:history="1">
             <w:r>
               <w:rPr>
                 <w:rStyle w:val="Hyperlink"/>
@@ -896,7 +1027,7 @@
                 <w:noProof/>
                 <w:webHidden/>
               </w:rPr>
-              <w:instrText xml:space="preserve"> PAGEREF _Toc120616501 \h </w:instrText>
+              <w:instrText xml:space="preserve"> PAGEREF _Toc120828051 \h </w:instrText>
             </w:r>
             <w:r>
               <w:rPr>
@@ -916,7 +1047,7 @@
                 <w:noProof/>
                 <w:webHidden/>
               </w:rPr>
-              <w:t>7</w:t>
+              <w:t>11</w:t>
             </w:r>
             <w:r>
               <w:rPr>
@@ -936,10 +1067,10 @@
             <w:rPr>
               <w:rFonts w:eastAsiaTheme="minorEastAsia"/>
               <w:noProof/>
-              <w:lang w:eastAsia="en-DK"/>
+              <w:lang w:val="en-DK" w:eastAsia="en-DK"/>
             </w:rPr>
           </w:pPr>
-          <w:hyperlink w:anchor="_Toc120616502" w:history="1">
+          <w:hyperlink w:anchor="_Toc120828052" w:history="1">
             <w:r>
               <w:rPr>
                 <w:rStyle w:val="Hyperlink"/>
@@ -967,7 +1098,7 @@
                 <w:noProof/>
                 <w:webHidden/>
               </w:rPr>
-              <w:instrText xml:space="preserve"> PAGEREF _Toc120616502 \h </w:instrText>
+              <w:instrText xml:space="preserve"> PAGEREF _Toc120828052 \h </w:instrText>
             </w:r>
             <w:r>
               <w:rPr>
@@ -987,7 +1118,7 @@
                 <w:noProof/>
                 <w:webHidden/>
               </w:rPr>
-              <w:t>7</w:t>
+              <w:t>11</w:t>
             </w:r>
             <w:r>
               <w:rPr>
@@ -1007,10 +1138,10 @@
             <w:rPr>
               <w:rFonts w:eastAsiaTheme="minorEastAsia"/>
               <w:noProof/>
-              <w:lang w:eastAsia="en-DK"/>
+              <w:lang w:val="en-DK" w:eastAsia="en-DK"/>
             </w:rPr>
           </w:pPr>
-          <w:hyperlink w:anchor="_Toc120616503" w:history="1">
+          <w:hyperlink w:anchor="_Toc120828053" w:history="1">
             <w:r>
               <w:rPr>
                 <w:rStyle w:val="Hyperlink"/>
@@ -1038,7 +1169,7 @@
                 <w:noProof/>
                 <w:webHidden/>
               </w:rPr>
-              <w:instrText xml:space="preserve"> PAGEREF _Toc120616503 \h </w:instrText>
+              <w:instrText xml:space="preserve"> PAGEREF _Toc120828053 \h </w:instrText>
             </w:r>
             <w:r>
               <w:rPr>
@@ -1058,7 +1189,7 @@
                 <w:noProof/>
                 <w:webHidden/>
               </w:rPr>
-              <w:t>7</w:t>
+              <w:t>11</w:t>
             </w:r>
             <w:r>
               <w:rPr>
@@ -1078,10 +1209,10 @@
             <w:rPr>
               <w:rFonts w:eastAsiaTheme="minorEastAsia"/>
               <w:noProof/>
-              <w:lang w:eastAsia="en-DK"/>
+              <w:lang w:val="en-DK" w:eastAsia="en-DK"/>
             </w:rPr>
           </w:pPr>
-          <w:hyperlink w:anchor="_Toc120616504" w:history="1">
+          <w:hyperlink w:anchor="_Toc120828054" w:history="1">
             <w:r>
               <w:rPr>
                 <w:rStyle w:val="Hyperlink"/>
@@ -1109,7 +1240,7 @@
                 <w:noProof/>
                 <w:webHidden/>
               </w:rPr>
-              <w:instrText xml:space="preserve"> PAGEREF _Toc120616504 \h </w:instrText>
+              <w:instrText xml:space="preserve"> PAGEREF _Toc120828054 \h </w:instrText>
             </w:r>
             <w:r>
               <w:rPr>
@@ -1129,7 +1260,7 @@
                 <w:noProof/>
                 <w:webHidden/>
               </w:rPr>
-              <w:t>7</w:t>
+              <w:t>11</w:t>
             </w:r>
             <w:r>
               <w:rPr>
@@ -1149,10 +1280,10 @@
             <w:rPr>
               <w:rFonts w:eastAsiaTheme="minorEastAsia"/>
               <w:noProof/>
-              <w:lang w:eastAsia="en-DK"/>
+              <w:lang w:val="en-DK" w:eastAsia="en-DK"/>
             </w:rPr>
           </w:pPr>
-          <w:hyperlink w:anchor="_Toc120616505" w:history="1">
+          <w:hyperlink w:anchor="_Toc120828055" w:history="1">
             <w:r>
               <w:rPr>
                 <w:rStyle w:val="Hyperlink"/>
@@ -1180,7 +1311,7 @@
                 <w:noProof/>
                 <w:webHidden/>
               </w:rPr>
-              <w:instrText xml:space="preserve"> PAGEREF _Toc120616505 \h </w:instrText>
+              <w:instrText xml:space="preserve"> PAGEREF _Toc120828055 \h </w:instrText>
             </w:r>
             <w:r>
               <w:rPr>
@@ -1200,7 +1331,7 @@
                 <w:noProof/>
                 <w:webHidden/>
               </w:rPr>
-              <w:t>7</w:t>
+              <w:t>11</w:t>
             </w:r>
             <w:r>
               <w:rPr>
@@ -1220,10 +1351,10 @@
             <w:rPr>
               <w:rFonts w:eastAsiaTheme="minorEastAsia"/>
               <w:noProof/>
-              <w:lang w:eastAsia="en-DK"/>
+              <w:lang w:val="en-DK" w:eastAsia="en-DK"/>
             </w:rPr>
           </w:pPr>
-          <w:hyperlink w:anchor="_Toc120616506" w:history="1">
+          <w:hyperlink w:anchor="_Toc120828056" w:history="1">
             <w:r>
               <w:rPr>
                 <w:rStyle w:val="Hyperlink"/>
@@ -1251,7 +1382,7 @@
                 <w:noProof/>
                 <w:webHidden/>
               </w:rPr>
-              <w:instrText xml:space="preserve"> PAGEREF _Toc120616506 \h </w:instrText>
+              <w:instrText xml:space="preserve"> PAGEREF _Toc120828056 \h </w:instrText>
             </w:r>
             <w:r>
               <w:rPr>
@@ -1271,7 +1402,7 @@
                 <w:noProof/>
                 <w:webHidden/>
               </w:rPr>
-              <w:t>8</w:t>
+              <w:t>12</w:t>
             </w:r>
             <w:r>
               <w:rPr>
@@ -1291,10 +1422,10 @@
             <w:rPr>
               <w:rFonts w:eastAsiaTheme="minorEastAsia"/>
               <w:noProof/>
-              <w:lang w:eastAsia="en-DK"/>
+              <w:lang w:val="en-DK" w:eastAsia="en-DK"/>
             </w:rPr>
           </w:pPr>
-          <w:hyperlink w:anchor="_Toc120616507" w:history="1">
+          <w:hyperlink w:anchor="_Toc120828057" w:history="1">
             <w:r>
               <w:rPr>
                 <w:rStyle w:val="Hyperlink"/>
@@ -1322,7 +1453,7 @@
                 <w:noProof/>
                 <w:webHidden/>
               </w:rPr>
-              <w:instrText xml:space="preserve"> PAGEREF _Toc120616507 \h </w:instrText>
+              <w:instrText xml:space="preserve"> PAGEREF _Toc120828057 \h </w:instrText>
             </w:r>
             <w:r>
               <w:rPr>
@@ -1342,7 +1473,7 @@
                 <w:noProof/>
                 <w:webHidden/>
               </w:rPr>
-              <w:t>9</w:t>
+              <w:t>13</w:t>
             </w:r>
             <w:r>
               <w:rPr>
@@ -1362,10 +1493,10 @@
             <w:rPr>
               <w:rFonts w:eastAsiaTheme="minorEastAsia"/>
               <w:noProof/>
-              <w:lang w:eastAsia="en-DK"/>
+              <w:lang w:val="en-DK" w:eastAsia="en-DK"/>
             </w:rPr>
           </w:pPr>
-          <w:hyperlink w:anchor="_Toc120616508" w:history="1">
+          <w:hyperlink w:anchor="_Toc120828058" w:history="1">
             <w:r>
               <w:rPr>
                 <w:rStyle w:val="Hyperlink"/>
@@ -1393,7 +1524,7 @@
                 <w:noProof/>
                 <w:webHidden/>
               </w:rPr>
-              <w:instrText xml:space="preserve"> PAGEREF _Toc120616508 \h </w:instrText>
+              <w:instrText xml:space="preserve"> PAGEREF _Toc120828058 \h </w:instrText>
             </w:r>
             <w:r>
               <w:rPr>
@@ -1413,7 +1544,7 @@
                 <w:noProof/>
                 <w:webHidden/>
               </w:rPr>
-              <w:t>9</w:t>
+              <w:t>13</w:t>
             </w:r>
             <w:r>
               <w:rPr>
@@ -1463,7 +1594,7 @@
           <w:lang w:val="da-DK"/>
         </w:rPr>
       </w:pPr>
-      <w:bookmarkStart w:id="0" w:name="_Toc120616494"/>
+      <w:bookmarkStart w:id="0" w:name="_Toc120828042"/>
       <w:r>
         <w:rPr>
           <w:lang w:val="da-DK"/>
@@ -1506,7 +1637,7 @@
           <w:lang w:val="da-DK"/>
         </w:rPr>
       </w:pPr>
-      <w:bookmarkStart w:id="1" w:name="_Toc120616495"/>
+      <w:bookmarkStart w:id="1" w:name="_Toc120828043"/>
       <w:r>
         <w:rPr>
           <w:lang w:val="da-DK"/>
@@ -1615,6 +1746,12 @@
         <w:rPr>
           <w:lang w:val="da-DK"/>
         </w:rPr>
+        <w:t xml:space="preserve"> til 3D grafik</w:t>
+      </w:r>
+      <w:r>
+        <w:rPr>
+          <w:lang w:val="da-DK"/>
+        </w:rPr>
         <w:t>.</w:t>
       </w:r>
     </w:p>
@@ -1633,21 +1770,14 @@
           <w:color w:val="C00000"/>
           <w:lang w:val="da-DK"/>
         </w:rPr>
-        <w:t>Evt</w:t>
+        <w:t>R</w:t>
       </w:r>
       <w:r>
         <w:rPr>
           <w:color w:val="C00000"/>
           <w:lang w:val="da-DK"/>
         </w:rPr>
-        <w:t>.</w:t>
-      </w:r>
-      <w:r>
-        <w:rPr>
-          <w:color w:val="C00000"/>
-          <w:lang w:val="da-DK"/>
-        </w:rPr>
-        <w:t xml:space="preserve"> ret til når du har skrevet opgaven</w:t>
+        <w:t>et til når du har skrevet opgaven</w:t>
       </w:r>
       <w:r>
         <w:rPr>
@@ -1663,7 +1793,7 @@
           <w:lang w:val="da-DK"/>
         </w:rPr>
       </w:pPr>
-      <w:bookmarkStart w:id="2" w:name="_Toc120616496"/>
+      <w:bookmarkStart w:id="2" w:name="_Toc120828044"/>
       <w:r>
         <w:rPr>
           <w:lang w:val="da-DK"/>
@@ -1729,7 +1859,7 @@
           <w:lang w:val="da-DK"/>
         </w:rPr>
       </w:pPr>
-      <w:bookmarkStart w:id="3" w:name="_Toc120616497"/>
+      <w:bookmarkStart w:id="3" w:name="_Toc120828045"/>
       <w:r>
         <w:rPr>
           <w:lang w:val="da-DK"/>
@@ -1792,21 +1922,7 @@
         <w:rPr>
           <w:lang w:val="da-DK"/>
         </w:rPr>
-        <w:t xml:space="preserve">, det sted hvor alt har default værdier, ofte i midten af det 3D rum man udregner, altså i (0,0,0) i et 3 dimensionalt kartesisk koordinatsystem, Det kaldes for ”frame </w:t>
-      </w:r>
-      <w:proofErr w:type="spellStart"/>
-      <w:r>
-        <w:rPr>
-          <w:lang w:val="da-DK"/>
-        </w:rPr>
-        <w:t>zero</w:t>
-      </w:r>
-      <w:proofErr w:type="spellEnd"/>
-      <w:r>
-        <w:rPr>
-          <w:lang w:val="da-DK"/>
-        </w:rPr>
-        <w:t>”, og ofte i spil og andre 3D renders vises det ikke men bliver bare regnet ud. Det vigtigste til at fremvise 3D objekter er</w:t>
+        <w:t>, det sted hvor alt har default værdier, ofte i midten af det 3D rum man udregner, altså i (0,0,0) i et 3 dimensionalt kartesisk koordinatsystem, Det kaldes for ”frame zero”, og ofte i spil og andre 3D renders vises det ikke men bliver bare regnet ud. Det vigtigste til at fremvise 3D objekter er</w:t>
       </w:r>
       <w:r>
         <w:rPr>
@@ -1818,55 +1934,19 @@
         <w:rPr>
           <w:lang w:val="da-DK"/>
         </w:rPr>
+        <w:t xml:space="preserve"> vertex eller</w:t>
+      </w:r>
+      <w:r>
+        <w:rPr>
+          <w:lang w:val="da-DK"/>
+        </w:rPr>
         <w:t xml:space="preserve"> </w:t>
       </w:r>
-      <w:proofErr w:type="spellStart"/>
-      <w:r>
-        <w:rPr>
-          <w:lang w:val="da-DK"/>
-        </w:rPr>
-        <w:t>vertex</w:t>
-      </w:r>
-      <w:proofErr w:type="spellEnd"/>
-      <w:r>
-        <w:rPr>
-          <w:lang w:val="da-DK"/>
-        </w:rPr>
-        <w:t xml:space="preserve"> eller</w:t>
-      </w:r>
-      <w:r>
-        <w:rPr>
-          <w:lang w:val="da-DK"/>
-        </w:rPr>
-        <w:t xml:space="preserve"> </w:t>
-      </w:r>
-      <w:proofErr w:type="spellStart"/>
-      <w:r>
-        <w:rPr>
-          <w:lang w:val="da-DK"/>
-        </w:rPr>
-        <w:t>verticies</w:t>
-      </w:r>
-      <w:proofErr w:type="spellEnd"/>
-      <w:r>
-        <w:rPr>
-          <w:lang w:val="da-DK"/>
-        </w:rPr>
-        <w:t xml:space="preserve"> i flertal, her bruger man engelske begreber da de ikke eksistere på dansk. En </w:t>
-      </w:r>
-      <w:proofErr w:type="spellStart"/>
-      <w:r>
-        <w:rPr>
-          <w:lang w:val="da-DK"/>
-        </w:rPr>
-        <w:t>vertex</w:t>
-      </w:r>
-      <w:proofErr w:type="spellEnd"/>
-      <w:r>
-        <w:rPr>
-          <w:lang w:val="da-DK"/>
-        </w:rPr>
-        <w:t xml:space="preserve"> er e</w:t>
+      <w:r>
+        <w:rPr>
+          <w:lang w:val="da-DK"/>
+        </w:rPr>
+        <w:t>verticies i flertal, her bruger man engelske begreber da de ikke eksistere på dansk. En vertex er e</w:t>
       </w:r>
       <w:r>
         <w:rPr>
@@ -1896,21 +1976,7 @@
         <w:rPr>
           <w:lang w:val="da-DK"/>
         </w:rPr>
-        <w:t xml:space="preserve"> </w:t>
-      </w:r>
-      <w:proofErr w:type="spellStart"/>
-      <w:r>
-        <w:rPr>
-          <w:lang w:val="da-DK"/>
-        </w:rPr>
-        <w:t>vertecies</w:t>
-      </w:r>
-      <w:proofErr w:type="spellEnd"/>
-      <w:r>
-        <w:rPr>
-          <w:lang w:val="da-DK"/>
-        </w:rPr>
-        <w:t>,</w:t>
+        <w:t xml:space="preserve"> vertecies,</w:t>
       </w:r>
       <w:r>
         <w:rPr>
@@ -1934,16 +2000,8 @@
         <w:rPr>
           <w:lang w:val="da-DK"/>
         </w:rPr>
-        <w:t xml:space="preserve"> </w:t>
-      </w:r>
-      <w:proofErr w:type="spellStart"/>
-      <w:r>
-        <w:rPr>
-          <w:lang w:val="da-DK"/>
-        </w:rPr>
-        <w:t>verticies</w:t>
-      </w:r>
-      <w:proofErr w:type="spellEnd"/>
+        <w:t xml:space="preserve"> verticies</w:t>
+      </w:r>
       <w:r>
         <w:rPr>
           <w:lang w:val="da-DK"/>
@@ -1954,21 +2012,7 @@
         <w:rPr>
           <w:lang w:val="da-DK"/>
         </w:rPr>
-        <w:t xml:space="preserve">, alle 3D programmer bruger </w:t>
-      </w:r>
-      <w:proofErr w:type="spellStart"/>
-      <w:r>
-        <w:rPr>
-          <w:lang w:val="da-DK"/>
-        </w:rPr>
-        <w:t>verticies</w:t>
-      </w:r>
-      <w:proofErr w:type="spellEnd"/>
-      <w:r>
-        <w:rPr>
-          <w:lang w:val="da-DK"/>
-        </w:rPr>
-        <w:t xml:space="preserve"> til at udregne objekters positioner, både i programmet, men også i forhold til transformationer og kameraets positi</w:t>
+        <w:t>, alle 3D programmer bruger verticies til at udregne objekters positioner, både i programmet, men også i forhold til transformationer og kameraets positi</w:t>
       </w:r>
       <w:r>
         <w:rPr>
@@ -2079,17 +2123,8 @@
           <w:color w:val="7F7F7F" w:themeColor="text1" w:themeTint="80"/>
           <w:lang w:val="da-DK"/>
         </w:rPr>
-        <w:t xml:space="preserve"> </w:t>
-      </w:r>
-      <w:proofErr w:type="spellStart"/>
-      <w:r>
-        <w:rPr>
-          <w:color w:val="7F7F7F" w:themeColor="text1" w:themeTint="80"/>
-          <w:lang w:val="da-DK"/>
-        </w:rPr>
-        <w:t>verticies</w:t>
-      </w:r>
-      <w:proofErr w:type="spellEnd"/>
+        <w:t xml:space="preserve"> verticies</w:t>
+      </w:r>
       <w:r>
         <w:rPr>
           <w:color w:val="7F7F7F" w:themeColor="text1" w:themeTint="80"/>
@@ -2134,16 +2169,8 @@
         <w:rPr>
           <w:lang w:val="da-DK"/>
         </w:rPr>
-        <w:t xml:space="preserve"> </w:t>
-      </w:r>
-      <w:proofErr w:type="spellStart"/>
-      <w:r>
-        <w:rPr>
-          <w:lang w:val="da-DK"/>
-        </w:rPr>
-        <w:t>verticies</w:t>
-      </w:r>
-      <w:proofErr w:type="spellEnd"/>
+        <w:t xml:space="preserve"> verticies</w:t>
+      </w:r>
       <w:r>
         <w:rPr>
           <w:lang w:val="da-DK"/>
@@ -2166,21 +2193,7 @@
         <w:rPr>
           <w:lang w:val="da-DK"/>
         </w:rPr>
-        <w:t xml:space="preserve">ses en forskel, både på grund af lyset på figuren, men også fordi antallet af </w:t>
-      </w:r>
-      <w:proofErr w:type="spellStart"/>
-      <w:r>
-        <w:rPr>
-          <w:lang w:val="da-DK"/>
-        </w:rPr>
-        <w:t>verticies</w:t>
-      </w:r>
-      <w:proofErr w:type="spellEnd"/>
-      <w:r>
-        <w:rPr>
-          <w:lang w:val="da-DK"/>
-        </w:rPr>
-        <w:t xml:space="preserve"> er meget højere i den ene.</w:t>
+        <w:t>ses en forskel, både på grund af lyset på figuren, men også fordi antallet af verticies er meget højere i den ene.</w:t>
       </w:r>
       <w:r>
         <w:rPr>
@@ -2193,35 +2206,7 @@
         <w:rPr>
           <w:lang w:val="da-DK"/>
         </w:rPr>
-        <w:t xml:space="preserve"> Hvis man så vil have figurer der skal ligne virkeligheden rigtig meget, så kan det være svært at køre programmet, med en god FPS. dog kan moderne computere fremvise spil med flere millioner af </w:t>
-      </w:r>
-      <w:proofErr w:type="spellStart"/>
-      <w:r>
-        <w:rPr>
-          <w:lang w:val="da-DK"/>
-        </w:rPr>
-        <w:t>verticies</w:t>
-      </w:r>
-      <w:proofErr w:type="spellEnd"/>
-      <w:r>
-        <w:rPr>
-          <w:lang w:val="da-DK"/>
-        </w:rPr>
-        <w:t xml:space="preserve">, så for det meste er det ikke antallet af objekter og </w:t>
-      </w:r>
-      <w:proofErr w:type="spellStart"/>
-      <w:r>
-        <w:rPr>
-          <w:lang w:val="da-DK"/>
-        </w:rPr>
-        <w:t>verticies</w:t>
-      </w:r>
-      <w:proofErr w:type="spellEnd"/>
-      <w:r>
-        <w:rPr>
-          <w:lang w:val="da-DK"/>
-        </w:rPr>
-        <w:t>, som kvæler en 3D renders hastighed.</w:t>
+        <w:t xml:space="preserve"> Hvis man så vil have figurer der skal ligne virkeligheden rigtig meget, så kan det være svært at køre programmet, med en god FPS. dog kan moderne computere fremvise spil med flere millioner af verticies, så for det meste er det ikke antallet af objekter og verticies, som kvæler en 3D renders hastighed.</w:t>
       </w:r>
       <w:r>
         <w:rPr>
@@ -2331,23 +2316,7 @@
           <w:color w:val="7F7F7F" w:themeColor="text1" w:themeTint="80"/>
           <w:lang w:val="da-DK"/>
         </w:rPr>
-        <w:t xml:space="preserve">figur 2: forskellen på antal af </w:t>
-      </w:r>
-      <w:proofErr w:type="spellStart"/>
-      <w:r>
-        <w:rPr>
-          <w:color w:val="7F7F7F" w:themeColor="text1" w:themeTint="80"/>
-          <w:lang w:val="da-DK"/>
-        </w:rPr>
-        <w:t>vericies</w:t>
-      </w:r>
-      <w:proofErr w:type="spellEnd"/>
-      <w:r>
-        <w:rPr>
-          <w:color w:val="7F7F7F" w:themeColor="text1" w:themeTint="80"/>
-          <w:lang w:val="da-DK"/>
-        </w:rPr>
-        <w:t xml:space="preserve"> vist på kugler.</w:t>
+        <w:t>figur 2: forskellen på antal af vericies vist på kugler.</w:t>
       </w:r>
       <w:r>
         <w:rPr>
@@ -2485,16 +2454,8 @@
         <w:rPr>
           <w:lang w:val="da-DK"/>
         </w:rPr>
-        <w:t xml:space="preserve"> Det kaldes </w:t>
-      </w:r>
-      <w:proofErr w:type="spellStart"/>
-      <w:r>
-        <w:rPr>
-          <w:lang w:val="da-DK"/>
-        </w:rPr>
-        <w:t>rasterisation</w:t>
-      </w:r>
-      <w:proofErr w:type="spellEnd"/>
+        <w:t xml:space="preserve"> Det kaldes rasterisation</w:t>
+      </w:r>
       <w:r>
         <w:rPr>
           <w:lang w:val="da-DK"/>
@@ -2608,35 +2569,7 @@
         <w:rPr>
           <w:lang w:val="da-DK"/>
         </w:rPr>
-        <w:t xml:space="preserve">koden selv, mange spil bruger biblioteker, som laver alle de her steps, så man ikke selv skal holde styr på millioner af </w:t>
-      </w:r>
-      <w:proofErr w:type="spellStart"/>
-      <w:r>
-        <w:rPr>
-          <w:lang w:val="da-DK"/>
-        </w:rPr>
-        <w:t>vertices</w:t>
-      </w:r>
-      <w:proofErr w:type="spellEnd"/>
-      <w:r>
-        <w:rPr>
-          <w:lang w:val="da-DK"/>
-        </w:rPr>
-        <w:t xml:space="preserve">, men bare de objekter man tilføjer. Når det handler om spil bruger man ofte Direct3D, </w:t>
-      </w:r>
-      <w:proofErr w:type="spellStart"/>
-      <w:r>
-        <w:rPr>
-          <w:lang w:val="da-DK"/>
-        </w:rPr>
-        <w:t>OpenGL</w:t>
-      </w:r>
-      <w:proofErr w:type="spellEnd"/>
-      <w:r>
-        <w:rPr>
-          <w:lang w:val="da-DK"/>
-        </w:rPr>
-        <w:t xml:space="preserve"> eller Vulkan, som alle er biblioteker, som laver alt </w:t>
+        <w:t xml:space="preserve">koden selv, mange spil bruger biblioteker, som laver alle de her steps, så man ikke selv skal holde styr på millioner af vertices, men bare de objekter man tilføjer. Når det handler om spil bruger man ofte Direct3D, OpenGL eller Vulkan, som alle er biblioteker, som laver alt </w:t>
       </w:r>
       <w:r>
         <w:rPr>
@@ -2667,21 +2600,7 @@
         <w:rPr>
           <w:lang w:val="da-DK"/>
         </w:rPr>
-        <w:t xml:space="preserve"> Det smarte ved de biblioteker er at de benytter </w:t>
-      </w:r>
-      <w:proofErr w:type="spellStart"/>
-      <w:r>
-        <w:rPr>
-          <w:lang w:val="da-DK"/>
-        </w:rPr>
-        <w:t>GPUen</w:t>
-      </w:r>
-      <w:proofErr w:type="spellEnd"/>
-      <w:r>
-        <w:rPr>
-          <w:lang w:val="da-DK"/>
-        </w:rPr>
-        <w:t xml:space="preserve"> altså Grafikkortet, hvor mit program laver alle de her steps som </w:t>
+        <w:t xml:space="preserve"> Det smarte ved de biblioteker er at de benytter GPUen altså Grafikkortet, hvor mit program laver alle de her steps som </w:t>
       </w:r>
       <w:r>
         <w:rPr>
@@ -2711,21 +2630,7 @@
         <w:rPr>
           <w:lang w:val="da-DK"/>
         </w:rPr>
-        <w:t xml:space="preserve"> </w:t>
-      </w:r>
-      <w:proofErr w:type="spellStart"/>
-      <w:r>
-        <w:rPr>
-          <w:lang w:val="da-DK"/>
-        </w:rPr>
-        <w:t>CPUen</w:t>
-      </w:r>
-      <w:proofErr w:type="spellEnd"/>
-      <w:r>
-        <w:rPr>
-          <w:lang w:val="da-DK"/>
-        </w:rPr>
-        <w:t>.</w:t>
+        <w:t xml:space="preserve"> CPUen.</w:t>
       </w:r>
     </w:p>
     <w:p>
@@ -2736,21 +2641,21 @@
           <w:lang w:val="da-DK"/>
         </w:rPr>
       </w:pPr>
-      <w:bookmarkStart w:id="4" w:name="_Toc120616498"/>
+      <w:bookmarkStart w:id="4" w:name="_Toc120828046"/>
       <w:r>
         <w:rPr>
           <w:lang w:val="da-DK"/>
         </w:rPr>
         <w:t>Matematikken bag en 3D render</w:t>
       </w:r>
+      <w:r>
+        <w:rPr>
+          <w:vertAlign w:val="superscript"/>
+          <w:lang w:val="da-DK"/>
+        </w:rPr>
+        <w:t>2</w:t>
+      </w:r>
       <w:bookmarkEnd w:id="4"/>
-      <w:r>
-        <w:rPr>
-          <w:vertAlign w:val="superscript"/>
-          <w:lang w:val="da-DK"/>
-        </w:rPr>
-        <w:t>2</w:t>
-      </w:r>
     </w:p>
     <w:p>
       <w:pPr>
@@ -2901,8 +2806,8 @@
           <w:lang w:val="da-DK"/>
         </w:rPr>
         <w:drawing>
-          <wp:inline distT="0" distB="0" distL="0" distR="0" wp14:anchorId="59D66D85" wp14:editId="3B2F3801">
-            <wp:extent cx="3959750" cy="1997861"/>
+          <wp:inline distT="0" distB="0" distL="0" distR="0" wp14:anchorId="59D66D85" wp14:editId="0BE82B01">
+            <wp:extent cx="3778548" cy="1906438"/>
             <wp:effectExtent l="0" t="0" r="0" b="0"/>
             <wp:docPr id="10" name="Billede 10" descr="Et billede, der indeholder side om side&#10;&#10;Automatisk genereret beskrivelse"/>
             <wp:cNvGraphicFramePr>
@@ -2924,7 +2829,7 @@
                   <pic:spPr>
                     <a:xfrm>
                       <a:off x="0" y="0"/>
-                      <a:ext cx="3978140" cy="2007140"/>
+                      <a:ext cx="3810894" cy="1922758"/>
                     </a:xfrm>
                     <a:prstGeom prst="rect">
                       <a:avLst/>
@@ -2948,7 +2853,6 @@
           <w:color w:val="7F7F7F" w:themeColor="text1" w:themeTint="80"/>
           <w:lang w:val="da-DK"/>
         </w:rPr>
-        <w:lastRenderedPageBreak/>
         <w:t xml:space="preserve">Figur 4: lineær transformation (blå linjer og fremhævede hvide) med originalt koordinatsystem i baggrunden </w:t>
       </w:r>
     </w:p>
@@ -2962,6 +2866,7 @@
         <w:rPr>
           <w:lang w:val="da-DK"/>
         </w:rPr>
+        <w:lastRenderedPageBreak/>
         <w:t xml:space="preserve">Måden hvorpå man regner en lineærtransformationen er ud </w:t>
       </w:r>
       <w:r>
@@ -3981,7 +3886,21 @@
           <w:rFonts w:eastAsiaTheme="minorEastAsia"/>
           <w:lang w:val="da-DK"/>
         </w:rPr>
-        <w:t xml:space="preserve"> ind i en matrix ud fra deres koordinater og matrixen er ikke andet end en måde at samle de to vektorer </w:t>
+        <w:t xml:space="preserve"> ind i en matrix ud fra deres koordinater</w:t>
+      </w:r>
+      <w:r>
+        <w:rPr>
+          <w:rFonts w:eastAsiaTheme="minorEastAsia"/>
+          <w:lang w:val="da-DK"/>
+        </w:rPr>
+        <w:t>,</w:t>
+      </w:r>
+      <w:r>
+        <w:rPr>
+          <w:rFonts w:eastAsiaTheme="minorEastAsia"/>
+          <w:lang w:val="da-DK"/>
+        </w:rPr>
+        <w:t xml:space="preserve"> og matrixen er ikke andet end en måde at samle de to vektorer </w:t>
       </w:r>
       <m:oMath>
         <m:d>
@@ -4178,7 +4097,21 @@
           <w:rFonts w:eastAsiaTheme="minorEastAsia"/>
           <w:lang w:val="da-DK"/>
         </w:rPr>
-        <w:t xml:space="preserve"> denne 2x2 matrix beskriver vores 2dimensionelle lineære transformation, den første kol</w:t>
+        <w:t xml:space="preserve"> denne 2x2 matrix beskriver vores </w:t>
+      </w:r>
+      <w:r>
+        <w:rPr>
+          <w:rFonts w:eastAsiaTheme="minorEastAsia"/>
+          <w:lang w:val="da-DK"/>
+        </w:rPr>
+        <w:t>to</w:t>
+      </w:r>
+      <w:r>
+        <w:rPr>
+          <w:rFonts w:eastAsiaTheme="minorEastAsia"/>
+          <w:lang w:val="da-DK"/>
+        </w:rPr>
+        <w:t>dimensionelle lineære transformation, den første kol</w:t>
       </w:r>
       <w:r>
         <w:rPr>
@@ -4909,6 +4842,7 @@
           <w:rFonts w:eastAsiaTheme="minorEastAsia"/>
           <w:lang w:val="da-DK"/>
         </w:rPr>
+        <w:lastRenderedPageBreak/>
         <w:t xml:space="preserve">Rotations matrix, som bruger trigonometri fordi de to basisvektorer følger enhedscirklen, derfor vil </w:t>
       </w:r>
       <m:oMath>
@@ -5313,6 +5247,632 @@
           </m:e>
         </m:d>
       </m:oMath>
+    </w:p>
+    <w:p>
+      <w:pPr>
+        <w:pStyle w:val="Overskrift3"/>
+        <w:rPr>
+          <w:rFonts w:eastAsiaTheme="minorEastAsia"/>
+          <w:lang w:val="da-DK"/>
+        </w:rPr>
+      </w:pPr>
+      <w:r>
+        <w:rPr>
+          <w:rFonts w:eastAsiaTheme="minorEastAsia"/>
+          <w:lang w:val="da-DK"/>
+        </w:rPr>
+        <w:t>B</w:t>
+      </w:r>
+      <w:r>
+        <w:rPr>
+          <w:rFonts w:eastAsiaTheme="minorEastAsia"/>
+          <w:lang w:val="da-DK"/>
+        </w:rPr>
+        <w:t>evis for rotationsmatrix</w:t>
+      </w:r>
+    </w:p>
+    <w:p>
+      <w:pPr>
+        <w:rPr>
+          <w:lang w:val="da-DK"/>
+        </w:rPr>
+      </w:pPr>
+      <w:r>
+        <w:rPr>
+          <w:lang w:val="da-DK"/>
+        </w:rPr>
+        <w:t>Formlen for rotationsmatrixen virker måske lidt tilfældig, men det er den ikke, hvis man tegner de 2 basisvektorer op i et koordinatsystem og derefter deres rotation i samme koordinatsystem så kan man måske gennemskue rotationen</w:t>
+      </w:r>
+      <w:r>
+        <w:rPr>
+          <w:lang w:val="da-DK"/>
+        </w:rPr>
+        <w:t>.</w:t>
+      </w:r>
+      <w:r>
+        <w:rPr>
+          <w:lang w:val="da-DK"/>
+        </w:rPr>
+        <w:br/>
+        <w:t xml:space="preserve"> </w:t>
+      </w:r>
+      <w:r>
+        <w:rPr>
+          <w:lang w:val="da-DK"/>
+        </w:rPr>
+        <w:drawing>
+          <wp:inline distT="0" distB="0" distL="0" distR="0" wp14:anchorId="6322DF54" wp14:editId="7900FFD9">
+            <wp:extent cx="2202569" cy="1828800"/>
+            <wp:effectExtent l="0" t="0" r="0" b="0"/>
+            <wp:docPr id="8" name="Billede 8"/>
+            <wp:cNvGraphicFramePr>
+              <a:graphicFrameLocks xmlns:a="http://schemas.openxmlformats.org/drawingml/2006/main" noChangeAspect="1"/>
+            </wp:cNvGraphicFramePr>
+            <a:graphic xmlns:a="http://schemas.openxmlformats.org/drawingml/2006/main">
+              <a:graphicData uri="http://schemas.openxmlformats.org/drawingml/2006/picture">
+                <pic:pic xmlns:pic="http://schemas.openxmlformats.org/drawingml/2006/picture">
+                  <pic:nvPicPr>
+                    <pic:cNvPr id="1" name=""/>
+                    <pic:cNvPicPr/>
+                  </pic:nvPicPr>
+                  <pic:blipFill>
+                    <a:blip r:embed="rId15"/>
+                    <a:stretch>
+                      <a:fillRect/>
+                    </a:stretch>
+                  </pic:blipFill>
+                  <pic:spPr>
+                    <a:xfrm>
+                      <a:off x="0" y="0"/>
+                      <a:ext cx="2207378" cy="1832793"/>
+                    </a:xfrm>
+                    <a:prstGeom prst="rect">
+                      <a:avLst/>
+                    </a:prstGeom>
+                  </pic:spPr>
+                </pic:pic>
+              </a:graphicData>
+            </a:graphic>
+          </wp:inline>
+        </w:drawing>
+      </w:r>
+      <w:r>
+        <w:rPr>
+          <w:lang w:val="da-DK"/>
+        </w:rPr>
+        <w:br/>
+        <w:t>figur 7: rotationsmatrix i originalt koordinatsystem</w:t>
+      </w:r>
+    </w:p>
+    <w:p>
+      <w:pPr>
+        <w:rPr>
+          <w:rFonts w:eastAsiaTheme="minorEastAsia"/>
+          <w:lang w:val="da-DK"/>
+        </w:rPr>
+      </w:pPr>
+      <w:r>
+        <w:rPr>
+          <w:lang w:val="da-DK"/>
+        </w:rPr>
+        <w:t xml:space="preserve">Rotationen følger nemlig enhedscirklen altså trigonometri, hvis man så skriver værdierne ind for </w:t>
+      </w:r>
+      <m:oMath>
+        <m:r>
+          <w:rPr>
+            <w:rFonts w:ascii="Cambria Math" w:hAnsi="Cambria Math"/>
+            <w:lang w:val="da-DK"/>
+          </w:rPr>
+          <m:t>î</m:t>
+        </m:r>
+      </m:oMath>
+      <w:r>
+        <w:rPr>
+          <w:rFonts w:eastAsiaTheme="minorEastAsia"/>
+          <w:lang w:val="da-DK"/>
+        </w:rPr>
+        <w:t xml:space="preserve"> er det tydeligt hvorfor rotationsmatrixen ser ud som den gør.</w:t>
+      </w:r>
+    </w:p>
+    <w:p>
+      <w:pPr>
+        <w:rPr>
+          <w:lang w:val="da-DK"/>
+        </w:rPr>
+      </w:pPr>
+      <w:r>
+        <w:rPr>
+          <w:lang w:val="da-DK"/>
+        </w:rPr>
+        <w:drawing>
+          <wp:inline distT="0" distB="0" distL="0" distR="0" wp14:anchorId="66D3B58B" wp14:editId="23A06E03">
+            <wp:extent cx="3476445" cy="3065481"/>
+            <wp:effectExtent l="0" t="0" r="0" b="0"/>
+            <wp:docPr id="11" name="Billede 11"/>
+            <wp:cNvGraphicFramePr>
+              <a:graphicFrameLocks xmlns:a="http://schemas.openxmlformats.org/drawingml/2006/main" noChangeAspect="1"/>
+            </wp:cNvGraphicFramePr>
+            <a:graphic xmlns:a="http://schemas.openxmlformats.org/drawingml/2006/main">
+              <a:graphicData uri="http://schemas.openxmlformats.org/drawingml/2006/picture">
+                <pic:pic xmlns:pic="http://schemas.openxmlformats.org/drawingml/2006/picture">
+                  <pic:nvPicPr>
+                    <pic:cNvPr id="1" name=""/>
+                    <pic:cNvPicPr/>
+                  </pic:nvPicPr>
+                  <pic:blipFill>
+                    <a:blip r:embed="rId16"/>
+                    <a:stretch>
+                      <a:fillRect/>
+                    </a:stretch>
+                  </pic:blipFill>
+                  <pic:spPr>
+                    <a:xfrm>
+                      <a:off x="0" y="0"/>
+                      <a:ext cx="3483733" cy="3071907"/>
+                    </a:xfrm>
+                    <a:prstGeom prst="rect">
+                      <a:avLst/>
+                    </a:prstGeom>
+                  </pic:spPr>
+                </pic:pic>
+              </a:graphicData>
+            </a:graphic>
+          </wp:inline>
+        </w:drawing>
+      </w:r>
+    </w:p>
+    <w:p>
+      <w:pPr>
+        <w:rPr>
+          <w:lang w:val="da-DK"/>
+        </w:rPr>
+      </w:pPr>
+      <w:r>
+        <w:rPr>
+          <w:lang w:val="da-DK"/>
+        </w:rPr>
+        <w:t>Figur 8: enhedscirkel med basisvektor og deres rotation</w:t>
+      </w:r>
+    </w:p>
+    <w:p>
+      <w:pPr>
+        <w:rPr>
+          <w:rFonts w:eastAsiaTheme="minorEastAsia"/>
+          <w:lang w:val="da-DK"/>
+        </w:rPr>
+      </w:pPr>
+      <w:r>
+        <w:rPr>
+          <w:lang w:val="da-DK"/>
+        </w:rPr>
+        <w:t xml:space="preserve">Man kan se at for </w:t>
+      </w:r>
+      <m:oMath>
+        <m:r>
+          <w:rPr>
+            <w:rFonts w:ascii="Cambria Math" w:hAnsi="Cambria Math"/>
+            <w:lang w:val="da-DK"/>
+          </w:rPr>
+          <m:t>î</m:t>
+        </m:r>
+      </m:oMath>
+      <w:r>
+        <w:rPr>
+          <w:rFonts w:eastAsiaTheme="minorEastAsia"/>
+          <w:lang w:val="da-DK"/>
+        </w:rPr>
+        <w:t xml:space="preserve"> nemt kan beskrives ud fra sinus og cosinus, da den på x-aksen følger cosinus til vinklen </w:t>
+      </w:r>
+      <m:oMath>
+        <m:r>
+          <w:rPr>
+            <w:rFonts w:ascii="Cambria Math" w:eastAsiaTheme="minorEastAsia" w:hAnsi="Cambria Math"/>
+            <w:lang w:val="da-DK"/>
+          </w:rPr>
+          <m:t>θ</m:t>
+        </m:r>
+      </m:oMath>
+      <w:r>
+        <w:rPr>
+          <w:rFonts w:eastAsiaTheme="minorEastAsia"/>
+          <w:lang w:val="da-DK"/>
+        </w:rPr>
+        <w:t xml:space="preserve"> (Theta). </w:t>
+      </w:r>
+      <m:oMath>
+        <m:r>
+          <w:rPr>
+            <w:rFonts w:ascii="Cambria Math" w:eastAsiaTheme="minorEastAsia" w:hAnsi="Cambria Math"/>
+            <w:lang w:val="da-DK"/>
+          </w:rPr>
+          <m:t>î=</m:t>
+        </m:r>
+        <m:d>
+          <m:dPr>
+            <m:ctrlPr>
+              <w:rPr>
+                <w:rFonts w:ascii="Cambria Math" w:eastAsiaTheme="minorEastAsia" w:hAnsi="Cambria Math"/>
+                <w:i/>
+                <w:lang w:val="da-DK"/>
+              </w:rPr>
+            </m:ctrlPr>
+          </m:dPr>
+          <m:e>
+            <m:eqArr>
+              <m:eqArrPr>
+                <m:ctrlPr>
+                  <w:rPr>
+                    <w:rFonts w:ascii="Cambria Math" w:eastAsiaTheme="minorEastAsia" w:hAnsi="Cambria Math"/>
+                    <w:i/>
+                    <w:lang w:val="da-DK"/>
+                  </w:rPr>
+                </m:ctrlPr>
+              </m:eqArrPr>
+              <m:e>
+                <m:r>
+                  <m:rPr>
+                    <m:sty m:val="p"/>
+                  </m:rPr>
+                  <w:rPr>
+                    <w:rFonts w:ascii="Cambria Math" w:eastAsiaTheme="minorEastAsia" w:hAnsi="Cambria Math"/>
+                    <w:lang w:val="da-DK"/>
+                  </w:rPr>
+                  <m:t>cos⁡</m:t>
+                </m:r>
+                <m:r>
+                  <w:rPr>
+                    <w:rFonts w:ascii="Cambria Math" w:eastAsiaTheme="minorEastAsia" w:hAnsi="Cambria Math"/>
+                    <w:lang w:val="da-DK"/>
+                  </w:rPr>
+                  <m:t>(θ)</m:t>
+                </m:r>
+              </m:e>
+              <m:e>
+                <m:r>
+                  <m:rPr>
+                    <m:sty m:val="p"/>
+                  </m:rPr>
+                  <w:rPr>
+                    <w:rFonts w:ascii="Cambria Math" w:eastAsiaTheme="minorEastAsia" w:hAnsi="Cambria Math"/>
+                    <w:lang w:val="da-DK"/>
+                  </w:rPr>
+                  <m:t>sin⁡</m:t>
+                </m:r>
+                <m:r>
+                  <w:rPr>
+                    <w:rFonts w:ascii="Cambria Math" w:eastAsiaTheme="minorEastAsia" w:hAnsi="Cambria Math"/>
+                    <w:lang w:val="da-DK"/>
+                  </w:rPr>
+                  <m:t>(θ)</m:t>
+                </m:r>
+              </m:e>
+            </m:eqArr>
+          </m:e>
+        </m:d>
+      </m:oMath>
+      <w:r>
+        <w:rPr>
+          <w:rFonts w:eastAsiaTheme="minorEastAsia"/>
+          <w:lang w:val="da-DK"/>
+        </w:rPr>
+        <w:t xml:space="preserve">, man kan også tydeligt se at det samme sker for </w:t>
+      </w:r>
+      <m:oMath>
+        <m:acc>
+          <m:accPr>
+            <m:ctrlPr>
+              <w:rPr>
+                <w:rFonts w:ascii="Cambria Math" w:hAnsi="Cambria Math"/>
+                <w:i/>
+                <w:lang w:val="da-DK"/>
+              </w:rPr>
+            </m:ctrlPr>
+          </m:accPr>
+          <m:e>
+            <m:r>
+              <w:rPr>
+                <w:rFonts w:ascii="Cambria Math" w:hAnsi="Cambria Math"/>
+                <w:lang w:val="da-DK"/>
+              </w:rPr>
+              <m:t>j</m:t>
+            </m:r>
+          </m:e>
+        </m:acc>
+      </m:oMath>
+      <w:r>
+        <w:rPr>
+          <w:rFonts w:eastAsiaTheme="minorEastAsia"/>
+          <w:lang w:val="da-DK"/>
+        </w:rPr>
+        <w:t xml:space="preserve">, dog er det omvendte akser og sinus går i negativ på x-aksen derfor kan den beskrives som </w:t>
+      </w:r>
+      <m:oMath>
+        <m:acc>
+          <m:accPr>
+            <m:ctrlPr>
+              <w:rPr>
+                <w:rFonts w:ascii="Cambria Math" w:hAnsi="Cambria Math"/>
+                <w:i/>
+                <w:lang w:val="da-DK"/>
+              </w:rPr>
+            </m:ctrlPr>
+          </m:accPr>
+          <m:e>
+            <m:r>
+              <w:rPr>
+                <w:rFonts w:ascii="Cambria Math" w:hAnsi="Cambria Math"/>
+                <w:lang w:val="da-DK"/>
+              </w:rPr>
+              <m:t>j</m:t>
+            </m:r>
+          </m:e>
+        </m:acc>
+        <m:r>
+          <w:rPr>
+            <w:rFonts w:ascii="Cambria Math" w:hAnsi="Cambria Math"/>
+            <w:lang w:val="da-DK"/>
+          </w:rPr>
+          <m:t>=</m:t>
+        </m:r>
+        <m:d>
+          <m:dPr>
+            <m:ctrlPr>
+              <w:rPr>
+                <w:rFonts w:ascii="Cambria Math" w:hAnsi="Cambria Math"/>
+                <w:i/>
+                <w:lang w:val="da-DK"/>
+              </w:rPr>
+            </m:ctrlPr>
+          </m:dPr>
+          <m:e>
+            <m:eqArr>
+              <m:eqArrPr>
+                <m:ctrlPr>
+                  <w:rPr>
+                    <w:rFonts w:ascii="Cambria Math" w:hAnsi="Cambria Math"/>
+                    <w:i/>
+                    <w:lang w:val="da-DK"/>
+                  </w:rPr>
+                </m:ctrlPr>
+              </m:eqArrPr>
+              <m:e>
+                <m:r>
+                  <w:rPr>
+                    <w:rFonts w:ascii="Cambria Math" w:hAnsi="Cambria Math"/>
+                    <w:lang w:val="da-DK"/>
+                  </w:rPr>
+                  <m:t>-</m:t>
+                </m:r>
+                <m:r>
+                  <m:rPr>
+                    <m:sty m:val="p"/>
+                  </m:rPr>
+                  <w:rPr>
+                    <w:rFonts w:ascii="Cambria Math" w:hAnsi="Cambria Math"/>
+                    <w:lang w:val="da-DK"/>
+                  </w:rPr>
+                  <m:t>sin⁡</m:t>
+                </m:r>
+                <m:r>
+                  <w:rPr>
+                    <w:rFonts w:ascii="Cambria Math" w:hAnsi="Cambria Math"/>
+                    <w:lang w:val="da-DK"/>
+                  </w:rPr>
+                  <m:t>(θ)</m:t>
+                </m:r>
+              </m:e>
+              <m:e>
+                <m:r>
+                  <m:rPr>
+                    <m:sty m:val="p"/>
+                  </m:rPr>
+                  <w:rPr>
+                    <w:rFonts w:ascii="Cambria Math" w:hAnsi="Cambria Math"/>
+                    <w:lang w:val="da-DK"/>
+                  </w:rPr>
+                  <m:t>cos⁡</m:t>
+                </m:r>
+                <m:r>
+                  <w:rPr>
+                    <w:rFonts w:ascii="Cambria Math" w:hAnsi="Cambria Math"/>
+                    <w:lang w:val="da-DK"/>
+                  </w:rPr>
+                  <m:t>(θ)</m:t>
+                </m:r>
+              </m:e>
+            </m:eqArr>
+          </m:e>
+        </m:d>
+      </m:oMath>
+    </w:p>
+    <w:p>
+      <w:pPr>
+        <w:rPr>
+          <w:rFonts w:eastAsiaTheme="minorEastAsia"/>
+          <w:lang w:val="da-DK"/>
+        </w:rPr>
+      </w:pPr>
+      <w:r>
+        <w:rPr>
+          <w:rFonts w:eastAsiaTheme="minorEastAsia"/>
+          <w:lang w:val="da-DK"/>
+        </w:rPr>
+        <w:lastRenderedPageBreak/>
+        <w:t xml:space="preserve">De to udtryk for vektorerne kan samles i en matrix </w:t>
+      </w:r>
+      <m:oMath>
+        <m:sSub>
+          <m:sSubPr>
+            <m:ctrlPr>
+              <w:rPr>
+                <w:rFonts w:ascii="Cambria Math" w:eastAsiaTheme="minorEastAsia" w:hAnsi="Cambria Math"/>
+                <w:i/>
+                <w:lang w:val="da-DK"/>
+              </w:rPr>
+            </m:ctrlPr>
+          </m:sSubPr>
+          <m:e>
+            <m:r>
+              <w:rPr>
+                <w:rFonts w:ascii="Cambria Math" w:eastAsiaTheme="minorEastAsia" w:hAnsi="Cambria Math"/>
+                <w:lang w:val="da-DK"/>
+              </w:rPr>
+              <m:t>R</m:t>
+            </m:r>
+          </m:e>
+          <m:sub>
+            <m:r>
+              <w:rPr>
+                <w:rFonts w:ascii="Cambria Math" w:eastAsiaTheme="minorEastAsia" w:hAnsi="Cambria Math"/>
+                <w:lang w:val="da-DK"/>
+              </w:rPr>
+              <m:t>θ</m:t>
+            </m:r>
+          </m:sub>
+        </m:sSub>
+        <m:r>
+          <w:rPr>
+            <w:rFonts w:ascii="Cambria Math" w:eastAsiaTheme="minorEastAsia" w:hAnsi="Cambria Math"/>
+            <w:lang w:val="da-DK"/>
+          </w:rPr>
+          <m:t>=</m:t>
+        </m:r>
+        <m:d>
+          <m:dPr>
+            <m:begChr m:val="["/>
+            <m:endChr m:val="]"/>
+            <m:ctrlPr>
+              <w:rPr>
+                <w:rFonts w:ascii="Cambria Math" w:eastAsiaTheme="minorEastAsia" w:hAnsi="Cambria Math"/>
+                <w:i/>
+                <w:lang w:val="da-DK"/>
+              </w:rPr>
+            </m:ctrlPr>
+          </m:dPr>
+          <m:e>
+            <m:m>
+              <m:mPr>
+                <m:mcs>
+                  <m:mc>
+                    <m:mcPr>
+                      <m:count m:val="2"/>
+                      <m:mcJc m:val="center"/>
+                    </m:mcPr>
+                  </m:mc>
+                </m:mcs>
+                <m:ctrlPr>
+                  <w:rPr>
+                    <w:rFonts w:ascii="Cambria Math" w:eastAsiaTheme="minorEastAsia" w:hAnsi="Cambria Math"/>
+                    <w:i/>
+                    <w:lang w:val="da-DK"/>
+                  </w:rPr>
+                </m:ctrlPr>
+              </m:mPr>
+              <m:mr>
+                <m:e>
+                  <m:r>
+                    <m:rPr>
+                      <m:sty m:val="p"/>
+                    </m:rPr>
+                    <w:rPr>
+                      <w:rFonts w:ascii="Cambria Math" w:eastAsiaTheme="minorEastAsia" w:hAnsi="Cambria Math"/>
+                      <w:lang w:val="da-DK"/>
+                    </w:rPr>
+                    <m:t>cos⁡</m:t>
+                  </m:r>
+                  <m:r>
+                    <w:rPr>
+                      <w:rFonts w:ascii="Cambria Math" w:eastAsiaTheme="minorEastAsia" w:hAnsi="Cambria Math"/>
+                      <w:lang w:val="da-DK"/>
+                    </w:rPr>
+                    <m:t>(θ)</m:t>
+                  </m:r>
+                </m:e>
+                <m:e>
+                  <m:r>
+                    <w:rPr>
+                      <w:rFonts w:ascii="Cambria Math" w:eastAsiaTheme="minorEastAsia" w:hAnsi="Cambria Math"/>
+                      <w:lang w:val="da-DK"/>
+                    </w:rPr>
+                    <m:t>-</m:t>
+                  </m:r>
+                  <m:r>
+                    <m:rPr>
+                      <m:sty m:val="p"/>
+                    </m:rPr>
+                    <w:rPr>
+                      <w:rFonts w:ascii="Cambria Math" w:eastAsiaTheme="minorEastAsia" w:hAnsi="Cambria Math"/>
+                      <w:lang w:val="da-DK"/>
+                    </w:rPr>
+                    <m:t>sin⁡</m:t>
+                  </m:r>
+                  <m:r>
+                    <w:rPr>
+                      <w:rFonts w:ascii="Cambria Math" w:eastAsiaTheme="minorEastAsia" w:hAnsi="Cambria Math"/>
+                      <w:lang w:val="da-DK"/>
+                    </w:rPr>
+                    <m:t>(θ)</m:t>
+                  </m:r>
+                </m:e>
+              </m:mr>
+              <m:mr>
+                <m:e>
+                  <m:r>
+                    <m:rPr>
+                      <m:sty m:val="p"/>
+                    </m:rPr>
+                    <w:rPr>
+                      <w:rFonts w:ascii="Cambria Math" w:eastAsiaTheme="minorEastAsia" w:hAnsi="Cambria Math"/>
+                      <w:lang w:val="da-DK"/>
+                    </w:rPr>
+                    <m:t>sin⁡</m:t>
+                  </m:r>
+                  <m:r>
+                    <w:rPr>
+                      <w:rFonts w:ascii="Cambria Math" w:eastAsiaTheme="minorEastAsia" w:hAnsi="Cambria Math"/>
+                      <w:lang w:val="da-DK"/>
+                    </w:rPr>
+                    <m:t>(θ)</m:t>
+                  </m:r>
+                </m:e>
+                <m:e>
+                  <m:r>
+                    <m:rPr>
+                      <m:sty m:val="p"/>
+                    </m:rPr>
+                    <w:rPr>
+                      <w:rFonts w:ascii="Cambria Math" w:eastAsiaTheme="minorEastAsia" w:hAnsi="Cambria Math"/>
+                      <w:lang w:val="da-DK"/>
+                    </w:rPr>
+                    <m:t>cos⁡</m:t>
+                  </m:r>
+                  <m:r>
+                    <w:rPr>
+                      <w:rFonts w:ascii="Cambria Math" w:eastAsiaTheme="minorEastAsia" w:hAnsi="Cambria Math"/>
+                      <w:lang w:val="da-DK"/>
+                    </w:rPr>
+                    <m:t>(θ)</m:t>
+                  </m:r>
+                </m:e>
+              </m:mr>
+            </m:m>
+          </m:e>
+        </m:d>
+      </m:oMath>
+      <w:r>
+        <w:rPr>
+          <w:rFonts w:eastAsiaTheme="minorEastAsia"/>
+          <w:lang w:val="da-DK"/>
+        </w:rPr>
+        <w:t xml:space="preserve"> som er rotationsmatrixen.</w:t>
+      </w:r>
+    </w:p>
+    <w:p>
+      <w:pPr>
+        <w:rPr>
+          <w:lang w:val="da-DK"/>
+        </w:rPr>
+      </w:pPr>
     </w:p>
     <w:p>
       <w:pPr>
@@ -5724,15 +6284,7 @@
           <w:rFonts w:eastAsiaTheme="minorEastAsia"/>
           <w:lang w:val="da-DK"/>
         </w:rPr>
-        <w:t xml:space="preserve"> den her matrix har en ekstra række. </w:t>
-      </w:r>
-      <w:r>
-        <w:rPr>
-          <w:rFonts w:eastAsiaTheme="minorEastAsia"/>
-          <w:color w:val="C00000"/>
-          <w:lang w:val="da-DK"/>
-        </w:rPr>
-        <w:t>HVORFOR IDK</w:t>
+        <w:t xml:space="preserve"> den her matrix har en ekstra række.</w:t>
       </w:r>
     </w:p>
     <w:p>
@@ -6854,6 +7406,24 @@
         </w:rPr>
         <w:t xml:space="preserve"> er den man ganger på. </w:t>
       </w:r>
+    </w:p>
+    <w:p>
+      <w:pPr>
+        <w:pStyle w:val="Overskrift3"/>
+        <w:rPr>
+          <w:rFonts w:eastAsiaTheme="minorEastAsia"/>
+          <w:lang w:val="da-DK"/>
+        </w:rPr>
+      </w:pPr>
+      <w:bookmarkStart w:id="5" w:name="_Toc120828047"/>
+      <w:r>
+        <w:rPr>
+          <w:rFonts w:eastAsiaTheme="minorEastAsia"/>
+          <w:lang w:val="da-DK"/>
+        </w:rPr>
+        <w:t>3 dimensional transformations matrix</w:t>
+      </w:r>
+      <w:bookmarkEnd w:id="5"/>
     </w:p>
     <w:p>
       <w:pPr>
@@ -8035,7 +8605,7 @@
                   <w:rFonts w:ascii="Cambria Math" w:eastAsiaTheme="minorEastAsia" w:hAnsi="Cambria Math"/>
                   <w:lang w:val="da-DK"/>
                 </w:rPr>
-                <m:t>4</m:t>
+                <m:t>3</m:t>
               </m:r>
             </m:sub>
           </m:sSub>
@@ -8064,7 +8634,7 @@
                   <m:mcs>
                     <m:mc>
                       <m:mcPr>
-                        <m:count m:val="4"/>
+                        <m:count m:val="3"/>
                         <m:mcJc m:val="center"/>
                       </m:mcPr>
                     </m:mc>
@@ -8119,15 +8689,6 @@
                       </w:rPr>
                     </m:ctrlPr>
                   </m:e>
-                  <m:e>
-                    <m:r>
-                      <w:rPr>
-                        <w:rFonts w:ascii="Cambria Math" w:eastAsia="Cambria Math" w:hAnsi="Cambria Math" w:cs="Cambria Math"/>
-                        <w:lang w:val="da-DK"/>
-                      </w:rPr>
-                      <m:t>0</m:t>
-                    </m:r>
-                  </m:e>
                 </m:mr>
                 <m:mr>
                   <m:e>
@@ -8153,22 +8714,6 @@
                         <w:lang w:val="da-DK"/>
                       </w:rPr>
                       <m:t>1</m:t>
-                    </m:r>
-                    <m:ctrlPr>
-                      <w:rPr>
-                        <w:rFonts w:ascii="Cambria Math" w:eastAsia="Cambria Math" w:hAnsi="Cambria Math" w:cs="Cambria Math"/>
-                        <w:i/>
-                        <w:lang w:val="da-DK"/>
-                      </w:rPr>
-                    </m:ctrlPr>
-                  </m:e>
-                  <m:e>
-                    <m:r>
-                      <w:rPr>
-                        <w:rFonts w:ascii="Cambria Math" w:eastAsia="Cambria Math" w:hAnsi="Cambria Math" w:cs="Cambria Math"/>
-                        <w:lang w:val="da-DK"/>
-                      </w:rPr>
-                      <m:t>0</m:t>
                     </m:r>
                     <m:ctrlPr>
                       <w:rPr>
@@ -8236,81 +8781,6 @@
                       </w:rPr>
                       <m:t>1</m:t>
                     </m:r>
-                    <m:ctrlPr>
-                      <w:rPr>
-                        <w:rFonts w:ascii="Cambria Math" w:eastAsia="Cambria Math" w:hAnsi="Cambria Math" w:cs="Cambria Math"/>
-                        <w:i/>
-                        <w:lang w:val="da-DK"/>
-                      </w:rPr>
-                    </m:ctrlPr>
-                  </m:e>
-                  <m:e>
-                    <m:r>
-                      <w:rPr>
-                        <w:rFonts w:ascii="Cambria Math" w:eastAsia="Cambria Math" w:hAnsi="Cambria Math" w:cs="Cambria Math"/>
-                        <w:lang w:val="da-DK"/>
-                      </w:rPr>
-                      <m:t>0</m:t>
-                    </m:r>
-                    <m:ctrlPr>
-                      <w:rPr>
-                        <w:rFonts w:ascii="Cambria Math" w:eastAsia="Cambria Math" w:hAnsi="Cambria Math" w:cs="Cambria Math"/>
-                        <w:i/>
-                        <w:lang w:val="da-DK"/>
-                      </w:rPr>
-                    </m:ctrlPr>
-                  </m:e>
-                </m:mr>
-                <m:mr>
-                  <m:e>
-                    <m:r>
-                      <w:rPr>
-                        <w:rFonts w:ascii="Cambria Math" w:eastAsia="Cambria Math" w:hAnsi="Cambria Math" w:cs="Cambria Math"/>
-                        <w:lang w:val="da-DK"/>
-                      </w:rPr>
-                      <m:t>0</m:t>
-                    </m:r>
-                  </m:e>
-                  <m:e>
-                    <m:r>
-                      <w:rPr>
-                        <w:rFonts w:ascii="Cambria Math" w:eastAsiaTheme="minorEastAsia" w:hAnsi="Cambria Math"/>
-                        <w:lang w:val="da-DK"/>
-                      </w:rPr>
-                      <m:t>0</m:t>
-                    </m:r>
-                    <m:ctrlPr>
-                      <w:rPr>
-                        <w:rFonts w:ascii="Cambria Math" w:eastAsia="Cambria Math" w:hAnsi="Cambria Math" w:cs="Cambria Math"/>
-                        <w:i/>
-                        <w:lang w:val="da-DK"/>
-                      </w:rPr>
-                    </m:ctrlPr>
-                  </m:e>
-                  <m:e>
-                    <m:r>
-                      <w:rPr>
-                        <w:rFonts w:ascii="Cambria Math" w:eastAsia="Cambria Math" w:hAnsi="Cambria Math" w:cs="Cambria Math"/>
-                        <w:lang w:val="da-DK"/>
-                      </w:rPr>
-                      <m:t>0</m:t>
-                    </m:r>
-                    <m:ctrlPr>
-                      <w:rPr>
-                        <w:rFonts w:ascii="Cambria Math" w:eastAsia="Cambria Math" w:hAnsi="Cambria Math" w:cs="Cambria Math"/>
-                        <w:i/>
-                        <w:lang w:val="da-DK"/>
-                      </w:rPr>
-                    </m:ctrlPr>
-                  </m:e>
-                  <m:e>
-                    <m:r>
-                      <w:rPr>
-                        <w:rFonts w:ascii="Cambria Math" w:eastAsia="Cambria Math" w:hAnsi="Cambria Math" w:cs="Cambria Math"/>
-                        <w:lang w:val="da-DK"/>
-                      </w:rPr>
-                      <m:t>1</m:t>
-                    </m:r>
                   </m:e>
                 </m:mr>
               </m:m>
@@ -8342,13 +8812,49 @@
       </w:r>
       <m:oMathPara>
         <m:oMath>
-          <m:r>
-            <w:rPr>
-              <w:rFonts w:ascii="Cambria Math" w:eastAsiaTheme="minorEastAsia" w:hAnsi="Cambria Math"/>
-              <w:lang w:val="da-DK"/>
-            </w:rPr>
-            <m:t>s</m:t>
-          </m:r>
+          <m:sSub>
+            <m:sSubPr>
+              <m:ctrlPr>
+                <w:rPr>
+                  <w:rFonts w:ascii="Cambria Math" w:eastAsiaTheme="minorEastAsia" w:hAnsi="Cambria Math"/>
+                  <w:i/>
+                  <w:lang w:val="da-DK"/>
+                </w:rPr>
+              </m:ctrlPr>
+            </m:sSubPr>
+            <m:e>
+              <m:r>
+                <w:rPr>
+                  <w:rFonts w:ascii="Cambria Math" w:eastAsiaTheme="minorEastAsia" w:hAnsi="Cambria Math"/>
+                  <w:lang w:val="da-DK"/>
+                </w:rPr>
+                <m:t>s</m:t>
+              </m:r>
+            </m:e>
+            <m:sub>
+              <m:acc>
+                <m:accPr>
+                  <m:chr m:val="̅"/>
+                  <m:ctrlPr>
+                    <w:rPr>
+                      <w:rFonts w:ascii="Cambria Math" w:eastAsiaTheme="minorEastAsia" w:hAnsi="Cambria Math"/>
+                      <w:i/>
+                      <w:lang w:val="da-DK"/>
+                    </w:rPr>
+                  </m:ctrlPr>
+                </m:accPr>
+                <m:e>
+                  <m:r>
+                    <w:rPr>
+                      <w:rFonts w:ascii="Cambria Math" w:eastAsiaTheme="minorEastAsia" w:hAnsi="Cambria Math"/>
+                      <w:lang w:val="da-DK"/>
+                    </w:rPr>
+                    <m:t>s</m:t>
+                  </m:r>
+                </m:e>
+              </m:acc>
+            </m:sub>
+          </m:sSub>
           <m:r>
             <w:rPr>
               <w:rFonts w:ascii="Cambria Math" w:eastAsiaTheme="minorEastAsia" w:hAnsi="Cambria Math"/>
@@ -8374,7 +8880,7 @@
                   <m:mcs>
                     <m:mc>
                       <m:mcPr>
-                        <m:count m:val="4"/>
+                        <m:count m:val="3"/>
                         <m:mcJc m:val="center"/>
                       </m:mcPr>
                     </m:mc>
@@ -8451,15 +8957,6 @@
                       </w:rPr>
                     </m:ctrlPr>
                   </m:e>
-                  <m:e>
-                    <m:r>
-                      <w:rPr>
-                        <w:rFonts w:ascii="Cambria Math" w:eastAsia="Cambria Math" w:hAnsi="Cambria Math" w:cs="Cambria Math"/>
-                        <w:lang w:val="da-DK"/>
-                      </w:rPr>
-                      <m:t>0</m:t>
-                    </m:r>
-                  </m:e>
                 </m:mr>
                 <m:mr>
                   <m:e>
@@ -8508,22 +9005,6 @@
                         </m:r>
                       </m:sub>
                     </m:sSub>
-                    <m:ctrlPr>
-                      <w:rPr>
-                        <w:rFonts w:ascii="Cambria Math" w:eastAsia="Cambria Math" w:hAnsi="Cambria Math" w:cs="Cambria Math"/>
-                        <w:i/>
-                        <w:lang w:val="da-DK"/>
-                      </w:rPr>
-                    </m:ctrlPr>
-                  </m:e>
-                  <m:e>
-                    <m:r>
-                      <w:rPr>
-                        <w:rFonts w:ascii="Cambria Math" w:eastAsia="Cambria Math" w:hAnsi="Cambria Math" w:cs="Cambria Math"/>
-                        <w:lang w:val="da-DK"/>
-                      </w:rPr>
-                      <m:t>0</m:t>
-                    </m:r>
                     <m:ctrlPr>
                       <w:rPr>
                         <w:rFonts w:ascii="Cambria Math" w:eastAsia="Cambria Math" w:hAnsi="Cambria Math" w:cs="Cambria Math"/>
@@ -8612,81 +9093,6 @@
                         </m:r>
                       </m:sub>
                     </m:sSub>
-                    <m:ctrlPr>
-                      <w:rPr>
-                        <w:rFonts w:ascii="Cambria Math" w:eastAsia="Cambria Math" w:hAnsi="Cambria Math" w:cs="Cambria Math"/>
-                        <w:i/>
-                        <w:lang w:val="da-DK"/>
-                      </w:rPr>
-                    </m:ctrlPr>
-                  </m:e>
-                  <m:e>
-                    <m:r>
-                      <w:rPr>
-                        <w:rFonts w:ascii="Cambria Math" w:eastAsia="Cambria Math" w:hAnsi="Cambria Math" w:cs="Cambria Math"/>
-                        <w:lang w:val="da-DK"/>
-                      </w:rPr>
-                      <m:t>0</m:t>
-                    </m:r>
-                    <m:ctrlPr>
-                      <w:rPr>
-                        <w:rFonts w:ascii="Cambria Math" w:eastAsia="Cambria Math" w:hAnsi="Cambria Math" w:cs="Cambria Math"/>
-                        <w:i/>
-                        <w:lang w:val="da-DK"/>
-                      </w:rPr>
-                    </m:ctrlPr>
-                  </m:e>
-                </m:mr>
-                <m:mr>
-                  <m:e>
-                    <m:r>
-                      <w:rPr>
-                        <w:rFonts w:ascii="Cambria Math" w:eastAsia="Cambria Math" w:hAnsi="Cambria Math" w:cs="Cambria Math"/>
-                        <w:lang w:val="da-DK"/>
-                      </w:rPr>
-                      <m:t>0</m:t>
-                    </m:r>
-                  </m:e>
-                  <m:e>
-                    <m:r>
-                      <w:rPr>
-                        <w:rFonts w:ascii="Cambria Math" w:eastAsiaTheme="minorEastAsia" w:hAnsi="Cambria Math"/>
-                        <w:lang w:val="da-DK"/>
-                      </w:rPr>
-                      <m:t>0</m:t>
-                    </m:r>
-                    <m:ctrlPr>
-                      <w:rPr>
-                        <w:rFonts w:ascii="Cambria Math" w:eastAsia="Cambria Math" w:hAnsi="Cambria Math" w:cs="Cambria Math"/>
-                        <w:i/>
-                        <w:lang w:val="da-DK"/>
-                      </w:rPr>
-                    </m:ctrlPr>
-                  </m:e>
-                  <m:e>
-                    <m:r>
-                      <w:rPr>
-                        <w:rFonts w:ascii="Cambria Math" w:eastAsia="Cambria Math" w:hAnsi="Cambria Math" w:cs="Cambria Math"/>
-                        <w:lang w:val="da-DK"/>
-                      </w:rPr>
-                      <m:t>0</m:t>
-                    </m:r>
-                    <m:ctrlPr>
-                      <w:rPr>
-                        <w:rFonts w:ascii="Cambria Math" w:eastAsia="Cambria Math" w:hAnsi="Cambria Math" w:cs="Cambria Math"/>
-                        <w:i/>
-                        <w:lang w:val="da-DK"/>
-                      </w:rPr>
-                    </m:ctrlPr>
-                  </m:e>
-                  <m:e>
-                    <m:r>
-                      <w:rPr>
-                        <w:rFonts w:ascii="Cambria Math" w:eastAsia="Cambria Math" w:hAnsi="Cambria Math" w:cs="Cambria Math"/>
-                        <w:lang w:val="da-DK"/>
-                      </w:rPr>
-                      <m:t>1</m:t>
-                    </m:r>
                   </m:e>
                 </m:mr>
               </m:m>
@@ -9559,15 +9965,32 @@
         </w:rPr>
         <w:t>2</w:t>
       </w:r>
-      <w:bookmarkStart w:id="5" w:name="_Toc120616499"/>
     </w:p>
     <w:p>
       <w:pPr>
+        <w:pStyle w:val="Overskrift3"/>
         <w:rPr>
           <w:rFonts w:eastAsiaTheme="minorEastAsia"/>
           <w:lang w:val="da-DK"/>
         </w:rPr>
       </w:pPr>
+      <w:bookmarkStart w:id="6" w:name="_Toc120828048"/>
+      <w:r>
+        <w:rPr>
+          <w:rFonts w:eastAsiaTheme="minorEastAsia"/>
+          <w:lang w:val="da-DK"/>
+        </w:rPr>
+        <w:t>Transformation i 3D render</w:t>
+      </w:r>
+      <w:bookmarkEnd w:id="6"/>
+    </w:p>
+    <w:p>
+      <w:pPr>
+        <w:rPr>
+          <w:rFonts w:eastAsiaTheme="minorEastAsia"/>
+          <w:lang w:val="da-DK"/>
+        </w:rPr>
+      </w:pPr>
       <w:r>
         <w:rPr>
           <w:rFonts w:eastAsiaTheme="minorEastAsia"/>
@@ -9601,23 +10024,7 @@
           <w:rFonts w:eastAsiaTheme="minorEastAsia"/>
           <w:lang w:val="da-DK"/>
         </w:rPr>
-        <w:t xml:space="preserve">, for eksempel i mit program så laver den de her udregner for min </w:t>
-      </w:r>
-      <w:proofErr w:type="spellStart"/>
-      <w:r>
-        <w:rPr>
-          <w:rFonts w:eastAsiaTheme="minorEastAsia"/>
-          <w:lang w:val="da-DK"/>
-        </w:rPr>
-        <w:t>renderWall</w:t>
-      </w:r>
-      <w:proofErr w:type="spellEnd"/>
-      <w:r>
-        <w:rPr>
-          <w:rFonts w:eastAsiaTheme="minorEastAsia"/>
-          <w:lang w:val="da-DK"/>
-        </w:rPr>
-        <w:t xml:space="preserve"> funktion, fordi væggen skal blive på sin position, imens kameraet flytter sig. Funktionen virker rimelig uoverskuelig både på grund af de mange udregninger, </w:t>
+        <w:t xml:space="preserve">, for eksempel i mit program så laver den de her udregner for min renderWall funktion, fordi væggen skal blive på sin position, imens kameraet flytter sig. Funktionen virker rimelig uoverskuelig både på grund af de mange udregninger, </w:t>
       </w:r>
       <w:r>
         <w:rPr>
@@ -9689,21 +10096,12 @@
         </w:rPr>
         <w:t xml:space="preserve">funktionen </w:t>
       </w:r>
-      <w:proofErr w:type="spellStart"/>
-      <w:r>
-        <w:rPr>
-          <w:rFonts w:eastAsiaTheme="minorEastAsia"/>
-          <w:lang w:val="da-DK"/>
-        </w:rPr>
-        <w:t>floor</w:t>
-      </w:r>
-      <w:proofErr w:type="spellEnd"/>
-      <w:r>
-        <w:rPr>
-          <w:rFonts w:eastAsiaTheme="minorEastAsia"/>
-          <w:lang w:val="da-DK"/>
-        </w:rPr>
-        <w:t>)</w:t>
+      <w:r>
+        <w:rPr>
+          <w:rFonts w:eastAsiaTheme="minorEastAsia"/>
+          <w:lang w:val="da-DK"/>
+        </w:rPr>
+        <w:t>floor)</w:t>
       </w:r>
       <w:r>
         <w:rPr>
@@ -9741,13 +10139,14 @@
           <w:lang w:val="da-DK"/>
         </w:rPr>
       </w:pPr>
+      <w:bookmarkStart w:id="7" w:name="_Toc120828049"/>
       <w:r>
         <w:rPr>
           <w:lang w:val="da-DK"/>
         </w:rPr>
         <w:t>Hvad er acceptable FPS?</w:t>
       </w:r>
-      <w:bookmarkEnd w:id="5"/>
+      <w:bookmarkEnd w:id="7"/>
     </w:p>
     <w:p>
       <w:pPr>
@@ -9848,14 +10247,14 @@
           <w:lang w:val="da-DK"/>
         </w:rPr>
       </w:pPr>
-      <w:bookmarkStart w:id="6" w:name="_Toc120616500"/>
+      <w:bookmarkStart w:id="8" w:name="_Toc120828050"/>
       <w:r>
         <w:rPr>
           <w:lang w:val="da-DK"/>
         </w:rPr>
         <w:t>Ray-tracing og AI upscaling</w:t>
       </w:r>
-      <w:bookmarkEnd w:id="6"/>
+      <w:bookmarkEnd w:id="8"/>
     </w:p>
     <w:p>
       <w:pPr>
@@ -9868,21 +10267,7 @@
         <w:rPr>
           <w:lang w:val="da-DK"/>
         </w:rPr>
-        <w:t xml:space="preserve">Ray-tracing er en metode, man bruger i stedet for </w:t>
-      </w:r>
-      <w:proofErr w:type="spellStart"/>
-      <w:r>
-        <w:rPr>
-          <w:lang w:val="da-DK"/>
-        </w:rPr>
-        <w:t>rasterisation</w:t>
-      </w:r>
-      <w:proofErr w:type="spellEnd"/>
-      <w:r>
-        <w:rPr>
-          <w:lang w:val="da-DK"/>
-        </w:rPr>
-        <w:t>, forskellen er bare at man som navnet siger følger de forskellige</w:t>
+        <w:t>Ray-tracing er en metode, man bruger i stedet for rasterisation, forskellen er bare at man som navnet siger følger de forskellige</w:t>
       </w:r>
       <w:r>
         <w:rPr>
@@ -9992,7 +10377,7 @@
                     <pic:cNvPicPr/>
                   </pic:nvPicPr>
                   <pic:blipFill rotWithShape="1">
-                    <a:blip r:embed="rId15"/>
+                    <a:blip r:embed="rId17"/>
                     <a:srcRect l="855" t="1295"/>
                     <a:stretch/>
                   </pic:blipFill>
@@ -10052,6 +10437,13 @@
       <w:r>
         <w:rPr>
           <w:color w:val="7F7F7F" w:themeColor="text1" w:themeTint="80"/>
+          <w:lang w:val="da-DK"/>
+        </w:rPr>
+        <w:t xml:space="preserve"> aka ray-tracing</w:t>
+      </w:r>
+      <w:r>
+        <w:rPr>
+          <w:color w:val="7F7F7F" w:themeColor="text1" w:themeTint="80"/>
           <w:vertAlign w:val="superscript"/>
           <w:lang w:val="da-DK"/>
         </w:rPr>
@@ -10073,6 +10465,12 @@
       </w:r>
       <w:r>
         <w:rPr>
+          <w:lang w:val="da-DK"/>
+        </w:rPr>
+        <w:t xml:space="preserve"> Den vil som det kan ses også vise skyggen</w:t>
+      </w:r>
+      <w:r>
+        <w:rPr>
           <w:vertAlign w:val="superscript"/>
           <w:lang w:val="da-DK"/>
         </w:rPr>
@@ -10101,21 +10499,7 @@
         <w:rPr>
           <w:lang w:val="da-DK"/>
         </w:rPr>
-        <w:t xml:space="preserve"> fordi det er så langsomt, men </w:t>
-      </w:r>
-      <w:proofErr w:type="spellStart"/>
-      <w:r>
-        <w:rPr>
-          <w:lang w:val="da-DK"/>
-        </w:rPr>
-        <w:t>nvidea</w:t>
-      </w:r>
-      <w:proofErr w:type="spellEnd"/>
-      <w:r>
-        <w:rPr>
-          <w:lang w:val="da-DK"/>
-        </w:rPr>
-        <w:t xml:space="preserve"> har udviklet nye kerne</w:t>
+        <w:t xml:space="preserve"> fordi det er så langsomt, men nvidea har udviklet nye kerne</w:t>
       </w:r>
       <w:r>
         <w:rPr>
@@ -10133,14 +10517,7 @@
         <w:rPr>
           <w:lang w:val="da-DK"/>
         </w:rPr>
-        <w:t>(</w:t>
-      </w:r>
-      <w:proofErr w:type="spellStart"/>
-      <w:r>
-        <w:rPr>
-          <w:lang w:val="da-DK"/>
-        </w:rPr>
-        <w:t>tens</w:t>
+        <w:t>(tens</w:t>
       </w:r>
       <w:r>
         <w:rPr>
@@ -10152,48 +10529,13 @@
         <w:rPr>
           <w:lang w:val="da-DK"/>
         </w:rPr>
-        <w:t>r</w:t>
-      </w:r>
-      <w:proofErr w:type="spellEnd"/>
-      <w:r>
-        <w:rPr>
-          <w:lang w:val="da-DK"/>
-        </w:rPr>
-        <w:t xml:space="preserve">-cores) </w:t>
-      </w:r>
-      <w:r>
-        <w:rPr>
-          <w:lang w:val="da-DK"/>
-        </w:rPr>
-        <w:t xml:space="preserve">i grafikkort som er specialiseret til at lave </w:t>
-      </w:r>
-      <w:proofErr w:type="spellStart"/>
-      <w:r>
-        <w:rPr>
-          <w:lang w:val="da-DK"/>
-        </w:rPr>
-        <w:t>ray</w:t>
-      </w:r>
-      <w:proofErr w:type="spellEnd"/>
-      <w:r>
-        <w:rPr>
-          <w:lang w:val="da-DK"/>
-        </w:rPr>
-        <w:t xml:space="preserve"> </w:t>
-      </w:r>
-      <w:proofErr w:type="spellStart"/>
-      <w:r>
-        <w:rPr>
-          <w:lang w:val="da-DK"/>
-        </w:rPr>
-        <w:t>tracing</w:t>
-      </w:r>
-      <w:proofErr w:type="spellEnd"/>
-      <w:r>
-        <w:rPr>
-          <w:lang w:val="da-DK"/>
-        </w:rPr>
-        <w:t>, derfor er det blevet populært i moderne spil.</w:t>
+        <w:t xml:space="preserve">r-cores) </w:t>
+      </w:r>
+      <w:r>
+        <w:rPr>
+          <w:lang w:val="da-DK"/>
+        </w:rPr>
+        <w:t>i grafikkort som er specialiseret til at lave ray tracing, derfor er det blevet populært i moderne spil.</w:t>
       </w:r>
     </w:p>
     <w:p>
@@ -10206,35 +10548,7 @@
         <w:rPr>
           <w:lang w:val="da-DK"/>
         </w:rPr>
-        <w:t xml:space="preserve">En anden ny teknologi, som </w:t>
-      </w:r>
-      <w:proofErr w:type="spellStart"/>
-      <w:r>
-        <w:rPr>
-          <w:lang w:val="da-DK"/>
-        </w:rPr>
-        <w:t>nvidea</w:t>
-      </w:r>
-      <w:proofErr w:type="spellEnd"/>
-      <w:r>
-        <w:rPr>
-          <w:lang w:val="da-DK"/>
-        </w:rPr>
-        <w:t xml:space="preserve"> har udviklet er DLSS (</w:t>
-      </w:r>
-      <w:proofErr w:type="spellStart"/>
-      <w:r>
-        <w:rPr>
-          <w:lang w:val="da-DK"/>
-        </w:rPr>
-        <w:t>deep</w:t>
-      </w:r>
-      <w:proofErr w:type="spellEnd"/>
-      <w:r>
-        <w:rPr>
-          <w:lang w:val="da-DK"/>
-        </w:rPr>
-        <w:t xml:space="preserve"> learning super sampling), som er en måde grafikkortet kan producere flere </w:t>
+        <w:t xml:space="preserve">En anden ny teknologi, som nvidea har udviklet er DLSS (deep learning super sampling), som er en måde grafikkortet kan producere flere </w:t>
       </w:r>
       <w:r>
         <w:rPr>
@@ -10324,7 +10638,7 @@
           <w:lang w:val="da-DK"/>
         </w:rPr>
       </w:pPr>
-      <w:bookmarkStart w:id="7" w:name="_Toc120616501"/>
+      <w:bookmarkStart w:id="9" w:name="_Toc120828051"/>
       <w:r>
         <w:rPr>
           <w:lang w:val="da-DK"/>
@@ -10332,7 +10646,7 @@
         <w:lastRenderedPageBreak/>
         <w:t>Undersøgelse af en 3D render</w:t>
       </w:r>
-      <w:bookmarkEnd w:id="7"/>
+      <w:bookmarkEnd w:id="9"/>
     </w:p>
     <w:p>
       <w:pPr>
@@ -10340,6 +10654,18 @@
           <w:lang w:val="da-DK"/>
         </w:rPr>
       </w:pPr>
+      <w:r>
+        <w:rPr>
+          <w:lang w:val="da-DK"/>
+        </w:rPr>
+        <w:t>Jeg har lavet en 3D render, som jeg vil undersøge på forskelligt hardware for at få en ide om hardware krav for en simpel 3D render, og for at understrege vigtigheden af et grafikkort til at lave udregningerne som bruges til fremvisning af grafik</w:t>
+      </w:r>
+      <w:r>
+        <w:rPr>
+          <w:lang w:val="da-DK"/>
+        </w:rPr>
+        <w:t xml:space="preserve">. For at teste forskelligt hardware har jeg skrevet et en benchmark funktion ind i mit program, når man starter programmet, kører den med det samme, den gemmer FPS hvert sekund, og den går rundt på en bane jeg har lavet. Programmet stopper efter et minut og skriver gennemsnits- og 10%lows FPS. </w:t>
+      </w:r>
     </w:p>
     <w:p>
       <w:pPr>
@@ -10348,14 +10674,14 @@
           <w:lang w:val="da-DK"/>
         </w:rPr>
       </w:pPr>
-      <w:bookmarkStart w:id="8" w:name="_Toc120616502"/>
+      <w:bookmarkStart w:id="10" w:name="_Toc120828052"/>
       <w:r>
         <w:rPr>
           <w:lang w:val="da-DK"/>
         </w:rPr>
         <w:t>Min 3D render</w:t>
       </w:r>
-      <w:bookmarkEnd w:id="8"/>
+      <w:bookmarkEnd w:id="10"/>
     </w:p>
     <w:p>
       <w:pPr>
@@ -10367,27 +10693,25 @@
         <w:rPr>
           <w:lang w:val="da-DK"/>
         </w:rPr>
-        <w:t xml:space="preserve">Jeg har skrevet min 3D render i Java og har skrevet render koden selv, jeg har brugt nogle standartbiblioteker som er i Java. </w:t>
-      </w:r>
-      <w:r>
-        <w:rPr>
-          <w:lang w:val="da-DK"/>
-        </w:rPr>
-        <w:t xml:space="preserve">Programmet er skrevet efter de principper nævnt til en 3D render, jeg har også lavet nogle </w:t>
-      </w:r>
-      <w:proofErr w:type="spellStart"/>
-      <w:r>
-        <w:rPr>
-          <w:lang w:val="da-DK"/>
-        </w:rPr>
-        <w:t>flowcharts</w:t>
-      </w:r>
-      <w:proofErr w:type="spellEnd"/>
-      <w:r>
-        <w:rPr>
-          <w:lang w:val="da-DK"/>
-        </w:rPr>
-        <w:t xml:space="preserve"> til at visualisere programmet</w:t>
+        <w:t>Jeg har skrevet min 3D render i Java</w:t>
+      </w:r>
+      <w:r>
+        <w:rPr>
+          <w:lang w:val="da-DK"/>
+        </w:rPr>
+        <w:t xml:space="preserve"> 19</w:t>
+      </w:r>
+      <w:r>
+        <w:rPr>
+          <w:lang w:val="da-DK"/>
+        </w:rPr>
+        <w:t xml:space="preserve"> og har skrevet render koden selv, jeg har brugt nogle standartbiblioteker som er i Java. </w:t>
+      </w:r>
+      <w:r>
+        <w:rPr>
+          <w:lang w:val="da-DK"/>
+        </w:rPr>
+        <w:t>Programmet er skrevet efter de principper nævnt til en 3D render, jeg har også lavet nogle flowcharts til at visualisere programmet</w:t>
       </w:r>
       <w:r>
         <w:rPr>
@@ -10395,21 +10719,12 @@
         </w:rPr>
         <w:t xml:space="preserve"> (</w:t>
       </w:r>
-      <w:proofErr w:type="spellStart"/>
       <w:r>
         <w:rPr>
           <w:color w:val="C00000"/>
           <w:lang w:val="da-DK"/>
         </w:rPr>
-        <w:t>idk</w:t>
-      </w:r>
-      <w:proofErr w:type="spellEnd"/>
-      <w:r>
-        <w:rPr>
-          <w:color w:val="C00000"/>
-          <w:lang w:val="da-DK"/>
-        </w:rPr>
-        <w:t xml:space="preserve"> bilag</w:t>
+        <w:t>idk bilag</w:t>
       </w:r>
       <w:r>
         <w:rPr>
@@ -10439,35 +10754,7 @@
         <w:rPr>
           <w:lang w:val="da-DK"/>
         </w:rPr>
-        <w:t xml:space="preserve">jeg har lavet et </w:t>
-      </w:r>
-      <w:proofErr w:type="spellStart"/>
-      <w:r>
-        <w:rPr>
-          <w:lang w:val="da-DK"/>
-        </w:rPr>
-        <w:t>flowchart</w:t>
-      </w:r>
-      <w:proofErr w:type="spellEnd"/>
-      <w:r>
-        <w:rPr>
-          <w:lang w:val="da-DK"/>
-        </w:rPr>
-        <w:t xml:space="preserve"> for mit </w:t>
-      </w:r>
-      <w:proofErr w:type="spellStart"/>
-      <w:r>
-        <w:rPr>
-          <w:lang w:val="da-DK"/>
-        </w:rPr>
-        <w:t>gameloop</w:t>
-      </w:r>
-      <w:proofErr w:type="spellEnd"/>
-      <w:r>
-        <w:rPr>
-          <w:lang w:val="da-DK"/>
-        </w:rPr>
-        <w:t xml:space="preserve"> og for min </w:t>
+        <w:t xml:space="preserve">jeg har lavet et flowchart for mit gameloop og for min </w:t>
       </w:r>
       <w:r>
         <w:rPr>
@@ -10525,7 +10812,7 @@
           <w:lang w:val="da-DK"/>
         </w:rPr>
       </w:pPr>
-      <w:bookmarkStart w:id="9" w:name="_Toc120616503"/>
+      <w:bookmarkStart w:id="11" w:name="_Toc120828053"/>
       <w:r>
         <w:rPr>
           <w:lang w:val="da-DK"/>
@@ -10544,7 +10831,7 @@
         </w:rPr>
         <w:t xml:space="preserve"> og Overvejelser</w:t>
       </w:r>
-      <w:bookmarkEnd w:id="9"/>
+      <w:bookmarkEnd w:id="11"/>
     </w:p>
     <w:p>
       <w:pPr>
@@ -10592,63 +10879,7 @@
         <w:rPr>
           <w:lang w:val="da-DK"/>
         </w:rPr>
-        <w:t xml:space="preserve">, hvis man bruger </w:t>
-      </w:r>
-      <w:proofErr w:type="spellStart"/>
-      <w:r>
-        <w:rPr>
-          <w:lang w:val="da-DK"/>
-        </w:rPr>
-        <w:t>floats</w:t>
-      </w:r>
-      <w:proofErr w:type="spellEnd"/>
-      <w:r>
-        <w:rPr>
-          <w:lang w:val="da-DK"/>
-        </w:rPr>
-        <w:t xml:space="preserve"> har man en begrænset mængde decimaltal, fordi </w:t>
-      </w:r>
-      <w:proofErr w:type="spellStart"/>
-      <w:r>
-        <w:rPr>
-          <w:lang w:val="da-DK"/>
-        </w:rPr>
-        <w:t>floats</w:t>
-      </w:r>
-      <w:proofErr w:type="spellEnd"/>
-      <w:r>
-        <w:rPr>
-          <w:lang w:val="da-DK"/>
-        </w:rPr>
-        <w:t xml:space="preserve"> ikke er præcise. En </w:t>
-      </w:r>
-      <w:proofErr w:type="spellStart"/>
-      <w:r>
-        <w:rPr>
-          <w:lang w:val="da-DK"/>
-        </w:rPr>
-        <w:t>float</w:t>
-      </w:r>
-      <w:proofErr w:type="spellEnd"/>
-      <w:r>
-        <w:rPr>
-          <w:lang w:val="da-DK"/>
-        </w:rPr>
-        <w:t xml:space="preserve"> har 32 bit hvor den mest til venstre (mest signifikante) styrer fortegn, de næste 8 (fra venstre af) bestemmer eksponenten, de sidste 23 bit er ”</w:t>
-      </w:r>
-      <w:proofErr w:type="spellStart"/>
-      <w:r>
-        <w:rPr>
-          <w:lang w:val="da-DK"/>
-        </w:rPr>
-        <w:t>mantissa</w:t>
-      </w:r>
-      <w:proofErr w:type="spellEnd"/>
-      <w:r>
-        <w:rPr>
-          <w:lang w:val="da-DK"/>
-        </w:rPr>
-        <w:t xml:space="preserve">” </w:t>
+        <w:t xml:space="preserve">, hvis man bruger floats har man en begrænset mængde decimaltal, fordi floats ikke er præcise. En float har 32 bit hvor den mest til venstre (mest signifikante) styrer fortegn, de næste 8 (fra venstre af) bestemmer eksponenten, de sidste 23 bit er ”mantissa” </w:t>
       </w:r>
       <w:r>
         <w:rPr>
@@ -10719,7 +10950,7 @@
         </w:rPr>
         <w:t xml:space="preserve"> </w:t>
       </w:r>
-      <w:bookmarkStart w:id="10" w:name="_Hlk120711004"/>
+      <w:bookmarkStart w:id="12" w:name="_Hlk120711004"/>
       <m:oMath>
         <m:sSup>
           <m:sSupPr>
@@ -10825,7 +11056,7 @@
             </m:r>
           </m:sup>
         </m:sSup>
-        <w:bookmarkEnd w:id="10"/>
+        <w:bookmarkEnd w:id="12"/>
         <m:r>
           <w:rPr>
             <w:rFonts w:ascii="Cambria Math" w:hAnsi="Cambria Math"/>
@@ -10905,54 +11136,75 @@
           <w:lang w:val="da-DK"/>
         </w:rPr>
       </w:pPr>
-    </w:p>
-    <w:p>
-      <w:pPr>
-        <w:rPr>
-          <w:lang w:val="da-DK"/>
-        </w:rPr>
-      </w:pPr>
-      <w:r>
-        <w:rPr>
-          <w:lang w:val="da-DK"/>
-        </w:rPr>
-        <w:t xml:space="preserve">Jeg har brugt </w:t>
-      </w:r>
-      <w:proofErr w:type="spellStart"/>
-      <w:r>
-        <w:rPr>
-          <w:lang w:val="da-DK"/>
-        </w:rPr>
-        <w:t>bitwise</w:t>
-      </w:r>
-      <w:proofErr w:type="spellEnd"/>
-      <w:r>
-        <w:rPr>
-          <w:lang w:val="da-DK"/>
-        </w:rPr>
-        <w:t xml:space="preserve"> operatøren &lt;&lt; som skubber alle bits til højre (&gt;&gt;) eller venstre (&lt;&lt;), bedre performance vs. /255</w:t>
-      </w:r>
-      <w:r>
-        <w:rPr>
-          <w:lang w:val="da-DK"/>
-        </w:rPr>
-        <w:t xml:space="preserve"> </w:t>
-      </w:r>
-      <w:proofErr w:type="spellStart"/>
-      <w:r>
-        <w:rPr>
-          <w:color w:val="C00000"/>
-          <w:lang w:val="da-DK"/>
-        </w:rPr>
-        <w:t>idk</w:t>
-      </w:r>
-      <w:proofErr w:type="spellEnd"/>
-      <w:r>
-        <w:rPr>
-          <w:color w:val="C00000"/>
-          <w:lang w:val="da-DK"/>
-        </w:rPr>
-        <w:t xml:space="preserve"> skriv noget godt</w:t>
+      <w:r>
+        <w:rPr>
+          <w:lang w:val="da-DK"/>
+        </w:rPr>
+        <w:t xml:space="preserve">en lille ting jeg har gjort for at forbedre performance, var jeg skiftede /255 (division med 255) ud med bitwise operatøren &gt;&gt; (shift right), som flytter bitene så langt til høje som man skriver efter for eksempel </w:t>
+      </w:r>
+      <w:r>
+        <w:rPr>
+          <w:i/>
+          <w:iCs/>
+          <w:lang w:val="da-DK"/>
+        </w:rPr>
+        <w:t>x &gt;&gt; 8</w:t>
+      </w:r>
+      <w:r>
+        <w:rPr>
+          <w:i/>
+          <w:iCs/>
+          <w:lang w:val="da-DK"/>
+        </w:rPr>
+        <w:t xml:space="preserve">; </w:t>
+      </w:r>
+      <w:r>
+        <w:rPr>
+          <w:lang w:val="da-DK"/>
+        </w:rPr>
+        <w:t xml:space="preserve">når man flytter en værdi 8 bit til højre virker det som division med 255, men </w:t>
+      </w:r>
+      <w:r>
+        <w:rPr>
+          <w:lang w:val="da-DK"/>
+        </w:rPr>
+        <w:t>det</w:t>
+      </w:r>
+      <w:r>
+        <w:rPr>
+          <w:lang w:val="da-DK"/>
+        </w:rPr>
+        <w:t xml:space="preserve"> kører meget hurtiger</w:t>
+      </w:r>
+      <w:r>
+        <w:rPr>
+          <w:lang w:val="da-DK"/>
+        </w:rPr>
+        <w:t>e</w:t>
+      </w:r>
+      <w:r>
+        <w:rPr>
+          <w:lang w:val="da-DK"/>
+        </w:rPr>
+        <w:t xml:space="preserve"> og da jeg skrev det ind i koden gik min FPS op med 30%. </w:t>
+      </w:r>
+      <w:r>
+        <w:rPr>
+          <w:lang w:val="da-DK"/>
+        </w:rPr>
+        <w:t xml:space="preserve">denne division med 255 var til udregning af </w:t>
+      </w:r>
+      <w:r>
+        <w:rPr>
+          <w:lang w:val="da-DK"/>
+        </w:rPr>
+        <w:t>RGB-værdier</w:t>
+      </w:r>
+      <w:r>
+        <w:rPr>
+          <w:lang w:val="da-DK"/>
+        </w:rPr>
+        <w:t xml:space="preserve"> for hver enkelt pixel.</w:t>
       </w:r>
     </w:p>
     <w:p>
@@ -10962,14 +11214,497 @@
           <w:lang w:val="da-DK"/>
         </w:rPr>
       </w:pPr>
-      <w:bookmarkStart w:id="11" w:name="_Toc120616504"/>
+      <w:bookmarkStart w:id="13" w:name="_Toc120828054"/>
       <w:r>
         <w:rPr>
           <w:lang w:val="da-DK"/>
         </w:rPr>
         <w:t>Forsøg og resultater</w:t>
       </w:r>
-      <w:bookmarkEnd w:id="11"/>
+      <w:bookmarkEnd w:id="13"/>
+    </w:p>
+    <w:p>
+      <w:pPr>
+        <w:rPr>
+          <w:lang w:val="da-DK"/>
+        </w:rPr>
+      </w:pPr>
+      <w:r>
+        <w:rPr>
+          <w:lang w:val="da-DK"/>
+        </w:rPr>
+        <w:t xml:space="preserve">Jeg har undersøgt programmet på 4 forskellige computere, </w:t>
+      </w:r>
+      <w:r>
+        <w:rPr>
+          <w:lang w:val="da-DK"/>
+        </w:rPr>
+        <w:t xml:space="preserve">jeg har kørt programmet et par gange på hver for at se om resultaterne afviger eller om de er nogenlunde ens. </w:t>
+      </w:r>
+      <w:r>
+        <w:rPr>
+          <w:lang w:val="da-DK"/>
+        </w:rPr>
+        <w:t xml:space="preserve">De forskellige </w:t>
+      </w:r>
+      <w:r>
+        <w:rPr>
+          <w:lang w:val="da-DK"/>
+        </w:rPr>
+        <w:t>hardwareplatforme</w:t>
+      </w:r>
+      <w:r>
+        <w:rPr>
+          <w:lang w:val="da-DK"/>
+        </w:rPr>
+        <w:t xml:space="preserve"> er her:</w:t>
+      </w:r>
+    </w:p>
+    <w:tbl>
+      <w:tblPr>
+        <w:tblStyle w:val="Tabel-Gitter"/>
+        <w:tblW w:w="0" w:type="auto"/>
+        <w:tblLook w:val="04A0" w:firstRow="1" w:lastRow="0" w:firstColumn="1" w:lastColumn="0" w:noHBand="0" w:noVBand="1"/>
+      </w:tblPr>
+      <w:tblGrid>
+        <w:gridCol w:w="2310"/>
+        <w:gridCol w:w="2310"/>
+        <w:gridCol w:w="2311"/>
+        <w:gridCol w:w="2311"/>
+      </w:tblGrid>
+      <w:tr>
+        <w:tc>
+          <w:tcPr>
+            <w:tcW w:w="2310" w:type="dxa"/>
+          </w:tcPr>
+          <w:p>
+            <w:pPr>
+              <w:jc w:val="center"/>
+              <w:rPr>
+                <w:lang w:val="da-DK"/>
+              </w:rPr>
+            </w:pPr>
+            <w:r>
+              <w:rPr>
+                <w:lang w:val="da-DK"/>
+              </w:rPr>
+              <w:t>Enhed \ Specifikationer</w:t>
+            </w:r>
+          </w:p>
+        </w:tc>
+        <w:tc>
+          <w:tcPr>
+            <w:tcW w:w="2310" w:type="dxa"/>
+          </w:tcPr>
+          <w:p>
+            <w:pPr>
+              <w:rPr>
+                <w:lang w:val="da-DK"/>
+              </w:rPr>
+            </w:pPr>
+            <w:r>
+              <w:rPr>
+                <w:lang w:val="da-DK"/>
+              </w:rPr>
+              <w:t>CPU</w:t>
+            </w:r>
+          </w:p>
+        </w:tc>
+        <w:tc>
+          <w:tcPr>
+            <w:tcW w:w="2311" w:type="dxa"/>
+          </w:tcPr>
+          <w:p>
+            <w:pPr>
+              <w:rPr>
+                <w:lang w:val="da-DK"/>
+              </w:rPr>
+            </w:pPr>
+            <w:r>
+              <w:rPr>
+                <w:lang w:val="da-DK"/>
+              </w:rPr>
+              <w:t>GPU</w:t>
+            </w:r>
+          </w:p>
+        </w:tc>
+        <w:tc>
+          <w:tcPr>
+            <w:tcW w:w="2311" w:type="dxa"/>
+          </w:tcPr>
+          <w:p>
+            <w:pPr>
+              <w:rPr>
+                <w:lang w:val="da-DK"/>
+              </w:rPr>
+            </w:pPr>
+            <w:r>
+              <w:rPr>
+                <w:lang w:val="da-DK"/>
+              </w:rPr>
+              <w:t>RAM</w:t>
+            </w:r>
+          </w:p>
+        </w:tc>
+      </w:tr>
+      <w:tr>
+        <w:tc>
+          <w:tcPr>
+            <w:tcW w:w="2310" w:type="dxa"/>
+          </w:tcPr>
+          <w:p>
+            <w:pPr>
+              <w:rPr>
+                <w:lang w:val="da-DK"/>
+              </w:rPr>
+            </w:pPr>
+            <w:r>
+              <w:rPr>
+                <w:lang w:val="da-DK"/>
+              </w:rPr>
+              <w:t>Computer 1</w:t>
+            </w:r>
+          </w:p>
+        </w:tc>
+        <w:tc>
+          <w:tcPr>
+            <w:tcW w:w="2310" w:type="dxa"/>
+          </w:tcPr>
+          <w:p>
+            <w:pPr>
+              <w:rPr>
+                <w:lang w:val="da-DK"/>
+              </w:rPr>
+            </w:pPr>
+            <w:r>
+              <w:rPr>
+                <w:lang w:val="da-DK"/>
+              </w:rPr>
+              <w:t>Ryzen 7 5800x (3,8GHz)</w:t>
+            </w:r>
+          </w:p>
+        </w:tc>
+        <w:tc>
+          <w:tcPr>
+            <w:tcW w:w="2311" w:type="dxa"/>
+          </w:tcPr>
+          <w:p>
+            <w:pPr>
+              <w:rPr>
+                <w:lang w:val="da-DK"/>
+              </w:rPr>
+            </w:pPr>
+            <w:r>
+              <w:rPr>
+                <w:lang w:val="da-DK"/>
+              </w:rPr>
+              <w:t>Nvidea RTX 3060 12GB</w:t>
+            </w:r>
+          </w:p>
+        </w:tc>
+        <w:tc>
+          <w:tcPr>
+            <w:tcW w:w="2311" w:type="dxa"/>
+          </w:tcPr>
+          <w:p>
+            <w:pPr>
+              <w:rPr>
+                <w:lang w:val="da-DK"/>
+              </w:rPr>
+            </w:pPr>
+            <w:r>
+              <w:rPr>
+                <w:lang w:val="da-DK"/>
+              </w:rPr>
+              <w:t>16GB 3200MHz</w:t>
+            </w:r>
+          </w:p>
+        </w:tc>
+      </w:tr>
+      <w:tr>
+        <w:tc>
+          <w:tcPr>
+            <w:tcW w:w="2310" w:type="dxa"/>
+          </w:tcPr>
+          <w:p>
+            <w:pPr>
+              <w:rPr>
+                <w:lang w:val="da-DK"/>
+              </w:rPr>
+            </w:pPr>
+            <w:r>
+              <w:rPr>
+                <w:lang w:val="da-DK"/>
+              </w:rPr>
+              <w:t>Computer 2</w:t>
+            </w:r>
+            <w:r>
+              <w:rPr>
+                <w:lang w:val="da-DK"/>
+              </w:rPr>
+              <w:t xml:space="preserve"> (laptop)</w:t>
+            </w:r>
+          </w:p>
+        </w:tc>
+        <w:tc>
+          <w:tcPr>
+            <w:tcW w:w="2310" w:type="dxa"/>
+          </w:tcPr>
+          <w:p>
+            <w:pPr>
+              <w:rPr>
+                <w:lang w:val="da-DK"/>
+              </w:rPr>
+            </w:pPr>
+            <w:r>
+              <w:rPr>
+                <w:lang w:val="da-DK"/>
+              </w:rPr>
+              <w:t xml:space="preserve">intel </w:t>
+            </w:r>
+            <w:r>
+              <w:rPr>
+                <w:lang w:val="da-DK"/>
+              </w:rPr>
+              <w:t>I5-11300H (3,1GHz)</w:t>
+            </w:r>
+          </w:p>
+        </w:tc>
+        <w:tc>
+          <w:tcPr>
+            <w:tcW w:w="2311" w:type="dxa"/>
+          </w:tcPr>
+          <w:p>
+            <w:pPr>
+              <w:rPr>
+                <w:lang w:val="da-DK"/>
+              </w:rPr>
+            </w:pPr>
+            <w:r>
+              <w:rPr>
+                <w:lang w:val="da-DK"/>
+              </w:rPr>
+              <w:t>Nvidea GTX 1650 4GB</w:t>
+            </w:r>
+          </w:p>
+        </w:tc>
+        <w:tc>
+          <w:tcPr>
+            <w:tcW w:w="2311" w:type="dxa"/>
+          </w:tcPr>
+          <w:p>
+            <w:pPr>
+              <w:rPr>
+                <w:lang w:val="da-DK"/>
+              </w:rPr>
+            </w:pPr>
+            <w:r>
+              <w:rPr>
+                <w:lang w:val="da-DK"/>
+              </w:rPr>
+              <w:t>8GB 3200MHz</w:t>
+            </w:r>
+          </w:p>
+        </w:tc>
+      </w:tr>
+      <w:tr>
+        <w:tc>
+          <w:tcPr>
+            <w:tcW w:w="2310" w:type="dxa"/>
+          </w:tcPr>
+          <w:p>
+            <w:pPr>
+              <w:rPr>
+                <w:lang w:val="da-DK"/>
+              </w:rPr>
+            </w:pPr>
+            <w:r>
+              <w:rPr>
+                <w:lang w:val="da-DK"/>
+              </w:rPr>
+              <w:t>Computer 3</w:t>
+            </w:r>
+          </w:p>
+        </w:tc>
+        <w:tc>
+          <w:tcPr>
+            <w:tcW w:w="2310" w:type="dxa"/>
+          </w:tcPr>
+          <w:p>
+            <w:pPr>
+              <w:rPr>
+                <w:lang w:val="da-DK"/>
+              </w:rPr>
+            </w:pPr>
+            <w:r>
+              <w:rPr>
+                <w:lang w:val="da-DK"/>
+              </w:rPr>
+              <w:t xml:space="preserve">Ryzen 5 3600 </w:t>
+            </w:r>
+            <w:r>
+              <w:rPr>
+                <w:lang w:val="da-DK"/>
+              </w:rPr>
+              <w:br/>
+            </w:r>
+            <w:r>
+              <w:rPr>
+                <w:lang w:val="da-DK"/>
+              </w:rPr>
+              <w:t>(3,6GHz)</w:t>
+            </w:r>
+          </w:p>
+        </w:tc>
+        <w:tc>
+          <w:tcPr>
+            <w:tcW w:w="2311" w:type="dxa"/>
+          </w:tcPr>
+          <w:p>
+            <w:pPr>
+              <w:rPr>
+                <w:lang w:val="da-DK"/>
+              </w:rPr>
+            </w:pPr>
+            <w:r>
+              <w:rPr>
+                <w:lang w:val="da-DK"/>
+              </w:rPr>
+              <w:t>Nvidea GTX 1060 2GB</w:t>
+            </w:r>
+          </w:p>
+        </w:tc>
+        <w:tc>
+          <w:tcPr>
+            <w:tcW w:w="2311" w:type="dxa"/>
+          </w:tcPr>
+          <w:p>
+            <w:pPr>
+              <w:rPr>
+                <w:lang w:val="da-DK"/>
+              </w:rPr>
+            </w:pPr>
+            <w:r>
+              <w:rPr>
+                <w:lang w:val="da-DK"/>
+              </w:rPr>
+              <w:t>8GB 3200MHz</w:t>
+            </w:r>
+          </w:p>
+        </w:tc>
+      </w:tr>
+      <w:tr>
+        <w:tc>
+          <w:tcPr>
+            <w:tcW w:w="2310" w:type="dxa"/>
+          </w:tcPr>
+          <w:p>
+            <w:pPr>
+              <w:rPr>
+                <w:lang w:val="da-DK"/>
+              </w:rPr>
+            </w:pPr>
+            <w:r>
+              <w:rPr>
+                <w:lang w:val="da-DK"/>
+              </w:rPr>
+              <w:t>Computer 4</w:t>
+            </w:r>
+            <w:r>
+              <w:rPr>
+                <w:lang w:val="da-DK"/>
+              </w:rPr>
+              <w:t xml:space="preserve"> (laptop)</w:t>
+            </w:r>
+          </w:p>
+        </w:tc>
+        <w:tc>
+          <w:tcPr>
+            <w:tcW w:w="2310" w:type="dxa"/>
+          </w:tcPr>
+          <w:p>
+            <w:pPr>
+              <w:rPr>
+                <w:lang w:val="da-DK"/>
+              </w:rPr>
+            </w:pPr>
+            <w:r>
+              <w:rPr>
+                <w:lang w:val="da-DK"/>
+              </w:rPr>
+              <w:t>Intel i3-3227U (1,9GHz)</w:t>
+            </w:r>
+          </w:p>
+        </w:tc>
+        <w:tc>
+          <w:tcPr>
+            <w:tcW w:w="2311" w:type="dxa"/>
+          </w:tcPr>
+          <w:p>
+            <w:pPr>
+              <w:rPr>
+                <w:lang w:val="da-DK"/>
+              </w:rPr>
+            </w:pPr>
+            <w:r>
+              <w:rPr>
+                <w:lang w:val="da-DK"/>
+              </w:rPr>
+              <w:t>Intel HD Graphics 4000</w:t>
+            </w:r>
+          </w:p>
+          <w:p>
+            <w:pPr>
+              <w:rPr>
+                <w:lang w:val="da-DK"/>
+              </w:rPr>
+            </w:pPr>
+            <w:r>
+              <w:rPr>
+                <w:lang w:val="da-DK"/>
+              </w:rPr>
+              <w:t>(CPU)</w:t>
+            </w:r>
+          </w:p>
+        </w:tc>
+        <w:tc>
+          <w:tcPr>
+            <w:tcW w:w="2311" w:type="dxa"/>
+          </w:tcPr>
+          <w:p>
+            <w:pPr>
+              <w:rPr>
+                <w:lang w:val="da-DK"/>
+              </w:rPr>
+            </w:pPr>
+            <w:r>
+              <w:rPr>
+                <w:lang w:val="da-DK"/>
+              </w:rPr>
+              <w:t>4GB</w:t>
+            </w:r>
+            <w:r>
+              <w:rPr>
+                <w:lang w:val="da-DK"/>
+              </w:rPr>
+              <w:t xml:space="preserve"> ????MHz</w:t>
+            </w:r>
+          </w:p>
+        </w:tc>
+      </w:tr>
+    </w:tbl>
+    <w:p>
+      <w:pPr>
+        <w:rPr>
+          <w:lang w:val="da-DK"/>
+        </w:rPr>
+      </w:pPr>
+      <w:r>
+        <w:rPr>
+          <w:lang w:val="da-DK"/>
+        </w:rPr>
+        <w:t>Selvom Grafikkort ikke bliver brugt direkte i min 3D render, så bruger computeren stadig grafikkortet til at fremvise billedet på skærmen.</w:t>
+      </w:r>
     </w:p>
     <w:p>
       <w:pPr>
@@ -10985,27 +11720,14 @@
           <w:lang w:val="da-DK"/>
         </w:rPr>
       </w:pPr>
-      <w:bookmarkStart w:id="12" w:name="_Toc120616505"/>
+      <w:bookmarkStart w:id="14" w:name="_Toc120828055"/>
       <w:r>
         <w:rPr>
           <w:lang w:val="da-DK"/>
         </w:rPr>
         <w:t>Konklusion</w:t>
       </w:r>
-      <w:bookmarkEnd w:id="12"/>
-    </w:p>
-    <w:p>
-      <w:pPr>
-        <w:rPr>
-          <w:lang w:val="da-DK"/>
-        </w:rPr>
-      </w:pPr>
-      <w:r>
-        <w:rPr>
-          <w:lang w:val="da-DK"/>
-        </w:rPr>
-        <w:t>idiot</w:t>
-      </w:r>
+      <w:bookmarkEnd w:id="14"/>
     </w:p>
     <w:p>
       <w:pPr>
@@ -11017,6 +11739,13 @@
     <w:p>
       <w:pPr>
         <w:rPr>
+          <w:lang w:val="da-DK"/>
+        </w:rPr>
+      </w:pPr>
+    </w:p>
+    <w:p>
+      <w:pPr>
+        <w:rPr>
           <w:rFonts w:asciiTheme="majorHAnsi" w:eastAsiaTheme="majorEastAsia" w:hAnsiTheme="majorHAnsi" w:cstheme="majorBidi"/>
           <w:color w:val="2F5496" w:themeColor="accent1" w:themeShade="BF"/>
           <w:sz w:val="32"/>
@@ -11038,7 +11767,7 @@
           <w:lang w:val="da-DK"/>
         </w:rPr>
       </w:pPr>
-      <w:bookmarkStart w:id="13" w:name="_Toc120616506"/>
+      <w:bookmarkStart w:id="15" w:name="_Toc120828056"/>
       <w:r>
         <w:rPr>
           <w:lang w:val="da-DK"/>
@@ -11046,7 +11775,7 @@
         <w:lastRenderedPageBreak/>
         <w:t>Diskussion og Perspektivering</w:t>
       </w:r>
-      <w:bookmarkEnd w:id="13"/>
+      <w:bookmarkEnd w:id="15"/>
     </w:p>
     <w:p>
       <w:pPr>
@@ -11082,7 +11811,7 @@
           <w:lang w:val="da-DK"/>
         </w:rPr>
       </w:pPr>
-      <w:bookmarkStart w:id="14" w:name="_Toc120616507"/>
+      <w:bookmarkStart w:id="16" w:name="_Toc120828057"/>
       <w:r>
         <w:rPr>
           <w:lang w:val="da-DK"/>
@@ -11090,7 +11819,7 @@
         <w:lastRenderedPageBreak/>
         <w:t>Kilder</w:t>
       </w:r>
-      <w:bookmarkEnd w:id="14"/>
+      <w:bookmarkEnd w:id="16"/>
     </w:p>
     <w:p>
       <w:pPr>
@@ -11144,23 +11873,15 @@
         <w:rPr>
           <w:lang w:val="en-US"/>
         </w:rPr>
-        <w:t xml:space="preserve">Linear transformation and </w:t>
-      </w:r>
-      <w:proofErr w:type="spellStart"/>
+        <w:t>Linear transformation and matricies</w:t>
+      </w:r>
       <w:r>
         <w:rPr>
           <w:lang w:val="en-US"/>
         </w:rPr>
-        <w:t>matricies</w:t>
-      </w:r>
-      <w:proofErr w:type="spellEnd"/>
-      <w:r>
-        <w:rPr>
-          <w:lang w:val="en-US"/>
-        </w:rPr>
         <w:t xml:space="preserve"> </w:t>
       </w:r>
-      <w:hyperlink r:id="rId16" w:history="1">
+      <w:hyperlink r:id="rId18" w:history="1">
         <w:r>
           <w:rPr>
             <w:rStyle w:val="Hyperlink"/>
@@ -11180,51 +11901,15 @@
           <w:lang w:val="en-US"/>
         </w:rPr>
         <w:br/>
-        <w:t xml:space="preserve">2. YouTube, </w:t>
-      </w:r>
-      <w:proofErr w:type="spellStart"/>
+        <w:t>2. YouTube, FloatyMonkey, Matricies and Transformations - Math for Gamedev</w:t>
+      </w:r>
       <w:r>
         <w:rPr>
           <w:lang w:val="en-US"/>
         </w:rPr>
-        <w:t>FloatyMonkey</w:t>
-      </w:r>
-      <w:proofErr w:type="spellEnd"/>
-      <w:r>
-        <w:rPr>
-          <w:lang w:val="en-US"/>
-        </w:rPr>
-        <w:t xml:space="preserve">, </w:t>
-      </w:r>
-      <w:proofErr w:type="spellStart"/>
-      <w:r>
-        <w:rPr>
-          <w:lang w:val="en-US"/>
-        </w:rPr>
-        <w:t>Matricies</w:t>
-      </w:r>
-      <w:proofErr w:type="spellEnd"/>
-      <w:r>
-        <w:rPr>
-          <w:lang w:val="en-US"/>
-        </w:rPr>
-        <w:t xml:space="preserve"> and Transformations - Math for </w:t>
-      </w:r>
-      <w:proofErr w:type="spellStart"/>
-      <w:r>
-        <w:rPr>
-          <w:lang w:val="en-US"/>
-        </w:rPr>
-        <w:t>Gamedev</w:t>
-      </w:r>
-      <w:proofErr w:type="spellEnd"/>
-      <w:r>
-        <w:rPr>
-          <w:lang w:val="en-US"/>
-        </w:rPr>
         <w:br/>
       </w:r>
-      <w:hyperlink r:id="rId17" w:history="1">
+      <w:hyperlink r:id="rId19" w:history="1">
         <w:r>
           <w:rPr>
             <w:rStyle w:val="Hyperlink"/>
@@ -11255,53 +11940,31 @@
         </w:rPr>
         <w:t xml:space="preserve">3. </w:t>
       </w:r>
-      <w:proofErr w:type="spellStart"/>
       <w:r>
         <w:rPr>
           <w:lang w:val="en-US"/>
         </w:rPr>
-        <w:t>Techspot</w:t>
-      </w:r>
-      <w:proofErr w:type="spellEnd"/>
+        <w:t xml:space="preserve">Techspot, Nick Evanson, 3D game Rendering 101: </w:t>
+      </w:r>
       <w:r>
         <w:rPr>
           <w:lang w:val="en-US"/>
         </w:rPr>
-        <w:t xml:space="preserve">, Nick </w:t>
-      </w:r>
-      <w:proofErr w:type="spellStart"/>
+        <w:br/>
+      </w:r>
       <w:r>
         <w:rPr>
           <w:lang w:val="en-US"/>
         </w:rPr>
-        <w:t>Evanson</w:t>
-      </w:r>
-      <w:proofErr w:type="spellEnd"/>
+        <w:tab/>
+      </w:r>
       <w:r>
         <w:rPr>
           <w:lang w:val="en-US"/>
         </w:rPr>
-        <w:t xml:space="preserve">, 3D game Rendering 101: </w:t>
-      </w:r>
-      <w:r>
-        <w:rPr>
-          <w:lang w:val="en-US"/>
-        </w:rPr>
-        <w:br/>
-      </w:r>
-      <w:r>
-        <w:rPr>
-          <w:lang w:val="en-US"/>
-        </w:rPr>
-        <w:tab/>
-      </w:r>
-      <w:r>
-        <w:rPr>
-          <w:lang w:val="en-US"/>
-        </w:rPr>
         <w:t xml:space="preserve">3.1 </w:t>
       </w:r>
-      <w:hyperlink r:id="rId18" w:history="1">
+      <w:hyperlink r:id="rId20" w:history="1">
         <w:r>
           <w:rPr>
             <w:rStyle w:val="Hyperlink"/>
@@ -11334,7 +11997,7 @@
         </w:rPr>
         <w:t xml:space="preserve">3.2 </w:t>
       </w:r>
-      <w:hyperlink r:id="rId19" w:history="1">
+      <w:hyperlink r:id="rId21" w:history="1">
         <w:r>
           <w:rPr>
             <w:rStyle w:val="Hyperlink"/>
@@ -11367,7 +12030,7 @@
         </w:rPr>
         <w:t xml:space="preserve">3.3 </w:t>
       </w:r>
-      <w:hyperlink r:id="rId20" w:history="1">
+      <w:hyperlink r:id="rId22" w:history="1">
         <w:r>
           <w:rPr>
             <w:rStyle w:val="Hyperlink"/>
@@ -11396,43 +12059,15 @@
         <w:rPr>
           <w:lang w:val="en-US"/>
         </w:rPr>
-        <w:t xml:space="preserve">4. </w:t>
-      </w:r>
-      <w:proofErr w:type="spellStart"/>
+        <w:t>4. nvidea, nvidea, Ray Tracing:</w:t>
+      </w:r>
       <w:r>
         <w:rPr>
           <w:lang w:val="en-US"/>
         </w:rPr>
-        <w:t>nvidea</w:t>
-      </w:r>
-      <w:proofErr w:type="spellEnd"/>
-      <w:r>
-        <w:rPr>
-          <w:lang w:val="en-US"/>
-        </w:rPr>
-        <w:t xml:space="preserve">, </w:t>
-      </w:r>
-      <w:proofErr w:type="spellStart"/>
-      <w:r>
-        <w:rPr>
-          <w:lang w:val="en-US"/>
-        </w:rPr>
-        <w:t>nvidea</w:t>
-      </w:r>
-      <w:proofErr w:type="spellEnd"/>
-      <w:r>
-        <w:rPr>
-          <w:lang w:val="en-US"/>
-        </w:rPr>
-        <w:t>, Ray Tracing:</w:t>
-      </w:r>
-      <w:r>
-        <w:rPr>
-          <w:lang w:val="en-US"/>
-        </w:rPr>
         <w:br/>
       </w:r>
-      <w:hyperlink r:id="rId21" w:history="1">
+      <w:hyperlink r:id="rId23" w:history="1">
         <w:r>
           <w:rPr>
             <w:rStyle w:val="Hyperlink"/>
@@ -11461,43 +12096,15 @@
         <w:rPr>
           <w:lang w:val="en-US"/>
         </w:rPr>
-        <w:t xml:space="preserve">5. </w:t>
-      </w:r>
-      <w:proofErr w:type="spellStart"/>
+        <w:t>5. nvidea, Henry C Lin &amp; Andrew Burnes, nvidia dlls3: AI-Powered performance…</w:t>
+      </w:r>
       <w:r>
         <w:rPr>
           <w:lang w:val="en-US"/>
         </w:rPr>
-        <w:t>nvidea</w:t>
-      </w:r>
-      <w:proofErr w:type="spellEnd"/>
-      <w:r>
-        <w:rPr>
-          <w:lang w:val="en-US"/>
-        </w:rPr>
-        <w:t xml:space="preserve">, Henry C Lin &amp; Andrew Burnes, </w:t>
-      </w:r>
-      <w:proofErr w:type="spellStart"/>
-      <w:r>
-        <w:rPr>
-          <w:lang w:val="en-US"/>
-        </w:rPr>
-        <w:t>nvidia</w:t>
-      </w:r>
-      <w:proofErr w:type="spellEnd"/>
-      <w:r>
-        <w:rPr>
-          <w:lang w:val="en-US"/>
-        </w:rPr>
-        <w:t xml:space="preserve"> dlls3: AI-Powered performance…</w:t>
-      </w:r>
-      <w:r>
-        <w:rPr>
-          <w:lang w:val="en-US"/>
-        </w:rPr>
         <w:br/>
       </w:r>
-      <w:hyperlink r:id="rId22" w:history="1">
+      <w:hyperlink r:id="rId24" w:history="1">
         <w:r>
           <w:rPr>
             <w:rStyle w:val="Hyperlink"/>
@@ -11538,37 +12145,9 @@
         <w:rPr>
           <w:lang w:val="en-US"/>
         </w:rPr>
-        <w:t xml:space="preserve"> YouTube, The </w:t>
-      </w:r>
-      <w:proofErr w:type="spellStart"/>
-      <w:r>
-        <w:rPr>
-          <w:lang w:val="en-US"/>
-        </w:rPr>
-        <w:t>Cherno</w:t>
-      </w:r>
-      <w:proofErr w:type="spellEnd"/>
-      <w:r>
-        <w:rPr>
-          <w:lang w:val="en-US"/>
-        </w:rPr>
-        <w:t xml:space="preserve">, 3D </w:t>
-      </w:r>
-      <w:proofErr w:type="gramStart"/>
-      <w:r>
-        <w:rPr>
-          <w:lang w:val="en-US"/>
-        </w:rPr>
-        <w:t>game</w:t>
-      </w:r>
-      <w:proofErr w:type="gramEnd"/>
-      <w:r>
-        <w:rPr>
-          <w:lang w:val="en-US"/>
-        </w:rPr>
-        <w:t xml:space="preserve"> programming in Java: </w:t>
-      </w:r>
-      <w:hyperlink r:id="rId23" w:history="1">
+        <w:t xml:space="preserve"> YouTube, The Cherno, 3D game programming in Java: </w:t>
+      </w:r>
+      <w:hyperlink r:id="rId25" w:history="1">
         <w:r>
           <w:rPr>
             <w:rStyle w:val="Hyperlink"/>
@@ -11605,7 +12184,7 @@
         </w:rPr>
         <w:br/>
       </w:r>
-      <w:hyperlink r:id="rId24" w:history="1">
+      <w:hyperlink r:id="rId26" w:history="1">
         <w:r>
           <w:rPr>
             <w:rStyle w:val="Hyperlink"/>
@@ -11628,14 +12207,14 @@
           <w:lang w:val="da-DK"/>
         </w:rPr>
       </w:pPr>
-      <w:bookmarkStart w:id="15" w:name="_Toc120616508"/>
+      <w:bookmarkStart w:id="17" w:name="_Toc120828058"/>
       <w:r>
         <w:rPr>
           <w:lang w:val="da-DK"/>
         </w:rPr>
         <w:t>Bilag</w:t>
       </w:r>
-      <w:bookmarkEnd w:id="15"/>
+      <w:bookmarkEnd w:id="17"/>
     </w:p>
     <w:p>
       <w:pPr>
@@ -11645,7 +12224,7 @@
       </w:pPr>
     </w:p>
     <w:sectPr>
-      <w:footerReference w:type="default" r:id="rId25"/>
+      <w:footerReference w:type="default" r:id="rId27"/>
       <w:pgSz w:w="11906" w:h="16838"/>
       <w:pgMar w:top="1440" w:right="1440" w:bottom="1440" w:left="1440" w:header="708" w:footer="708" w:gutter="0"/>
       <w:cols w:space="708"/>
@@ -12453,6 +13032,38 @@
       <w:color w:val="808080"/>
     </w:rPr>
   </w:style>
+  <w:style w:type="paragraph" w:styleId="Indholdsfortegnelse3">
+    <w:name w:val="toc 3"/>
+    <w:basedOn w:val="Normal"/>
+    <w:next w:val="Normal"/>
+    <w:autoRedefine/>
+    <w:uiPriority w:val="39"/>
+    <w:unhideWhenUsed/>
+    <w:rsid w:val="005C578A"/>
+    <w:pPr>
+      <w:spacing w:after="100"/>
+      <w:ind w:left="440"/>
+    </w:pPr>
+  </w:style>
+  <w:style w:type="table" w:styleId="Tabel-Gitter">
+    <w:name w:val="Table Grid"/>
+    <w:basedOn w:val="Tabel-Normal"/>
+    <w:uiPriority w:val="39"/>
+    <w:rsid w:val="005A15C6"/>
+    <w:pPr>
+      <w:spacing w:after="0" w:line="240" w:lineRule="auto"/>
+    </w:pPr>
+    <w:tblPr>
+      <w:tblBorders>
+        <w:top w:val="single" w:sz="4" w:space="0" w:color="auto"/>
+        <w:left w:val="single" w:sz="4" w:space="0" w:color="auto"/>
+        <w:bottom w:val="single" w:sz="4" w:space="0" w:color="auto"/>
+        <w:right w:val="single" w:sz="4" w:space="0" w:color="auto"/>
+        <w:insideH w:val="single" w:sz="4" w:space="0" w:color="auto"/>
+        <w:insideV w:val="single" w:sz="4" w:space="0" w:color="auto"/>
+      </w:tblBorders>
+    </w:tblPr>
+  </w:style>
 </w:styles>
 </file>
 

--- a/SOP_AlexanderTuff_3DRender.docx
+++ b/SOP_AlexanderTuff_3DRender.docx
@@ -339,7 +339,7 @@
             <w:rPr>
               <w:rFonts w:eastAsiaTheme="minorEastAsia"/>
               <w:noProof/>
-              <w:lang w:val="en-DK" w:eastAsia="en-DK"/>
+              <w:lang w:eastAsia="en-DK"/>
             </w:rPr>
           </w:pPr>
           <w:r>
@@ -351,7 +351,7 @@
           <w:r>
             <w:fldChar w:fldCharType="separate"/>
           </w:r>
-          <w:hyperlink w:anchor="_Toc120828042" w:history="1">
+          <w:hyperlink w:anchor="_Toc121233938" w:history="1">
             <w:r>
               <w:rPr>
                 <w:rStyle w:val="Hyperlink"/>
@@ -379,7 +379,7 @@
                 <w:noProof/>
                 <w:webHidden/>
               </w:rPr>
-              <w:instrText xml:space="preserve"> PAGEREF _Toc120828042 \h </w:instrText>
+              <w:instrText xml:space="preserve"> PAGEREF _Toc121233938 \h </w:instrText>
             </w:r>
             <w:r>
               <w:rPr>
@@ -419,10 +419,10 @@
             <w:rPr>
               <w:rFonts w:eastAsiaTheme="minorEastAsia"/>
               <w:noProof/>
-              <w:lang w:val="en-DK" w:eastAsia="en-DK"/>
+              <w:lang w:eastAsia="en-DK"/>
             </w:rPr>
           </w:pPr>
-          <w:hyperlink w:anchor="_Toc120828043" w:history="1">
+          <w:hyperlink w:anchor="_Toc121233939" w:history="1">
             <w:r>
               <w:rPr>
                 <w:rStyle w:val="Hyperlink"/>
@@ -450,7 +450,7 @@
                 <w:noProof/>
                 <w:webHidden/>
               </w:rPr>
-              <w:instrText xml:space="preserve"> PAGEREF _Toc120828043 \h </w:instrText>
+              <w:instrText xml:space="preserve"> PAGEREF _Toc121233939 \h </w:instrText>
             </w:r>
             <w:r>
               <w:rPr>
@@ -490,10 +490,10 @@
             <w:rPr>
               <w:rFonts w:eastAsiaTheme="minorEastAsia"/>
               <w:noProof/>
-              <w:lang w:val="en-DK" w:eastAsia="en-DK"/>
+              <w:lang w:eastAsia="en-DK"/>
             </w:rPr>
           </w:pPr>
-          <w:hyperlink w:anchor="_Toc120828044" w:history="1">
+          <w:hyperlink w:anchor="_Toc121233940" w:history="1">
             <w:r>
               <w:rPr>
                 <w:rStyle w:val="Hyperlink"/>
@@ -521,7 +521,7 @@
                 <w:noProof/>
                 <w:webHidden/>
               </w:rPr>
-              <w:instrText xml:space="preserve"> PAGEREF _Toc120828044 \h </w:instrText>
+              <w:instrText xml:space="preserve"> PAGEREF _Toc121233940 \h </w:instrText>
             </w:r>
             <w:r>
               <w:rPr>
@@ -561,10 +561,10 @@
             <w:rPr>
               <w:rFonts w:eastAsiaTheme="minorEastAsia"/>
               <w:noProof/>
-              <w:lang w:val="en-DK" w:eastAsia="en-DK"/>
+              <w:lang w:eastAsia="en-DK"/>
             </w:rPr>
           </w:pPr>
-          <w:hyperlink w:anchor="_Toc120828045" w:history="1">
+          <w:hyperlink w:anchor="_Toc121233941" w:history="1">
             <w:r>
               <w:rPr>
                 <w:rStyle w:val="Hyperlink"/>
@@ -592,7 +592,7 @@
                 <w:noProof/>
                 <w:webHidden/>
               </w:rPr>
-              <w:instrText xml:space="preserve"> PAGEREF _Toc120828045 \h </w:instrText>
+              <w:instrText xml:space="preserve"> PAGEREF _Toc121233941 \h </w:instrText>
             </w:r>
             <w:r>
               <w:rPr>
@@ -632,10 +632,10 @@
             <w:rPr>
               <w:rFonts w:eastAsiaTheme="minorEastAsia"/>
               <w:noProof/>
-              <w:lang w:val="en-DK" w:eastAsia="en-DK"/>
+              <w:lang w:eastAsia="en-DK"/>
             </w:rPr>
           </w:pPr>
-          <w:hyperlink w:anchor="_Toc120828046" w:history="1">
+          <w:hyperlink w:anchor="_Toc121233942" w:history="1">
             <w:r>
               <w:rPr>
                 <w:rStyle w:val="Hyperlink"/>
@@ -672,7 +672,7 @@
                 <w:noProof/>
                 <w:webHidden/>
               </w:rPr>
-              <w:instrText xml:space="preserve"> PAGEREF _Toc120828046 \h </w:instrText>
+              <w:instrText xml:space="preserve"> PAGEREF _Toc121233942 \h </w:instrText>
             </w:r>
             <w:r>
               <w:rPr>
@@ -712,17 +712,17 @@
             <w:rPr>
               <w:rFonts w:eastAsiaTheme="minorEastAsia"/>
               <w:noProof/>
-              <w:lang w:val="en-DK" w:eastAsia="en-DK"/>
+              <w:lang w:eastAsia="en-DK"/>
             </w:rPr>
           </w:pPr>
-          <w:hyperlink w:anchor="_Toc120828047" w:history="1">
+          <w:hyperlink w:anchor="_Toc121233943" w:history="1">
             <w:r>
               <w:rPr>
                 <w:rStyle w:val="Hyperlink"/>
                 <w:noProof/>
                 <w:lang w:val="da-DK"/>
               </w:rPr>
-              <w:t>3 dimensional transformations matrix</w:t>
+              <w:t>Bevis for rotationsmatrix</w:t>
             </w:r>
             <w:r>
               <w:rPr>
@@ -743,7 +743,7 @@
                 <w:noProof/>
                 <w:webHidden/>
               </w:rPr>
-              <w:instrText xml:space="preserve"> PAGEREF _Toc120828047 \h </w:instrText>
+              <w:instrText xml:space="preserve"> PAGEREF _Toc121233943 \h </w:instrText>
             </w:r>
             <w:r>
               <w:rPr>
@@ -783,16 +783,87 @@
             <w:rPr>
               <w:rFonts w:eastAsiaTheme="minorEastAsia"/>
               <w:noProof/>
-              <w:lang w:val="en-DK" w:eastAsia="en-DK"/>
+              <w:lang w:eastAsia="en-DK"/>
             </w:rPr>
           </w:pPr>
-          <w:hyperlink w:anchor="_Toc120828048" w:history="1">
+          <w:hyperlink w:anchor="_Toc121233944" w:history="1">
             <w:r>
               <w:rPr>
                 <w:rStyle w:val="Hyperlink"/>
                 <w:noProof/>
                 <w:lang w:val="da-DK"/>
               </w:rPr>
+              <w:t>3 dimensional transformations matrix</w:t>
+            </w:r>
+            <w:r>
+              <w:rPr>
+                <w:noProof/>
+                <w:webHidden/>
+              </w:rPr>
+              <w:tab/>
+            </w:r>
+            <w:r>
+              <w:rPr>
+                <w:noProof/>
+                <w:webHidden/>
+              </w:rPr>
+              <w:fldChar w:fldCharType="begin"/>
+            </w:r>
+            <w:r>
+              <w:rPr>
+                <w:noProof/>
+                <w:webHidden/>
+              </w:rPr>
+              <w:instrText xml:space="preserve"> PAGEREF _Toc121233944 \h </w:instrText>
+            </w:r>
+            <w:r>
+              <w:rPr>
+                <w:noProof/>
+                <w:webHidden/>
+              </w:rPr>
+            </w:r>
+            <w:r>
+              <w:rPr>
+                <w:noProof/>
+                <w:webHidden/>
+              </w:rPr>
+              <w:fldChar w:fldCharType="separate"/>
+            </w:r>
+            <w:r>
+              <w:rPr>
+                <w:noProof/>
+                <w:webHidden/>
+              </w:rPr>
+              <w:t>9</w:t>
+            </w:r>
+            <w:r>
+              <w:rPr>
+                <w:noProof/>
+                <w:webHidden/>
+              </w:rPr>
+              <w:fldChar w:fldCharType="end"/>
+            </w:r>
+          </w:hyperlink>
+        </w:p>
+        <w:p>
+          <w:pPr>
+            <w:pStyle w:val="Indholdsfortegnelse3"/>
+            <w:tabs>
+              <w:tab w:val="right" w:leader="dot" w:pos="9016"/>
+            </w:tabs>
+            <w:rPr>
+              <w:rFonts w:eastAsiaTheme="minorEastAsia"/>
+              <w:noProof/>
+              <w:lang w:eastAsia="en-DK"/>
+            </w:rPr>
+          </w:pPr>
+          <w:hyperlink w:anchor="_Toc121233945" w:history="1">
+            <w:r>
+              <w:rPr>
+                <w:rStyle w:val="Hyperlink"/>
+                <w:noProof/>
+                <w:lang w:val="da-DK"/>
+              </w:rPr>
               <w:t>Transformation i 3D render</w:t>
             </w:r>
             <w:r>
@@ -814,7 +885,7 @@
                 <w:noProof/>
                 <w:webHidden/>
               </w:rPr>
-              <w:instrText xml:space="preserve"> PAGEREF _Toc120828048 \h </w:instrText>
+              <w:instrText xml:space="preserve"> PAGEREF _Toc121233945 \h </w:instrText>
             </w:r>
             <w:r>
               <w:rPr>
@@ -834,7 +905,7 @@
                 <w:noProof/>
                 <w:webHidden/>
               </w:rPr>
-              <w:t>9</w:t>
+              <w:t>10</w:t>
             </w:r>
             <w:r>
               <w:rPr>
@@ -854,10 +925,10 @@
             <w:rPr>
               <w:rFonts w:eastAsiaTheme="minorEastAsia"/>
               <w:noProof/>
-              <w:lang w:val="en-DK" w:eastAsia="en-DK"/>
+              <w:lang w:eastAsia="en-DK"/>
             </w:rPr>
           </w:pPr>
-          <w:hyperlink w:anchor="_Toc120828049" w:history="1">
+          <w:hyperlink w:anchor="_Toc121233946" w:history="1">
             <w:r>
               <w:rPr>
                 <w:rStyle w:val="Hyperlink"/>
@@ -885,7 +956,7 @@
                 <w:noProof/>
                 <w:webHidden/>
               </w:rPr>
-              <w:instrText xml:space="preserve"> PAGEREF _Toc120828049 \h </w:instrText>
+              <w:instrText xml:space="preserve"> PAGEREF _Toc121233946 \h </w:instrText>
             </w:r>
             <w:r>
               <w:rPr>
@@ -905,7 +976,7 @@
                 <w:noProof/>
                 <w:webHidden/>
               </w:rPr>
-              <w:t>9</w:t>
+              <w:t>10</w:t>
             </w:r>
             <w:r>
               <w:rPr>
@@ -925,10 +996,10 @@
             <w:rPr>
               <w:rFonts w:eastAsiaTheme="minorEastAsia"/>
               <w:noProof/>
-              <w:lang w:val="en-DK" w:eastAsia="en-DK"/>
+              <w:lang w:eastAsia="en-DK"/>
             </w:rPr>
           </w:pPr>
-          <w:hyperlink w:anchor="_Toc120828050" w:history="1">
+          <w:hyperlink w:anchor="_Toc121233947" w:history="1">
             <w:r>
               <w:rPr>
                 <w:rStyle w:val="Hyperlink"/>
@@ -956,7 +1027,7 @@
                 <w:noProof/>
                 <w:webHidden/>
               </w:rPr>
-              <w:instrText xml:space="preserve"> PAGEREF _Toc120828050 \h </w:instrText>
+              <w:instrText xml:space="preserve"> PAGEREF _Toc121233947 \h </w:instrText>
             </w:r>
             <w:r>
               <w:rPr>
@@ -976,7 +1047,7 @@
                 <w:noProof/>
                 <w:webHidden/>
               </w:rPr>
-              <w:t>9</w:t>
+              <w:t>10</w:t>
             </w:r>
             <w:r>
               <w:rPr>
@@ -996,10 +1067,10 @@
             <w:rPr>
               <w:rFonts w:eastAsiaTheme="minorEastAsia"/>
               <w:noProof/>
-              <w:lang w:val="en-DK" w:eastAsia="en-DK"/>
+              <w:lang w:eastAsia="en-DK"/>
             </w:rPr>
           </w:pPr>
-          <w:hyperlink w:anchor="_Toc120828051" w:history="1">
+          <w:hyperlink w:anchor="_Toc121233948" w:history="1">
             <w:r>
               <w:rPr>
                 <w:rStyle w:val="Hyperlink"/>
@@ -1027,7 +1098,7 @@
                 <w:noProof/>
                 <w:webHidden/>
               </w:rPr>
-              <w:instrText xml:space="preserve"> PAGEREF _Toc120828051 \h </w:instrText>
+              <w:instrText xml:space="preserve"> PAGEREF _Toc121233948 \h </w:instrText>
             </w:r>
             <w:r>
               <w:rPr>
@@ -1047,7 +1118,7 @@
                 <w:noProof/>
                 <w:webHidden/>
               </w:rPr>
-              <w:t>11</w:t>
+              <w:t>12</w:t>
             </w:r>
             <w:r>
               <w:rPr>
@@ -1067,10 +1138,10 @@
             <w:rPr>
               <w:rFonts w:eastAsiaTheme="minorEastAsia"/>
               <w:noProof/>
-              <w:lang w:val="en-DK" w:eastAsia="en-DK"/>
+              <w:lang w:eastAsia="en-DK"/>
             </w:rPr>
           </w:pPr>
-          <w:hyperlink w:anchor="_Toc120828052" w:history="1">
+          <w:hyperlink w:anchor="_Toc121233949" w:history="1">
             <w:r>
               <w:rPr>
                 <w:rStyle w:val="Hyperlink"/>
@@ -1098,7 +1169,7 @@
                 <w:noProof/>
                 <w:webHidden/>
               </w:rPr>
-              <w:instrText xml:space="preserve"> PAGEREF _Toc120828052 \h </w:instrText>
+              <w:instrText xml:space="preserve"> PAGEREF _Toc121233949 \h </w:instrText>
             </w:r>
             <w:r>
               <w:rPr>
@@ -1118,7 +1189,7 @@
                 <w:noProof/>
                 <w:webHidden/>
               </w:rPr>
-              <w:t>11</w:t>
+              <w:t>12</w:t>
             </w:r>
             <w:r>
               <w:rPr>
@@ -1138,10 +1209,10 @@
             <w:rPr>
               <w:rFonts w:eastAsiaTheme="minorEastAsia"/>
               <w:noProof/>
-              <w:lang w:val="en-DK" w:eastAsia="en-DK"/>
+              <w:lang w:eastAsia="en-DK"/>
             </w:rPr>
           </w:pPr>
-          <w:hyperlink w:anchor="_Toc120828053" w:history="1">
+          <w:hyperlink w:anchor="_Toc121233950" w:history="1">
             <w:r>
               <w:rPr>
                 <w:rStyle w:val="Hyperlink"/>
@@ -1169,7 +1240,7 @@
                 <w:noProof/>
                 <w:webHidden/>
               </w:rPr>
-              <w:instrText xml:space="preserve"> PAGEREF _Toc120828053 \h </w:instrText>
+              <w:instrText xml:space="preserve"> PAGEREF _Toc121233950 \h </w:instrText>
             </w:r>
             <w:r>
               <w:rPr>
@@ -1189,7 +1260,7 @@
                 <w:noProof/>
                 <w:webHidden/>
               </w:rPr>
-              <w:t>11</w:t>
+              <w:t>12</w:t>
             </w:r>
             <w:r>
               <w:rPr>
@@ -1209,10 +1280,10 @@
             <w:rPr>
               <w:rFonts w:eastAsiaTheme="minorEastAsia"/>
               <w:noProof/>
-              <w:lang w:val="en-DK" w:eastAsia="en-DK"/>
+              <w:lang w:eastAsia="en-DK"/>
             </w:rPr>
           </w:pPr>
-          <w:hyperlink w:anchor="_Toc120828054" w:history="1">
+          <w:hyperlink w:anchor="_Toc121233951" w:history="1">
             <w:r>
               <w:rPr>
                 <w:rStyle w:val="Hyperlink"/>
@@ -1240,7 +1311,7 @@
                 <w:noProof/>
                 <w:webHidden/>
               </w:rPr>
-              <w:instrText xml:space="preserve"> PAGEREF _Toc120828054 \h </w:instrText>
+              <w:instrText xml:space="preserve"> PAGEREF _Toc121233951 \h </w:instrText>
             </w:r>
             <w:r>
               <w:rPr>
@@ -1260,7 +1331,7 @@
                 <w:noProof/>
                 <w:webHidden/>
               </w:rPr>
-              <w:t>11</w:t>
+              <w:t>12</w:t>
             </w:r>
             <w:r>
               <w:rPr>
@@ -1280,10 +1351,10 @@
             <w:rPr>
               <w:rFonts w:eastAsiaTheme="minorEastAsia"/>
               <w:noProof/>
-              <w:lang w:val="en-DK" w:eastAsia="en-DK"/>
+              <w:lang w:eastAsia="en-DK"/>
             </w:rPr>
           </w:pPr>
-          <w:hyperlink w:anchor="_Toc120828055" w:history="1">
+          <w:hyperlink w:anchor="_Toc121233952" w:history="1">
             <w:r>
               <w:rPr>
                 <w:rStyle w:val="Hyperlink"/>
@@ -1311,7 +1382,7 @@
                 <w:noProof/>
                 <w:webHidden/>
               </w:rPr>
-              <w:instrText xml:space="preserve"> PAGEREF _Toc120828055 \h </w:instrText>
+              <w:instrText xml:space="preserve"> PAGEREF _Toc121233952 \h </w:instrText>
             </w:r>
             <w:r>
               <w:rPr>
@@ -1331,7 +1402,7 @@
                 <w:noProof/>
                 <w:webHidden/>
               </w:rPr>
-              <w:t>11</w:t>
+              <w:t>13</w:t>
             </w:r>
             <w:r>
               <w:rPr>
@@ -1351,10 +1422,10 @@
             <w:rPr>
               <w:rFonts w:eastAsiaTheme="minorEastAsia"/>
               <w:noProof/>
-              <w:lang w:val="en-DK" w:eastAsia="en-DK"/>
+              <w:lang w:eastAsia="en-DK"/>
             </w:rPr>
           </w:pPr>
-          <w:hyperlink w:anchor="_Toc120828056" w:history="1">
+          <w:hyperlink w:anchor="_Toc121233953" w:history="1">
             <w:r>
               <w:rPr>
                 <w:rStyle w:val="Hyperlink"/>
@@ -1382,7 +1453,7 @@
                 <w:noProof/>
                 <w:webHidden/>
               </w:rPr>
-              <w:instrText xml:space="preserve"> PAGEREF _Toc120828056 \h </w:instrText>
+              <w:instrText xml:space="preserve"> PAGEREF _Toc121233953 \h </w:instrText>
             </w:r>
             <w:r>
               <w:rPr>
@@ -1402,7 +1473,7 @@
                 <w:noProof/>
                 <w:webHidden/>
               </w:rPr>
-              <w:t>12</w:t>
+              <w:t>14</w:t>
             </w:r>
             <w:r>
               <w:rPr>
@@ -1422,10 +1493,10 @@
             <w:rPr>
               <w:rFonts w:eastAsiaTheme="minorEastAsia"/>
               <w:noProof/>
-              <w:lang w:val="en-DK" w:eastAsia="en-DK"/>
+              <w:lang w:eastAsia="en-DK"/>
             </w:rPr>
           </w:pPr>
-          <w:hyperlink w:anchor="_Toc120828057" w:history="1">
+          <w:hyperlink w:anchor="_Toc121233954" w:history="1">
             <w:r>
               <w:rPr>
                 <w:rStyle w:val="Hyperlink"/>
@@ -1453,7 +1524,7 @@
                 <w:noProof/>
                 <w:webHidden/>
               </w:rPr>
-              <w:instrText xml:space="preserve"> PAGEREF _Toc120828057 \h </w:instrText>
+              <w:instrText xml:space="preserve"> PAGEREF _Toc121233954 \h </w:instrText>
             </w:r>
             <w:r>
               <w:rPr>
@@ -1473,7 +1544,7 @@
                 <w:noProof/>
                 <w:webHidden/>
               </w:rPr>
-              <w:t>13</w:t>
+              <w:t>15</w:t>
             </w:r>
             <w:r>
               <w:rPr>
@@ -1493,10 +1564,10 @@
             <w:rPr>
               <w:rFonts w:eastAsiaTheme="minorEastAsia"/>
               <w:noProof/>
-              <w:lang w:val="en-DK" w:eastAsia="en-DK"/>
+              <w:lang w:eastAsia="en-DK"/>
             </w:rPr>
           </w:pPr>
-          <w:hyperlink w:anchor="_Toc120828058" w:history="1">
+          <w:hyperlink w:anchor="_Toc121233955" w:history="1">
             <w:r>
               <w:rPr>
                 <w:rStyle w:val="Hyperlink"/>
@@ -1524,7 +1595,7 @@
                 <w:noProof/>
                 <w:webHidden/>
               </w:rPr>
-              <w:instrText xml:space="preserve"> PAGEREF _Toc120828058 \h </w:instrText>
+              <w:instrText xml:space="preserve"> PAGEREF _Toc121233955 \h </w:instrText>
             </w:r>
             <w:r>
               <w:rPr>
@@ -1544,7 +1615,7 @@
                 <w:noProof/>
                 <w:webHidden/>
               </w:rPr>
-              <w:t>13</w:t>
+              <w:t>15</w:t>
             </w:r>
             <w:r>
               <w:rPr>
@@ -1594,7 +1665,7 @@
           <w:lang w:val="da-DK"/>
         </w:rPr>
       </w:pPr>
-      <w:bookmarkStart w:id="0" w:name="_Toc120828042"/>
+      <w:bookmarkStart w:id="0" w:name="_Toc121233938"/>
       <w:r>
         <w:rPr>
           <w:lang w:val="da-DK"/>
@@ -1637,7 +1708,7 @@
           <w:lang w:val="da-DK"/>
         </w:rPr>
       </w:pPr>
-      <w:bookmarkStart w:id="1" w:name="_Toc120828043"/>
+      <w:bookmarkStart w:id="1" w:name="_Toc121233939"/>
       <w:r>
         <w:rPr>
           <w:lang w:val="da-DK"/>
@@ -1793,7 +1864,7 @@
           <w:lang w:val="da-DK"/>
         </w:rPr>
       </w:pPr>
-      <w:bookmarkStart w:id="2" w:name="_Toc120828044"/>
+      <w:bookmarkStart w:id="2" w:name="_Toc121233940"/>
       <w:r>
         <w:rPr>
           <w:lang w:val="da-DK"/>
@@ -1859,7 +1930,7 @@
           <w:lang w:val="da-DK"/>
         </w:rPr>
       </w:pPr>
-      <w:bookmarkStart w:id="3" w:name="_Toc120828045"/>
+      <w:bookmarkStart w:id="3" w:name="_Toc121233941"/>
       <w:r>
         <w:rPr>
           <w:lang w:val="da-DK"/>
@@ -2641,7 +2712,7 @@
           <w:lang w:val="da-DK"/>
         </w:rPr>
       </w:pPr>
-      <w:bookmarkStart w:id="4" w:name="_Toc120828046"/>
+      <w:bookmarkStart w:id="4" w:name="_Toc121233942"/>
       <w:r>
         <w:rPr>
           <w:lang w:val="da-DK"/>
@@ -3085,21 +3156,7 @@
               <w:rFonts w:ascii="Cambria Math" w:hAnsi="Cambria Math"/>
               <w:lang w:val="da-DK"/>
             </w:rPr>
-            <m:t>T(</m:t>
-          </m:r>
-          <m:r>
-            <w:rPr>
-              <w:rFonts w:ascii="Cambria Math" w:hAnsi="Cambria Math"/>
-              <w:lang w:val="da-DK"/>
-            </w:rPr>
-            <m:t>î</m:t>
-          </m:r>
-          <m:r>
-            <w:rPr>
-              <w:rFonts w:ascii="Cambria Math" w:hAnsi="Cambria Math"/>
-              <w:lang w:val="da-DK"/>
-            </w:rPr>
-            <m:t>)</m:t>
+            <m:t>T(î)</m:t>
           </m:r>
         </m:oMath>
       </m:oMathPara>
@@ -5159,21 +5216,7 @@
                       <w:rFonts w:ascii="Cambria Math" w:eastAsiaTheme="minorEastAsia" w:hAnsi="Cambria Math"/>
                       <w:lang w:val="da-DK"/>
                     </w:rPr>
-                    <m:t>(</m:t>
-                  </m:r>
-                  <m:r>
-                    <w:rPr>
-                      <w:rFonts w:ascii="Cambria Math" w:eastAsiaTheme="minorEastAsia" w:hAnsi="Cambria Math"/>
-                      <w:lang w:val="da-DK"/>
-                    </w:rPr>
-                    <m:t>θ</m:t>
-                  </m:r>
-                  <m:r>
-                    <w:rPr>
-                      <w:rFonts w:ascii="Cambria Math" w:eastAsiaTheme="minorEastAsia" w:hAnsi="Cambria Math"/>
-                      <w:lang w:val="da-DK"/>
-                    </w:rPr>
-                    <m:t>)</m:t>
+                    <m:t>(θ)</m:t>
                   </m:r>
                 </m:e>
                 <m:e>
@@ -5256,6 +5299,7 @@
           <w:lang w:val="da-DK"/>
         </w:rPr>
       </w:pPr>
+      <w:bookmarkStart w:id="5" w:name="_Toc121233943"/>
       <w:r>
         <w:rPr>
           <w:rFonts w:eastAsiaTheme="minorEastAsia"/>
@@ -5270,6 +5314,7 @@
         </w:rPr>
         <w:t>evis for rotationsmatrix</w:t>
       </w:r>
+      <w:bookmarkEnd w:id="5"/>
     </w:p>
     <w:p>
       <w:pPr>
@@ -5298,11 +5343,12 @@
       </w:r>
       <w:r>
         <w:rPr>
+          <w:noProof/>
           <w:lang w:val="da-DK"/>
         </w:rPr>
         <w:drawing>
-          <wp:inline distT="0" distB="0" distL="0" distR="0" wp14:anchorId="6322DF54" wp14:editId="7900FFD9">
-            <wp:extent cx="2202569" cy="1828800"/>
+          <wp:inline distT="0" distB="0" distL="0" distR="0" wp14:anchorId="6322DF54" wp14:editId="56EB7A2F">
+            <wp:extent cx="2596551" cy="2155924"/>
             <wp:effectExtent l="0" t="0" r="0" b="0"/>
             <wp:docPr id="8" name="Billede 8"/>
             <wp:cNvGraphicFramePr>
@@ -5324,7 +5370,7 @@
                   <pic:spPr>
                     <a:xfrm>
                       <a:off x="0" y="0"/>
-                      <a:ext cx="2207378" cy="1832793"/>
+                      <a:ext cx="2613938" cy="2170361"/>
                     </a:xfrm>
                     <a:prstGeom prst="rect">
                       <a:avLst/>
@@ -5341,7 +5387,69 @@
           <w:lang w:val="da-DK"/>
         </w:rPr>
         <w:br/>
+      </w:r>
+      <w:r>
+        <w:rPr>
+          <w:color w:val="7F7F7F" w:themeColor="text1" w:themeTint="80"/>
+          <w:lang w:val="da-DK"/>
+        </w:rPr>
         <w:t>figur 7: rotationsmatrix i originalt koordinatsystem</w:t>
+      </w:r>
+      <w:r>
+        <w:rPr>
+          <w:color w:val="7F7F7F" w:themeColor="text1" w:themeTint="80"/>
+          <w:lang w:val="da-DK"/>
+        </w:rPr>
+        <w:t xml:space="preserve"> (î -&gt; </w:t>
+      </w:r>
+      <m:oMath>
+        <m:sSub>
+          <m:sSubPr>
+            <m:ctrlPr>
+              <w:rPr>
+                <w:rFonts w:ascii="Cambria Math" w:hAnsi="Cambria Math"/>
+                <w:i/>
+                <w:color w:val="7F7F7F" w:themeColor="text1" w:themeTint="80"/>
+                <w:lang w:val="da-DK"/>
+              </w:rPr>
+            </m:ctrlPr>
+          </m:sSubPr>
+          <m:e>
+            <m:r>
+              <w:rPr>
+                <w:rFonts w:ascii="Cambria Math" w:hAnsi="Cambria Math"/>
+                <w:color w:val="7F7F7F" w:themeColor="text1" w:themeTint="80"/>
+                <w:lang w:val="da-DK"/>
+              </w:rPr>
+              <m:t>î</m:t>
+            </m:r>
+          </m:e>
+          <m:sub>
+            <m:r>
+              <w:rPr>
+                <w:rFonts w:ascii="Cambria Math" w:hAnsi="Cambria Math"/>
+                <w:color w:val="7F7F7F" w:themeColor="text1" w:themeTint="80"/>
+                <w:lang w:val="da-DK"/>
+              </w:rPr>
+              <m:t>2</m:t>
+            </m:r>
+          </m:sub>
+        </m:sSub>
+      </m:oMath>
+      <w:r>
+        <w:rPr>
+          <w:rFonts w:eastAsiaTheme="minorEastAsia"/>
+          <w:color w:val="7F7F7F" w:themeColor="text1" w:themeTint="80"/>
+          <w:lang w:val="da-DK"/>
+        </w:rPr>
+        <w:t xml:space="preserve"> osv.</w:t>
+      </w:r>
+      <w:r>
+        <w:rPr>
+          <w:color w:val="7F7F7F" w:themeColor="text1" w:themeTint="80"/>
+          <w:lang w:val="da-DK"/>
+        </w:rPr>
+        <w:t>)</w:t>
       </w:r>
     </w:p>
     <w:p>
@@ -5371,7 +5479,21 @@
           <w:rFonts w:eastAsiaTheme="minorEastAsia"/>
           <w:lang w:val="da-DK"/>
         </w:rPr>
-        <w:t xml:space="preserve"> er det tydeligt hvorfor rotationsmatrixen ser ud som den gør.</w:t>
+        <w:t xml:space="preserve"> er det tydeligt hvorfor rotationsmatrixen ser ud som den gør</w:t>
+      </w:r>
+      <w:r>
+        <w:rPr>
+          <w:rFonts w:eastAsiaTheme="minorEastAsia"/>
+          <w:lang w:val="da-DK"/>
+        </w:rPr>
+        <w:t xml:space="preserve"> (figur 8)</w:t>
+      </w:r>
+      <w:r>
+        <w:rPr>
+          <w:rFonts w:eastAsiaTheme="minorEastAsia"/>
+          <w:lang w:val="da-DK"/>
+        </w:rPr>
+        <w:t>.</w:t>
       </w:r>
     </w:p>
     <w:p>
@@ -5382,13 +5504,14 @@
       </w:pPr>
       <w:r>
         <w:rPr>
+          <w:noProof/>
           <w:lang w:val="da-DK"/>
         </w:rPr>
         <w:drawing>
-          <wp:inline distT="0" distB="0" distL="0" distR="0" wp14:anchorId="66D3B58B" wp14:editId="23A06E03">
-            <wp:extent cx="3476445" cy="3065481"/>
+          <wp:inline distT="0" distB="0" distL="0" distR="0" wp14:anchorId="189439B3" wp14:editId="6269E9FA">
+            <wp:extent cx="3991238" cy="3666226"/>
             <wp:effectExtent l="0" t="0" r="0" b="0"/>
-            <wp:docPr id="11" name="Billede 11"/>
+            <wp:docPr id="12" name="Billede 12"/>
             <wp:cNvGraphicFramePr>
               <a:graphicFrameLocks xmlns:a="http://schemas.openxmlformats.org/drawingml/2006/main" noChangeAspect="1"/>
             </wp:cNvGraphicFramePr>
@@ -5408,7 +5531,7 @@
                   <pic:spPr>
                     <a:xfrm>
                       <a:off x="0" y="0"/>
-                      <a:ext cx="3483733" cy="3071907"/>
+                      <a:ext cx="3992472" cy="3667360"/>
                     </a:xfrm>
                     <a:prstGeom prst="rect">
                       <a:avLst/>
@@ -5424,14 +5547,72 @@
     <w:p>
       <w:pPr>
         <w:rPr>
+          <w:color w:val="7F7F7F" w:themeColor="text1" w:themeTint="80"/>
           <w:lang w:val="da-DK"/>
         </w:rPr>
       </w:pPr>
       <w:r>
         <w:rPr>
+          <w:color w:val="7F7F7F" w:themeColor="text1" w:themeTint="80"/>
           <w:lang w:val="da-DK"/>
         </w:rPr>
         <w:t>Figur 8: enhedscirkel med basisvektor og deres rotation</w:t>
+      </w:r>
+      <w:r>
+        <w:rPr>
+          <w:color w:val="7F7F7F" w:themeColor="text1" w:themeTint="80"/>
+          <w:lang w:val="da-DK"/>
+        </w:rPr>
+        <w:t xml:space="preserve"> (î -&gt; </w:t>
+      </w:r>
+      <m:oMath>
+        <m:sSub>
+          <m:sSubPr>
+            <m:ctrlPr>
+              <w:rPr>
+                <w:rFonts w:ascii="Cambria Math" w:hAnsi="Cambria Math"/>
+                <w:i/>
+                <w:color w:val="7F7F7F" w:themeColor="text1" w:themeTint="80"/>
+                <w:lang w:val="da-DK"/>
+              </w:rPr>
+            </m:ctrlPr>
+          </m:sSubPr>
+          <m:e>
+            <m:r>
+              <w:rPr>
+                <w:rFonts w:ascii="Cambria Math" w:hAnsi="Cambria Math"/>
+                <w:color w:val="7F7F7F" w:themeColor="text1" w:themeTint="80"/>
+                <w:lang w:val="da-DK"/>
+              </w:rPr>
+              <m:t>î</m:t>
+            </m:r>
+          </m:e>
+          <m:sub>
+            <m:r>
+              <w:rPr>
+                <w:rFonts w:ascii="Cambria Math" w:hAnsi="Cambria Math"/>
+                <w:color w:val="7F7F7F" w:themeColor="text1" w:themeTint="80"/>
+                <w:lang w:val="da-DK"/>
+              </w:rPr>
+              <m:t>2</m:t>
+            </m:r>
+          </m:sub>
+        </m:sSub>
+      </m:oMath>
+      <w:r>
+        <w:rPr>
+          <w:rFonts w:eastAsiaTheme="minorEastAsia"/>
+          <w:color w:val="7F7F7F" w:themeColor="text1" w:themeTint="80"/>
+          <w:lang w:val="da-DK"/>
+        </w:rPr>
+        <w:t xml:space="preserve"> osv.</w:t>
+      </w:r>
+      <w:r>
+        <w:rPr>
+          <w:color w:val="7F7F7F" w:themeColor="text1" w:themeTint="80"/>
+          <w:lang w:val="da-DK"/>
+        </w:rPr>
+        <w:t>)</w:t>
       </w:r>
     </w:p>
     <w:p>
@@ -5445,7 +5626,8 @@
         <w:rPr>
           <w:lang w:val="da-DK"/>
         </w:rPr>
-        <w:t xml:space="preserve">Man kan se at for </w:t>
+        <w:lastRenderedPageBreak/>
+        <w:t xml:space="preserve">Man kan se at  </w:t>
       </w:r>
       <m:oMath>
         <m:r>
@@ -5461,7 +5643,21 @@
           <w:rFonts w:eastAsiaTheme="minorEastAsia"/>
           <w:lang w:val="da-DK"/>
         </w:rPr>
-        <w:t xml:space="preserve"> nemt kan beskrives ud fra sinus og cosinus, da den på x-aksen følger cosinus til vinklen </w:t>
+        <w:t xml:space="preserve"> </w:t>
+      </w:r>
+      <w:r>
+        <w:rPr>
+          <w:rFonts w:eastAsiaTheme="minorEastAsia"/>
+          <w:lang w:val="da-DK"/>
+        </w:rPr>
+        <w:t xml:space="preserve"> </w:t>
+      </w:r>
+      <w:r>
+        <w:rPr>
+          <w:rFonts w:eastAsiaTheme="minorEastAsia"/>
+          <w:lang w:val="da-DK"/>
+        </w:rPr>
+        <w:t xml:space="preserve">kan beskrives ud fra sinus og cosinus, da den på x-aksen følger cosinus til vinklen </w:t>
       </w:r>
       <m:oMath>
         <m:r>
@@ -5477,7 +5673,21 @@
           <w:rFonts w:eastAsiaTheme="minorEastAsia"/>
           <w:lang w:val="da-DK"/>
         </w:rPr>
-        <w:t xml:space="preserve"> (Theta). </w:t>
+        <w:t xml:space="preserve"> (Theta)</w:t>
+      </w:r>
+      <w:r>
+        <w:rPr>
+          <w:rFonts w:eastAsiaTheme="minorEastAsia"/>
+          <w:lang w:val="da-DK"/>
+        </w:rPr>
+        <w:t xml:space="preserve"> og på y-aksen følger sinus</w:t>
+      </w:r>
+      <w:r>
+        <w:rPr>
+          <w:rFonts w:eastAsiaTheme="minorEastAsia"/>
+          <w:lang w:val="da-DK"/>
+        </w:rPr>
+        <w:t xml:space="preserve">. </w:t>
       </w:r>
       <m:oMath>
         <m:r>
@@ -5584,7 +5794,21 @@
           <w:rFonts w:eastAsiaTheme="minorEastAsia"/>
           <w:lang w:val="da-DK"/>
         </w:rPr>
-        <w:t xml:space="preserve">, dog er det omvendte akser og sinus går i negativ på x-aksen derfor kan den beskrives som </w:t>
+        <w:t>, dog er det omvendte akser og sinus går i negativ på x-aksen derfor kan den beskrives som</w:t>
+      </w:r>
+      <w:r>
+        <w:rPr>
+          <w:rFonts w:eastAsiaTheme="minorEastAsia"/>
+          <w:lang w:val="da-DK"/>
+        </w:rPr>
+        <w:br/>
+      </w:r>
+      <w:r>
+        <w:rPr>
+          <w:rFonts w:eastAsiaTheme="minorEastAsia"/>
+          <w:lang w:val="da-DK"/>
+        </w:rPr>
+        <w:t xml:space="preserve"> </w:t>
       </w:r>
       <m:oMath>
         <m:acc>
@@ -5697,7 +5921,6 @@
           <w:rFonts w:eastAsiaTheme="minorEastAsia"/>
           <w:lang w:val="da-DK"/>
         </w:rPr>
-        <w:lastRenderedPageBreak/>
         <w:t xml:space="preserve">De to udtryk for vektorerne kan samles i en matrix </w:t>
       </w:r>
       <m:oMath>
@@ -5869,10 +6092,19 @@
     </w:p>
     <w:p>
       <w:pPr>
-        <w:rPr>
+        <w:pStyle w:val="Overskrift3"/>
+        <w:rPr>
+          <w:rFonts w:eastAsiaTheme="minorEastAsia"/>
           <w:lang w:val="da-DK"/>
         </w:rPr>
       </w:pPr>
+      <w:r>
+        <w:rPr>
+          <w:rFonts w:eastAsiaTheme="minorEastAsia"/>
+          <w:lang w:val="da-DK"/>
+        </w:rPr>
+        <w:t>translationsmatrix</w:t>
+      </w:r>
     </w:p>
     <w:p>
       <w:pPr>
@@ -7415,7 +7647,7 @@
           <w:lang w:val="da-DK"/>
         </w:rPr>
       </w:pPr>
-      <w:bookmarkStart w:id="5" w:name="_Toc120828047"/>
+      <w:bookmarkStart w:id="6" w:name="_Toc121233944"/>
       <w:r>
         <w:rPr>
           <w:rFonts w:eastAsiaTheme="minorEastAsia"/>
@@ -7423,7 +7655,7 @@
         </w:rPr>
         <w:t>3 dimensional transformations matrix</w:t>
       </w:r>
-      <w:bookmarkEnd w:id="5"/>
+      <w:bookmarkEnd w:id="6"/>
     </w:p>
     <w:p>
       <w:pPr>
@@ -7876,6 +8108,7 @@
           <w:rFonts w:eastAsiaTheme="minorEastAsia"/>
           <w:lang w:val="da-DK"/>
         </w:rPr>
+        <w:lastRenderedPageBreak/>
         <w:t xml:space="preserve">Hvor </w:t>
       </w:r>
       <m:oMath>
@@ -8801,7 +9034,21 @@
           <w:rFonts w:eastAsiaTheme="minorEastAsia"/>
           <w:lang w:val="da-DK"/>
         </w:rPr>
-        <w:t>Skalering matrix:</w:t>
+        <w:t>Skalering</w:t>
+      </w:r>
+      <w:r>
+        <w:rPr>
+          <w:rFonts w:eastAsiaTheme="minorEastAsia"/>
+          <w:lang w:val="da-DK"/>
+        </w:rPr>
+        <w:t>s</w:t>
+      </w:r>
+      <w:r>
+        <w:rPr>
+          <w:rFonts w:eastAsiaTheme="minorEastAsia"/>
+          <w:lang w:val="da-DK"/>
+        </w:rPr>
+        <w:t>matrix:</w:t>
       </w:r>
       <w:r>
         <w:rPr>
@@ -9113,21 +9360,7 @@
           <w:rFonts w:eastAsiaTheme="minorEastAsia"/>
           <w:lang w:val="da-DK"/>
         </w:rPr>
-        <w:t>Rotationsmatrix</w:t>
-      </w:r>
-      <w:r>
-        <w:rPr>
-          <w:rFonts w:eastAsiaTheme="minorEastAsia"/>
-          <w:lang w:val="da-DK"/>
-        </w:rPr>
-        <w:t>en</w:t>
-      </w:r>
-      <w:r>
-        <w:rPr>
-          <w:rFonts w:eastAsiaTheme="minorEastAsia"/>
-          <w:lang w:val="da-DK"/>
-        </w:rPr>
-        <w:t xml:space="preserve"> kræver en matrix for hver akse, det vil sige der er 3</w:t>
+        <w:t>Rotationsmatrix kræver en matrix for hver akse, det vil sige der er 3</w:t>
       </w:r>
       <w:r>
         <w:rPr>
@@ -9141,7 +9374,7 @@
           <w:rFonts w:eastAsiaTheme="minorEastAsia"/>
           <w:lang w:val="da-DK"/>
         </w:rPr>
-        <w:t>.</w:t>
+        <w:t>, men de følger samme princip, som i 2 dimensional rotation.</w:t>
       </w:r>
       <w:r>
         <w:rPr>
@@ -9300,21 +9533,7 @@
                         <w:rFonts w:ascii="Cambria Math" w:eastAsiaTheme="minorEastAsia" w:hAnsi="Cambria Math"/>
                         <w:lang w:val="da-DK"/>
                       </w:rPr>
-                      <m:t>(</m:t>
-                    </m:r>
-                    <m:r>
-                      <w:rPr>
-                        <w:rFonts w:ascii="Cambria Math" w:eastAsiaTheme="minorEastAsia" w:hAnsi="Cambria Math"/>
-                        <w:lang w:val="da-DK"/>
-                      </w:rPr>
-                      <m:t>θ</m:t>
-                    </m:r>
-                    <m:r>
-                      <w:rPr>
-                        <w:rFonts w:ascii="Cambria Math" w:eastAsiaTheme="minorEastAsia" w:hAnsi="Cambria Math"/>
-                        <w:lang w:val="da-DK"/>
-                      </w:rPr>
-                      <m:t>)</m:t>
+                      <m:t>(θ)</m:t>
                     </m:r>
                   </m:e>
                 </m:mr>
@@ -9344,21 +9563,7 @@
                         <w:rFonts w:ascii="Cambria Math" w:eastAsiaTheme="minorEastAsia" w:hAnsi="Cambria Math"/>
                         <w:lang w:val="da-DK"/>
                       </w:rPr>
-                      <m:t>(</m:t>
-                    </m:r>
-                    <m:r>
-                      <w:rPr>
-                        <w:rFonts w:ascii="Cambria Math" w:eastAsiaTheme="minorEastAsia" w:hAnsi="Cambria Math"/>
-                        <w:lang w:val="da-DK"/>
-                      </w:rPr>
-                      <m:t>θ</m:t>
-                    </m:r>
-                    <m:r>
-                      <w:rPr>
-                        <w:rFonts w:ascii="Cambria Math" w:eastAsiaTheme="minorEastAsia" w:hAnsi="Cambria Math"/>
-                        <w:lang w:val="da-DK"/>
-                      </w:rPr>
-                      <m:t>)</m:t>
+                      <m:t>(θ)</m:t>
                     </m:r>
                   </m:e>
                   <m:e>
@@ -9377,21 +9582,7 @@
                         <w:rFonts w:ascii="Cambria Math" w:eastAsiaTheme="minorEastAsia" w:hAnsi="Cambria Math"/>
                         <w:lang w:val="da-DK"/>
                       </w:rPr>
-                      <m:t>(</m:t>
-                    </m:r>
-                    <m:r>
-                      <w:rPr>
-                        <w:rFonts w:ascii="Cambria Math" w:eastAsiaTheme="minorEastAsia" w:hAnsi="Cambria Math"/>
-                        <w:lang w:val="da-DK"/>
-                      </w:rPr>
-                      <m:t>θ</m:t>
-                    </m:r>
-                    <m:r>
-                      <w:rPr>
-                        <w:rFonts w:ascii="Cambria Math" w:eastAsiaTheme="minorEastAsia" w:hAnsi="Cambria Math"/>
-                        <w:lang w:val="da-DK"/>
-                      </w:rPr>
-                      <m:t>)</m:t>
+                      <m:t>(θ)</m:t>
                     </m:r>
                   </m:e>
                 </m:mr>
@@ -9494,21 +9685,7 @@
                         <w:rFonts w:ascii="Cambria Math" w:eastAsiaTheme="minorEastAsia" w:hAnsi="Cambria Math"/>
                         <w:lang w:val="da-DK"/>
                       </w:rPr>
-                      <m:t>(</m:t>
-                    </m:r>
-                    <m:r>
-                      <w:rPr>
-                        <w:rFonts w:ascii="Cambria Math" w:eastAsiaTheme="minorEastAsia" w:hAnsi="Cambria Math"/>
-                        <w:lang w:val="da-DK"/>
-                      </w:rPr>
-                      <m:t>θ</m:t>
-                    </m:r>
-                    <m:r>
-                      <w:rPr>
-                        <w:rFonts w:ascii="Cambria Math" w:eastAsiaTheme="minorEastAsia" w:hAnsi="Cambria Math"/>
-                        <w:lang w:val="da-DK"/>
-                      </w:rPr>
-                      <m:t>)</m:t>
+                      <m:t>(θ)</m:t>
                     </m:r>
                   </m:e>
                   <m:e>
@@ -9593,21 +9770,7 @@
                         <w:rFonts w:ascii="Cambria Math" w:eastAsiaTheme="minorEastAsia" w:hAnsi="Cambria Math"/>
                         <w:lang w:val="da-DK"/>
                       </w:rPr>
-                      <m:t>(</m:t>
-                    </m:r>
-                    <m:r>
-                      <w:rPr>
-                        <w:rFonts w:ascii="Cambria Math" w:eastAsiaTheme="minorEastAsia" w:hAnsi="Cambria Math"/>
-                        <w:lang w:val="da-DK"/>
-                      </w:rPr>
-                      <m:t>θ</m:t>
-                    </m:r>
-                    <m:r>
-                      <w:rPr>
-                        <w:rFonts w:ascii="Cambria Math" w:eastAsiaTheme="minorEastAsia" w:hAnsi="Cambria Math"/>
-                        <w:lang w:val="da-DK"/>
-                      </w:rPr>
-                      <m:t>)</m:t>
+                      <m:t>(θ)</m:t>
                     </m:r>
                   </m:e>
                   <m:e>
@@ -9768,21 +9931,7 @@
                         <w:rFonts w:ascii="Cambria Math" w:eastAsiaTheme="minorEastAsia" w:hAnsi="Cambria Math"/>
                         <w:lang w:val="da-DK"/>
                       </w:rPr>
-                      <m:t>(</m:t>
-                    </m:r>
-                    <m:r>
-                      <w:rPr>
-                        <w:rFonts w:ascii="Cambria Math" w:eastAsiaTheme="minorEastAsia" w:hAnsi="Cambria Math"/>
-                        <w:lang w:val="da-DK"/>
-                      </w:rPr>
-                      <m:t>θ</m:t>
-                    </m:r>
-                    <m:r>
-                      <w:rPr>
-                        <w:rFonts w:ascii="Cambria Math" w:eastAsiaTheme="minorEastAsia" w:hAnsi="Cambria Math"/>
-                        <w:lang w:val="da-DK"/>
-                      </w:rPr>
-                      <m:t>)</m:t>
+                      <m:t>(θ)</m:t>
                     </m:r>
                   </m:e>
                   <m:e>
@@ -9815,21 +9964,7 @@
                         <w:rFonts w:ascii="Cambria Math" w:eastAsiaTheme="minorEastAsia" w:hAnsi="Cambria Math"/>
                         <w:lang w:val="da-DK"/>
                       </w:rPr>
-                      <m:t>(</m:t>
-                    </m:r>
-                    <m:r>
-                      <w:rPr>
-                        <w:rFonts w:ascii="Cambria Math" w:eastAsiaTheme="minorEastAsia" w:hAnsi="Cambria Math"/>
-                        <w:lang w:val="da-DK"/>
-                      </w:rPr>
-                      <m:t>θ</m:t>
-                    </m:r>
-                    <m:r>
-                      <w:rPr>
-                        <w:rFonts w:ascii="Cambria Math" w:eastAsiaTheme="minorEastAsia" w:hAnsi="Cambria Math"/>
-                        <w:lang w:val="da-DK"/>
-                      </w:rPr>
-                      <m:t>)</m:t>
+                      <m:t>(θ)</m:t>
                     </m:r>
                   </m:e>
                   <m:e>
@@ -9848,21 +9983,7 @@
                         <w:rFonts w:ascii="Cambria Math" w:eastAsiaTheme="minorEastAsia" w:hAnsi="Cambria Math"/>
                         <w:lang w:val="da-DK"/>
                       </w:rPr>
-                      <m:t>(</m:t>
-                    </m:r>
-                    <m:r>
-                      <w:rPr>
-                        <w:rFonts w:ascii="Cambria Math" w:eastAsiaTheme="minorEastAsia" w:hAnsi="Cambria Math"/>
-                        <w:lang w:val="da-DK"/>
-                      </w:rPr>
-                      <m:t>θ</m:t>
-                    </m:r>
-                    <m:r>
-                      <w:rPr>
-                        <w:rFonts w:ascii="Cambria Math" w:eastAsiaTheme="minorEastAsia" w:hAnsi="Cambria Math"/>
-                        <w:lang w:val="da-DK"/>
-                      </w:rPr>
-                      <m:t>)</m:t>
+                      <m:t>(θ)</m:t>
                     </m:r>
                   </m:e>
                   <m:e>
@@ -9914,6 +10035,9 @@
             </m:e>
           </m:d>
           <m:r>
+            <m:rPr>
+              <m:sty m:val="p"/>
+            </m:rPr>
             <w:rPr>
               <w:rFonts w:eastAsiaTheme="minorEastAsia"/>
               <w:lang w:val="da-DK"/>
@@ -9974,7 +10098,7 @@
           <w:lang w:val="da-DK"/>
         </w:rPr>
       </w:pPr>
-      <w:bookmarkStart w:id="6" w:name="_Toc120828048"/>
+      <w:bookmarkStart w:id="7" w:name="_Toc121233945"/>
       <w:r>
         <w:rPr>
           <w:rFonts w:eastAsiaTheme="minorEastAsia"/>
@@ -9982,7 +10106,7 @@
         </w:rPr>
         <w:t>Transformation i 3D render</w:t>
       </w:r>
-      <w:bookmarkEnd w:id="6"/>
+      <w:bookmarkEnd w:id="7"/>
     </w:p>
     <w:p>
       <w:pPr>
@@ -10139,14 +10263,14 @@
           <w:lang w:val="da-DK"/>
         </w:rPr>
       </w:pPr>
-      <w:bookmarkStart w:id="7" w:name="_Toc120828049"/>
+      <w:bookmarkStart w:id="8" w:name="_Toc121233946"/>
       <w:r>
         <w:rPr>
           <w:lang w:val="da-DK"/>
         </w:rPr>
         <w:t>Hvad er acceptable FPS?</w:t>
       </w:r>
-      <w:bookmarkEnd w:id="7"/>
+      <w:bookmarkEnd w:id="8"/>
     </w:p>
     <w:p>
       <w:pPr>
@@ -10247,14 +10371,15 @@
           <w:lang w:val="da-DK"/>
         </w:rPr>
       </w:pPr>
-      <w:bookmarkStart w:id="8" w:name="_Toc120828050"/>
-      <w:r>
-        <w:rPr>
-          <w:lang w:val="da-DK"/>
-        </w:rPr>
+      <w:bookmarkStart w:id="9" w:name="_Toc121233947"/>
+      <w:r>
+        <w:rPr>
+          <w:lang w:val="da-DK"/>
+        </w:rPr>
+        <w:lastRenderedPageBreak/>
         <w:t>Ray-tracing og AI upscaling</w:t>
       </w:r>
-      <w:bookmarkEnd w:id="8"/>
+      <w:bookmarkEnd w:id="9"/>
     </w:p>
     <w:p>
       <w:pPr>
@@ -10315,14 +10440,7 @@
         <w:rPr>
           <w:lang w:val="da-DK"/>
         </w:rPr>
-        <w:t xml:space="preserve"> og tjekker om den rammer nogle trekanter. </w:t>
-      </w:r>
-      <w:r>
-        <w:rPr>
-          <w:lang w:val="da-DK"/>
-        </w:rPr>
-        <w:lastRenderedPageBreak/>
-        <w:t>Ray-tracing giver derfor et meget mere realistisk billede (pga. lys</w:t>
+        <w:t xml:space="preserve"> og tjekker om den rammer nogle trekanter. Ray-tracing giver derfor et meget mere realistisk billede (pga. lys</w:t>
       </w:r>
       <w:r>
         <w:rPr>
@@ -10359,6 +10477,7 @@
       </w:pPr>
       <w:r>
         <w:rPr>
+          <w:noProof/>
           <w:lang w:val="da-DK"/>
         </w:rPr>
         <w:drawing>
@@ -10638,7 +10757,7 @@
           <w:lang w:val="da-DK"/>
         </w:rPr>
       </w:pPr>
-      <w:bookmarkStart w:id="9" w:name="_Toc120828051"/>
+      <w:bookmarkStart w:id="10" w:name="_Toc121233948"/>
       <w:r>
         <w:rPr>
           <w:lang w:val="da-DK"/>
@@ -10646,7 +10765,7 @@
         <w:lastRenderedPageBreak/>
         <w:t>Undersøgelse af en 3D render</w:t>
       </w:r>
-      <w:bookmarkEnd w:id="9"/>
+      <w:bookmarkEnd w:id="10"/>
     </w:p>
     <w:p>
       <w:pPr>
@@ -10674,14 +10793,14 @@
           <w:lang w:val="da-DK"/>
         </w:rPr>
       </w:pPr>
-      <w:bookmarkStart w:id="10" w:name="_Toc120828052"/>
+      <w:bookmarkStart w:id="11" w:name="_Toc121233949"/>
       <w:r>
         <w:rPr>
           <w:lang w:val="da-DK"/>
         </w:rPr>
         <w:t>Min 3D render</w:t>
       </w:r>
-      <w:bookmarkEnd w:id="10"/>
+      <w:bookmarkEnd w:id="11"/>
     </w:p>
     <w:p>
       <w:pPr>
@@ -10812,7 +10931,7 @@
           <w:lang w:val="da-DK"/>
         </w:rPr>
       </w:pPr>
-      <w:bookmarkStart w:id="11" w:name="_Toc120828053"/>
+      <w:bookmarkStart w:id="12" w:name="_Toc121233950"/>
       <w:r>
         <w:rPr>
           <w:lang w:val="da-DK"/>
@@ -10831,7 +10950,7 @@
         </w:rPr>
         <w:t xml:space="preserve"> og Overvejelser</w:t>
       </w:r>
-      <w:bookmarkEnd w:id="11"/>
+      <w:bookmarkEnd w:id="12"/>
     </w:p>
     <w:p>
       <w:pPr>
@@ -10950,7 +11069,7 @@
         </w:rPr>
         <w:t xml:space="preserve"> </w:t>
       </w:r>
-      <w:bookmarkStart w:id="12" w:name="_Hlk120711004"/>
+      <w:bookmarkStart w:id="13" w:name="_Hlk120711004"/>
       <m:oMath>
         <m:sSup>
           <m:sSupPr>
@@ -11056,7 +11175,7 @@
             </m:r>
           </m:sup>
         </m:sSup>
-        <w:bookmarkEnd w:id="12"/>
+        <w:bookmarkEnd w:id="13"/>
         <m:r>
           <w:rPr>
             <w:rFonts w:ascii="Cambria Math" w:hAnsi="Cambria Math"/>
@@ -11209,19 +11328,104 @@
     </w:p>
     <w:p>
       <w:pPr>
+        <w:rPr>
+          <w:lang w:val="da-DK"/>
+        </w:rPr>
+      </w:pPr>
+      <w:r>
+        <w:rPr>
+          <w:lang w:val="da-DK"/>
+        </w:rPr>
+        <w:t xml:space="preserve">En anden overvejelse jeg har taget i forhold til optimering af mit </w:t>
+      </w:r>
+      <w:r>
+        <w:rPr>
+          <w:lang w:val="da-DK"/>
+        </w:rPr>
+        <w:t>program,</w:t>
+      </w:r>
+      <w:r>
+        <w:rPr>
+          <w:lang w:val="da-DK"/>
+        </w:rPr>
+        <w:t xml:space="preserve"> er den if-statement i min renderWall funktion, som stopper flere udregninger hvis væggen ikke er på skærmen, dog skal den stadig regne de første værdier, men</w:t>
+      </w:r>
+      <w:r>
+        <w:rPr>
+          <w:lang w:val="da-DK"/>
+        </w:rPr>
+        <w:t xml:space="preserve"> den stopper efter</w:t>
+      </w:r>
+      <w:r>
+        <w:rPr>
+          <w:lang w:val="da-DK"/>
+        </w:rPr>
+        <w:t>.</w:t>
+      </w:r>
+      <w:r>
+        <w:rPr>
+          <w:lang w:val="da-DK"/>
+        </w:rPr>
+        <w:t xml:space="preserve"> Det vil sige der er steder i programmet med mange vægge, hvor det tydeligt kan </w:t>
+      </w:r>
+      <w:r>
+        <w:rPr>
+          <w:lang w:val="da-DK"/>
+        </w:rPr>
+        <w:t>ses,</w:t>
+      </w:r>
+      <w:r>
+        <w:rPr>
+          <w:lang w:val="da-DK"/>
+        </w:rPr>
+        <w:t xml:space="preserve"> det kun er de vægge foran en der bliver</w:t>
+      </w:r>
+      <w:r>
+        <w:rPr>
+          <w:lang w:val="da-DK"/>
+        </w:rPr>
+        <w:t xml:space="preserve"> udregnet</w:t>
+      </w:r>
+      <w:r>
+        <w:rPr>
+          <w:lang w:val="da-DK"/>
+        </w:rPr>
+        <w:t>.</w:t>
+      </w:r>
+    </w:p>
+    <w:p>
+      <w:pPr>
+        <w:rPr>
+          <w:rFonts w:asciiTheme="majorHAnsi" w:eastAsiaTheme="majorEastAsia" w:hAnsiTheme="majorHAnsi" w:cstheme="majorBidi"/>
+          <w:color w:val="2F5496" w:themeColor="accent1" w:themeShade="BF"/>
+          <w:sz w:val="26"/>
+          <w:szCs w:val="26"/>
+          <w:lang w:val="da-DK"/>
+        </w:rPr>
+      </w:pPr>
+      <w:bookmarkStart w:id="14" w:name="_Toc121233951"/>
+      <w:r>
+        <w:rPr>
+          <w:lang w:val="da-DK"/>
+        </w:rPr>
+        <w:br w:type="page"/>
+      </w:r>
+    </w:p>
+    <w:p>
+      <w:pPr>
         <w:pStyle w:val="Overskrift2"/>
         <w:rPr>
           <w:lang w:val="da-DK"/>
         </w:rPr>
       </w:pPr>
-      <w:bookmarkStart w:id="13" w:name="_Toc120828054"/>
-      <w:r>
-        <w:rPr>
-          <w:lang w:val="da-DK"/>
-        </w:rPr>
+      <w:r>
+        <w:rPr>
+          <w:lang w:val="da-DK"/>
+        </w:rPr>
+        <w:lastRenderedPageBreak/>
         <w:t>Forsøg og resultater</w:t>
       </w:r>
-      <w:bookmarkEnd w:id="13"/>
+      <w:bookmarkEnd w:id="14"/>
     </w:p>
     <w:p>
       <w:pPr>
@@ -11708,6 +11912,405 @@
     </w:p>
     <w:p>
       <w:pPr>
+        <w:pStyle w:val="Overskrift3"/>
+        <w:rPr>
+          <w:lang w:val="da-DK"/>
+        </w:rPr>
+      </w:pPr>
+      <w:r>
+        <w:rPr>
+          <w:lang w:val="da-DK"/>
+        </w:rPr>
+        <w:t xml:space="preserve">Resultater </w:t>
+      </w:r>
+    </w:p>
+    <w:p>
+      <w:pPr>
+        <w:rPr>
+          <w:lang w:val="da-DK"/>
+        </w:rPr>
+      </w:pPr>
+      <w:r>
+        <w:rPr>
+          <w:lang w:val="da-DK"/>
+        </w:rPr>
+        <w:t>Jeg har kørt programmet 3 gange på alle maskiner og taget gennemsnittet</w:t>
+      </w:r>
+      <w:r>
+        <w:rPr>
+          <w:lang w:val="da-DK"/>
+        </w:rPr>
+        <w:t>.</w:t>
+      </w:r>
+    </w:p>
+    <w:tbl>
+      <w:tblPr>
+        <w:tblStyle w:val="Tabel-Gitter"/>
+        <w:tblW w:w="0" w:type="auto"/>
+        <w:tblLook w:val="04A0" w:firstRow="1" w:lastRow="0" w:firstColumn="1" w:lastColumn="0" w:noHBand="0" w:noVBand="1"/>
+      </w:tblPr>
+      <w:tblGrid>
+        <w:gridCol w:w="3080"/>
+        <w:gridCol w:w="3081"/>
+        <w:gridCol w:w="3081"/>
+      </w:tblGrid>
+      <w:tr>
+        <w:tc>
+          <w:tcPr>
+            <w:tcW w:w="3080" w:type="dxa"/>
+          </w:tcPr>
+          <w:p>
+            <w:pPr>
+              <w:jc w:val="center"/>
+              <w:rPr>
+                <w:lang w:val="da-DK"/>
+              </w:rPr>
+            </w:pPr>
+            <w:r>
+              <w:rPr>
+                <w:lang w:val="da-DK"/>
+              </w:rPr>
+              <w:t>Computer\FPS</w:t>
+            </w:r>
+          </w:p>
+        </w:tc>
+        <w:tc>
+          <w:tcPr>
+            <w:tcW w:w="3081" w:type="dxa"/>
+          </w:tcPr>
+          <w:p>
+            <w:pPr>
+              <w:rPr>
+                <w:lang w:val="da-DK"/>
+              </w:rPr>
+            </w:pPr>
+            <w:r>
+              <w:rPr>
+                <w:lang w:val="da-DK"/>
+              </w:rPr>
+              <w:t>Gennemsnits FPS</w:t>
+            </w:r>
+          </w:p>
+        </w:tc>
+        <w:tc>
+          <w:tcPr>
+            <w:tcW w:w="3081" w:type="dxa"/>
+          </w:tcPr>
+          <w:p>
+            <w:pPr>
+              <w:rPr>
+                <w:lang w:val="da-DK"/>
+              </w:rPr>
+            </w:pPr>
+            <w:r>
+              <w:rPr>
+                <w:lang w:val="da-DK"/>
+              </w:rPr>
+              <w:t>10 % low FPS</w:t>
+            </w:r>
+          </w:p>
+        </w:tc>
+      </w:tr>
+      <w:tr>
+        <w:tc>
+          <w:tcPr>
+            <w:tcW w:w="3080" w:type="dxa"/>
+          </w:tcPr>
+          <w:p>
+            <w:pPr>
+              <w:rPr>
+                <w:lang w:val="da-DK"/>
+              </w:rPr>
+            </w:pPr>
+            <w:r>
+              <w:rPr>
+                <w:lang w:val="da-DK"/>
+              </w:rPr>
+              <w:t>Computer 1</w:t>
+            </w:r>
+          </w:p>
+        </w:tc>
+        <w:tc>
+          <w:tcPr>
+            <w:tcW w:w="3081" w:type="dxa"/>
+          </w:tcPr>
+          <w:p>
+            <w:pPr>
+              <w:rPr>
+                <w:lang w:val="da-DK"/>
+              </w:rPr>
+            </w:pPr>
+            <w:r>
+              <w:rPr>
+                <w:lang w:val="da-DK"/>
+              </w:rPr>
+              <w:t>1</w:t>
+            </w:r>
+            <w:r>
+              <w:rPr>
+                <w:lang w:val="da-DK"/>
+              </w:rPr>
+              <w:t>70</w:t>
+            </w:r>
+          </w:p>
+        </w:tc>
+        <w:tc>
+          <w:tcPr>
+            <w:tcW w:w="3081" w:type="dxa"/>
+          </w:tcPr>
+          <w:p>
+            <w:pPr>
+              <w:rPr>
+                <w:lang w:val="da-DK"/>
+              </w:rPr>
+            </w:pPr>
+            <w:r>
+              <w:rPr>
+                <w:lang w:val="da-DK"/>
+              </w:rPr>
+              <w:t>9</w:t>
+            </w:r>
+            <w:r>
+              <w:rPr>
+                <w:lang w:val="da-DK"/>
+              </w:rPr>
+              <w:t>2</w:t>
+            </w:r>
+          </w:p>
+        </w:tc>
+      </w:tr>
+      <w:tr>
+        <w:tc>
+          <w:tcPr>
+            <w:tcW w:w="3080" w:type="dxa"/>
+          </w:tcPr>
+          <w:p>
+            <w:pPr>
+              <w:rPr>
+                <w:lang w:val="da-DK"/>
+              </w:rPr>
+            </w:pPr>
+            <w:r>
+              <w:rPr>
+                <w:lang w:val="da-DK"/>
+              </w:rPr>
+              <w:t>Computer 2</w:t>
+            </w:r>
+          </w:p>
+        </w:tc>
+        <w:tc>
+          <w:tcPr>
+            <w:tcW w:w="3081" w:type="dxa"/>
+          </w:tcPr>
+          <w:p>
+            <w:pPr>
+              <w:rPr>
+                <w:lang w:val="da-DK"/>
+              </w:rPr>
+            </w:pPr>
+            <w:r>
+              <w:rPr>
+                <w:lang w:val="da-DK"/>
+              </w:rPr>
+              <w:t>74</w:t>
+            </w:r>
+          </w:p>
+        </w:tc>
+        <w:tc>
+          <w:tcPr>
+            <w:tcW w:w="3081" w:type="dxa"/>
+          </w:tcPr>
+          <w:p>
+            <w:pPr>
+              <w:rPr>
+                <w:lang w:val="da-DK"/>
+              </w:rPr>
+            </w:pPr>
+            <w:r>
+              <w:rPr>
+                <w:lang w:val="da-DK"/>
+              </w:rPr>
+              <w:t>2</w:t>
+            </w:r>
+            <w:r>
+              <w:rPr>
+                <w:lang w:val="da-DK"/>
+              </w:rPr>
+              <w:t>9</w:t>
+            </w:r>
+          </w:p>
+        </w:tc>
+      </w:tr>
+      <w:tr>
+        <w:tc>
+          <w:tcPr>
+            <w:tcW w:w="3080" w:type="dxa"/>
+          </w:tcPr>
+          <w:p>
+            <w:pPr>
+              <w:rPr>
+                <w:lang w:val="da-DK"/>
+              </w:rPr>
+            </w:pPr>
+            <w:r>
+              <w:rPr>
+                <w:lang w:val="da-DK"/>
+              </w:rPr>
+              <w:t>Computer 3</w:t>
+            </w:r>
+          </w:p>
+        </w:tc>
+        <w:tc>
+          <w:tcPr>
+            <w:tcW w:w="3081" w:type="dxa"/>
+          </w:tcPr>
+          <w:p>
+            <w:pPr>
+              <w:rPr>
+                <w:lang w:val="da-DK"/>
+              </w:rPr>
+            </w:pPr>
+            <w:r>
+              <w:rPr>
+                <w:lang w:val="da-DK"/>
+              </w:rPr>
+              <w:t>157</w:t>
+            </w:r>
+          </w:p>
+        </w:tc>
+        <w:tc>
+          <w:tcPr>
+            <w:tcW w:w="3081" w:type="dxa"/>
+          </w:tcPr>
+          <w:p>
+            <w:pPr>
+              <w:rPr>
+                <w:lang w:val="da-DK"/>
+              </w:rPr>
+            </w:pPr>
+            <w:r>
+              <w:rPr>
+                <w:lang w:val="da-DK"/>
+              </w:rPr>
+              <w:t>88</w:t>
+            </w:r>
+          </w:p>
+        </w:tc>
+      </w:tr>
+      <w:tr>
+        <w:tc>
+          <w:tcPr>
+            <w:tcW w:w="3080" w:type="dxa"/>
+          </w:tcPr>
+          <w:p>
+            <w:pPr>
+              <w:rPr>
+                <w:lang w:val="da-DK"/>
+              </w:rPr>
+            </w:pPr>
+            <w:r>
+              <w:rPr>
+                <w:lang w:val="da-DK"/>
+              </w:rPr>
+              <w:t>Computer 4</w:t>
+            </w:r>
+          </w:p>
+        </w:tc>
+        <w:tc>
+          <w:tcPr>
+            <w:tcW w:w="3081" w:type="dxa"/>
+          </w:tcPr>
+          <w:p>
+            <w:pPr>
+              <w:rPr>
+                <w:lang w:val="da-DK"/>
+              </w:rPr>
+            </w:pPr>
+            <w:r>
+              <w:rPr>
+                <w:lang w:val="da-DK"/>
+              </w:rPr>
+              <w:t>22</w:t>
+            </w:r>
+          </w:p>
+        </w:tc>
+        <w:tc>
+          <w:tcPr>
+            <w:tcW w:w="3081" w:type="dxa"/>
+          </w:tcPr>
+          <w:p>
+            <w:pPr>
+              <w:rPr>
+                <w:lang w:val="da-DK"/>
+              </w:rPr>
+            </w:pPr>
+            <w:r>
+              <w:rPr>
+                <w:lang w:val="da-DK"/>
+              </w:rPr>
+              <w:t>8</w:t>
+            </w:r>
+          </w:p>
+        </w:tc>
+      </w:tr>
+    </w:tbl>
+    <w:p>
+      <w:pPr>
+        <w:rPr>
+          <w:lang w:val="da-DK"/>
+        </w:rPr>
+      </w:pPr>
+      <w:r>
+        <w:rPr>
+          <w:lang w:val="da-DK"/>
+        </w:rPr>
+        <w:t>Resultaterne giver fin nok mening, dog havde jeg regnet med at computer 2 var lidt bedre, da den ha</w:t>
+      </w:r>
+      <w:r>
+        <w:rPr>
+          <w:lang w:val="da-DK"/>
+        </w:rPr>
+        <w:t>r</w:t>
+      </w:r>
+      <w:r>
+        <w:rPr>
+          <w:lang w:val="da-DK"/>
+        </w:rPr>
+        <w:t xml:space="preserve"> specifikationer tæt på computer 3, men det skyldes nok at computer 2 er en bærbar </w:t>
+      </w:r>
+      <w:r>
+        <w:rPr>
+          <w:lang w:val="da-DK"/>
+        </w:rPr>
+        <w:t xml:space="preserve">og dens CPU ikke er </w:t>
+      </w:r>
+      <w:r>
+        <w:rPr>
+          <w:lang w:val="da-DK"/>
+        </w:rPr>
+        <w:t>lige så</w:t>
+      </w:r>
+      <w:r>
+        <w:rPr>
+          <w:lang w:val="da-DK"/>
+        </w:rPr>
+        <w:t xml:space="preserve"> kraftfuld</w:t>
+      </w:r>
+      <w:r>
+        <w:rPr>
+          <w:lang w:val="da-DK"/>
+        </w:rPr>
+        <w:t>. Det kan også se her at det faktisk kun er computer 1 og 3 som holder sig inden for en acceptabel FPS, computer 2 r dog tæt på og falder kun bagud i de meget intense og krævende dele af programmet.</w:t>
+      </w:r>
+      <w:r>
+        <w:rPr>
+          <w:lang w:val="da-DK"/>
+        </w:rPr>
+        <w:t xml:space="preserve"> Computer 4 er kan slet ikke følge med, hvilket også er forståeligt da den er langt fra så god som de andre computere.</w:t>
+      </w:r>
+    </w:p>
+    <w:p>
+      <w:pPr>
         <w:rPr>
           <w:lang w:val="da-DK"/>
         </w:rPr>
@@ -11720,14 +12323,14 @@
           <w:lang w:val="da-DK"/>
         </w:rPr>
       </w:pPr>
-      <w:bookmarkStart w:id="14" w:name="_Toc120828055"/>
+      <w:bookmarkStart w:id="15" w:name="_Toc121233952"/>
       <w:r>
         <w:rPr>
           <w:lang w:val="da-DK"/>
         </w:rPr>
         <w:t>Konklusion</w:t>
       </w:r>
-      <w:bookmarkEnd w:id="14"/>
+      <w:bookmarkEnd w:id="15"/>
     </w:p>
     <w:p>
       <w:pPr>
@@ -11767,7 +12370,7 @@
           <w:lang w:val="da-DK"/>
         </w:rPr>
       </w:pPr>
-      <w:bookmarkStart w:id="15" w:name="_Toc120828056"/>
+      <w:bookmarkStart w:id="16" w:name="_Toc121233953"/>
       <w:r>
         <w:rPr>
           <w:lang w:val="da-DK"/>
@@ -11775,7 +12378,7 @@
         <w:lastRenderedPageBreak/>
         <w:t>Diskussion og Perspektivering</w:t>
       </w:r>
-      <w:bookmarkEnd w:id="15"/>
+      <w:bookmarkEnd w:id="16"/>
     </w:p>
     <w:p>
       <w:pPr>
@@ -11811,7 +12414,7 @@
           <w:lang w:val="da-DK"/>
         </w:rPr>
       </w:pPr>
-      <w:bookmarkStart w:id="16" w:name="_Toc120828057"/>
+      <w:bookmarkStart w:id="17" w:name="_Toc121233954"/>
       <w:r>
         <w:rPr>
           <w:lang w:val="da-DK"/>
@@ -11819,7 +12422,7 @@
         <w:lastRenderedPageBreak/>
         <w:t>Kilder</w:t>
       </w:r>
-      <w:bookmarkEnd w:id="16"/>
+      <w:bookmarkEnd w:id="17"/>
     </w:p>
     <w:p>
       <w:pPr>
@@ -11829,55 +12432,55 @@
       </w:pPr>
       <w:r>
         <w:rPr>
-          <w:lang w:val="en-US"/>
+          <w:lang w:val="da-DK"/>
         </w:rPr>
         <w:t xml:space="preserve">1. </w:t>
       </w:r>
       <w:r>
         <w:rPr>
-          <w:lang w:val="en-US"/>
+          <w:lang w:val="da-DK"/>
         </w:rPr>
         <w:t>Y</w:t>
       </w:r>
       <w:r>
         <w:rPr>
-          <w:lang w:val="en-US"/>
+          <w:lang w:val="da-DK"/>
         </w:rPr>
         <w:t>ou</w:t>
       </w:r>
       <w:r>
         <w:rPr>
-          <w:lang w:val="en-US"/>
+          <w:lang w:val="da-DK"/>
         </w:rPr>
         <w:t>T</w:t>
       </w:r>
       <w:r>
         <w:rPr>
-          <w:lang w:val="en-US"/>
+          <w:lang w:val="da-DK"/>
         </w:rPr>
         <w:t xml:space="preserve">ube, </w:t>
       </w:r>
       <w:r>
         <w:rPr>
-          <w:lang w:val="en-US"/>
+          <w:lang w:val="da-DK"/>
         </w:rPr>
         <w:t>two blue one Brown</w:t>
       </w:r>
       <w:r>
         <w:rPr>
-          <w:lang w:val="en-US"/>
+          <w:lang w:val="da-DK"/>
         </w:rPr>
         <w:t xml:space="preserve">, </w:t>
       </w:r>
       <w:r>
         <w:rPr>
-          <w:lang w:val="en-US"/>
+          <w:lang w:val="da-DK"/>
         </w:rPr>
         <w:t>Linear transformation and matricies</w:t>
       </w:r>
       <w:r>
         <w:rPr>
-          <w:lang w:val="en-US"/>
+          <w:lang w:val="da-DK"/>
         </w:rPr>
         <w:t xml:space="preserve"> </w:t>
       </w:r>
@@ -11885,23 +12488,29 @@
         <w:r>
           <w:rPr>
             <w:rStyle w:val="Hyperlink"/>
-            <w:lang w:val="en-US"/>
+            <w:lang w:val="da-DK"/>
           </w:rPr>
           <w:t>https://www.youtube.com/watch?v=kYB8IZa5AuE&amp;t</w:t>
         </w:r>
       </w:hyperlink>
       <w:r>
         <w:rPr>
+          <w:lang w:val="da-DK"/>
+        </w:rPr>
+        <w:t xml:space="preserve"> </w:t>
+      </w:r>
+      <w:r>
+        <w:rPr>
+          <w:lang w:val="da-DK"/>
+        </w:rPr>
+        <w:br/>
+        <w:t xml:space="preserve">2. </w:t>
+      </w:r>
+      <w:r>
+        <w:rPr>
           <w:lang w:val="en-US"/>
         </w:rPr>
-        <w:t xml:space="preserve"> </w:t>
-      </w:r>
-      <w:r>
-        <w:rPr>
-          <w:lang w:val="en-US"/>
-        </w:rPr>
-        <w:br/>
-        <w:t>2. YouTube, FloatyMonkey, Matricies and Transformations - Math for Gamedev</w:t>
+        <w:t>YouTube, FloatyMonkey, Matricies and Transformations - Math for Gamedev</w:t>
       </w:r>
       <w:r>
         <w:rPr>
@@ -12088,9 +12697,6 @@
         <w:tabs>
           <w:tab w:val="left" w:pos="142"/>
         </w:tabs>
-        <w:rPr>
-          <w:lang w:val="en-US"/>
-        </w:rPr>
       </w:pPr>
       <w:r>
         <w:rPr>
@@ -12108,15 +12714,11 @@
         <w:r>
           <w:rPr>
             <w:rStyle w:val="Hyperlink"/>
-            <w:lang w:val="en-US"/>
           </w:rPr>
           <w:t>https://www.nvidia.com/en-us/geforce/news/dlss3-ai-powered-neural-graphics-innovations/</w:t>
         </w:r>
       </w:hyperlink>
       <w:r>
-        <w:rPr>
-          <w:lang w:val="en-US"/>
-        </w:rPr>
         <w:t xml:space="preserve"> </w:t>
       </w:r>
     </w:p>
@@ -12207,14 +12809,14 @@
           <w:lang w:val="da-DK"/>
         </w:rPr>
       </w:pPr>
-      <w:bookmarkStart w:id="17" w:name="_Toc120828058"/>
+      <w:bookmarkStart w:id="18" w:name="_Toc121233955"/>
       <w:r>
         <w:rPr>
           <w:lang w:val="da-DK"/>
         </w:rPr>
         <w:t>Bilag</w:t>
       </w:r>
-      <w:bookmarkEnd w:id="17"/>
+      <w:bookmarkEnd w:id="18"/>
     </w:p>
     <w:p>
       <w:pPr>
@@ -12796,6 +13398,7 @@
   <w:style w:type="character" w:default="1" w:styleId="Standardskrifttypeiafsnit">
     <w:name w:val="Default Paragraph Font"/>
     <w:uiPriority w:val="1"/>
+    <w:semiHidden/>
     <w:unhideWhenUsed/>
   </w:style>
   <w:style w:type="table" w:default="1" w:styleId="Tabel-Normal">

--- a/SOP_AlexanderTuff_3DRender.docx
+++ b/SOP_AlexanderTuff_3DRender.docx
@@ -339,7 +339,7 @@
             <w:rPr>
               <w:rFonts w:eastAsiaTheme="minorEastAsia"/>
               <w:noProof/>
-              <w:lang w:eastAsia="en-DK"/>
+              <w:lang w:val="en-DK" w:eastAsia="en-DK"/>
             </w:rPr>
           </w:pPr>
           <w:r>
@@ -351,7 +351,7 @@
           <w:r>
             <w:fldChar w:fldCharType="separate"/>
           </w:r>
-          <w:hyperlink w:anchor="_Toc121233938" w:history="1">
+          <w:hyperlink w:anchor="_Toc121338019" w:history="1">
             <w:r>
               <w:rPr>
                 <w:rStyle w:val="Hyperlink"/>
@@ -379,7 +379,7 @@
                 <w:noProof/>
                 <w:webHidden/>
               </w:rPr>
-              <w:instrText xml:space="preserve"> PAGEREF _Toc121233938 \h </w:instrText>
+              <w:instrText xml:space="preserve"> PAGEREF _Toc121338019 \h </w:instrText>
             </w:r>
             <w:r>
               <w:rPr>
@@ -419,10 +419,10 @@
             <w:rPr>
               <w:rFonts w:eastAsiaTheme="minorEastAsia"/>
               <w:noProof/>
-              <w:lang w:eastAsia="en-DK"/>
+              <w:lang w:val="en-DK" w:eastAsia="en-DK"/>
             </w:rPr>
           </w:pPr>
-          <w:hyperlink w:anchor="_Toc121233939" w:history="1">
+          <w:hyperlink w:anchor="_Toc121338020" w:history="1">
             <w:r>
               <w:rPr>
                 <w:rStyle w:val="Hyperlink"/>
@@ -450,7 +450,7 @@
                 <w:noProof/>
                 <w:webHidden/>
               </w:rPr>
-              <w:instrText xml:space="preserve"> PAGEREF _Toc121233939 \h </w:instrText>
+              <w:instrText xml:space="preserve"> PAGEREF _Toc121338020 \h </w:instrText>
             </w:r>
             <w:r>
               <w:rPr>
@@ -490,10 +490,10 @@
             <w:rPr>
               <w:rFonts w:eastAsiaTheme="minorEastAsia"/>
               <w:noProof/>
-              <w:lang w:eastAsia="en-DK"/>
+              <w:lang w:val="en-DK" w:eastAsia="en-DK"/>
             </w:rPr>
           </w:pPr>
-          <w:hyperlink w:anchor="_Toc121233940" w:history="1">
+          <w:hyperlink w:anchor="_Toc121338021" w:history="1">
             <w:r>
               <w:rPr>
                 <w:rStyle w:val="Hyperlink"/>
@@ -521,7 +521,7 @@
                 <w:noProof/>
                 <w:webHidden/>
               </w:rPr>
-              <w:instrText xml:space="preserve"> PAGEREF _Toc121233940 \h </w:instrText>
+              <w:instrText xml:space="preserve"> PAGEREF _Toc121338021 \h </w:instrText>
             </w:r>
             <w:r>
               <w:rPr>
@@ -561,10 +561,10 @@
             <w:rPr>
               <w:rFonts w:eastAsiaTheme="minorEastAsia"/>
               <w:noProof/>
-              <w:lang w:eastAsia="en-DK"/>
+              <w:lang w:val="en-DK" w:eastAsia="en-DK"/>
             </w:rPr>
           </w:pPr>
-          <w:hyperlink w:anchor="_Toc121233941" w:history="1">
+          <w:hyperlink w:anchor="_Toc121338022" w:history="1">
             <w:r>
               <w:rPr>
                 <w:rStyle w:val="Hyperlink"/>
@@ -592,7 +592,7 @@
                 <w:noProof/>
                 <w:webHidden/>
               </w:rPr>
-              <w:instrText xml:space="preserve"> PAGEREF _Toc121233941 \h </w:instrText>
+              <w:instrText xml:space="preserve"> PAGEREF _Toc121338022 \h </w:instrText>
             </w:r>
             <w:r>
               <w:rPr>
@@ -632,10 +632,10 @@
             <w:rPr>
               <w:rFonts w:eastAsiaTheme="minorEastAsia"/>
               <w:noProof/>
-              <w:lang w:eastAsia="en-DK"/>
+              <w:lang w:val="en-DK" w:eastAsia="en-DK"/>
             </w:rPr>
           </w:pPr>
-          <w:hyperlink w:anchor="_Toc121233942" w:history="1">
+          <w:hyperlink w:anchor="_Toc121338023" w:history="1">
             <w:r>
               <w:rPr>
                 <w:rStyle w:val="Hyperlink"/>
@@ -672,7 +672,7 @@
                 <w:noProof/>
                 <w:webHidden/>
               </w:rPr>
-              <w:instrText xml:space="preserve"> PAGEREF _Toc121233942 \h </w:instrText>
+              <w:instrText xml:space="preserve"> PAGEREF _Toc121338023 \h </w:instrText>
             </w:r>
             <w:r>
               <w:rPr>
@@ -712,10 +712,10 @@
             <w:rPr>
               <w:rFonts w:eastAsiaTheme="minorEastAsia"/>
               <w:noProof/>
-              <w:lang w:eastAsia="en-DK"/>
+              <w:lang w:val="en-DK" w:eastAsia="en-DK"/>
             </w:rPr>
           </w:pPr>
-          <w:hyperlink w:anchor="_Toc121233943" w:history="1">
+          <w:hyperlink w:anchor="_Toc121338024" w:history="1">
             <w:r>
               <w:rPr>
                 <w:rStyle w:val="Hyperlink"/>
@@ -743,7 +743,7 @@
                 <w:noProof/>
                 <w:webHidden/>
               </w:rPr>
-              <w:instrText xml:space="preserve"> PAGEREF _Toc121233943 \h </w:instrText>
+              <w:instrText xml:space="preserve"> PAGEREF _Toc121338024 \h </w:instrText>
             </w:r>
             <w:r>
               <w:rPr>
@@ -783,17 +783,17 @@
             <w:rPr>
               <w:rFonts w:eastAsiaTheme="minorEastAsia"/>
               <w:noProof/>
-              <w:lang w:eastAsia="en-DK"/>
+              <w:lang w:val="en-DK" w:eastAsia="en-DK"/>
             </w:rPr>
           </w:pPr>
-          <w:hyperlink w:anchor="_Toc121233944" w:history="1">
+          <w:hyperlink w:anchor="_Toc121338025" w:history="1">
             <w:r>
               <w:rPr>
                 <w:rStyle w:val="Hyperlink"/>
                 <w:noProof/>
                 <w:lang w:val="da-DK"/>
               </w:rPr>
-              <w:t>3 dimensional transformations matrix</w:t>
+              <w:t>translationsmatrix</w:t>
             </w:r>
             <w:r>
               <w:rPr>
@@ -814,7 +814,7 @@
                 <w:noProof/>
                 <w:webHidden/>
               </w:rPr>
-              <w:instrText xml:space="preserve"> PAGEREF _Toc121233944 \h </w:instrText>
+              <w:instrText xml:space="preserve"> PAGEREF _Toc121338025 \h </w:instrText>
             </w:r>
             <w:r>
               <w:rPr>
@@ -854,17 +854,17 @@
             <w:rPr>
               <w:rFonts w:eastAsiaTheme="minorEastAsia"/>
               <w:noProof/>
-              <w:lang w:eastAsia="en-DK"/>
+              <w:lang w:val="en-DK" w:eastAsia="en-DK"/>
             </w:rPr>
           </w:pPr>
-          <w:hyperlink w:anchor="_Toc121233945" w:history="1">
+          <w:hyperlink w:anchor="_Toc121338026" w:history="1">
             <w:r>
               <w:rPr>
                 <w:rStyle w:val="Hyperlink"/>
                 <w:noProof/>
                 <w:lang w:val="da-DK"/>
               </w:rPr>
-              <w:t>Transformation i 3D render</w:t>
+              <w:t>3 dimensional transformations matrix</w:t>
             </w:r>
             <w:r>
               <w:rPr>
@@ -885,7 +885,78 @@
                 <w:noProof/>
                 <w:webHidden/>
               </w:rPr>
-              <w:instrText xml:space="preserve"> PAGEREF _Toc121233945 \h </w:instrText>
+              <w:instrText xml:space="preserve"> PAGEREF _Toc121338026 \h </w:instrText>
+            </w:r>
+            <w:r>
+              <w:rPr>
+                <w:noProof/>
+                <w:webHidden/>
+              </w:rPr>
+            </w:r>
+            <w:r>
+              <w:rPr>
+                <w:noProof/>
+                <w:webHidden/>
+              </w:rPr>
+              <w:fldChar w:fldCharType="separate"/>
+            </w:r>
+            <w:r>
+              <w:rPr>
+                <w:noProof/>
+                <w:webHidden/>
+              </w:rPr>
+              <w:t>9</w:t>
+            </w:r>
+            <w:r>
+              <w:rPr>
+                <w:noProof/>
+                <w:webHidden/>
+              </w:rPr>
+              <w:fldChar w:fldCharType="end"/>
+            </w:r>
+          </w:hyperlink>
+        </w:p>
+        <w:p>
+          <w:pPr>
+            <w:pStyle w:val="Indholdsfortegnelse3"/>
+            <w:tabs>
+              <w:tab w:val="right" w:leader="dot" w:pos="9016"/>
+            </w:tabs>
+            <w:rPr>
+              <w:rFonts w:eastAsiaTheme="minorEastAsia"/>
+              <w:noProof/>
+              <w:lang w:val="en-DK" w:eastAsia="en-DK"/>
+            </w:rPr>
+          </w:pPr>
+          <w:hyperlink w:anchor="_Toc121338027" w:history="1">
+            <w:r>
+              <w:rPr>
+                <w:rStyle w:val="Hyperlink"/>
+                <w:noProof/>
+                <w:lang w:val="da-DK"/>
+              </w:rPr>
+              <w:t>Transformation i 3D render</w:t>
+            </w:r>
+            <w:r>
+              <w:rPr>
+                <w:noProof/>
+                <w:webHidden/>
+              </w:rPr>
+              <w:tab/>
+            </w:r>
+            <w:r>
+              <w:rPr>
+                <w:noProof/>
+                <w:webHidden/>
+              </w:rPr>
+              <w:fldChar w:fldCharType="begin"/>
+            </w:r>
+            <w:r>
+              <w:rPr>
+                <w:noProof/>
+                <w:webHidden/>
+              </w:rPr>
+              <w:instrText xml:space="preserve"> PAGEREF _Toc121338027 \h </w:instrText>
             </w:r>
             <w:r>
               <w:rPr>
@@ -925,10 +996,10 @@
             <w:rPr>
               <w:rFonts w:eastAsiaTheme="minorEastAsia"/>
               <w:noProof/>
-              <w:lang w:eastAsia="en-DK"/>
+              <w:lang w:val="en-DK" w:eastAsia="en-DK"/>
             </w:rPr>
           </w:pPr>
-          <w:hyperlink w:anchor="_Toc121233946" w:history="1">
+          <w:hyperlink w:anchor="_Toc121338028" w:history="1">
             <w:r>
               <w:rPr>
                 <w:rStyle w:val="Hyperlink"/>
@@ -956,7 +1027,7 @@
                 <w:noProof/>
                 <w:webHidden/>
               </w:rPr>
-              <w:instrText xml:space="preserve"> PAGEREF _Toc121233946 \h </w:instrText>
+              <w:instrText xml:space="preserve"> PAGEREF _Toc121338028 \h </w:instrText>
             </w:r>
             <w:r>
               <w:rPr>
@@ -996,10 +1067,10 @@
             <w:rPr>
               <w:rFonts w:eastAsiaTheme="minorEastAsia"/>
               <w:noProof/>
-              <w:lang w:eastAsia="en-DK"/>
+              <w:lang w:val="en-DK" w:eastAsia="en-DK"/>
             </w:rPr>
           </w:pPr>
-          <w:hyperlink w:anchor="_Toc121233947" w:history="1">
+          <w:hyperlink w:anchor="_Toc121338029" w:history="1">
             <w:r>
               <w:rPr>
                 <w:rStyle w:val="Hyperlink"/>
@@ -1027,7 +1098,7 @@
                 <w:noProof/>
                 <w:webHidden/>
               </w:rPr>
-              <w:instrText xml:space="preserve"> PAGEREF _Toc121233947 \h </w:instrText>
+              <w:instrText xml:space="preserve"> PAGEREF _Toc121338029 \h </w:instrText>
             </w:r>
             <w:r>
               <w:rPr>
@@ -1047,7 +1118,7 @@
                 <w:noProof/>
                 <w:webHidden/>
               </w:rPr>
-              <w:t>10</w:t>
+              <w:t>11</w:t>
             </w:r>
             <w:r>
               <w:rPr>
@@ -1067,10 +1138,10 @@
             <w:rPr>
               <w:rFonts w:eastAsiaTheme="minorEastAsia"/>
               <w:noProof/>
-              <w:lang w:eastAsia="en-DK"/>
+              <w:lang w:val="en-DK" w:eastAsia="en-DK"/>
             </w:rPr>
           </w:pPr>
-          <w:hyperlink w:anchor="_Toc121233948" w:history="1">
+          <w:hyperlink w:anchor="_Toc121338030" w:history="1">
             <w:r>
               <w:rPr>
                 <w:rStyle w:val="Hyperlink"/>
@@ -1098,7 +1169,7 @@
                 <w:noProof/>
                 <w:webHidden/>
               </w:rPr>
-              <w:instrText xml:space="preserve"> PAGEREF _Toc121233948 \h </w:instrText>
+              <w:instrText xml:space="preserve"> PAGEREF _Toc121338030 \h </w:instrText>
             </w:r>
             <w:r>
               <w:rPr>
@@ -1138,10 +1209,10 @@
             <w:rPr>
               <w:rFonts w:eastAsiaTheme="minorEastAsia"/>
               <w:noProof/>
-              <w:lang w:eastAsia="en-DK"/>
+              <w:lang w:val="en-DK" w:eastAsia="en-DK"/>
             </w:rPr>
           </w:pPr>
-          <w:hyperlink w:anchor="_Toc121233949" w:history="1">
+          <w:hyperlink w:anchor="_Toc121338031" w:history="1">
             <w:r>
               <w:rPr>
                 <w:rStyle w:val="Hyperlink"/>
@@ -1169,7 +1240,7 @@
                 <w:noProof/>
                 <w:webHidden/>
               </w:rPr>
-              <w:instrText xml:space="preserve"> PAGEREF _Toc121233949 \h </w:instrText>
+              <w:instrText xml:space="preserve"> PAGEREF _Toc121338031 \h </w:instrText>
             </w:r>
             <w:r>
               <w:rPr>
@@ -1209,10 +1280,10 @@
             <w:rPr>
               <w:rFonts w:eastAsiaTheme="minorEastAsia"/>
               <w:noProof/>
-              <w:lang w:eastAsia="en-DK"/>
+              <w:lang w:val="en-DK" w:eastAsia="en-DK"/>
             </w:rPr>
           </w:pPr>
-          <w:hyperlink w:anchor="_Toc121233950" w:history="1">
+          <w:hyperlink w:anchor="_Toc121338032" w:history="1">
             <w:r>
               <w:rPr>
                 <w:rStyle w:val="Hyperlink"/>
@@ -1240,7 +1311,7 @@
                 <w:noProof/>
                 <w:webHidden/>
               </w:rPr>
-              <w:instrText xml:space="preserve"> PAGEREF _Toc121233950 \h </w:instrText>
+              <w:instrText xml:space="preserve"> PAGEREF _Toc121338032 \h </w:instrText>
             </w:r>
             <w:r>
               <w:rPr>
@@ -1280,10 +1351,10 @@
             <w:rPr>
               <w:rFonts w:eastAsiaTheme="minorEastAsia"/>
               <w:noProof/>
-              <w:lang w:eastAsia="en-DK"/>
+              <w:lang w:val="en-DK" w:eastAsia="en-DK"/>
             </w:rPr>
           </w:pPr>
-          <w:hyperlink w:anchor="_Toc121233951" w:history="1">
+          <w:hyperlink w:anchor="_Toc121338033" w:history="1">
             <w:r>
               <w:rPr>
                 <w:rStyle w:val="Hyperlink"/>
@@ -1311,7 +1382,7 @@
                 <w:noProof/>
                 <w:webHidden/>
               </w:rPr>
-              <w:instrText xml:space="preserve"> PAGEREF _Toc121233951 \h </w:instrText>
+              <w:instrText xml:space="preserve"> PAGEREF _Toc121338033 \h </w:instrText>
             </w:r>
             <w:r>
               <w:rPr>
@@ -1331,7 +1402,220 @@
                 <w:noProof/>
                 <w:webHidden/>
               </w:rPr>
-              <w:t>12</w:t>
+              <w:t>13</w:t>
+            </w:r>
+            <w:r>
+              <w:rPr>
+                <w:noProof/>
+                <w:webHidden/>
+              </w:rPr>
+              <w:fldChar w:fldCharType="end"/>
+            </w:r>
+          </w:hyperlink>
+        </w:p>
+        <w:p>
+          <w:pPr>
+            <w:pStyle w:val="Indholdsfortegnelse3"/>
+            <w:tabs>
+              <w:tab w:val="right" w:leader="dot" w:pos="9016"/>
+            </w:tabs>
+            <w:rPr>
+              <w:rFonts w:eastAsiaTheme="minorEastAsia"/>
+              <w:noProof/>
+              <w:lang w:val="en-DK" w:eastAsia="en-DK"/>
+            </w:rPr>
+          </w:pPr>
+          <w:hyperlink w:anchor="_Toc121338034" w:history="1">
+            <w:r>
+              <w:rPr>
+                <w:rStyle w:val="Hyperlink"/>
+                <w:noProof/>
+                <w:lang w:val="da-DK"/>
+              </w:rPr>
+              <w:t>Resultater</w:t>
+            </w:r>
+            <w:r>
+              <w:rPr>
+                <w:noProof/>
+                <w:webHidden/>
+              </w:rPr>
+              <w:tab/>
+            </w:r>
+            <w:r>
+              <w:rPr>
+                <w:noProof/>
+                <w:webHidden/>
+              </w:rPr>
+              <w:fldChar w:fldCharType="begin"/>
+            </w:r>
+            <w:r>
+              <w:rPr>
+                <w:noProof/>
+                <w:webHidden/>
+              </w:rPr>
+              <w:instrText xml:space="preserve"> PAGEREF _Toc121338034 \h </w:instrText>
+            </w:r>
+            <w:r>
+              <w:rPr>
+                <w:noProof/>
+                <w:webHidden/>
+              </w:rPr>
+            </w:r>
+            <w:r>
+              <w:rPr>
+                <w:noProof/>
+                <w:webHidden/>
+              </w:rPr>
+              <w:fldChar w:fldCharType="separate"/>
+            </w:r>
+            <w:r>
+              <w:rPr>
+                <w:noProof/>
+                <w:webHidden/>
+              </w:rPr>
+              <w:t>13</w:t>
+            </w:r>
+            <w:r>
+              <w:rPr>
+                <w:noProof/>
+                <w:webHidden/>
+              </w:rPr>
+              <w:fldChar w:fldCharType="end"/>
+            </w:r>
+          </w:hyperlink>
+        </w:p>
+        <w:p>
+          <w:pPr>
+            <w:pStyle w:val="Indholdsfortegnelse3"/>
+            <w:tabs>
+              <w:tab w:val="right" w:leader="dot" w:pos="9016"/>
+            </w:tabs>
+            <w:rPr>
+              <w:rFonts w:eastAsiaTheme="minorEastAsia"/>
+              <w:noProof/>
+              <w:lang w:val="en-DK" w:eastAsia="en-DK"/>
+            </w:rPr>
+          </w:pPr>
+          <w:hyperlink w:anchor="_Toc121338035" w:history="1">
+            <w:r>
+              <w:rPr>
+                <w:rStyle w:val="Hyperlink"/>
+                <w:noProof/>
+                <w:lang w:val="da-DK"/>
+              </w:rPr>
+              <w:t>Konklusion af forsøget</w:t>
+            </w:r>
+            <w:r>
+              <w:rPr>
+                <w:noProof/>
+                <w:webHidden/>
+              </w:rPr>
+              <w:tab/>
+            </w:r>
+            <w:r>
+              <w:rPr>
+                <w:noProof/>
+                <w:webHidden/>
+              </w:rPr>
+              <w:fldChar w:fldCharType="begin"/>
+            </w:r>
+            <w:r>
+              <w:rPr>
+                <w:noProof/>
+                <w:webHidden/>
+              </w:rPr>
+              <w:instrText xml:space="preserve"> PAGEREF _Toc121338035 \h </w:instrText>
+            </w:r>
+            <w:r>
+              <w:rPr>
+                <w:noProof/>
+                <w:webHidden/>
+              </w:rPr>
+            </w:r>
+            <w:r>
+              <w:rPr>
+                <w:noProof/>
+                <w:webHidden/>
+              </w:rPr>
+              <w:fldChar w:fldCharType="separate"/>
+            </w:r>
+            <w:r>
+              <w:rPr>
+                <w:noProof/>
+                <w:webHidden/>
+              </w:rPr>
+              <w:t>13</w:t>
+            </w:r>
+            <w:r>
+              <w:rPr>
+                <w:noProof/>
+                <w:webHidden/>
+              </w:rPr>
+              <w:fldChar w:fldCharType="end"/>
+            </w:r>
+          </w:hyperlink>
+        </w:p>
+        <w:p>
+          <w:pPr>
+            <w:pStyle w:val="Indholdsfortegnelse1"/>
+            <w:tabs>
+              <w:tab w:val="right" w:leader="dot" w:pos="9016"/>
+            </w:tabs>
+            <w:rPr>
+              <w:rFonts w:eastAsiaTheme="minorEastAsia"/>
+              <w:noProof/>
+              <w:lang w:val="en-DK" w:eastAsia="en-DK"/>
+            </w:rPr>
+          </w:pPr>
+          <w:hyperlink w:anchor="_Toc121338036" w:history="1">
+            <w:r>
+              <w:rPr>
+                <w:rStyle w:val="Hyperlink"/>
+                <w:noProof/>
+                <w:lang w:val="da-DK"/>
+              </w:rPr>
+              <w:t>Diskussion og Perspektivering</w:t>
+            </w:r>
+            <w:r>
+              <w:rPr>
+                <w:noProof/>
+                <w:webHidden/>
+              </w:rPr>
+              <w:tab/>
+            </w:r>
+            <w:r>
+              <w:rPr>
+                <w:noProof/>
+                <w:webHidden/>
+              </w:rPr>
+              <w:fldChar w:fldCharType="begin"/>
+            </w:r>
+            <w:r>
+              <w:rPr>
+                <w:noProof/>
+                <w:webHidden/>
+              </w:rPr>
+              <w:instrText xml:space="preserve"> PAGEREF _Toc121338036 \h </w:instrText>
+            </w:r>
+            <w:r>
+              <w:rPr>
+                <w:noProof/>
+                <w:webHidden/>
+              </w:rPr>
+            </w:r>
+            <w:r>
+              <w:rPr>
+                <w:noProof/>
+                <w:webHidden/>
+              </w:rPr>
+              <w:fldChar w:fldCharType="separate"/>
+            </w:r>
+            <w:r>
+              <w:rPr>
+                <w:noProof/>
+                <w:webHidden/>
+              </w:rPr>
+              <w:t>14</w:t>
             </w:r>
             <w:r>
               <w:rPr>
@@ -1351,17 +1635,17 @@
             <w:rPr>
               <w:rFonts w:eastAsiaTheme="minorEastAsia"/>
               <w:noProof/>
-              <w:lang w:eastAsia="en-DK"/>
+              <w:lang w:val="en-DK" w:eastAsia="en-DK"/>
             </w:rPr>
           </w:pPr>
-          <w:hyperlink w:anchor="_Toc121233952" w:history="1">
+          <w:hyperlink w:anchor="_Toc121338037" w:history="1">
             <w:r>
               <w:rPr>
                 <w:rStyle w:val="Hyperlink"/>
                 <w:noProof/>
                 <w:lang w:val="da-DK"/>
               </w:rPr>
-              <w:t>Konklusion</w:t>
+              <w:t>Flere GHz er svaret</w:t>
             </w:r>
             <w:r>
               <w:rPr>
@@ -1382,7 +1666,7 @@
                 <w:noProof/>
                 <w:webHidden/>
               </w:rPr>
-              <w:instrText xml:space="preserve"> PAGEREF _Toc121233952 \h </w:instrText>
+              <w:instrText xml:space="preserve"> PAGEREF _Toc121338037 \h </w:instrText>
             </w:r>
             <w:r>
               <w:rPr>
@@ -1402,7 +1686,78 @@
                 <w:noProof/>
                 <w:webHidden/>
               </w:rPr>
-              <w:t>13</w:t>
+              <w:t>14</w:t>
+            </w:r>
+            <w:r>
+              <w:rPr>
+                <w:noProof/>
+                <w:webHidden/>
+              </w:rPr>
+              <w:fldChar w:fldCharType="end"/>
+            </w:r>
+          </w:hyperlink>
+        </w:p>
+        <w:p>
+          <w:pPr>
+            <w:pStyle w:val="Indholdsfortegnelse2"/>
+            <w:tabs>
+              <w:tab w:val="right" w:leader="dot" w:pos="9016"/>
+            </w:tabs>
+            <w:rPr>
+              <w:rFonts w:eastAsiaTheme="minorEastAsia"/>
+              <w:noProof/>
+              <w:lang w:val="en-DK" w:eastAsia="en-DK"/>
+            </w:rPr>
+          </w:pPr>
+          <w:hyperlink w:anchor="_Toc121338038" w:history="1">
+            <w:r>
+              <w:rPr>
+                <w:rStyle w:val="Hyperlink"/>
+                <w:noProof/>
+                <w:lang w:val="da-DK"/>
+              </w:rPr>
+              <w:t>Grafikkort er nødvendigt</w:t>
+            </w:r>
+            <w:r>
+              <w:rPr>
+                <w:noProof/>
+                <w:webHidden/>
+              </w:rPr>
+              <w:tab/>
+            </w:r>
+            <w:r>
+              <w:rPr>
+                <w:noProof/>
+                <w:webHidden/>
+              </w:rPr>
+              <w:fldChar w:fldCharType="begin"/>
+            </w:r>
+            <w:r>
+              <w:rPr>
+                <w:noProof/>
+                <w:webHidden/>
+              </w:rPr>
+              <w:instrText xml:space="preserve"> PAGEREF _Toc121338038 \h </w:instrText>
+            </w:r>
+            <w:r>
+              <w:rPr>
+                <w:noProof/>
+                <w:webHidden/>
+              </w:rPr>
+            </w:r>
+            <w:r>
+              <w:rPr>
+                <w:noProof/>
+                <w:webHidden/>
+              </w:rPr>
+              <w:fldChar w:fldCharType="separate"/>
+            </w:r>
+            <w:r>
+              <w:rPr>
+                <w:noProof/>
+                <w:webHidden/>
+              </w:rPr>
+              <w:t>16</w:t>
             </w:r>
             <w:r>
               <w:rPr>
@@ -1422,17 +1777,17 @@
             <w:rPr>
               <w:rFonts w:eastAsiaTheme="minorEastAsia"/>
               <w:noProof/>
-              <w:lang w:eastAsia="en-DK"/>
+              <w:lang w:val="en-DK" w:eastAsia="en-DK"/>
             </w:rPr>
           </w:pPr>
-          <w:hyperlink w:anchor="_Toc121233953" w:history="1">
+          <w:hyperlink w:anchor="_Toc121338039" w:history="1">
             <w:r>
               <w:rPr>
                 <w:rStyle w:val="Hyperlink"/>
                 <w:noProof/>
                 <w:lang w:val="da-DK"/>
               </w:rPr>
-              <w:t>Diskussion og Perspektivering</w:t>
+              <w:t>Konklusion af opgaven</w:t>
             </w:r>
             <w:r>
               <w:rPr>
@@ -1453,7 +1808,7 @@
                 <w:noProof/>
                 <w:webHidden/>
               </w:rPr>
-              <w:instrText xml:space="preserve"> PAGEREF _Toc121233953 \h </w:instrText>
+              <w:instrText xml:space="preserve"> PAGEREF _Toc121338039 \h </w:instrText>
             </w:r>
             <w:r>
               <w:rPr>
@@ -1473,7 +1828,7 @@
                 <w:noProof/>
                 <w:webHidden/>
               </w:rPr>
-              <w:t>14</w:t>
+              <w:t>17</w:t>
             </w:r>
             <w:r>
               <w:rPr>
@@ -1493,15 +1848,15 @@
             <w:rPr>
               <w:rFonts w:eastAsiaTheme="minorEastAsia"/>
               <w:noProof/>
-              <w:lang w:eastAsia="en-DK"/>
+              <w:lang w:val="en-DK" w:eastAsia="en-DK"/>
             </w:rPr>
           </w:pPr>
-          <w:hyperlink w:anchor="_Toc121233954" w:history="1">
+          <w:hyperlink w:anchor="_Toc121338040" w:history="1">
             <w:r>
               <w:rPr>
                 <w:rStyle w:val="Hyperlink"/>
                 <w:noProof/>
-                <w:lang w:val="da-DK"/>
+                <w:lang w:val="en-US"/>
               </w:rPr>
               <w:t>Kilder</w:t>
             </w:r>
@@ -1524,7 +1879,7 @@
                 <w:noProof/>
                 <w:webHidden/>
               </w:rPr>
-              <w:instrText xml:space="preserve"> PAGEREF _Toc121233954 \h </w:instrText>
+              <w:instrText xml:space="preserve"> PAGEREF _Toc121338040 \h </w:instrText>
             </w:r>
             <w:r>
               <w:rPr>
@@ -1544,7 +1899,7 @@
                 <w:noProof/>
                 <w:webHidden/>
               </w:rPr>
-              <w:t>15</w:t>
+              <w:t>18</w:t>
             </w:r>
             <w:r>
               <w:rPr>
@@ -1564,10 +1919,10 @@
             <w:rPr>
               <w:rFonts w:eastAsiaTheme="minorEastAsia"/>
               <w:noProof/>
-              <w:lang w:eastAsia="en-DK"/>
+              <w:lang w:val="en-DK" w:eastAsia="en-DK"/>
             </w:rPr>
           </w:pPr>
-          <w:hyperlink w:anchor="_Toc121233955" w:history="1">
+          <w:hyperlink w:anchor="_Toc121338041" w:history="1">
             <w:r>
               <w:rPr>
                 <w:rStyle w:val="Hyperlink"/>
@@ -1595,7 +1950,7 @@
                 <w:noProof/>
                 <w:webHidden/>
               </w:rPr>
-              <w:instrText xml:space="preserve"> PAGEREF _Toc121233955 \h </w:instrText>
+              <w:instrText xml:space="preserve"> PAGEREF _Toc121338041 \h </w:instrText>
             </w:r>
             <w:r>
               <w:rPr>
@@ -1615,7 +1970,7 @@
                 <w:noProof/>
                 <w:webHidden/>
               </w:rPr>
-              <w:t>15</w:t>
+              <w:t>18</w:t>
             </w:r>
             <w:r>
               <w:rPr>
@@ -1665,7 +2020,7 @@
           <w:lang w:val="da-DK"/>
         </w:rPr>
       </w:pPr>
-      <w:bookmarkStart w:id="0" w:name="_Toc121233938"/>
+      <w:bookmarkStart w:id="0" w:name="_Toc121338019"/>
       <w:r>
         <w:rPr>
           <w:lang w:val="da-DK"/>
@@ -1685,13 +2040,37 @@
         <w:rPr>
           <w:lang w:val="da-DK"/>
         </w:rPr>
-        <w:t>Opgaven blabla</w:t>
-      </w:r>
-      <w:r>
-        <w:rPr>
-          <w:lang w:val="da-DK"/>
-        </w:rPr>
-        <w:t xml:space="preserve">… </w:t>
+        <w:t>En 3D render bruger verticies til udregning af position i 3D den fremstiller også et billede ved at bestemme en RGB-værdi til hver enkelt pixel, som bliver vist frem på skærmen flere gange i sekundet. En 3D render kræver transformations matricer, som for eksempel en rotationsmatrix som benytter trigonometriske metoder til at bestemme rotation i et koordinatsystem. Det kan ses i det 3D render program som jeg har skrevet, i for eksempel renderWall hvor væggen skal rykkes når der er bevægelse i spillet. Mit 3D render program har også en benchmark funktion som tager gennemsnits FPS efter det har kørt igennem en bane, programmet er blevet kørt på forskellige hardware platforme hvorefter dataen er blevet analyseret og sat op som en lineær model. Data bliver</w:t>
+      </w:r>
+      <w:r>
+        <w:rPr>
+          <w:lang w:val="da-DK"/>
+        </w:rPr>
+        <w:t xml:space="preserve"> perspektiveret til grafikkortets opfindelse og en forklaring </w:t>
+      </w:r>
+      <w:r>
+        <w:rPr>
+          <w:lang w:val="da-DK"/>
+        </w:rPr>
+        <w:t>kommer på tale</w:t>
+      </w:r>
+      <w:r>
+        <w:rPr>
+          <w:lang w:val="da-DK"/>
+        </w:rPr>
+        <w:t xml:space="preserve"> hvorfor det skete og hvordan 3D grafik og grafikkort har udviklet sig gennemtiden, til sidst kommer der et gæt </w:t>
+      </w:r>
+      <w:r>
+        <w:rPr>
+          <w:lang w:val="da-DK"/>
+        </w:rPr>
+        <w:t>på at fremtidige grafikkort kommer til at bruge udvikling af de nye teknologer og måske endda helt nye teknologer.</w:t>
+      </w:r>
+      <w:r>
+        <w:rPr>
+          <w:lang w:val="da-DK"/>
+        </w:rPr>
+        <w:t xml:space="preserve"> </w:t>
       </w:r>
     </w:p>
     <w:p>
@@ -1708,7 +2087,7 @@
           <w:lang w:val="da-DK"/>
         </w:rPr>
       </w:pPr>
-      <w:bookmarkStart w:id="1" w:name="_Toc121233939"/>
+      <w:bookmarkStart w:id="1" w:name="_Toc121338020"/>
       <w:r>
         <w:rPr>
           <w:lang w:val="da-DK"/>
@@ -1723,26 +2102,30 @@
           <w:tab w:val="left" w:pos="142"/>
         </w:tabs>
         <w:rPr>
-          <w:lang w:val="da-DK"/>
-        </w:rPr>
-      </w:pPr>
-      <w:r>
-        <w:rPr>
-          <w:lang w:val="da-DK"/>
-        </w:rPr>
-        <w:t>Jeg har fået problemformuleringen:</w:t>
-      </w:r>
-      <w:r>
-        <w:rPr>
           <w:b/>
           <w:bCs/>
           <w:lang w:val="da-DK"/>
         </w:rPr>
+      </w:pPr>
+      <w:r>
+        <w:rPr>
+          <w:lang w:val="da-DK"/>
+        </w:rPr>
+        <w:t>Jeg har fået problemformuleringen:</w:t>
+      </w:r>
+      <w:r>
+        <w:rPr>
+          <w:b/>
+          <w:bCs/>
+          <w:lang w:val="da-DK"/>
+        </w:rPr>
         <w:br/>
         <w:t>Hvordan kan ray-tracing og AI upscaling hjælpe moderne spil og 3D renders til at give højere opløsning, med mere komplekse 3D figurer, uden uacceptable lave FPS?</w:t>
       </w:r>
       <w:r>
         <w:rPr>
+          <w:b/>
+          <w:bCs/>
           <w:lang w:val="da-DK"/>
         </w:rPr>
         <w:br/>
@@ -1751,79 +2134,121 @@
         <w:rPr>
           <w:lang w:val="da-DK"/>
         </w:rPr>
-        <w:tab/>
-      </w:r>
-      <w:r>
-        <w:rPr>
-          <w:lang w:val="da-DK"/>
-        </w:rPr>
-        <w:t>Jeg har i opgaven tænkt mig først at Redegøre for vigtige begreber og matematiske metoder</w:t>
-      </w:r>
-      <w:r>
-        <w:rPr>
-          <w:lang w:val="da-DK"/>
-        </w:rPr>
-        <w:t xml:space="preserve"> til en 3D render</w:t>
-      </w:r>
-      <w:r>
-        <w:rPr>
-          <w:lang w:val="da-DK"/>
-        </w:rPr>
-        <w:t>, hvorefter jeg laver en 3D render i Java, da al min programmerings erfaring er i Java. Med mit program vil jeg undersøge hvor høj FPS jeg kan få på forskelligt hardware, for at vurdere</w:t>
-      </w:r>
-      <w:r>
-        <w:rPr>
-          <w:lang w:val="da-DK"/>
-        </w:rPr>
-        <w:t xml:space="preserve"> og</w:t>
-      </w:r>
-      <w:r>
-        <w:rPr>
-          <w:lang w:val="da-DK"/>
-        </w:rPr>
-        <w:t xml:space="preserve"> forklare udviklingen af </w:t>
-      </w:r>
-      <w:r>
-        <w:rPr>
-          <w:lang w:val="da-DK"/>
-        </w:rPr>
-        <w:t>m</w:t>
-      </w:r>
-      <w:r>
-        <w:rPr>
-          <w:lang w:val="da-DK"/>
-        </w:rPr>
-        <w:t xml:space="preserve">oderne hardware. Til sidst i min opgave vil jeg med udgangspunkt </w:t>
-      </w:r>
-      <w:r>
-        <w:rPr>
-          <w:lang w:val="da-DK"/>
-        </w:rPr>
-        <w:t>af</w:t>
-      </w:r>
-      <w:r>
-        <w:rPr>
-          <w:lang w:val="da-DK"/>
-        </w:rPr>
-        <w:t xml:space="preserve"> mine forsøgsresultater komme med en forklaring på grafikkortets udvikling og vigtigheden i dette, udover det vil jeg komme med et gæt på fremtidige grafikkorts udvikling og hvilke udfordringer der forekommer ved fremstilling af moderne hardware</w:t>
-      </w:r>
-      <w:r>
-        <w:rPr>
-          <w:lang w:val="da-DK"/>
-        </w:rPr>
-        <w:t xml:space="preserve"> og hvorfor andre teknikker som AI upscaling er nødvendige</w:t>
-      </w:r>
-      <w:r>
-        <w:rPr>
-          <w:lang w:val="da-DK"/>
-        </w:rPr>
-        <w:t xml:space="preserve"> til 3D grafik</w:t>
-      </w:r>
-      <w:r>
-        <w:rPr>
-          <w:lang w:val="da-DK"/>
-        </w:rPr>
-        <w:t>.</w:t>
+        <w:t>jeg har i opgaven tænkt mig at redegøre for hvordan en 3D render virker herunder forskellige metoder inden for 3D fremvisning på 2D, rasterisation og ray-tracing, udover det vil jeg redegøre kort om vektorer hvorefter jeg</w:t>
+      </w:r>
+      <w:r>
+        <w:rPr>
+          <w:lang w:val="da-DK"/>
+        </w:rPr>
+        <w:t xml:space="preserve"> vil</w:t>
+      </w:r>
+      <w:r>
+        <w:rPr>
+          <w:lang w:val="da-DK"/>
+        </w:rPr>
+        <w:t xml:space="preserve"> redegør</w:t>
+      </w:r>
+      <w:r>
+        <w:rPr>
+          <w:lang w:val="da-DK"/>
+        </w:rPr>
+        <w:t xml:space="preserve">e </w:t>
+      </w:r>
+      <w:r>
+        <w:rPr>
+          <w:lang w:val="da-DK"/>
+        </w:rPr>
+        <w:t>for matricer og transformation af matricer samt</w:t>
+      </w:r>
+      <w:r>
+        <w:rPr>
+          <w:lang w:val="da-DK"/>
+        </w:rPr>
+        <w:t xml:space="preserve"> forklare</w:t>
+      </w:r>
+      <w:r>
+        <w:rPr>
+          <w:lang w:val="da-DK"/>
+        </w:rPr>
+        <w:t xml:space="preserve"> </w:t>
+      </w:r>
+      <w:r>
+        <w:rPr>
+          <w:lang w:val="da-DK"/>
+        </w:rPr>
+        <w:t xml:space="preserve">et bevis for rotations matrix i 2 dimensioner. Jeg har derefter tænkt mig at skrive en 3D render i java og forklare mit program ved hjælp af flowcharts og klassediagrammer. </w:t>
+      </w:r>
+      <w:r>
+        <w:rPr>
+          <w:lang w:val="da-DK"/>
+        </w:rPr>
+        <w:t>Hvorefter jeg vil</w:t>
+      </w:r>
+      <w:r>
+        <w:rPr>
+          <w:lang w:val="da-DK"/>
+        </w:rPr>
+        <w:t xml:space="preserve"> foretage</w:t>
+      </w:r>
+      <w:r>
+        <w:rPr>
+          <w:lang w:val="da-DK"/>
+        </w:rPr>
+        <w:t xml:space="preserve"> en </w:t>
+      </w:r>
+      <w:r>
+        <w:rPr>
+          <w:lang w:val="da-DK"/>
+        </w:rPr>
+        <w:t xml:space="preserve">undersøgelse af forskellige hardware platforme </w:t>
+      </w:r>
+      <w:r>
+        <w:rPr>
+          <w:lang w:val="da-DK"/>
+        </w:rPr>
+        <w:t xml:space="preserve">samle dataene herfra og analysere </w:t>
+      </w:r>
+      <w:r>
+        <w:rPr>
+          <w:lang w:val="da-DK"/>
+        </w:rPr>
+        <w:t>ved hjælp af</w:t>
+      </w:r>
+      <w:r>
+        <w:rPr>
+          <w:lang w:val="da-DK"/>
+        </w:rPr>
+        <w:t xml:space="preserve"> regressions analyser, Jeg vil gentage programmet på samme hardware med andre indstillinger hvis nødvendigt og igen analysere dataene fra dette. Den analyse jeg foretager af </w:t>
+      </w:r>
+      <w:r>
+        <w:rPr>
+          <w:lang w:val="da-DK"/>
+        </w:rPr>
+        <w:t>dataene,</w:t>
+      </w:r>
+      <w:r>
+        <w:rPr>
+          <w:lang w:val="da-DK"/>
+        </w:rPr>
+        <w:t xml:space="preserve"> vil jeg bruge som empiri til forklaring af grafikkorts udvikling</w:t>
+      </w:r>
+      <w:r>
+        <w:rPr>
+          <w:lang w:val="da-DK"/>
+        </w:rPr>
+        <w:t>, og vigtigheden i dette. Udover det vil jeg også komme med et gæt på fremtidige grafikkort</w:t>
+      </w:r>
+      <w:r>
+        <w:rPr>
+          <w:lang w:val="da-DK"/>
+        </w:rPr>
+        <w:t xml:space="preserve"> ud fra hvad jeg har set i min data, men også ud fra undersøgelse af internettet. </w:t>
+      </w:r>
+      <w:r>
+        <w:rPr>
+          <w:lang w:val="da-DK"/>
+        </w:rPr>
+        <w:t>Jeg ender opgaven ud med at konkludere på problemformuleringen.</w:t>
       </w:r>
     </w:p>
     <w:p>
@@ -1838,20 +2263,6 @@
       </w:pPr>
       <w:r>
         <w:rPr>
-          <w:color w:val="C00000"/>
-          <w:lang w:val="da-DK"/>
-        </w:rPr>
-        <w:t>R</w:t>
-      </w:r>
-      <w:r>
-        <w:rPr>
-          <w:color w:val="C00000"/>
-          <w:lang w:val="da-DK"/>
-        </w:rPr>
-        <w:t>et til når du har skrevet opgaven</w:t>
-      </w:r>
-      <w:r>
-        <w:rPr>
           <w:lang w:val="da-DK"/>
         </w:rPr>
         <w:br w:type="page"/>
@@ -1864,7 +2275,7 @@
           <w:lang w:val="da-DK"/>
         </w:rPr>
       </w:pPr>
-      <w:bookmarkStart w:id="2" w:name="_Toc121233940"/>
+      <w:bookmarkStart w:id="2" w:name="_Toc121338021"/>
       <w:r>
         <w:rPr>
           <w:lang w:val="da-DK"/>
@@ -1930,7 +2341,7 @@
           <w:lang w:val="da-DK"/>
         </w:rPr>
       </w:pPr>
-      <w:bookmarkStart w:id="3" w:name="_Toc121233941"/>
+      <w:bookmarkStart w:id="3" w:name="_Toc121338022"/>
       <w:r>
         <w:rPr>
           <w:lang w:val="da-DK"/>
@@ -1977,6 +2388,48 @@
           <w:lang w:val="da-DK"/>
         </w:rPr>
       </w:pPr>
+      <w:r>
+        <w:rPr>
+          <w:lang w:val="da-DK"/>
+        </w:rPr>
+        <w:t>En 3D render et progra</w:t>
+      </w:r>
+      <w:r>
+        <w:rPr>
+          <w:lang w:val="da-DK"/>
+        </w:rPr>
+        <w:t>m</w:t>
+      </w:r>
+      <w:r>
+        <w:rPr>
+          <w:lang w:val="da-DK"/>
+        </w:rPr>
+        <w:t xml:space="preserve"> som udregner 3D grafik og fremviser det på en 2D skærm.</w:t>
+      </w:r>
+      <w:r>
+        <w:rPr>
+          <w:lang w:val="da-DK"/>
+        </w:rPr>
+        <w:t xml:space="preserve"> Det kan for eksempel være </w:t>
+      </w:r>
+      <w:r>
+        <w:rPr>
+          <w:lang w:val="da-DK"/>
+        </w:rPr>
+        <w:t>computerspil</w:t>
+      </w:r>
+      <w:r>
+        <w:rPr>
+          <w:lang w:val="da-DK"/>
+        </w:rPr>
+        <w:t xml:space="preserve"> eller animationer.</w:t>
+      </w:r>
+      <w:r>
+        <w:rPr>
+          <w:lang w:val="da-DK"/>
+        </w:rPr>
+        <w:br/>
+      </w:r>
       <w:r>
         <w:rPr>
           <w:lang w:val="da-DK"/>
@@ -2299,6 +2752,7 @@
           <w:noProof/>
           <w:lang w:val="da-DK"/>
         </w:rPr>
+        <w:lastRenderedPageBreak/>
         <w:drawing>
           <wp:inline distT="0" distB="0" distL="0" distR="0" wp14:anchorId="2853FD0F" wp14:editId="0E04DFD5">
             <wp:extent cx="1789043" cy="1751459"/>
@@ -2409,7 +2863,6 @@
         <w:rPr>
           <w:lang w:val="da-DK"/>
         </w:rPr>
-        <w:lastRenderedPageBreak/>
         <w:t>Når man har sin 3D verden så skal den selvfølgelig vises på skærmen, det gør</w:t>
       </w:r>
       <w:r>
@@ -2712,7 +3165,7 @@
           <w:lang w:val="da-DK"/>
         </w:rPr>
       </w:pPr>
-      <w:bookmarkStart w:id="4" w:name="_Toc121233942"/>
+      <w:bookmarkStart w:id="4" w:name="_Toc121338023"/>
       <w:r>
         <w:rPr>
           <w:lang w:val="da-DK"/>
@@ -2750,7 +3203,19 @@
         <w:rPr>
           <w:lang w:val="da-DK"/>
         </w:rPr>
-        <w:t xml:space="preserve">i mit tilfælde en samling af vektorer, en vektor har en retning og en længde, og skrives på måden </w:t>
+        <w:t>i mit tilfælde en samling af vektorer, en vektor</w:t>
+      </w:r>
+      <w:r>
+        <w:rPr>
+          <w:lang w:val="da-DK"/>
+        </w:rPr>
+        <w:t xml:space="preserve"> er en enhed som</w:t>
+      </w:r>
+      <w:r>
+        <w:rPr>
+          <w:lang w:val="da-DK"/>
+        </w:rPr>
+        <w:t xml:space="preserve"> har en retning og en længde, og skrives på måden </w:t>
       </w:r>
       <m:oMath>
         <m:d>
@@ -2801,7 +3266,49 @@
           <w:rFonts w:eastAsiaTheme="minorEastAsia"/>
           <w:lang w:val="da-DK"/>
         </w:rPr>
-        <w:t>. X er den længde på x-aksen og y længden på y-aksen.</w:t>
+        <w:t>. X er den</w:t>
+      </w:r>
+      <w:r>
+        <w:rPr>
+          <w:rFonts w:eastAsiaTheme="minorEastAsia"/>
+          <w:lang w:val="da-DK"/>
+        </w:rPr>
+        <w:t>s</w:t>
+      </w:r>
+      <w:r>
+        <w:rPr>
+          <w:rFonts w:eastAsiaTheme="minorEastAsia"/>
+          <w:lang w:val="da-DK"/>
+        </w:rPr>
+        <w:t xml:space="preserve"> længde </w:t>
+      </w:r>
+      <w:r>
+        <w:rPr>
+          <w:rFonts w:eastAsiaTheme="minorEastAsia"/>
+          <w:lang w:val="da-DK"/>
+        </w:rPr>
+        <w:t>ud af</w:t>
+      </w:r>
+      <w:r>
+        <w:rPr>
+          <w:rFonts w:eastAsiaTheme="minorEastAsia"/>
+          <w:lang w:val="da-DK"/>
+        </w:rPr>
+        <w:t xml:space="preserve"> x-aksen og y længden</w:t>
+      </w:r>
+      <w:r>
+        <w:rPr>
+          <w:rFonts w:eastAsiaTheme="minorEastAsia"/>
+          <w:lang w:val="da-DK"/>
+        </w:rPr>
+        <w:t xml:space="preserve"> ud af</w:t>
+      </w:r>
+      <w:r>
+        <w:rPr>
+          <w:rFonts w:eastAsiaTheme="minorEastAsia"/>
+          <w:lang w:val="da-DK"/>
+        </w:rPr>
+        <w:t xml:space="preserve"> y-aksen.</w:t>
       </w:r>
     </w:p>
     <w:p>
@@ -2826,7 +3333,13 @@
         <w:rPr>
           <w:lang w:val="da-DK"/>
         </w:rPr>
-        <w:t>om de</w:t>
+        <w:t>til</w:t>
+      </w:r>
+      <w:r>
+        <w:rPr>
+          <w:lang w:val="da-DK"/>
+        </w:rPr>
+        <w:t xml:space="preserve"> de</w:t>
       </w:r>
       <w:r>
         <w:rPr>
@@ -2876,6 +3389,7 @@
           <w:noProof/>
           <w:lang w:val="da-DK"/>
         </w:rPr>
+        <w:lastRenderedPageBreak/>
         <w:drawing>
           <wp:inline distT="0" distB="0" distL="0" distR="0" wp14:anchorId="59D66D85" wp14:editId="0BE82B01">
             <wp:extent cx="3778548" cy="1906438"/>
@@ -2937,14 +3451,132 @@
         <w:rPr>
           <w:lang w:val="da-DK"/>
         </w:rPr>
-        <w:lastRenderedPageBreak/>
-        <w:t xml:space="preserve">Måden hvorpå man regner en lineærtransformationen er ud </w:t>
-      </w:r>
-      <w:r>
-        <w:rPr>
-          <w:lang w:val="da-DK"/>
-        </w:rPr>
-        <w:t xml:space="preserve">fra basisvektor, som er enhedsvektorer som følger x-aksen og y-aksen </w:t>
+        <w:t>Måden hvorpå man regner en lineærtransformationen</w:t>
+      </w:r>
+      <w:r>
+        <w:rPr>
+          <w:lang w:val="da-DK"/>
+        </w:rPr>
+        <w:t xml:space="preserve"> i to dimensioner</w:t>
+      </w:r>
+      <w:r>
+        <w:rPr>
+          <w:lang w:val="da-DK"/>
+        </w:rPr>
+        <w:t xml:space="preserve"> er ud </w:t>
+      </w:r>
+      <w:r>
+        <w:rPr>
+          <w:lang w:val="da-DK"/>
+        </w:rPr>
+        <w:t>fra</w:t>
+      </w:r>
+      <w:r>
+        <w:rPr>
+          <w:lang w:val="da-DK"/>
+        </w:rPr>
+        <w:t xml:space="preserve"> de to</w:t>
+      </w:r>
+      <w:r>
+        <w:rPr>
+          <w:lang w:val="da-DK"/>
+        </w:rPr>
+        <w:t xml:space="preserve"> </w:t>
+      </w:r>
+      <w:r>
+        <w:rPr>
+          <w:lang w:val="da-DK"/>
+        </w:rPr>
+        <w:t>basisvektorer</w:t>
+      </w:r>
+      <w:r>
+        <w:rPr>
+          <w:lang w:val="da-DK"/>
+        </w:rPr>
+        <w:t xml:space="preserve">, som er enhedsvektorer </w:t>
+      </w:r>
+      <w:r>
+        <w:rPr>
+          <w:lang w:val="da-DK"/>
+        </w:rPr>
+        <w:t>der</w:t>
+      </w:r>
+      <w:r>
+        <w:rPr>
+          <w:lang w:val="da-DK"/>
+        </w:rPr>
+        <w:t xml:space="preserve"> følger x-aksen og y-aksen</w:t>
+      </w:r>
+      <w:r>
+        <w:rPr>
+          <w:lang w:val="da-DK"/>
+        </w:rPr>
+        <w:t>.</w:t>
+      </w:r>
+      <w:r>
+        <w:rPr>
+          <w:lang w:val="da-DK"/>
+        </w:rPr>
+        <w:t xml:space="preserve"> </w:t>
+      </w:r>
+      <m:oMath>
+        <m:r>
+          <w:rPr>
+            <w:rFonts w:ascii="Cambria Math" w:hAnsi="Cambria Math"/>
+            <w:lang w:val="da-DK"/>
+          </w:rPr>
+          <m:t>Î</m:t>
+        </m:r>
+      </m:oMath>
+      <w:r>
+        <w:rPr>
+          <w:rFonts w:eastAsiaTheme="minorEastAsia"/>
+          <w:lang w:val="da-DK"/>
+        </w:rPr>
+        <w:t xml:space="preserve"> som følger x-aksen og </w:t>
+      </w:r>
+      <m:oMath>
+        <m:acc>
+          <m:accPr>
+            <m:ctrlPr>
+              <w:rPr>
+                <w:rFonts w:ascii="Cambria Math" w:hAnsi="Cambria Math"/>
+                <w:i/>
+                <w:lang w:val="da-DK"/>
+              </w:rPr>
+            </m:ctrlPr>
+          </m:accPr>
+          <m:e>
+            <m:r>
+              <w:rPr>
+                <w:rFonts w:ascii="Cambria Math" w:hAnsi="Cambria Math"/>
+                <w:lang w:val="da-DK"/>
+              </w:rPr>
+              <m:t>j</m:t>
+            </m:r>
+          </m:e>
+        </m:acc>
+      </m:oMath>
+      <w:r>
+        <w:rPr>
+          <w:rFonts w:eastAsiaTheme="minorEastAsia"/>
+          <w:lang w:val="da-DK"/>
+        </w:rPr>
+        <w:t xml:space="preserve"> som følge</w:t>
+      </w:r>
+      <w:r>
+        <w:rPr>
+          <w:rFonts w:eastAsiaTheme="minorEastAsia"/>
+          <w:lang w:val="da-DK"/>
+        </w:rPr>
+        <w:t>r</w:t>
+      </w:r>
+      <w:r>
+        <w:rPr>
+          <w:rFonts w:eastAsiaTheme="minorEastAsia"/>
+          <w:lang w:val="da-DK"/>
+        </w:rPr>
+        <w:t xml:space="preserve"> y-aksen</w:t>
       </w:r>
     </w:p>
     <w:p>
@@ -3224,6 +3856,7 @@
     <w:p>
       <w:pPr>
         <w:rPr>
+          <w:rFonts w:eastAsiaTheme="minorEastAsia"/>
           <w:lang w:val="da-DK"/>
         </w:rPr>
       </w:pPr>
@@ -3488,6 +4121,98 @@
       </w:pPr>
       <w:r>
         <w:rPr>
+          <w:lang w:val="da-DK"/>
+        </w:rPr>
+        <w:t xml:space="preserve">Grunden til man kan skrive den om som udtryk af basisvektorerne er fordi uden en transformation altså i </w:t>
+      </w:r>
+      <w:r>
+        <w:rPr>
+          <w:lang w:val="da-DK"/>
+        </w:rPr>
+        <w:t>et normalt koordinatsystem</w:t>
+      </w:r>
+      <w:r>
+        <w:rPr>
+          <w:lang w:val="da-DK"/>
+        </w:rPr>
+        <w:t xml:space="preserve"> ville </w:t>
+      </w:r>
+      <w:r>
+        <w:rPr>
+          <w:lang w:val="da-DK"/>
+        </w:rPr>
+        <w:t>man bare</w:t>
+      </w:r>
+      <w:r>
+        <w:rPr>
+          <w:lang w:val="da-DK"/>
+        </w:rPr>
+        <w:t xml:space="preserve"> skulle </w:t>
+      </w:r>
+      <w:r>
+        <w:rPr>
+          <w:lang w:val="da-DK"/>
+        </w:rPr>
+        <w:t xml:space="preserve">gange </w:t>
+      </w:r>
+      <w:r>
+        <w:rPr>
+          <w:lang w:val="da-DK"/>
+        </w:rPr>
+        <w:t>med 1</w:t>
+      </w:r>
+      <w:r>
+        <w:rPr>
+          <w:lang w:val="da-DK"/>
+        </w:rPr>
+        <w:t xml:space="preserve"> i henholdsvis x og y for </w:t>
+      </w:r>
+      <m:oMath>
+        <m:r>
+          <w:rPr>
+            <w:rFonts w:ascii="Cambria Math" w:hAnsi="Cambria Math"/>
+            <w:lang w:val="da-DK"/>
+          </w:rPr>
+          <m:t>î</m:t>
+        </m:r>
+      </m:oMath>
+      <w:r>
+        <w:rPr>
+          <w:rFonts w:eastAsiaTheme="minorEastAsia"/>
+          <w:lang w:val="da-DK"/>
+        </w:rPr>
+        <w:t xml:space="preserve"> og </w:t>
+      </w:r>
+      <m:oMath>
+        <m:acc>
+          <m:accPr>
+            <m:ctrlPr>
+              <w:rPr>
+                <w:rFonts w:ascii="Cambria Math" w:hAnsi="Cambria Math"/>
+                <w:i/>
+                <w:lang w:val="da-DK"/>
+              </w:rPr>
+            </m:ctrlPr>
+          </m:accPr>
+          <m:e>
+            <m:r>
+              <w:rPr>
+                <w:rFonts w:ascii="Cambria Math" w:hAnsi="Cambria Math"/>
+                <w:lang w:val="da-DK"/>
+              </w:rPr>
+              <m:t>j</m:t>
+            </m:r>
+          </m:e>
+        </m:acc>
+      </m:oMath>
+      <w:r>
+        <w:rPr>
+          <w:lang w:val="da-DK"/>
+        </w:rPr>
+        <w:t>.</w:t>
+      </w:r>
+      <w:r>
+        <w:rPr>
           <w:noProof/>
           <w:lang w:val="da-DK"/>
         </w:rPr>
@@ -3892,6 +4617,7 @@
         <w:rPr>
           <w:lang w:val="da-DK"/>
         </w:rPr>
+        <w:lastRenderedPageBreak/>
         <w:t xml:space="preserve">Man kan skrive </w:t>
       </w:r>
       <m:oMath>
@@ -3957,7 +4683,21 @@
           <w:rFonts w:eastAsiaTheme="minorEastAsia"/>
           <w:lang w:val="da-DK"/>
         </w:rPr>
-        <w:t xml:space="preserve"> og matrixen er ikke andet end en måde at samle de to vektorer </w:t>
+        <w:t xml:space="preserve"> og matrixen er</w:t>
+      </w:r>
+      <w:r>
+        <w:rPr>
+          <w:rFonts w:eastAsiaTheme="minorEastAsia"/>
+          <w:lang w:val="da-DK"/>
+        </w:rPr>
+        <w:t xml:space="preserve"> her</w:t>
+      </w:r>
+      <w:r>
+        <w:rPr>
+          <w:rFonts w:eastAsiaTheme="minorEastAsia"/>
+          <w:lang w:val="da-DK"/>
+        </w:rPr>
+        <w:t xml:space="preserve"> ikke andet end en måde at samle de to vektorer </w:t>
       </w:r>
       <m:oMath>
         <m:d>
@@ -4250,7 +4990,166 @@
           <w:rFonts w:eastAsiaTheme="minorEastAsia"/>
           <w:lang w:val="da-DK"/>
         </w:rPr>
-        <w:t xml:space="preserve">For eksempel </w:t>
+        <w:t>For eksempel</w:t>
+      </w:r>
+      <w:r>
+        <w:rPr>
+          <w:rFonts w:eastAsiaTheme="minorEastAsia"/>
+          <w:lang w:val="da-DK"/>
+        </w:rPr>
+        <w:t xml:space="preserve"> en transformationsmatrix </w:t>
+      </w:r>
+      <m:oMath>
+        <m:r>
+          <m:rPr>
+            <m:sty m:val="p"/>
+          </m:rPr>
+          <w:rPr>
+            <w:rFonts w:ascii="Cambria Math" w:eastAsiaTheme="minorEastAsia" w:hAnsi="Cambria Math"/>
+            <w:lang w:val="da-DK"/>
+          </w:rPr>
+          <m:t xml:space="preserve"> </m:t>
+        </m:r>
+        <m:d>
+          <m:dPr>
+            <m:begChr m:val="["/>
+            <m:endChr m:val="]"/>
+            <m:ctrlPr>
+              <w:rPr>
+                <w:rFonts w:ascii="Cambria Math" w:eastAsiaTheme="minorEastAsia" w:hAnsi="Cambria Math"/>
+                <w:i/>
+                <w:lang w:val="da-DK"/>
+              </w:rPr>
+            </m:ctrlPr>
+          </m:dPr>
+          <m:e>
+            <m:m>
+              <m:mPr>
+                <m:mcs>
+                  <m:mc>
+                    <m:mcPr>
+                      <m:count m:val="2"/>
+                      <m:mcJc m:val="center"/>
+                    </m:mcPr>
+                  </m:mc>
+                </m:mcs>
+                <m:ctrlPr>
+                  <w:rPr>
+                    <w:rFonts w:ascii="Cambria Math" w:eastAsiaTheme="minorEastAsia" w:hAnsi="Cambria Math"/>
+                    <w:i/>
+                    <w:lang w:val="da-DK"/>
+                  </w:rPr>
+                </m:ctrlPr>
+              </m:mPr>
+              <m:mr>
+                <m:e>
+                  <m:r>
+                    <w:rPr>
+                      <w:rFonts w:ascii="Cambria Math" w:eastAsiaTheme="minorEastAsia" w:hAnsi="Cambria Math"/>
+                      <w:lang w:val="da-DK"/>
+                    </w:rPr>
+                    <m:t>1</m:t>
+                  </m:r>
+                </m:e>
+                <m:e>
+                  <m:r>
+                    <w:rPr>
+                      <w:rFonts w:ascii="Cambria Math" w:hAnsi="Cambria Math"/>
+                      <w:lang w:val="da-DK"/>
+                    </w:rPr>
+                    <m:t>-2</m:t>
+                  </m:r>
+                </m:e>
+              </m:mr>
+              <m:mr>
+                <m:e>
+                  <m:r>
+                    <w:rPr>
+                      <w:rFonts w:ascii="Cambria Math" w:eastAsiaTheme="minorEastAsia" w:hAnsi="Cambria Math"/>
+                      <w:lang w:val="da-DK"/>
+                    </w:rPr>
+                    <m:t>0,5</m:t>
+                  </m:r>
+                </m:e>
+                <m:e>
+                  <m:r>
+                    <w:rPr>
+                      <w:rFonts w:ascii="Cambria Math" w:hAnsi="Cambria Math"/>
+                      <w:lang w:val="da-DK"/>
+                    </w:rPr>
+                    <m:t>1</m:t>
+                  </m:r>
+                </m:e>
+              </m:mr>
+            </m:m>
+          </m:e>
+        </m:d>
+      </m:oMath>
+      <w:r>
+        <w:rPr>
+          <w:rFonts w:eastAsiaTheme="minorEastAsia"/>
+          <w:lang w:val="da-DK"/>
+        </w:rPr>
+        <w:t xml:space="preserve"> lavet på en vektor </w:t>
+      </w:r>
+      <m:oMath>
+        <m:d>
+          <m:dPr>
+            <m:ctrlPr>
+              <w:rPr>
+                <w:rFonts w:ascii="Cambria Math" w:eastAsiaTheme="minorEastAsia" w:hAnsi="Cambria Math"/>
+                <w:i/>
+                <w:lang w:val="da-DK"/>
+              </w:rPr>
+            </m:ctrlPr>
+          </m:dPr>
+          <m:e>
+            <m:eqArr>
+              <m:eqArrPr>
+                <m:ctrlPr>
+                  <w:rPr>
+                    <w:rFonts w:ascii="Cambria Math" w:eastAsiaTheme="minorEastAsia" w:hAnsi="Cambria Math"/>
+                    <w:i/>
+                    <w:lang w:val="da-DK"/>
+                  </w:rPr>
+                </m:ctrlPr>
+              </m:eqArrPr>
+              <m:e>
+                <m:r>
+                  <w:rPr>
+                    <w:rFonts w:ascii="Cambria Math" w:eastAsiaTheme="minorEastAsia" w:hAnsi="Cambria Math"/>
+                    <w:lang w:val="da-DK"/>
+                  </w:rPr>
+                  <m:t>1</m:t>
+                </m:r>
+              </m:e>
+              <m:e>
+                <m:r>
+                  <w:rPr>
+                    <w:rFonts w:ascii="Cambria Math" w:eastAsiaTheme="minorEastAsia" w:hAnsi="Cambria Math"/>
+                    <w:lang w:val="da-DK"/>
+                  </w:rPr>
+                  <m:t>2</m:t>
+                </m:r>
+              </m:e>
+            </m:eqArr>
+          </m:e>
+        </m:d>
+      </m:oMath>
+    </w:p>
+    <w:p>
+      <w:pPr>
+        <w:rPr>
+          <w:rFonts w:eastAsiaTheme="minorEastAsia"/>
+          <w:lang w:val="da-DK"/>
+        </w:rPr>
+      </w:pPr>
+      <w:r>
+        <w:rPr>
+          <w:rFonts w:eastAsiaTheme="minorEastAsia"/>
+          <w:lang w:val="da-DK"/>
+        </w:rPr>
+        <w:t xml:space="preserve"> </w:t>
       </w:r>
       <m:oMath>
         <m:r>
@@ -4551,7 +5450,101 @@
           <w:rFonts w:eastAsiaTheme="minorEastAsia"/>
           <w:lang w:val="da-DK"/>
         </w:rPr>
-        <w:t xml:space="preserve">Nogle af de matricer som ofte forekommer, er identitet matrixen altså de originale værdier </w:t>
+        <w:t xml:space="preserve">Her er den nye vektor så </w:t>
+      </w:r>
+      <m:oMath>
+        <m:d>
+          <m:dPr>
+            <m:ctrlPr>
+              <w:rPr>
+                <w:rFonts w:ascii="Cambria Math" w:eastAsiaTheme="minorEastAsia" w:hAnsi="Cambria Math"/>
+                <w:i/>
+                <w:lang w:val="da-DK"/>
+              </w:rPr>
+            </m:ctrlPr>
+          </m:dPr>
+          <m:e>
+            <m:eqArr>
+              <m:eqArrPr>
+                <m:ctrlPr>
+                  <w:rPr>
+                    <w:rFonts w:ascii="Cambria Math" w:eastAsiaTheme="minorEastAsia" w:hAnsi="Cambria Math"/>
+                    <w:i/>
+                    <w:lang w:val="da-DK"/>
+                  </w:rPr>
+                </m:ctrlPr>
+              </m:eqArrPr>
+              <m:e>
+                <m:r>
+                  <w:rPr>
+                    <w:rFonts w:ascii="Cambria Math" w:eastAsiaTheme="minorEastAsia" w:hAnsi="Cambria Math"/>
+                    <w:lang w:val="da-DK"/>
+                  </w:rPr>
+                  <m:t>-3</m:t>
+                </m:r>
+              </m:e>
+              <m:e>
+                <m:r>
+                  <w:rPr>
+                    <w:rFonts w:ascii="Cambria Math" w:eastAsiaTheme="minorEastAsia" w:hAnsi="Cambria Math"/>
+                    <w:lang w:val="da-DK"/>
+                  </w:rPr>
+                  <m:t>2,5</m:t>
+                </m:r>
+              </m:e>
+            </m:eqArr>
+          </m:e>
+        </m:d>
+      </m:oMath>
+      <w:r>
+        <w:rPr>
+          <w:rFonts w:eastAsiaTheme="minorEastAsia"/>
+          <w:lang w:val="da-DK"/>
+        </w:rPr>
+        <w:t xml:space="preserve"> sat ind i det gamle koordinatsystem</w:t>
+      </w:r>
+      <w:r>
+        <w:rPr>
+          <w:rFonts w:eastAsiaTheme="minorEastAsia"/>
+          <w:lang w:val="da-DK"/>
+        </w:rPr>
+        <w:t>.</w:t>
+      </w:r>
+    </w:p>
+    <w:p>
+      <w:pPr>
+        <w:rPr>
+          <w:rFonts w:eastAsiaTheme="minorEastAsia"/>
+          <w:lang w:val="da-DK"/>
+        </w:rPr>
+      </w:pPr>
+      <w:r>
+        <w:rPr>
+          <w:rFonts w:eastAsiaTheme="minorEastAsia"/>
+          <w:lang w:val="da-DK"/>
+        </w:rPr>
+        <w:t>Nogle af de</w:t>
+      </w:r>
+      <w:r>
+        <w:rPr>
+          <w:rFonts w:eastAsiaTheme="minorEastAsia"/>
+          <w:lang w:val="da-DK"/>
+        </w:rPr>
+        <w:t xml:space="preserve"> </w:t>
+      </w:r>
+      <w:r>
+        <w:rPr>
+          <w:rFonts w:eastAsiaTheme="minorEastAsia"/>
+          <w:lang w:val="da-DK"/>
+        </w:rPr>
+        <w:t>transformations</w:t>
+      </w:r>
+      <w:r>
+        <w:rPr>
+          <w:rFonts w:eastAsiaTheme="minorEastAsia"/>
+          <w:lang w:val="da-DK"/>
+        </w:rPr>
+        <w:t xml:space="preserve">matricer som ofte forekommer, er identitet matrixen altså de originale værdier </w:t>
       </w:r>
     </w:p>
     <w:p>
@@ -4899,7 +5892,6 @@
           <w:rFonts w:eastAsiaTheme="minorEastAsia"/>
           <w:lang w:val="da-DK"/>
         </w:rPr>
-        <w:lastRenderedPageBreak/>
         <w:t xml:space="preserve">Rotations matrix, som bruger trigonometri fordi de to basisvektorer følger enhedscirklen, derfor vil </w:t>
       </w:r>
       <m:oMath>
@@ -5299,7 +6291,7 @@
           <w:lang w:val="da-DK"/>
         </w:rPr>
       </w:pPr>
-      <w:bookmarkStart w:id="5" w:name="_Toc121233943"/>
+      <w:bookmarkStart w:id="5" w:name="_Toc121338024"/>
       <w:r>
         <w:rPr>
           <w:rFonts w:eastAsiaTheme="minorEastAsia"/>
@@ -5507,6 +6499,7 @@
           <w:noProof/>
           <w:lang w:val="da-DK"/>
         </w:rPr>
+        <w:lastRenderedPageBreak/>
         <w:drawing>
           <wp:inline distT="0" distB="0" distL="0" distR="0" wp14:anchorId="189439B3" wp14:editId="6269E9FA">
             <wp:extent cx="3991238" cy="3666226"/>
@@ -5626,7 +6619,6 @@
         <w:rPr>
           <w:lang w:val="da-DK"/>
         </w:rPr>
-        <w:lastRenderedPageBreak/>
         <w:t xml:space="preserve">Man kan se at  </w:t>
       </w:r>
       <m:oMath>
@@ -6098,6 +7090,7 @@
           <w:lang w:val="da-DK"/>
         </w:rPr>
       </w:pPr>
+      <w:bookmarkStart w:id="6" w:name="_Toc121338025"/>
       <w:r>
         <w:rPr>
           <w:rFonts w:eastAsiaTheme="minorEastAsia"/>
@@ -6105,6 +7098,7 @@
         </w:rPr>
         <w:t>translationsmatrix</w:t>
       </w:r>
+      <w:bookmarkEnd w:id="6"/>
     </w:p>
     <w:p>
       <w:pPr>
@@ -6516,7 +7510,21 @@
           <w:rFonts w:eastAsiaTheme="minorEastAsia"/>
           <w:lang w:val="da-DK"/>
         </w:rPr>
-        <w:t xml:space="preserve"> den her matrix har en ekstra række.</w:t>
+        <w:t xml:space="preserve"> den her matrix </w:t>
+      </w:r>
+      <w:r>
+        <w:rPr>
+          <w:rFonts w:eastAsiaTheme="minorEastAsia"/>
+          <w:lang w:val="da-DK"/>
+        </w:rPr>
+        <w:t>får</w:t>
+      </w:r>
+      <w:r>
+        <w:rPr>
+          <w:rFonts w:eastAsiaTheme="minorEastAsia"/>
+          <w:lang w:val="da-DK"/>
+        </w:rPr>
+        <w:t xml:space="preserve"> en ekstra række.</w:t>
       </w:r>
     </w:p>
     <w:p>
@@ -6670,6 +7678,7 @@
           <w:rFonts w:eastAsiaTheme="minorEastAsia"/>
           <w:lang w:val="da-DK"/>
         </w:rPr>
+        <w:lastRenderedPageBreak/>
         <w:t>M</w:t>
       </w:r>
       <w:r>
@@ -7647,7 +8656,7 @@
           <w:lang w:val="da-DK"/>
         </w:rPr>
       </w:pPr>
-      <w:bookmarkStart w:id="6" w:name="_Toc121233944"/>
+      <w:bookmarkStart w:id="7" w:name="_Toc121338026"/>
       <w:r>
         <w:rPr>
           <w:rFonts w:eastAsiaTheme="minorEastAsia"/>
@@ -7655,7 +8664,7 @@
         </w:rPr>
         <w:t>3 dimensional transformations matrix</w:t>
       </w:r>
-      <w:bookmarkEnd w:id="6"/>
+      <w:bookmarkEnd w:id="7"/>
     </w:p>
     <w:p>
       <w:pPr>
@@ -7669,7 +8678,42 @@
           <w:rFonts w:eastAsiaTheme="minorEastAsia"/>
           <w:lang w:val="da-DK"/>
         </w:rPr>
-        <w:t>Den her lineære transformation er som nævnt kun i 2 dimensioner, hvis man skal lave det til 3D er det meget det samme.</w:t>
+        <w:t>Den her lineære transformation er som nævnt</w:t>
+      </w:r>
+      <w:r>
+        <w:rPr>
+          <w:rFonts w:eastAsiaTheme="minorEastAsia"/>
+          <w:lang w:val="da-DK"/>
+        </w:rPr>
+        <w:t xml:space="preserve"> før er</w:t>
+      </w:r>
+      <w:r>
+        <w:rPr>
+          <w:rFonts w:eastAsiaTheme="minorEastAsia"/>
+          <w:lang w:val="da-DK"/>
+        </w:rPr>
+        <w:t xml:space="preserve"> kun i 2 dimensioner, hvis man skal lave det til 3D er det </w:t>
+      </w:r>
+      <w:r>
+        <w:rPr>
+          <w:rFonts w:eastAsiaTheme="minorEastAsia"/>
+          <w:lang w:val="da-DK"/>
+        </w:rPr>
+        <w:t>heldigvis</w:t>
+      </w:r>
+      <w:r>
+        <w:rPr>
+          <w:rFonts w:eastAsiaTheme="minorEastAsia"/>
+          <w:lang w:val="da-DK"/>
+        </w:rPr>
+        <w:t xml:space="preserve"> </w:t>
+      </w:r>
+      <w:r>
+        <w:rPr>
+          <w:rFonts w:eastAsiaTheme="minorEastAsia"/>
+          <w:lang w:val="da-DK"/>
+        </w:rPr>
+        <w:t>meget det samme.</w:t>
       </w:r>
       <w:r>
         <w:rPr>
@@ -8108,7 +9152,6 @@
           <w:rFonts w:eastAsiaTheme="minorEastAsia"/>
           <w:lang w:val="da-DK"/>
         </w:rPr>
-        <w:lastRenderedPageBreak/>
         <w:t xml:space="preserve">Hvor </w:t>
       </w:r>
       <m:oMath>
@@ -10072,7 +11115,21 @@
           <w:rFonts w:eastAsiaTheme="minorEastAsia"/>
           <w:lang w:val="da-DK"/>
         </w:rPr>
-        <w:t>roterer,</w:t>
+        <w:t>roterer</w:t>
+      </w:r>
+      <w:r>
+        <w:rPr>
+          <w:rFonts w:eastAsiaTheme="minorEastAsia"/>
+          <w:lang w:val="da-DK"/>
+        </w:rPr>
+        <w:t xml:space="preserve"> omkring</w:t>
+      </w:r>
+      <w:r>
+        <w:rPr>
+          <w:rFonts w:eastAsiaTheme="minorEastAsia"/>
+          <w:lang w:val="da-DK"/>
+        </w:rPr>
+        <w:t>,</w:t>
       </w:r>
       <w:r>
         <w:rPr>
@@ -10098,7 +11155,7 @@
           <w:lang w:val="da-DK"/>
         </w:rPr>
       </w:pPr>
-      <w:bookmarkStart w:id="7" w:name="_Toc121233945"/>
+      <w:bookmarkStart w:id="8" w:name="_Toc121338027"/>
       <w:r>
         <w:rPr>
           <w:rFonts w:eastAsiaTheme="minorEastAsia"/>
@@ -10106,7 +11163,7 @@
         </w:rPr>
         <w:t>Transformation i 3D render</w:t>
       </w:r>
-      <w:bookmarkEnd w:id="7"/>
+      <w:bookmarkEnd w:id="8"/>
     </w:p>
     <w:p>
       <w:pPr>
@@ -10263,19 +11320,18 @@
           <w:lang w:val="da-DK"/>
         </w:rPr>
       </w:pPr>
-      <w:bookmarkStart w:id="8" w:name="_Toc121233946"/>
+      <w:bookmarkStart w:id="9" w:name="_Toc121338028"/>
       <w:r>
         <w:rPr>
           <w:lang w:val="da-DK"/>
         </w:rPr>
         <w:t>Hvad er acceptable FPS?</w:t>
       </w:r>
-      <w:bookmarkEnd w:id="8"/>
+      <w:bookmarkEnd w:id="9"/>
     </w:p>
     <w:p>
       <w:pPr>
         <w:rPr>
-          <w:color w:val="C00000"/>
           <w:lang w:val="da-DK"/>
         </w:rPr>
       </w:pPr>
@@ -10283,85 +11339,50 @@
         <w:rPr>
           <w:lang w:val="da-DK"/>
         </w:rPr>
-        <w:t>For at svare på problemformuleringen skal jeg definere hvad uacceptable FPS</w:t>
-      </w:r>
-      <w:r>
-        <w:rPr>
-          <w:lang w:val="da-DK"/>
-        </w:rPr>
-        <w:t xml:space="preserve"> (Frames Per Second)</w:t>
-      </w:r>
-      <w:r>
-        <w:rPr>
-          <w:lang w:val="da-DK"/>
-        </w:rPr>
-        <w:t xml:space="preserve"> er, der er mange forskellige holdninger til FPS, og det kommer også an på i hvilken sammenhæng</w:t>
-      </w:r>
-      <w:r>
-        <w:rPr>
-          <w:lang w:val="da-DK"/>
-        </w:rPr>
-        <w:t>.</w:t>
-      </w:r>
-      <w:r>
-        <w:rPr>
-          <w:lang w:val="da-DK"/>
-        </w:rPr>
-        <w:t xml:space="preserve"> </w:t>
-      </w:r>
-      <w:r>
-        <w:rPr>
-          <w:lang w:val="da-DK"/>
-        </w:rPr>
-        <w:t>O</w:t>
-      </w:r>
-      <w:r>
-        <w:rPr>
-          <w:lang w:val="da-DK"/>
-        </w:rPr>
-        <w:t xml:space="preserve">fte </w:t>
-      </w:r>
-      <w:r>
-        <w:rPr>
-          <w:lang w:val="da-DK"/>
-        </w:rPr>
-        <w:t>ved</w:t>
-      </w:r>
-      <w:r>
-        <w:rPr>
-          <w:lang w:val="da-DK"/>
-        </w:rPr>
-        <w:t xml:space="preserve"> film og videoer, er 24FPS acceptabel, hvor i computerspil ville man ofte sige omkring </w:t>
-      </w:r>
-      <w:r>
-        <w:rPr>
-          <w:lang w:val="da-DK"/>
-        </w:rPr>
-        <w:t>3</w:t>
-      </w:r>
-      <w:r>
-        <w:rPr>
-          <w:lang w:val="da-DK"/>
-        </w:rPr>
-        <w:t>0-60</w:t>
-      </w:r>
-      <w:r>
-        <w:rPr>
-          <w:lang w:val="da-DK"/>
-        </w:rPr>
-        <w:t xml:space="preserve"> </w:t>
-      </w:r>
-      <w:r>
-        <w:rPr>
-          <w:lang w:val="da-DK"/>
-        </w:rPr>
-        <w:t>FPS, og da jeg mest har fokus på computerspil og selv godt kan lide høje FPS vil jeg vurdere acceptabel FPS som alt over 60, det vil sige at uacceptabel FPS er 59 og ned</w:t>
-      </w:r>
-      <w:r>
-        <w:rPr>
-          <w:lang w:val="da-DK"/>
-        </w:rPr>
-        <w:t>.</w:t>
+        <w:t>For at besvare proble</w:t>
+      </w:r>
+      <w:r>
+        <w:rPr>
+          <w:lang w:val="da-DK"/>
+        </w:rPr>
+        <w:t>mformuleringen skal jeg definere uacceptable FPS. Det er svært at definere da FPS er meget subjektiv for nogle gør det meget hvis den er for lav og for andre er det lige meget, men generelt i ældre tid var det acceptabel at spille computerspil med en FPS på omkring 30, hvor i moderne tid stræber man oftest efter 60, i nogle titler vil man endda få efter en endnu højere FPS, men oftest vil man gerne have 6</w:t>
+      </w:r>
+      <w:r>
+        <w:rPr>
+          <w:lang w:val="da-DK"/>
+        </w:rPr>
+        <w:t>0. Hvis man kigger på video og fil er en acceptabel FPS 24, men da det ikke kræver bruger input, virker det mere flydende.</w:t>
+      </w:r>
+      <w:r>
+        <w:rPr>
+          <w:vertAlign w:val="superscript"/>
+          <w:lang w:val="da-DK"/>
+        </w:rPr>
+        <w:t>14</w:t>
+      </w:r>
+      <w:r>
+        <w:rPr>
+          <w:lang w:val="da-DK"/>
+        </w:rPr>
+        <w:t xml:space="preserve"> Derfor har jeg endt med at definere en acceptabel FPS, som 60. Det vil sige at alt under 60 FPS er uacceptabel FPS, medmindre det kun er i få sekunder</w:t>
+      </w:r>
+      <w:r>
+        <w:rPr>
+          <w:lang w:val="da-DK"/>
+        </w:rPr>
+        <w:t xml:space="preserve"> og i</w:t>
+      </w:r>
+      <w:r>
+        <w:rPr>
+          <w:lang w:val="da-DK"/>
+        </w:rPr>
+        <w:t xml:space="preserve"> meget intense </w:t>
+      </w:r>
+      <w:r>
+        <w:rPr>
+          <w:lang w:val="da-DK"/>
+        </w:rPr>
+        <w:t>situationer i 3D renderen.</w:t>
       </w:r>
     </w:p>
     <w:p>
@@ -10371,15 +11392,14 @@
           <w:lang w:val="da-DK"/>
         </w:rPr>
       </w:pPr>
-      <w:bookmarkStart w:id="9" w:name="_Toc121233947"/>
-      <w:r>
-        <w:rPr>
-          <w:lang w:val="da-DK"/>
-        </w:rPr>
-        <w:lastRenderedPageBreak/>
+      <w:bookmarkStart w:id="10" w:name="_Toc121338029"/>
+      <w:r>
+        <w:rPr>
+          <w:lang w:val="da-DK"/>
+        </w:rPr>
         <w:t>Ray-tracing og AI upscaling</w:t>
       </w:r>
-      <w:bookmarkEnd w:id="9"/>
+      <w:bookmarkEnd w:id="10"/>
     </w:p>
     <w:p>
       <w:pPr>
@@ -10481,8 +11501,8 @@
           <w:lang w:val="da-DK"/>
         </w:rPr>
         <w:drawing>
-          <wp:inline distT="0" distB="0" distL="0" distR="0" wp14:anchorId="40C9EC43" wp14:editId="0AF458A6">
-            <wp:extent cx="4419208" cy="2905125"/>
+          <wp:inline distT="0" distB="0" distL="0" distR="0" wp14:anchorId="40C9EC43" wp14:editId="659D2E81">
+            <wp:extent cx="3934047" cy="2586187"/>
             <wp:effectExtent l="0" t="0" r="0" b="0"/>
             <wp:docPr id="2" name="Billede 2"/>
             <wp:cNvGraphicFramePr>
@@ -10503,7 +11523,7 @@
                   <pic:spPr bwMode="auto">
                     <a:xfrm>
                       <a:off x="0" y="0"/>
-                      <a:ext cx="4427637" cy="2910666"/>
+                      <a:ext cx="3971420" cy="2610755"/>
                     </a:xfrm>
                     <a:prstGeom prst="rect">
                       <a:avLst/>
@@ -10537,6 +11557,7 @@
           <w:color w:val="7F7F7F" w:themeColor="text1" w:themeTint="80"/>
           <w:lang w:val="da-DK"/>
         </w:rPr>
+        <w:lastRenderedPageBreak/>
         <w:t xml:space="preserve">Figur 5: viser 3 </w:t>
       </w:r>
       <w:r>
@@ -10618,7 +11639,37 @@
         <w:rPr>
           <w:lang w:val="da-DK"/>
         </w:rPr>
-        <w:t xml:space="preserve"> fordi det er så langsomt, men nvidea har udviklet nye kerne</w:t>
+        <w:t xml:space="preserve"> fordi det er så langsomt, men </w:t>
+      </w:r>
+      <w:r>
+        <w:rPr>
+          <w:lang w:val="da-DK"/>
+        </w:rPr>
+        <w:t>Nvidea</w:t>
+      </w:r>
+      <w:r>
+        <w:rPr>
+          <w:lang w:val="da-DK"/>
+        </w:rPr>
+        <w:t xml:space="preserve"> </w:t>
+      </w:r>
+      <w:r>
+        <w:rPr>
+          <w:lang w:val="da-DK"/>
+        </w:rPr>
+        <w:t>(</w:t>
+      </w:r>
+      <w:r>
+        <w:rPr>
+          <w:lang w:val="da-DK"/>
+        </w:rPr>
+        <w:t xml:space="preserve">Tech </w:t>
+      </w:r>
+      <w:r>
+        <w:rPr>
+          <w:lang w:val="da-DK"/>
+        </w:rPr>
+        <w:t>virksomhed, de</w:t>
       </w:r>
       <w:r>
         <w:rPr>
@@ -10630,6 +11681,24 @@
         <w:rPr>
           <w:lang w:val="da-DK"/>
         </w:rPr>
+        <w:t xml:space="preserve"> producerer grafikkort) </w:t>
+      </w:r>
+      <w:r>
+        <w:rPr>
+          <w:lang w:val="da-DK"/>
+        </w:rPr>
+        <w:t>har udviklet nye kerne</w:t>
+      </w:r>
+      <w:r>
+        <w:rPr>
+          <w:lang w:val="da-DK"/>
+        </w:rPr>
+        <w:t>r</w:t>
+      </w:r>
+      <w:r>
+        <w:rPr>
+          <w:lang w:val="da-DK"/>
+        </w:rPr>
         <w:t xml:space="preserve"> </w:t>
       </w:r>
       <w:r>
@@ -10654,7 +11723,19 @@
         <w:rPr>
           <w:lang w:val="da-DK"/>
         </w:rPr>
-        <w:t>i grafikkort som er specialiseret til at lave ray tracing, derfor er det blevet populært i moderne spil.</w:t>
+        <w:t>i grafikkort som er specialiseret til at lave ray</w:t>
+      </w:r>
+      <w:r>
+        <w:rPr>
+          <w:lang w:val="da-DK"/>
+        </w:rPr>
+        <w:t>-</w:t>
+      </w:r>
+      <w:r>
+        <w:rPr>
+          <w:lang w:val="da-DK"/>
+        </w:rPr>
+        <w:t>tracing, derfor er det blevet populært i moderne spil.</w:t>
       </w:r>
     </w:p>
     <w:p>
@@ -10667,7 +11748,19 @@
         <w:rPr>
           <w:lang w:val="da-DK"/>
         </w:rPr>
-        <w:t xml:space="preserve">En anden ny teknologi, som nvidea har udviklet er DLSS (deep learning super sampling), som er en måde grafikkortet kan producere flere </w:t>
+        <w:t xml:space="preserve">En anden ny teknologi, som </w:t>
+      </w:r>
+      <w:r>
+        <w:rPr>
+          <w:lang w:val="da-DK"/>
+        </w:rPr>
+        <w:t>N</w:t>
+      </w:r>
+      <w:r>
+        <w:rPr>
+          <w:lang w:val="da-DK"/>
+        </w:rPr>
+        <w:t xml:space="preserve">videa har udviklet er DLSS (deep learning super sampling), som er en måde grafikkortet kan producere flere </w:t>
       </w:r>
       <w:r>
         <w:rPr>
@@ -10728,7 +11821,31 @@
         <w:rPr>
           <w:lang w:val="da-DK"/>
         </w:rPr>
-        <w:t>kører spillet i 720p og lave de sidste pixels ved hjælp af AI, det vil gøre at computeren skal lave mange færre udregner hvilket giver beder FPS. den nyeste generation af DLSS (DLSS 3) kan gøre det endnu bedre, fordi den gør både det første step ved at render spillet i lavere opløsning og skalere op, men også fremstille 100% AI genererede billeder, hvilket ca. fordobler FPS, fordi hvert andet billede er lavet af AI, derfor kan computeren klare sig med kun at render hvert andet billede.</w:t>
+        <w:t>kører spillet i 720p og lave de sidste pixels ved hjælp af AI, det vil gøre at computeren skal lave mange færre udregner hvilket giver bedr</w:t>
+      </w:r>
+      <w:r>
+        <w:rPr>
+          <w:lang w:val="da-DK"/>
+        </w:rPr>
+        <w:t>e</w:t>
+      </w:r>
+      <w:r>
+        <w:rPr>
+          <w:lang w:val="da-DK"/>
+        </w:rPr>
+        <w:t xml:space="preserve"> FPS. </w:t>
+      </w:r>
+      <w:r>
+        <w:rPr>
+          <w:lang w:val="da-DK"/>
+        </w:rPr>
+        <w:t>D</w:t>
+      </w:r>
+      <w:r>
+        <w:rPr>
+          <w:lang w:val="da-DK"/>
+        </w:rPr>
+        <w:t>en nyeste generation af DLSS (DLSS 3) kan gøre det endnu bedre, fordi den gør både det første step ved at render spillet i lavere opløsning og skalere op, men også fremstille 100% AI genererede billeder, hvilket ca. fordobler FPS, fordi hvert andet billede er lavet af AI, derfor kan computeren klare sig med kun at render hvert andet billede.</w:t>
       </w:r>
       <w:r>
         <w:rPr>
@@ -10742,12 +11859,6 @@
           <w:lang w:val="da-DK"/>
         </w:rPr>
         <w:t xml:space="preserve">Dog har det så en konsekvens, hvis man bruger denne ”Frame Generation” så vil man i nogle tilfælde kunne mærke at spillet ikke er ligeså flydende fordi ens bevægelse (med mus eller tastatur) ikke sker med det samme. </w:t>
-      </w:r>
-      <w:r>
-        <w:rPr>
-          <w:lang w:val="da-DK"/>
-        </w:rPr>
-        <w:br w:type="page"/>
       </w:r>
     </w:p>
     <w:p>
@@ -10757,15 +11868,14 @@
           <w:lang w:val="da-DK"/>
         </w:rPr>
       </w:pPr>
-      <w:bookmarkStart w:id="10" w:name="_Toc121233948"/>
-      <w:r>
-        <w:rPr>
-          <w:lang w:val="da-DK"/>
-        </w:rPr>
-        <w:lastRenderedPageBreak/>
+      <w:bookmarkStart w:id="11" w:name="_Toc121338030"/>
+      <w:r>
+        <w:rPr>
+          <w:lang w:val="da-DK"/>
+        </w:rPr>
         <w:t>Undersøgelse af en 3D render</w:t>
       </w:r>
-      <w:bookmarkEnd w:id="10"/>
+      <w:bookmarkEnd w:id="11"/>
     </w:p>
     <w:p>
       <w:pPr>
@@ -10777,13 +11887,61 @@
         <w:rPr>
           <w:lang w:val="da-DK"/>
         </w:rPr>
-        <w:t>Jeg har lavet en 3D render, som jeg vil undersøge på forskelligt hardware for at få en ide om hardware krav for en simpel 3D render, og for at understrege vigtigheden af et grafikkort til at lave udregningerne som bruges til fremvisning af grafik</w:t>
-      </w:r>
-      <w:r>
-        <w:rPr>
-          <w:lang w:val="da-DK"/>
-        </w:rPr>
-        <w:t xml:space="preserve">. For at teste forskelligt hardware har jeg skrevet et en benchmark funktion ind i mit program, når man starter programmet, kører den med det samme, den gemmer FPS hvert sekund, og den går rundt på en bane jeg har lavet. Programmet stopper efter et minut og skriver gennemsnits- og 10%lows FPS. </w:t>
+        <w:t>Jeg har lavet en 3D render, som jeg vil undersøge på forskelligt hardware for at få en ide om hardware krav for en simpel 3D render, og for at understrege vigtigheden af et grafikkort til at lave udregningerne som bruges til fremvisning af</w:t>
+      </w:r>
+      <w:r>
+        <w:rPr>
+          <w:lang w:val="da-DK"/>
+        </w:rPr>
+        <w:t xml:space="preserve"> 3D</w:t>
+      </w:r>
+      <w:r>
+        <w:rPr>
+          <w:lang w:val="da-DK"/>
+        </w:rPr>
+        <w:t xml:space="preserve"> grafik</w:t>
+      </w:r>
+      <w:r>
+        <w:rPr>
+          <w:lang w:val="da-DK"/>
+        </w:rPr>
+        <w:t>. For at teste forskelligt hardware har jeg et en benchmark funktion ind i mit program, når man starter programmet, kører den med det samme, den gemmer FPS hvert sekund, og den går rundt på en bane jeg har lavet. Programmet stopper efter et minut og skriver gennemsnits</w:t>
+      </w:r>
+      <w:r>
+        <w:rPr>
+          <w:lang w:val="da-DK"/>
+        </w:rPr>
+        <w:t xml:space="preserve"> FPS</w:t>
+      </w:r>
+      <w:r>
+        <w:rPr>
+          <w:lang w:val="da-DK"/>
+        </w:rPr>
+        <w:t xml:space="preserve"> og </w:t>
+      </w:r>
+      <w:r>
+        <w:rPr>
+          <w:lang w:val="da-DK"/>
+        </w:rPr>
+        <w:t xml:space="preserve">gennemsnit af </w:t>
+      </w:r>
+      <w:r>
+        <w:rPr>
+          <w:lang w:val="da-DK"/>
+        </w:rPr>
+        <w:t>10</w:t>
+      </w:r>
+      <w:r>
+        <w:rPr>
+          <w:lang w:val="da-DK"/>
+        </w:rPr>
+        <w:t>% laveste</w:t>
+      </w:r>
+      <w:r>
+        <w:rPr>
+          <w:lang w:val="da-DK"/>
+        </w:rPr>
+        <w:t xml:space="preserve"> FPS. </w:t>
       </w:r>
     </w:p>
     <w:p>
@@ -10793,14 +11951,14 @@
           <w:lang w:val="da-DK"/>
         </w:rPr>
       </w:pPr>
-      <w:bookmarkStart w:id="11" w:name="_Toc121233949"/>
+      <w:bookmarkStart w:id="12" w:name="_Toc121338031"/>
       <w:r>
         <w:rPr>
           <w:lang w:val="da-DK"/>
         </w:rPr>
         <w:t>Min 3D render</w:t>
       </w:r>
-      <w:bookmarkEnd w:id="11"/>
+      <w:bookmarkEnd w:id="12"/>
     </w:p>
     <w:p>
       <w:pPr>
@@ -10836,14 +11994,13 @@
         <w:rPr>
           <w:lang w:val="da-DK"/>
         </w:rPr>
-        <w:t xml:space="preserve"> (</w:t>
-      </w:r>
-      <w:r>
-        <w:rPr>
-          <w:color w:val="C00000"/>
-          <w:lang w:val="da-DK"/>
-        </w:rPr>
-        <w:t>idk bilag</w:t>
+        <w:t xml:space="preserve"> </w:t>
+      </w:r>
+      <w:r>
+        <w:rPr>
+          <w:lang w:val="da-DK"/>
+        </w:rPr>
+        <w:t>(bilag 1</w:t>
       </w:r>
       <w:r>
         <w:rPr>
@@ -10873,55 +12030,243 @@
         <w:rPr>
           <w:lang w:val="da-DK"/>
         </w:rPr>
-        <w:t xml:space="preserve">jeg har lavet et flowchart for mit gameloop og for min </w:t>
-      </w:r>
-      <w:r>
-        <w:rPr>
-          <w:lang w:val="da-DK"/>
-        </w:rPr>
-        <w:t>”</w:t>
-      </w:r>
-      <w:r>
-        <w:rPr>
-          <w:lang w:val="da-DK"/>
-        </w:rPr>
-        <w:t>render()</w:t>
-      </w:r>
-      <w:r>
-        <w:rPr>
-          <w:lang w:val="da-DK"/>
-        </w:rPr>
-        <w:t>”</w:t>
-      </w:r>
-      <w:r>
-        <w:rPr>
-          <w:lang w:val="da-DK"/>
-        </w:rPr>
-        <w:t xml:space="preserve"> funktion</w:t>
-      </w:r>
-      <w:r>
-        <w:rPr>
-          <w:lang w:val="da-DK"/>
-        </w:rPr>
-        <w:t xml:space="preserve">, som bliver kørt inde i </w:t>
-      </w:r>
-      <w:r>
-        <w:rPr>
-          <w:lang w:val="da-DK"/>
-        </w:rPr>
-        <w:t>game loopet</w:t>
-      </w:r>
-      <w:r>
-        <w:rPr>
-          <w:lang w:val="da-DK"/>
-        </w:rPr>
-        <w:t>.</w:t>
-      </w:r>
-      <w:r>
-        <w:rPr>
-          <w:lang w:val="da-DK"/>
-        </w:rPr>
-        <w:t xml:space="preserve"> </w:t>
+        <w:t xml:space="preserve">jeg har lavet et flowchart for mit gameloop </w:t>
+      </w:r>
+      <w:r>
+        <w:rPr>
+          <w:lang w:val="da-DK"/>
+        </w:rPr>
+        <w:t xml:space="preserve">og som det kan ses i gameloopet så er der et par if-statements og 2 while loops. De gør forskellige ting på forskellige tidspunkter. Det første while loop tjekker om spillet kører (while running…) </w:t>
+      </w:r>
+      <w:r>
+        <w:rPr>
+          <w:lang w:val="da-DK"/>
+        </w:rPr>
+        <w:t>hvis det er sandt kører den koden inde i loopet og efter tjekker den igen. Den kode som der bliver kørt, er til at opdatere spillet, render grafik i spillet og opdatere og gemme FPS. det andet whileloop tjekker om delta &gt;= 1, det gør den fordi koden i loppet skal kører 60 gange i sekundet, fordi her opdateres spillet (tick). Det gør at bevægelse ikke afhænger af FPS, men altid er ens. Så kommer et if-statement som igen tjekker om programmet kører, fordi her skal den begynde at render, og opdatere frames hver gang den render.</w:t>
+      </w:r>
+      <w:r>
+        <w:rPr>
+          <w:lang w:val="da-DK"/>
+        </w:rPr>
+        <w:t xml:space="preserve"> derefter kommer et sidste if-statement som tjekker der er gået et sekund siden den sidst kørte. Koden her skriver og gemmer frames (FPS over det sekund) og sætter så frames lig med nul så den kan tælle op igen.</w:t>
+      </w:r>
+      <w:r>
+        <w:rPr>
+          <w:lang w:val="da-DK"/>
+        </w:rPr>
+        <w:t xml:space="preserve"> Hvis det første loop så giver false, altså hvis spillet ikke kører så skal den lukke alle threads og programemt terminere.</w:t>
+      </w:r>
+    </w:p>
+    <w:p>
+      <w:pPr>
+        <w:rPr>
+          <w:lang w:val="da-DK"/>
+        </w:rPr>
+      </w:pPr>
+      <w:r>
+        <w:rPr>
+          <w:lang w:val="da-DK"/>
+        </w:rPr>
+        <w:t>I min 3D render</w:t>
+      </w:r>
+      <w:r>
+        <w:rPr>
+          <w:lang w:val="da-DK"/>
+        </w:rPr>
+        <w:t>/</w:t>
+      </w:r>
+      <w:r>
+        <w:rPr>
+          <w:lang w:val="da-DK"/>
+        </w:rPr>
+        <w:t>3D spil, har jeg</w:t>
+      </w:r>
+      <w:r>
+        <w:rPr>
+          <w:lang w:val="da-DK"/>
+        </w:rPr>
+        <w:t xml:space="preserve"> som nævnt før</w:t>
+      </w:r>
+      <w:r>
+        <w:rPr>
+          <w:lang w:val="da-DK"/>
+        </w:rPr>
+        <w:t xml:space="preserve"> lavet en benchmark funktion, som går gennem </w:t>
+      </w:r>
+      <w:r>
+        <w:rPr>
+          <w:lang w:val="da-DK"/>
+        </w:rPr>
+        <w:t>en bane. B</w:t>
+      </w:r>
+      <w:r>
+        <w:rPr>
+          <w:lang w:val="da-DK"/>
+        </w:rPr>
+        <w:t>anen har</w:t>
+      </w:r>
+      <w:r>
+        <w:rPr>
+          <w:lang w:val="da-DK"/>
+        </w:rPr>
+        <w:t xml:space="preserve"> jeg</w:t>
+      </w:r>
+      <w:r>
+        <w:rPr>
+          <w:lang w:val="da-DK"/>
+        </w:rPr>
+        <w:t xml:space="preserve"> lavet med vægge og</w:t>
+      </w:r>
+      <w:r>
+        <w:rPr>
+          <w:lang w:val="da-DK"/>
+        </w:rPr>
+        <w:t xml:space="preserve"> kuber</w:t>
+      </w:r>
+      <w:r>
+        <w:rPr>
+          <w:lang w:val="da-DK"/>
+        </w:rPr>
+        <w:t xml:space="preserve"> af </w:t>
+      </w:r>
+      <w:r>
+        <w:rPr>
+          <w:lang w:val="da-DK"/>
+        </w:rPr>
+        <w:t xml:space="preserve">4 </w:t>
+      </w:r>
+      <w:r>
+        <w:rPr>
+          <w:lang w:val="da-DK"/>
+        </w:rPr>
+        <w:t>vægge. Ben</w:t>
+      </w:r>
+      <w:r>
+        <w:rPr>
+          <w:lang w:val="da-DK"/>
+        </w:rPr>
+        <w:t>c</w:t>
+      </w:r>
+      <w:r>
+        <w:rPr>
+          <w:lang w:val="da-DK"/>
+        </w:rPr>
+        <w:t>hmarken tager 1 minut og den bruger en robot (java.awt.robot) til at klikke</w:t>
+      </w:r>
+      <w:r>
+        <w:rPr>
+          <w:lang w:val="da-DK"/>
+        </w:rPr>
+        <w:t xml:space="preserve"> på</w:t>
+      </w:r>
+      <w:r>
+        <w:rPr>
+          <w:lang w:val="da-DK"/>
+        </w:rPr>
+        <w:t xml:space="preserve"> forskellige taster</w:t>
+      </w:r>
+      <w:r>
+        <w:rPr>
+          <w:lang w:val="da-DK"/>
+        </w:rPr>
+        <w:t xml:space="preserve">, så den simulere den samme </w:t>
+      </w:r>
+      <w:r>
+        <w:rPr>
+          <w:lang w:val="da-DK"/>
+        </w:rPr>
+        <w:lastRenderedPageBreak/>
+        <w:t xml:space="preserve">bevægelse hver gang. </w:t>
+      </w:r>
+      <w:r>
+        <w:rPr>
+          <w:lang w:val="da-DK"/>
+        </w:rPr>
+        <w:t xml:space="preserve">Programmet gemmer så alle </w:t>
+      </w:r>
+      <w:r>
+        <w:rPr>
+          <w:lang w:val="da-DK"/>
+        </w:rPr>
+        <w:t>FPS-værdier</w:t>
+      </w:r>
+      <w:r>
+        <w:rPr>
+          <w:lang w:val="da-DK"/>
+        </w:rPr>
+        <w:t xml:space="preserve"> i en Arraylist, som den til sidst sortere</w:t>
+      </w:r>
+      <w:r>
+        <w:rPr>
+          <w:lang w:val="da-DK"/>
+        </w:rPr>
+        <w:t>r</w:t>
+      </w:r>
+      <w:r>
+        <w:rPr>
+          <w:lang w:val="da-DK"/>
+        </w:rPr>
+        <w:t xml:space="preserve"> og</w:t>
+      </w:r>
+      <w:r>
+        <w:rPr>
+          <w:lang w:val="da-DK"/>
+        </w:rPr>
+        <w:t xml:space="preserve"> regner</w:t>
+      </w:r>
+      <w:r>
+        <w:rPr>
+          <w:lang w:val="da-DK"/>
+        </w:rPr>
+        <w:t xml:space="preserve"> gennemsnittet af de</w:t>
+      </w:r>
+      <w:r>
+        <w:rPr>
+          <w:lang w:val="da-DK"/>
+        </w:rPr>
+        <w:t xml:space="preserve"> 10% </w:t>
+      </w:r>
+      <w:r>
+        <w:rPr>
+          <w:lang w:val="da-DK"/>
+        </w:rPr>
+        <w:t>laveste</w:t>
+      </w:r>
+      <w:r>
+        <w:rPr>
+          <w:lang w:val="da-DK"/>
+        </w:rPr>
+        <w:t xml:space="preserve"> og gennemsnit</w:t>
+      </w:r>
+      <w:r>
+        <w:rPr>
+          <w:lang w:val="da-DK"/>
+        </w:rPr>
+        <w:t>tet af alle</w:t>
+      </w:r>
+      <w:r>
+        <w:rPr>
+          <w:lang w:val="da-DK"/>
+        </w:rPr>
+        <w:t xml:space="preserve"> FPS</w:t>
+      </w:r>
+      <w:r>
+        <w:rPr>
+          <w:lang w:val="da-DK"/>
+        </w:rPr>
+        <w:t>, som jeg vil bruge som</w:t>
+      </w:r>
+      <w:r>
+        <w:rPr>
+          <w:lang w:val="da-DK"/>
+        </w:rPr>
+        <w:t xml:space="preserve"> data</w:t>
+      </w:r>
+      <w:r>
+        <w:rPr>
+          <w:lang w:val="da-DK"/>
+        </w:rPr>
+        <w:t xml:space="preserve"> og analysere ud fra.</w:t>
       </w:r>
     </w:p>
     <w:p>
@@ -10931,7 +12276,7 @@
           <w:lang w:val="da-DK"/>
         </w:rPr>
       </w:pPr>
-      <w:bookmarkStart w:id="12" w:name="_Toc121233950"/>
+      <w:bookmarkStart w:id="13" w:name="_Toc121338032"/>
       <w:r>
         <w:rPr>
           <w:lang w:val="da-DK"/>
@@ -10950,7 +12295,7 @@
         </w:rPr>
         <w:t xml:space="preserve"> og Overvejelser</w:t>
       </w:r>
-      <w:bookmarkEnd w:id="12"/>
+      <w:bookmarkEnd w:id="13"/>
     </w:p>
     <w:p>
       <w:pPr>
@@ -11069,7 +12414,7 @@
         </w:rPr>
         <w:t xml:space="preserve"> </w:t>
       </w:r>
-      <w:bookmarkStart w:id="13" w:name="_Hlk120711004"/>
+      <w:bookmarkStart w:id="14" w:name="_Hlk120711004"/>
       <m:oMath>
         <m:sSup>
           <m:sSupPr>
@@ -11175,7 +12520,7 @@
             </m:r>
           </m:sup>
         </m:sSup>
-        <w:bookmarkEnd w:id="13"/>
+        <w:bookmarkEnd w:id="14"/>
         <m:r>
           <w:rPr>
             <w:rFonts w:ascii="Cambria Math" w:hAnsi="Cambria Math"/>
@@ -11259,7 +12604,13 @@
         <w:rPr>
           <w:lang w:val="da-DK"/>
         </w:rPr>
-        <w:t xml:space="preserve">en lille ting jeg har gjort for at forbedre performance, var jeg skiftede /255 (division med 255) ud med bitwise operatøren &gt;&gt; (shift right), som flytter bitene så langt til høje som man skriver efter for eksempel </w:t>
+        <w:t>E</w:t>
+      </w:r>
+      <w:r>
+        <w:rPr>
+          <w:lang w:val="da-DK"/>
+        </w:rPr>
+        <w:t xml:space="preserve">n ting jeg har gjort for at forbedre performance, var jeg skiftede /255 (division med 255) ud med bitwise operatøren &gt;&gt; (shift right), som flytter bitene så langt til høje som man skriver efter for eksempel </w:t>
       </w:r>
       <w:r>
         <w:rPr>
@@ -11348,13 +12699,49 @@
         <w:rPr>
           <w:lang w:val="da-DK"/>
         </w:rPr>
-        <w:t xml:space="preserve"> er den if-statement i min renderWall funktion, som stopper flere udregninger hvis væggen ikke er på skærmen, dog skal den stadig regne de første værdier, men</w:t>
-      </w:r>
-      <w:r>
-        <w:rPr>
-          <w:lang w:val="da-DK"/>
-        </w:rPr>
-        <w:t xml:space="preserve"> den stopper efter</w:t>
+        <w:t xml:space="preserve"> er den if-statement</w:t>
+      </w:r>
+      <w:r>
+        <w:rPr>
+          <w:lang w:val="da-DK"/>
+        </w:rPr>
+        <w:t xml:space="preserve"> (Render3D.java</w:t>
+      </w:r>
+      <w:r>
+        <w:rPr>
+          <w:lang w:val="da-DK"/>
+        </w:rPr>
+        <w:t>,</w:t>
+      </w:r>
+      <w:r>
+        <w:rPr>
+          <w:lang w:val="da-DK"/>
+        </w:rPr>
+        <w:t xml:space="preserve"> linje 130)</w:t>
+      </w:r>
+      <w:r>
+        <w:rPr>
+          <w:lang w:val="da-DK"/>
+        </w:rPr>
+        <w:t xml:space="preserve"> i min renderWall funktion, som stopper flere udregninger hvis væggen ikke er på skærmen, dog skal den stadig regne de første værdier, men</w:t>
+      </w:r>
+      <w:r>
+        <w:rPr>
+          <w:lang w:val="da-DK"/>
+        </w:rPr>
+        <w:t xml:space="preserve"> den stopper </w:t>
+      </w:r>
+      <w:r>
+        <w:rPr>
+          <w:lang w:val="da-DK"/>
+        </w:rPr>
+        <w:t>der</w:t>
+      </w:r>
+      <w:r>
+        <w:rPr>
+          <w:lang w:val="da-DK"/>
+        </w:rPr>
+        <w:t>efter</w:t>
       </w:r>
       <w:r>
         <w:rPr>
@@ -11391,24 +12778,6 @@
           <w:lang w:val="da-DK"/>
         </w:rPr>
         <w:t>.</w:t>
-      </w:r>
-    </w:p>
-    <w:p>
-      <w:pPr>
-        <w:rPr>
-          <w:rFonts w:asciiTheme="majorHAnsi" w:eastAsiaTheme="majorEastAsia" w:hAnsiTheme="majorHAnsi" w:cstheme="majorBidi"/>
-          <w:color w:val="2F5496" w:themeColor="accent1" w:themeShade="BF"/>
-          <w:sz w:val="26"/>
-          <w:szCs w:val="26"/>
-          <w:lang w:val="da-DK"/>
-        </w:rPr>
-      </w:pPr>
-      <w:bookmarkStart w:id="14" w:name="_Toc121233951"/>
-      <w:r>
-        <w:rPr>
-          <w:lang w:val="da-DK"/>
-        </w:rPr>
-        <w:br w:type="page"/>
       </w:r>
     </w:p>
     <w:p>
@@ -11418,14 +12787,14 @@
           <w:lang w:val="da-DK"/>
         </w:rPr>
       </w:pPr>
-      <w:r>
-        <w:rPr>
-          <w:lang w:val="da-DK"/>
-        </w:rPr>
-        <w:lastRenderedPageBreak/>
+      <w:bookmarkStart w:id="15" w:name="_Toc121338033"/>
+      <w:r>
+        <w:rPr>
+          <w:lang w:val="da-DK"/>
+        </w:rPr>
         <w:t>Forsøg og resultater</w:t>
       </w:r>
-      <w:bookmarkEnd w:id="14"/>
+      <w:bookmarkEnd w:id="15"/>
     </w:p>
     <w:p>
       <w:pPr>
@@ -11437,7 +12806,19 @@
         <w:rPr>
           <w:lang w:val="da-DK"/>
         </w:rPr>
-        <w:t xml:space="preserve">Jeg har undersøgt programmet på 4 forskellige computere, </w:t>
+        <w:t xml:space="preserve">Jeg har undersøgt programmet på </w:t>
+      </w:r>
+      <w:r>
+        <w:rPr>
+          <w:lang w:val="da-DK"/>
+        </w:rPr>
+        <w:t>5</w:t>
+      </w:r>
+      <w:r>
+        <w:rPr>
+          <w:lang w:val="da-DK"/>
+        </w:rPr>
+        <w:t xml:space="preserve"> forskellige computere, </w:t>
       </w:r>
       <w:r>
         <w:rPr>
@@ -11620,7 +13001,7 @@
               <w:rPr>
                 <w:lang w:val="da-DK"/>
               </w:rPr>
-              <w:t>16GB 3200MHz</w:t>
+              <w:t>16GB 3200</w:t>
             </w:r>
           </w:p>
         </w:tc>
@@ -11706,7 +13087,13 @@
               <w:rPr>
                 <w:lang w:val="da-DK"/>
               </w:rPr>
-              <w:t>8GB 3200MHz</w:t>
+              <w:t>8GB 320</w:t>
+            </w:r>
+            <w:r>
+              <w:rPr>
+                <w:lang w:val="da-DK"/>
+              </w:rPr>
+              <w:t>0</w:t>
             </w:r>
           </w:p>
         </w:tc>
@@ -11792,7 +13179,7 @@
               <w:rPr>
                 <w:lang w:val="da-DK"/>
               </w:rPr>
-              <w:t>8GB 3200MHz</w:t>
+              <w:t>8GB 3200</w:t>
             </w:r>
           </w:p>
         </w:tc>
@@ -11891,7 +13278,88 @@
               <w:rPr>
                 <w:lang w:val="da-DK"/>
               </w:rPr>
-              <w:t xml:space="preserve"> ????MHz</w:t>
+              <w:t xml:space="preserve"> ????</w:t>
+            </w:r>
+          </w:p>
+        </w:tc>
+      </w:tr>
+      <w:tr>
+        <w:tc>
+          <w:tcPr>
+            <w:tcW w:w="2310" w:type="dxa"/>
+          </w:tcPr>
+          <w:p>
+            <w:pPr>
+              <w:rPr>
+                <w:lang w:val="da-DK"/>
+              </w:rPr>
+            </w:pPr>
+            <w:r>
+              <w:rPr>
+                <w:lang w:val="da-DK"/>
+              </w:rPr>
+              <w:t>Computer 5 (laptop)</w:t>
+            </w:r>
+          </w:p>
+        </w:tc>
+        <w:tc>
+          <w:tcPr>
+            <w:tcW w:w="2310" w:type="dxa"/>
+          </w:tcPr>
+          <w:p>
+            <w:pPr>
+              <w:rPr>
+                <w:lang w:val="da-DK"/>
+              </w:rPr>
+            </w:pPr>
+            <w:r>
+              <w:rPr>
+                <w:lang w:val="da-DK"/>
+              </w:rPr>
+              <w:t xml:space="preserve">Intel i5-2430m </w:t>
+            </w:r>
+            <w:r>
+              <w:rPr>
+                <w:lang w:val="da-DK"/>
+              </w:rPr>
+              <w:br/>
+              <w:t>(2,4GHz)</w:t>
+            </w:r>
+          </w:p>
+        </w:tc>
+        <w:tc>
+          <w:tcPr>
+            <w:tcW w:w="2311" w:type="dxa"/>
+          </w:tcPr>
+          <w:p>
+            <w:pPr>
+              <w:rPr>
+                <w:lang w:val="da-DK"/>
+              </w:rPr>
+            </w:pPr>
+            <w:r>
+              <w:rPr>
+                <w:lang w:val="da-DK"/>
+              </w:rPr>
+              <w:t>Intel HD Graphics 3000</w:t>
+            </w:r>
+          </w:p>
+        </w:tc>
+        <w:tc>
+          <w:tcPr>
+            <w:tcW w:w="2311" w:type="dxa"/>
+          </w:tcPr>
+          <w:p>
+            <w:pPr>
+              <w:rPr>
+                <w:lang w:val="da-DK"/>
+              </w:rPr>
+            </w:pPr>
+            <w:r>
+              <w:rPr>
+                <w:lang w:val="da-DK"/>
+              </w:rPr>
+              <w:t>16GB 1600MHz</w:t>
             </w:r>
           </w:p>
         </w:tc>
@@ -11907,7 +13375,26 @@
         <w:rPr>
           <w:lang w:val="da-DK"/>
         </w:rPr>
+        <w:t>(computer 5 havde 3 IDE’s åbne og mange faner på nettet)</w:t>
+      </w:r>
+    </w:p>
+    <w:p>
+      <w:pPr>
+        <w:rPr>
+          <w:lang w:val="da-DK"/>
+        </w:rPr>
+      </w:pPr>
+      <w:r>
+        <w:rPr>
+          <w:lang w:val="da-DK"/>
+        </w:rPr>
         <w:t>Selvom Grafikkort ikke bliver brugt direkte i min 3D render, så bruger computeren stadig grafikkortet til at fremvise billedet på skærmen.</w:t>
+      </w:r>
+      <w:r>
+        <w:rPr>
+          <w:lang w:val="da-DK"/>
+        </w:rPr>
+        <w:t xml:space="preserve"> Rammene bliver brugt i programmet til at holde på variable og derfor vil hurtigere ram også hjælpe med en højere gennemsnitlig FPS.</w:t>
       </w:r>
     </w:p>
     <w:p>
@@ -11917,11 +13404,20 @@
           <w:lang w:val="da-DK"/>
         </w:rPr>
       </w:pPr>
-      <w:r>
-        <w:rPr>
-          <w:lang w:val="da-DK"/>
-        </w:rPr>
-        <w:t xml:space="preserve">Resultater </w:t>
+      <w:bookmarkStart w:id="16" w:name="_Toc121338034"/>
+      <w:r>
+        <w:rPr>
+          <w:lang w:val="da-DK"/>
+        </w:rPr>
+        <w:lastRenderedPageBreak/>
+        <w:t>Resultater</w:t>
+      </w:r>
+      <w:bookmarkEnd w:id="16"/>
+      <w:r>
+        <w:rPr>
+          <w:lang w:val="da-DK"/>
+        </w:rPr>
+        <w:t xml:space="preserve"> </w:t>
       </w:r>
     </w:p>
     <w:p>
@@ -11934,13 +13430,31 @@
         <w:rPr>
           <w:lang w:val="da-DK"/>
         </w:rPr>
-        <w:t>Jeg har kørt programmet 3 gange på alle maskiner og taget gennemsnittet</w:t>
+        <w:t>Jeg har kørt programmet</w:t>
+      </w:r>
+      <w:r>
+        <w:rPr>
+          <w:lang w:val="da-DK"/>
+        </w:rPr>
+        <w:t xml:space="preserve"> flere</w:t>
+      </w:r>
+      <w:r>
+        <w:rPr>
+          <w:lang w:val="da-DK"/>
+        </w:rPr>
+        <w:t xml:space="preserve"> gange på alle maskiner og taget gennemsnittet</w:t>
       </w:r>
       <w:r>
         <w:rPr>
           <w:lang w:val="da-DK"/>
         </w:rPr>
         <w:t>.</w:t>
+      </w:r>
+      <w:r>
+        <w:rPr>
+          <w:lang w:val="da-DK"/>
+        </w:rPr>
+        <w:t xml:space="preserve"> Efter hver kørsel varierede FPS’en meget lidt eller overhovedet ikke, hvilket vil sige at programmet giver et godt overblik.</w:t>
       </w:r>
     </w:p>
     <w:tbl>
@@ -12006,7 +13520,19 @@
               <w:rPr>
                 <w:lang w:val="da-DK"/>
               </w:rPr>
-              <w:t>10 % low FPS</w:t>
+              <w:t xml:space="preserve">10 % </w:t>
+            </w:r>
+            <w:r>
+              <w:rPr>
+                <w:lang w:val="da-DK"/>
+              </w:rPr>
+              <w:t>laveste</w:t>
+            </w:r>
+            <w:r>
+              <w:rPr>
+                <w:lang w:val="da-DK"/>
+              </w:rPr>
+              <w:t xml:space="preserve"> FPS</w:t>
             </w:r>
           </w:p>
         </w:tc>
@@ -12253,6 +13779,62 @@
           </w:p>
         </w:tc>
       </w:tr>
+      <w:tr>
+        <w:tc>
+          <w:tcPr>
+            <w:tcW w:w="3080" w:type="dxa"/>
+          </w:tcPr>
+          <w:p>
+            <w:pPr>
+              <w:rPr>
+                <w:lang w:val="da-DK"/>
+              </w:rPr>
+            </w:pPr>
+            <w:r>
+              <w:rPr>
+                <w:lang w:val="da-DK"/>
+              </w:rPr>
+              <w:t>Computer 5</w:t>
+            </w:r>
+          </w:p>
+        </w:tc>
+        <w:tc>
+          <w:tcPr>
+            <w:tcW w:w="3081" w:type="dxa"/>
+          </w:tcPr>
+          <w:p>
+            <w:pPr>
+              <w:rPr>
+                <w:lang w:val="da-DK"/>
+              </w:rPr>
+            </w:pPr>
+            <w:r>
+              <w:rPr>
+                <w:lang w:val="da-DK"/>
+              </w:rPr>
+              <w:t>35</w:t>
+            </w:r>
+          </w:p>
+        </w:tc>
+        <w:tc>
+          <w:tcPr>
+            <w:tcW w:w="3081" w:type="dxa"/>
+          </w:tcPr>
+          <w:p>
+            <w:pPr>
+              <w:rPr>
+                <w:lang w:val="da-DK"/>
+              </w:rPr>
+            </w:pPr>
+            <w:r>
+              <w:rPr>
+                <w:lang w:val="da-DK"/>
+              </w:rPr>
+              <w:t>13</w:t>
+            </w:r>
+          </w:p>
+        </w:tc>
+      </w:tr>
     </w:tbl>
     <w:p>
       <w:pPr>
@@ -12264,7 +13846,112 @@
         <w:rPr>
           <w:lang w:val="da-DK"/>
         </w:rPr>
-        <w:t>Resultaterne giver fin nok mening, dog havde jeg regnet med at computer 2 var lidt bedre, da den ha</w:t>
+        <w:t>Resultaterne giver meget god mening, ud fra deres hardware, de computere med det nyeste og hurtigste hardware er bedre end dem, som har lidt ældre og langsommere. Det kan også ses at alle 3 bærbare computere ikke kan følge med de 2 stationære. Det skyldes nok at de to stationære computere har en hurtigere CPU</w:t>
+      </w:r>
+      <w:r>
+        <w:rPr>
+          <w:lang w:val="da-DK"/>
+        </w:rPr>
+        <w:t xml:space="preserve"> (GHz)</w:t>
+      </w:r>
+      <w:r>
+        <w:rPr>
+          <w:lang w:val="da-DK"/>
+        </w:rPr>
+        <w:t>, men også fordi en bærbar ofte ikke kan køre helt optimalt på grund af temperatur, og fordi hardwaren ikke er optimeret, på samme måde. Man kan se at computer 1 og 3 var de eneste der havde en stabil og acceptabel FPS over 60, hvor computer 2 havde en gennemsnits FPS over 60, men i de mest intense dele af Spillet var</w:t>
+      </w:r>
+      <w:r>
+        <w:rPr>
+          <w:lang w:val="da-DK"/>
+        </w:rPr>
+        <w:t xml:space="preserve"> FPS’en</w:t>
+      </w:r>
+      <w:r>
+        <w:rPr>
+          <w:lang w:val="da-DK"/>
+        </w:rPr>
+        <w:t xml:space="preserve"> under</w:t>
+      </w:r>
+      <w:r>
+        <w:rPr>
+          <w:lang w:val="da-DK"/>
+        </w:rPr>
+        <w:t xml:space="preserve"> 60</w:t>
+      </w:r>
+      <w:r>
+        <w:rPr>
+          <w:lang w:val="da-DK"/>
+        </w:rPr>
+        <w:t xml:space="preserve">. De to andre bærbare altså computer 4 og 5, kunne slet ikke følge med de andre computere, da de begge indeholder gammelt hardware og har meget langsommere CPU’er sammenlignet med de andre computere. </w:t>
+      </w:r>
+    </w:p>
+    <w:p>
+      <w:pPr>
+        <w:pStyle w:val="Overskrift3"/>
+        <w:rPr>
+          <w:lang w:val="da-DK"/>
+        </w:rPr>
+      </w:pPr>
+      <w:bookmarkStart w:id="17" w:name="_Toc121338035"/>
+      <w:r>
+        <w:rPr>
+          <w:lang w:val="da-DK"/>
+        </w:rPr>
+        <w:t>Konklusion</w:t>
+      </w:r>
+      <w:r>
+        <w:rPr>
+          <w:lang w:val="da-DK"/>
+        </w:rPr>
+        <w:t xml:space="preserve"> af forsøget</w:t>
+      </w:r>
+      <w:bookmarkEnd w:id="17"/>
+    </w:p>
+    <w:p>
+      <w:pPr>
+        <w:rPr>
+          <w:rFonts w:asciiTheme="majorHAnsi" w:eastAsiaTheme="majorEastAsia" w:hAnsiTheme="majorHAnsi" w:cstheme="majorBidi"/>
+          <w:color w:val="2F5496" w:themeColor="accent1" w:themeShade="BF"/>
+          <w:sz w:val="32"/>
+          <w:szCs w:val="32"/>
+          <w:lang w:val="da-DK"/>
+        </w:rPr>
+      </w:pPr>
+      <w:r>
+        <w:rPr>
+          <w:lang w:val="da-DK"/>
+        </w:rPr>
+        <w:t>Ud fra resultaterne er det klart at det er svært at opretholde en stabil og acceptabel FPS, ved at bruge CPU til 3D grafik, dog kan det lade sig gøre hvis computerens CPU er hurtig nok og 3D verdenen ikke er for kompliceret, de undersøgte bærbare computere kunne ikke opretholde en acceptabel FPS</w:t>
+      </w:r>
+      <w:r>
+        <w:rPr>
+          <w:lang w:val="da-DK"/>
+        </w:rPr>
+        <w:t>, hvorimod de stationære computere godt kunne</w:t>
+      </w:r>
+      <w:r>
+        <w:rPr>
+          <w:lang w:val="da-DK"/>
+        </w:rPr>
+        <w:t>.</w:t>
+      </w:r>
+      <w:r>
+        <w:rPr>
+          <w:lang w:val="da-DK"/>
+        </w:rPr>
+        <w:t xml:space="preserve"> Det kan også ses at nyere CPU’er med højere clock hastigheder og </w:t>
+      </w:r>
+      <w:r>
+        <w:rPr>
+          <w:lang w:val="da-DK"/>
+        </w:rPr>
+        <w:t xml:space="preserve">antal </w:t>
+      </w:r>
+      <w:r>
+        <w:rPr>
+          <w:lang w:val="da-DK"/>
+        </w:rPr>
+        <w:t>kerne</w:t>
       </w:r>
       <w:r>
         <w:rPr>
@@ -12276,37 +13963,3018 @@
         <w:rPr>
           <w:lang w:val="da-DK"/>
         </w:rPr>
-        <w:t xml:space="preserve"> specifikationer tæt på computer 3, men det skyldes nok at computer 2 er en bærbar </w:t>
-      </w:r>
-      <w:r>
-        <w:rPr>
-          <w:lang w:val="da-DK"/>
-        </w:rPr>
-        <w:t xml:space="preserve">og dens CPU ikke er </w:t>
-      </w:r>
-      <w:r>
-        <w:rPr>
-          <w:lang w:val="da-DK"/>
-        </w:rPr>
-        <w:t>lige så</w:t>
-      </w:r>
-      <w:r>
-        <w:rPr>
-          <w:lang w:val="da-DK"/>
-        </w:rPr>
-        <w:t xml:space="preserve"> kraftfuld</w:t>
-      </w:r>
-      <w:r>
-        <w:rPr>
-          <w:lang w:val="da-DK"/>
-        </w:rPr>
-        <w:t>. Det kan også se her at det faktisk kun er computer 1 og 3 som holder sig inden for en acceptabel FPS, computer 2 r dog tæt på og falder kun bagud i de meget intense og krævende dele af programmet.</w:t>
-      </w:r>
-      <w:r>
-        <w:rPr>
-          <w:lang w:val="da-DK"/>
-        </w:rPr>
-        <w:t xml:space="preserve"> Computer 4 er kan slet ikke følge med, hvilket også er forståeligt da den er langt fra så god som de andre computere.</w:t>
+        <w:t xml:space="preserve"> nemmere kunne køre programmet og havde en højere gennemsnitlig FPS.</w:t>
+      </w:r>
+    </w:p>
+    <w:p>
+      <w:pPr>
+        <w:rPr>
+          <w:rFonts w:asciiTheme="majorHAnsi" w:eastAsiaTheme="majorEastAsia" w:hAnsiTheme="majorHAnsi" w:cstheme="majorBidi"/>
+          <w:color w:val="2F5496" w:themeColor="accent1" w:themeShade="BF"/>
+          <w:sz w:val="32"/>
+          <w:szCs w:val="32"/>
+          <w:lang w:val="da-DK"/>
+        </w:rPr>
+      </w:pPr>
+      <w:bookmarkStart w:id="18" w:name="_Toc121338036"/>
+      <w:r>
+        <w:rPr>
+          <w:lang w:val="da-DK"/>
+        </w:rPr>
+        <w:br w:type="page"/>
+      </w:r>
+    </w:p>
+    <w:p>
+      <w:pPr>
+        <w:pStyle w:val="Overskrift1"/>
+        <w:rPr>
+          <w:lang w:val="da-DK"/>
+        </w:rPr>
+      </w:pPr>
+      <w:r>
+        <w:rPr>
+          <w:lang w:val="da-DK"/>
+        </w:rPr>
+        <w:lastRenderedPageBreak/>
+        <w:t>Diskussion og Perspektivering</w:t>
+      </w:r>
+      <w:bookmarkEnd w:id="18"/>
+    </w:p>
+    <w:p>
+      <w:pPr>
+        <w:rPr>
+          <w:lang w:val="da-DK"/>
+        </w:rPr>
+      </w:pPr>
+      <w:r>
+        <w:rPr>
+          <w:lang w:val="da-DK"/>
+        </w:rPr>
+        <w:t>Jeg har prøvet at lave en lineærregression af mine data for at få en ide om FPS følger GHz</w:t>
+      </w:r>
+      <w:r>
+        <w:rPr>
+          <w:lang w:val="da-DK"/>
+        </w:rPr>
+        <w:t xml:space="preserve"> (</w:t>
+      </w:r>
+      <w:r>
+        <w:rPr>
+          <w:lang w:val="da-DK"/>
+        </w:rPr>
+        <w:t>CPU-GHz</w:t>
+      </w:r>
+      <w:r>
+        <w:rPr>
+          <w:lang w:val="da-DK"/>
+        </w:rPr>
+        <w:t>)</w:t>
+      </w:r>
+      <w:r>
+        <w:rPr>
+          <w:lang w:val="da-DK"/>
+        </w:rPr>
+        <w:t xml:space="preserve"> lineært</w:t>
+      </w:r>
+      <w:r>
+        <w:rPr>
+          <w:lang w:val="da-DK"/>
+        </w:rPr>
+        <w:t xml:space="preserve">. Hvor GHz følger x-aksen og FPS følger y-aksen det kan ses på figur 9 at det godt lidt kunne ligne en lineær funktion, men funktionen giver ikke helt mening da den burde være tættere på (0,0). </w:t>
+      </w:r>
+      <m:oMath>
+        <m:sSup>
+          <m:sSupPr>
+            <m:ctrlPr>
+              <w:rPr>
+                <w:rFonts w:ascii="Cambria Math" w:hAnsi="Cambria Math"/>
+                <w:i/>
+                <w:lang w:val="da-DK"/>
+              </w:rPr>
+            </m:ctrlPr>
+          </m:sSupPr>
+          <m:e>
+            <m:r>
+              <w:rPr>
+                <w:rFonts w:ascii="Cambria Math" w:hAnsi="Cambria Math"/>
+                <w:lang w:val="da-DK"/>
+              </w:rPr>
+              <m:t>R</m:t>
+            </m:r>
+          </m:e>
+          <m:sup>
+            <m:r>
+              <w:rPr>
+                <w:rFonts w:ascii="Cambria Math" w:hAnsi="Cambria Math"/>
+                <w:lang w:val="da-DK"/>
+              </w:rPr>
+              <m:t>2</m:t>
+            </m:r>
+          </m:sup>
+        </m:sSup>
+      </m:oMath>
+      <w:r>
+        <w:rPr>
+          <w:rFonts w:eastAsiaTheme="minorEastAsia"/>
+          <w:lang w:val="da-DK"/>
+        </w:rPr>
+        <w:t xml:space="preserve"> er her </w:t>
+      </w:r>
+      <w:r>
+        <w:rPr>
+          <w:rFonts w:eastAsiaTheme="minorEastAsia"/>
+          <w:lang w:val="da-DK"/>
+        </w:rPr>
+        <w:t>0,</w:t>
+      </w:r>
+      <w:r>
+        <w:rPr>
+          <w:rFonts w:eastAsiaTheme="minorEastAsia"/>
+          <w:lang w:val="da-DK"/>
+        </w:rPr>
+        <w:t>9</w:t>
+      </w:r>
+      <w:r>
+        <w:rPr>
+          <w:rFonts w:eastAsiaTheme="minorEastAsia"/>
+          <w:lang w:val="da-DK"/>
+        </w:rPr>
+        <w:t>2</w:t>
+      </w:r>
+      <w:r>
+        <w:rPr>
+          <w:rFonts w:eastAsiaTheme="minorEastAsia"/>
+          <w:lang w:val="da-DK"/>
+        </w:rPr>
+        <w:t xml:space="preserve"> hvilket ikke er helt dårligt.</w:t>
+      </w:r>
+      <w:r>
+        <w:rPr>
+          <w:rFonts w:eastAsiaTheme="minorEastAsia"/>
+          <w:lang w:val="da-DK"/>
+        </w:rPr>
+        <w:t xml:space="preserve"> </w:t>
+      </w:r>
+    </w:p>
+    <w:p>
+      <w:pPr>
+        <w:rPr>
+          <w:lang w:val="da-DK"/>
+        </w:rPr>
+      </w:pPr>
+      <w:r>
+        <w:rPr>
+          <w:noProof/>
+          <w:lang w:val="da-DK"/>
+        </w:rPr>
+        <w:drawing>
+          <wp:inline distT="0" distB="0" distL="0" distR="0" wp14:anchorId="3FAB2975" wp14:editId="5B8AC9A4">
+            <wp:extent cx="2794958" cy="3103848"/>
+            <wp:effectExtent l="0" t="0" r="0" b="0"/>
+            <wp:docPr id="11" name="Billede 11"/>
+            <wp:cNvGraphicFramePr>
+              <a:graphicFrameLocks xmlns:a="http://schemas.openxmlformats.org/drawingml/2006/main" noChangeAspect="1"/>
+            </wp:cNvGraphicFramePr>
+            <a:graphic xmlns:a="http://schemas.openxmlformats.org/drawingml/2006/main">
+              <a:graphicData uri="http://schemas.openxmlformats.org/drawingml/2006/picture">
+                <pic:pic xmlns:pic="http://schemas.openxmlformats.org/drawingml/2006/picture">
+                  <pic:nvPicPr>
+                    <pic:cNvPr id="1" name=""/>
+                    <pic:cNvPicPr/>
+                  </pic:nvPicPr>
+                  <pic:blipFill>
+                    <a:blip r:embed="rId18"/>
+                    <a:stretch>
+                      <a:fillRect/>
+                    </a:stretch>
+                  </pic:blipFill>
+                  <pic:spPr>
+                    <a:xfrm>
+                      <a:off x="0" y="0"/>
+                      <a:ext cx="2817420" cy="3128793"/>
+                    </a:xfrm>
+                    <a:prstGeom prst="rect">
+                      <a:avLst/>
+                    </a:prstGeom>
+                  </pic:spPr>
+                </pic:pic>
+              </a:graphicData>
+            </a:graphic>
+          </wp:inline>
+        </w:drawing>
+      </w:r>
+      <w:r>
+        <w:rPr>
+          <w:noProof/>
+          <w:color w:val="7F7F7F" w:themeColor="text1" w:themeTint="80"/>
+          <w:lang w:val="da-DK"/>
+        </w:rPr>
+        <w:drawing>
+          <wp:inline distT="0" distB="0" distL="0" distR="0" wp14:anchorId="2BFCF56F" wp14:editId="0E6D1BE3">
+            <wp:extent cx="2879337" cy="3174521"/>
+            <wp:effectExtent l="0" t="0" r="0" b="0"/>
+            <wp:docPr id="13" name="Billede 13"/>
+            <wp:cNvGraphicFramePr>
+              <a:graphicFrameLocks xmlns:a="http://schemas.openxmlformats.org/drawingml/2006/main" noChangeAspect="1"/>
+            </wp:cNvGraphicFramePr>
+            <a:graphic xmlns:a="http://schemas.openxmlformats.org/drawingml/2006/main">
+              <a:graphicData uri="http://schemas.openxmlformats.org/drawingml/2006/picture">
+                <pic:pic xmlns:pic="http://schemas.openxmlformats.org/drawingml/2006/picture">
+                  <pic:nvPicPr>
+                    <pic:cNvPr id="1" name=""/>
+                    <pic:cNvPicPr/>
+                  </pic:nvPicPr>
+                  <pic:blipFill>
+                    <a:blip r:embed="rId19"/>
+                    <a:stretch>
+                      <a:fillRect/>
+                    </a:stretch>
+                  </pic:blipFill>
+                  <pic:spPr>
+                    <a:xfrm>
+                      <a:off x="0" y="0"/>
+                      <a:ext cx="2891362" cy="3187779"/>
+                    </a:xfrm>
+                    <a:prstGeom prst="rect">
+                      <a:avLst/>
+                    </a:prstGeom>
+                  </pic:spPr>
+                </pic:pic>
+              </a:graphicData>
+            </a:graphic>
+          </wp:inline>
+        </w:drawing>
+      </w:r>
+    </w:p>
+    <w:p>
+      <w:pPr>
+        <w:rPr>
+          <w:color w:val="7F7F7F" w:themeColor="text1" w:themeTint="80"/>
+          <w:lang w:val="da-DK"/>
+        </w:rPr>
+      </w:pPr>
+      <w:r>
+        <w:rPr>
+          <w:color w:val="7F7F7F" w:themeColor="text1" w:themeTint="80"/>
+          <w:lang w:val="da-DK"/>
+        </w:rPr>
+        <w:t>Figur 9: gennemsnits FPS som funktion af GHz</w:t>
+      </w:r>
+      <w:r>
+        <w:rPr>
+          <w:color w:val="7F7F7F" w:themeColor="text1" w:themeTint="80"/>
+          <w:lang w:val="da-DK"/>
+        </w:rPr>
+        <w:t xml:space="preserve"> </w:t>
+      </w:r>
+      <w:r>
+        <w:rPr>
+          <w:color w:val="7F7F7F" w:themeColor="text1" w:themeTint="80"/>
+          <w:lang w:val="da-DK"/>
+        </w:rPr>
+        <w:tab/>
+        <w:t xml:space="preserve">       Figur 10: gennemsnits FPS som funktion af </w:t>
+      </w:r>
+      <w:r>
+        <w:rPr>
+          <w:color w:val="7F7F7F" w:themeColor="text1" w:themeTint="80"/>
+          <w:lang w:val="da-DK"/>
+        </w:rPr>
+        <w:t>GHz</w:t>
+      </w:r>
+      <w:r>
+        <w:rPr>
+          <w:color w:val="7F7F7F" w:themeColor="text1" w:themeTint="80"/>
+          <w:lang w:val="da-DK"/>
+        </w:rPr>
+        <w:br/>
+        <w:t xml:space="preserve"> </w:t>
+      </w:r>
+      <m:oMath>
+        <m:r>
+          <w:rPr>
+            <w:rFonts w:ascii="Cambria Math" w:hAnsi="Cambria Math"/>
+            <w:color w:val="7F7F7F" w:themeColor="text1" w:themeTint="80"/>
+            <w:lang w:val="da-DK"/>
+          </w:rPr>
+          <m:t>f</m:t>
+        </m:r>
+        <m:d>
+          <m:dPr>
+            <m:ctrlPr>
+              <w:rPr>
+                <w:rFonts w:ascii="Cambria Math" w:hAnsi="Cambria Math"/>
+                <w:i/>
+                <w:color w:val="7F7F7F" w:themeColor="text1" w:themeTint="80"/>
+                <w:lang w:val="da-DK"/>
+              </w:rPr>
+            </m:ctrlPr>
+          </m:dPr>
+          <m:e>
+            <m:r>
+              <w:rPr>
+                <w:rFonts w:ascii="Cambria Math" w:hAnsi="Cambria Math"/>
+                <w:color w:val="7F7F7F" w:themeColor="text1" w:themeTint="80"/>
+                <w:lang w:val="da-DK"/>
+              </w:rPr>
+              <m:t>x</m:t>
+            </m:r>
+          </m:e>
+        </m:d>
+        <m:r>
+          <w:rPr>
+            <w:rFonts w:ascii="Cambria Math" w:hAnsi="Cambria Math"/>
+            <w:color w:val="7F7F7F" w:themeColor="text1" w:themeTint="80"/>
+            <w:lang w:val="da-DK"/>
+          </w:rPr>
+          <m:t>=81,93x-150</m:t>
+        </m:r>
+      </m:oMath>
+      <w:r>
+        <w:rPr>
+          <w:rFonts w:eastAsiaTheme="minorEastAsia"/>
+          <w:color w:val="7F7F7F" w:themeColor="text1" w:themeTint="80"/>
+          <w:lang w:val="da-DK"/>
+        </w:rPr>
+        <w:tab/>
+      </w:r>
+      <w:r>
+        <w:rPr>
+          <w:rFonts w:eastAsiaTheme="minorEastAsia"/>
+          <w:color w:val="7F7F7F" w:themeColor="text1" w:themeTint="80"/>
+          <w:lang w:val="da-DK"/>
+        </w:rPr>
+        <w:tab/>
+      </w:r>
+      <w:r>
+        <w:rPr>
+          <w:rFonts w:eastAsiaTheme="minorEastAsia"/>
+          <w:color w:val="7F7F7F" w:themeColor="text1" w:themeTint="80"/>
+          <w:lang w:val="da-DK"/>
+        </w:rPr>
+        <w:tab/>
+      </w:r>
+      <w:r>
+        <w:rPr>
+          <w:rFonts w:eastAsiaTheme="minorEastAsia"/>
+          <w:color w:val="7F7F7F" w:themeColor="text1" w:themeTint="80"/>
+          <w:lang w:val="da-DK"/>
+        </w:rPr>
+        <w:tab/>
+        <w:t xml:space="preserve">       </w:t>
+      </w:r>
+      <m:oMath>
+        <m:r>
+          <w:rPr>
+            <w:rFonts w:ascii="Cambria Math" w:eastAsiaTheme="minorEastAsia" w:hAnsi="Cambria Math"/>
+            <w:color w:val="7F7F7F" w:themeColor="text1" w:themeTint="80"/>
+            <w:lang w:val="da-DK"/>
+          </w:rPr>
+          <m:t>f</m:t>
+        </m:r>
+        <m:d>
+          <m:dPr>
+            <m:ctrlPr>
+              <w:rPr>
+                <w:rFonts w:ascii="Cambria Math" w:eastAsiaTheme="minorEastAsia" w:hAnsi="Cambria Math"/>
+                <w:i/>
+                <w:color w:val="7F7F7F" w:themeColor="text1" w:themeTint="80"/>
+                <w:lang w:val="da-DK"/>
+              </w:rPr>
+            </m:ctrlPr>
+          </m:dPr>
+          <m:e>
+            <m:r>
+              <w:rPr>
+                <w:rFonts w:ascii="Cambria Math" w:eastAsiaTheme="minorEastAsia" w:hAnsi="Cambria Math"/>
+                <w:color w:val="7F7F7F" w:themeColor="text1" w:themeTint="80"/>
+                <w:lang w:val="da-DK"/>
+              </w:rPr>
+              <m:t>x</m:t>
+            </m:r>
+          </m:e>
+        </m:d>
+        <m:r>
+          <w:rPr>
+            <w:rFonts w:ascii="Cambria Math" w:eastAsiaTheme="minorEastAsia" w:hAnsi="Cambria Math"/>
+            <w:color w:val="7F7F7F" w:themeColor="text1" w:themeTint="80"/>
+            <w:lang w:val="da-DK"/>
+          </w:rPr>
+          <m:t>=2,48·</m:t>
+        </m:r>
+        <m:sSup>
+          <m:sSupPr>
+            <m:ctrlPr>
+              <w:rPr>
+                <w:rFonts w:ascii="Cambria Math" w:eastAsiaTheme="minorEastAsia" w:hAnsi="Cambria Math"/>
+                <w:i/>
+                <w:color w:val="7F7F7F" w:themeColor="text1" w:themeTint="80"/>
+                <w:lang w:val="da-DK"/>
+              </w:rPr>
+            </m:ctrlPr>
+          </m:sSupPr>
+          <m:e>
+            <m:r>
+              <w:rPr>
+                <w:rFonts w:ascii="Cambria Math" w:eastAsiaTheme="minorEastAsia" w:hAnsi="Cambria Math"/>
+                <w:color w:val="7F7F7F" w:themeColor="text1" w:themeTint="80"/>
+                <w:lang w:val="da-DK"/>
+              </w:rPr>
+              <m:t>e</m:t>
+            </m:r>
+          </m:e>
+          <m:sup>
+            <m:r>
+              <w:rPr>
+                <w:rFonts w:ascii="Cambria Math" w:eastAsiaTheme="minorEastAsia" w:hAnsi="Cambria Math"/>
+                <w:color w:val="7F7F7F" w:themeColor="text1" w:themeTint="80"/>
+                <w:lang w:val="da-DK"/>
+              </w:rPr>
+              <m:t>1,12x</m:t>
+            </m:r>
+          </m:sup>
+        </m:sSup>
+      </m:oMath>
+    </w:p>
+    <w:p>
+      <w:pPr>
+        <w:rPr>
+          <w:rFonts w:eastAsiaTheme="minorEastAsia"/>
+          <w:lang w:val="da-DK"/>
+        </w:rPr>
+      </w:pPr>
+      <w:r>
+        <w:rPr>
+          <w:lang w:val="da-DK"/>
+        </w:rPr>
+        <w:t>Dog indikere punkterne at det måske kunne være en eksponentiel funktion som beskriver FPS, så jeg testede også de</w:t>
+      </w:r>
+      <w:r>
+        <w:rPr>
+          <w:lang w:val="da-DK"/>
+        </w:rPr>
+        <w:t>t</w:t>
+      </w:r>
+      <w:r>
+        <w:rPr>
+          <w:lang w:val="da-DK"/>
+        </w:rPr>
+        <w:t xml:space="preserve">. Den eksponentielle funktion </w:t>
+      </w:r>
+      <w:r>
+        <w:rPr>
+          <w:lang w:val="da-DK"/>
+        </w:rPr>
+        <w:t xml:space="preserve">(figur 10) </w:t>
+      </w:r>
+      <w:r>
+        <w:rPr>
+          <w:lang w:val="da-DK"/>
+        </w:rPr>
+        <w:t xml:space="preserve">passer rigtig godt med en </w:t>
+      </w:r>
+      <m:oMath>
+        <m:sSup>
+          <m:sSupPr>
+            <m:ctrlPr>
+              <w:rPr>
+                <w:rFonts w:ascii="Cambria Math" w:hAnsi="Cambria Math"/>
+                <w:i/>
+                <w:lang w:val="da-DK"/>
+              </w:rPr>
+            </m:ctrlPr>
+          </m:sSupPr>
+          <m:e>
+            <m:r>
+              <w:rPr>
+                <w:rFonts w:ascii="Cambria Math" w:hAnsi="Cambria Math"/>
+                <w:lang w:val="da-DK"/>
+              </w:rPr>
+              <m:t>R</m:t>
+            </m:r>
+          </m:e>
+          <m:sup>
+            <m:r>
+              <w:rPr>
+                <w:rFonts w:ascii="Cambria Math" w:hAnsi="Cambria Math"/>
+                <w:lang w:val="da-DK"/>
+              </w:rPr>
+              <m:t>2</m:t>
+            </m:r>
+          </m:sup>
+        </m:sSup>
+      </m:oMath>
+      <w:r>
+        <w:rPr>
+          <w:rFonts w:eastAsiaTheme="minorEastAsia"/>
+          <w:lang w:val="da-DK"/>
+        </w:rPr>
+        <w:t xml:space="preserve"> på 0,98</w:t>
+      </w:r>
+      <w:r>
+        <w:rPr>
+          <w:rFonts w:eastAsiaTheme="minorEastAsia"/>
+          <w:lang w:val="da-DK"/>
+        </w:rPr>
+        <w:t>.</w:t>
+      </w:r>
+      <w:r>
+        <w:rPr>
+          <w:rFonts w:eastAsiaTheme="minorEastAsia"/>
+          <w:lang w:val="da-DK"/>
+        </w:rPr>
+        <w:t xml:space="preserve"> det skal dog pointeres at mit antal af punkter er lavt, flere punkter med varierende GHz kunne muligvis give en bedre model, men ud fra mine data og mit program virker den eksponentielle model realistisk.</w:t>
+      </w:r>
+      <w:r>
+        <w:rPr>
+          <w:rFonts w:eastAsiaTheme="minorEastAsia"/>
+          <w:lang w:val="da-DK"/>
+        </w:rPr>
+        <w:t xml:space="preserve"> </w:t>
+      </w:r>
+    </w:p>
+    <w:p>
+      <w:pPr>
+        <w:pStyle w:val="Overskrift2"/>
+        <w:rPr>
+          <w:rFonts w:eastAsiaTheme="minorEastAsia"/>
+          <w:lang w:val="da-DK"/>
+        </w:rPr>
+      </w:pPr>
+      <w:bookmarkStart w:id="19" w:name="_Toc121338037"/>
+      <w:r>
+        <w:rPr>
+          <w:rFonts w:eastAsiaTheme="minorEastAsia"/>
+          <w:lang w:val="da-DK"/>
+        </w:rPr>
+        <w:t>Flere GHz er svaret</w:t>
+      </w:r>
+      <w:bookmarkEnd w:id="19"/>
+    </w:p>
+    <w:p>
+      <w:pPr>
+        <w:rPr>
+          <w:lang w:val="da-DK"/>
+        </w:rPr>
+      </w:pPr>
+      <w:r>
+        <w:rPr>
+          <w:lang w:val="da-DK"/>
+        </w:rPr>
+        <w:t>Den eksponentielle model viser at man bare skal lave CPU’er med højere GHz for at få en bedre FPS i 3D renders, dog er der et lille problem med bare at få flere GHz, en af de problemer som der er ved fremstilling af CPU’er er de begrænsninger man støder på. De nye generationer af CPU’er har samme ”boost clock” som de tidligere, lige omkring de 5</w:t>
+      </w:r>
+      <w:r>
+        <w:rPr>
+          <w:lang w:val="da-DK"/>
+        </w:rPr>
+        <w:t>-6</w:t>
+      </w:r>
+      <w:r>
+        <w:rPr>
+          <w:lang w:val="da-DK"/>
+        </w:rPr>
+        <w:t xml:space="preserve"> GHz</w:t>
+      </w:r>
+      <w:r>
+        <w:rPr>
+          <w:lang w:val="da-DK"/>
+        </w:rPr>
+        <w:t>.</w:t>
+      </w:r>
+      <w:r>
+        <w:rPr>
+          <w:lang w:val="da-DK"/>
+        </w:rPr>
+        <w:t xml:space="preserve"> Den nyeste intel i9-13900k 5,8GHz og generationen før i9-12900ks </w:t>
+      </w:r>
+      <w:r>
+        <w:rPr>
+          <w:lang w:val="da-DK"/>
+        </w:rPr>
+        <w:t>havde boost på 5,5 G</w:t>
+      </w:r>
+      <w:r>
+        <w:rPr>
+          <w:lang w:val="da-DK"/>
+        </w:rPr>
+        <w:t>H</w:t>
+      </w:r>
+      <w:r>
+        <w:rPr>
+          <w:lang w:val="da-DK"/>
+        </w:rPr>
+        <w:t>z,</w:t>
+      </w:r>
+      <w:r>
+        <w:rPr>
+          <w:lang w:val="da-DK"/>
+        </w:rPr>
+        <w:t xml:space="preserve"> de kan også bruge op til 253 og 243 Watt for at køre på de hastigheder.</w:t>
+      </w:r>
+      <w:r>
+        <w:rPr>
+          <w:vertAlign w:val="superscript"/>
+          <w:lang w:val="da-DK"/>
+        </w:rPr>
+        <w:t>8+9</w:t>
+      </w:r>
+      <w:r>
+        <w:rPr>
+          <w:lang w:val="da-DK"/>
+        </w:rPr>
+        <w:t xml:space="preserve"> </w:t>
+      </w:r>
+      <w:r>
+        <w:rPr>
+          <w:lang w:val="da-DK"/>
+        </w:rPr>
+        <w:t>udvikling af CPU’er med højere boost tager tid og koster rigtig meget strøm. Derfor bruger computere også grafikkort, fordi de er speciallavet til de udregninger, hvilket betyder at man til 3D grafik ikke behøver at bruge de nyeste dyreste og mest strømkrævende CPU’er fordi man kan bruge et grafikkort og få meget bedre performance for pengene.</w:t>
+      </w:r>
+      <w:r>
+        <w:rPr>
+          <w:lang w:val="da-DK"/>
+        </w:rPr>
+        <w:t xml:space="preserve"> Udover det betyder GHz ikke alt fordi GHz ikke direkte kan bruges til fremvisning af FPS</w:t>
+      </w:r>
+      <w:r>
+        <w:rPr>
+          <w:lang w:val="da-DK"/>
+        </w:rPr>
+        <w:t>, ud fra modellen se det således ud, men modellen tager ikke højde for antal kerner, antal virtuelle kerne, ram hastighed og mængde, og meget andet.</w:t>
+      </w:r>
+    </w:p>
+    <w:p>
+      <w:pPr>
+        <w:rPr>
+          <w:rFonts w:eastAsiaTheme="minorEastAsia"/>
+          <w:lang w:val="da-DK"/>
+        </w:rPr>
+      </w:pPr>
+      <w:r>
+        <w:rPr>
+          <w:lang w:val="da-DK"/>
+        </w:rPr>
+        <w:lastRenderedPageBreak/>
+        <w:t>Hvis man tager et kig på mit program, kan man ud fra den fundene model udregne GHz kravet for at køre med en gennemsnits FPS som er acceptabel, dog hvis man også skal have de lave FPS skal man bruge en anden model.</w:t>
+      </w:r>
+      <w:r>
+        <w:rPr>
+          <w:lang w:val="da-DK"/>
+        </w:rPr>
+        <w:t xml:space="preserve"> </w:t>
+      </w:r>
+      <w:r>
+        <w:rPr>
+          <w:lang w:val="da-DK"/>
+        </w:rPr>
+        <w:t xml:space="preserve">det kan gøres ved at bestemme x i ligningen  </w:t>
+      </w:r>
+      <m:oMath>
+        <m:r>
+          <w:rPr>
+            <w:rFonts w:ascii="Cambria Math" w:hAnsi="Cambria Math"/>
+            <w:lang w:val="da-DK"/>
+          </w:rPr>
+          <m:t>f</m:t>
+        </m:r>
+        <m:d>
+          <m:dPr>
+            <m:ctrlPr>
+              <w:rPr>
+                <w:rFonts w:ascii="Cambria Math" w:hAnsi="Cambria Math"/>
+                <w:i/>
+                <w:lang w:val="da-DK"/>
+              </w:rPr>
+            </m:ctrlPr>
+          </m:dPr>
+          <m:e>
+            <m:r>
+              <w:rPr>
+                <w:rFonts w:ascii="Cambria Math" w:hAnsi="Cambria Math"/>
+                <w:lang w:val="da-DK"/>
+              </w:rPr>
+              <m:t>x</m:t>
+            </m:r>
+          </m:e>
+        </m:d>
+        <m:r>
+          <w:rPr>
+            <w:rFonts w:ascii="Cambria Math" w:eastAsiaTheme="minorEastAsia" w:hAnsi="Cambria Math"/>
+            <w:lang w:val="da-DK"/>
+          </w:rPr>
+          <m:t>=60</m:t>
+        </m:r>
+      </m:oMath>
+    </w:p>
+    <w:p>
+      <w:pPr>
+        <w:rPr>
+          <w:rFonts w:eastAsiaTheme="minorEastAsia"/>
+          <w:lang w:val="da-DK"/>
+        </w:rPr>
+      </w:pPr>
+      <w:bookmarkStart w:id="20" w:name="_Hlk121312569"/>
+      <w:bookmarkStart w:id="21" w:name="_Hlk121312682"/>
+      <m:oMathPara>
+        <m:oMath>
+          <m:r>
+            <w:rPr>
+              <w:rFonts w:ascii="Cambria Math" w:hAnsi="Cambria Math"/>
+              <w:lang w:val="da-DK"/>
+            </w:rPr>
+            <m:t>2,48·</m:t>
+          </m:r>
+          <m:sSup>
+            <m:sSupPr>
+              <m:ctrlPr>
+                <w:rPr>
+                  <w:rFonts w:ascii="Cambria Math" w:hAnsi="Cambria Math"/>
+                  <w:i/>
+                  <w:lang w:val="da-DK"/>
+                </w:rPr>
+              </m:ctrlPr>
+            </m:sSupPr>
+            <m:e>
+              <m:r>
+                <w:rPr>
+                  <w:rFonts w:ascii="Cambria Math" w:hAnsi="Cambria Math"/>
+                  <w:lang w:val="da-DK"/>
+                </w:rPr>
+                <m:t>e</m:t>
+              </m:r>
+            </m:e>
+            <m:sup>
+              <m:r>
+                <w:rPr>
+                  <w:rFonts w:ascii="Cambria Math" w:hAnsi="Cambria Math"/>
+                  <w:lang w:val="da-DK"/>
+                </w:rPr>
+                <m:t>1,12x</m:t>
+              </m:r>
+            </m:sup>
+          </m:sSup>
+          <m:r>
+            <w:rPr>
+              <w:rFonts w:ascii="Cambria Math" w:hAnsi="Cambria Math"/>
+              <w:lang w:val="da-DK"/>
+            </w:rPr>
+            <m:t>=60</m:t>
+          </m:r>
+        </m:oMath>
+      </m:oMathPara>
+      <w:bookmarkEnd w:id="20"/>
+      <w:bookmarkEnd w:id="21"/>
+    </w:p>
+    <w:p>
+      <w:pPr>
+        <w:spacing w:after="40"/>
+        <w:rPr>
+          <w:rFonts w:eastAsiaTheme="minorEastAsia"/>
+          <w:i/>
+          <w:color w:val="808080"/>
+          <w:sz w:val="16"/>
+          <w:lang w:val="da-DK"/>
+        </w:rPr>
+      </w:pPr>
+      <w:r>
+        <w:rPr>
+          <w:rFonts w:eastAsiaTheme="minorEastAsia"/>
+          <w:lang w:val="da-DK"/>
+        </w:rPr>
+        <w:tab/>
+      </w:r>
+      <m:oMath>
+        <m:r>
+          <w:rPr>
+            <w:rFonts w:ascii="Cambria Math" w:eastAsiaTheme="minorEastAsia" w:hAnsi="Cambria Math"/>
+            <w:sz w:val="32"/>
+            <w:lang w:val="da-DK"/>
+          </w:rPr>
+          <m:t>⇕</m:t>
+        </m:r>
+      </m:oMath>
+      <w:r>
+        <w:rPr>
+          <w:rFonts w:eastAsiaTheme="minorEastAsia"/>
+          <w:sz w:val="32"/>
+          <w:lang w:val="da-DK"/>
+        </w:rPr>
+        <w:tab/>
+      </w:r>
+      <w:r>
+        <w:rPr>
+          <w:rFonts w:eastAsiaTheme="minorEastAsia"/>
+          <w:i/>
+          <w:color w:val="808080"/>
+          <w:sz w:val="16"/>
+          <w:lang w:val="da-DK"/>
+        </w:rPr>
+        <w:t>ligningen</w:t>
+      </w:r>
+      <w:r>
+        <w:rPr>
+          <w:rFonts w:eastAsiaTheme="minorEastAsia"/>
+          <w:i/>
+          <w:color w:val="808080"/>
+          <w:sz w:val="16"/>
+          <w:lang w:val="da-DK"/>
+        </w:rPr>
+        <w:t xml:space="preserve"> er løst for x ved hjælp af WordMat</w:t>
+      </w:r>
+      <w:r>
+        <w:rPr>
+          <w:rFonts w:eastAsiaTheme="minorEastAsia"/>
+          <w:i/>
+          <w:color w:val="808080"/>
+          <w:sz w:val="16"/>
+          <w:lang w:val="da-DK"/>
+        </w:rPr>
+        <w:t xml:space="preserve">t. </w:t>
+      </w:r>
+    </w:p>
+    <w:p>
+      <w:pPr>
+        <w:rPr>
+          <w:rFonts w:eastAsiaTheme="minorEastAsia"/>
+          <w:lang w:val="da-DK"/>
+        </w:rPr>
+      </w:pPr>
+      <m:oMathPara>
+        <m:oMath>
+          <m:r>
+            <w:rPr>
+              <w:rFonts w:ascii="Cambria Math" w:eastAsiaTheme="minorEastAsia" w:hAnsi="Cambria Math"/>
+              <w:lang w:val="da-DK"/>
+            </w:rPr>
+            <m:t>x=2,84472</m:t>
+          </m:r>
+        </m:oMath>
+      </m:oMathPara>
+    </w:p>
+    <w:p>
+      <w:pPr>
+        <w:rPr>
+          <w:lang w:val="da-DK"/>
+        </w:rPr>
+      </w:pPr>
+      <w:r>
+        <w:rPr>
+          <w:lang w:val="da-DK"/>
+        </w:rPr>
+        <w:t>Det vil sige at hvis man har en CPU med 2,85GHz hastighed burde man kunne køre min 3D render med en acceptabel gennemsnitlig FPS</w:t>
+      </w:r>
+      <w:r>
+        <w:rPr>
+          <w:lang w:val="da-DK"/>
+        </w:rPr>
+        <w:t xml:space="preserve">, </w:t>
+      </w:r>
+      <w:r>
+        <w:rPr>
+          <w:lang w:val="da-DK"/>
+        </w:rPr>
+        <w:t>dog er det ikke helt præcist fordi det ikke kun er GHz der afgør om programmet kører optimalt, men i denne sammenhæng og analyse giver det mening og det er et udmærket gæt for hastigheden.</w:t>
+      </w:r>
+      <w:r>
+        <w:rPr>
+          <w:lang w:val="da-DK"/>
+        </w:rPr>
+        <w:t xml:space="preserve"> Jeg lavede derfor et forsøg mere for at undersøge om min model passer godt, derfor testede jeg igen med computer 1 (Ryzen 7 5800x, RTX 3060 12GB, 16GB3200), men hvor hastigheden blev låst til 2,8</w:t>
+      </w:r>
+      <w:r>
+        <w:rPr>
+          <w:lang w:val="da-DK"/>
+        </w:rPr>
+        <w:t>5</w:t>
+      </w:r>
+      <w:r>
+        <w:rPr>
+          <w:lang w:val="da-DK"/>
+        </w:rPr>
+        <w:t xml:space="preserve"> GHz</w:t>
+      </w:r>
+      <w:r>
+        <w:rPr>
+          <w:lang w:val="da-DK"/>
+        </w:rPr>
+        <w:t>.</w:t>
+      </w:r>
+      <w:r>
+        <w:rPr>
+          <w:lang w:val="da-DK"/>
+        </w:rPr>
+        <w:t xml:space="preserve"> </w:t>
+      </w:r>
+    </w:p>
+    <w:p>
+      <w:pPr>
+        <w:rPr>
+          <w:lang w:val="da-DK"/>
+        </w:rPr>
+      </w:pPr>
+      <w:r>
+        <w:rPr>
+          <w:lang w:val="da-DK"/>
+        </w:rPr>
+        <w:t xml:space="preserve">Det Resultat jeg fik var en gennemsnits FPS på 126 og en 10% </w:t>
+      </w:r>
+      <w:r>
+        <w:rPr>
+          <w:lang w:val="da-DK"/>
+        </w:rPr>
+        <w:t>laveste</w:t>
+      </w:r>
+      <w:r>
+        <w:rPr>
+          <w:lang w:val="da-DK"/>
+        </w:rPr>
+        <w:t xml:space="preserve"> på 66, hvilket er meget langt fra det jeg havde gættet på, men de skyldes nok at CPU’en er mere moderne og har flere kerne. Det viser i hvert fald at det ikke kun er GHz som bestemmer FPS.</w:t>
+      </w:r>
+      <w:r>
+        <w:rPr>
+          <w:lang w:val="da-DK"/>
+        </w:rPr>
+        <w:t xml:space="preserve"> </w:t>
+      </w:r>
+    </w:p>
+    <w:p>
+      <w:pPr>
+        <w:rPr>
+          <w:color w:val="7F7F7F" w:themeColor="text1" w:themeTint="80"/>
+          <w:lang w:val="da-DK"/>
+        </w:rPr>
+      </w:pPr>
+      <w:r>
+        <w:rPr>
+          <w:lang w:val="da-DK"/>
+        </w:rPr>
+        <w:t>Jeg vil også undersøge om det samme gælder de 10% laveste FPS, og om jeg kan opstille en model for dem og finde en GHz som er optimal for altid at holde spillet kørende ved en acceptabel FPS.</w:t>
+      </w:r>
+      <w:r>
+        <w:rPr>
+          <w:lang w:val="da-DK"/>
+        </w:rPr>
+        <w:br/>
+        <w:t>jeg lavede derfor en eksponentiel model for de 10% laveste FPS også se figur 11.</w:t>
+      </w:r>
+      <w:r>
+        <w:rPr>
+          <w:lang w:val="da-DK"/>
+        </w:rPr>
+        <w:br/>
+      </w:r>
+      <w:r>
+        <w:rPr>
+          <w:noProof/>
+          <w:lang w:val="da-DK"/>
+        </w:rPr>
+        <w:drawing>
+          <wp:inline distT="0" distB="0" distL="0" distR="0" wp14:anchorId="54A160DF" wp14:editId="76A8FBDB">
+            <wp:extent cx="2684678" cy="2748134"/>
+            <wp:effectExtent l="0" t="0" r="0" b="0"/>
+            <wp:docPr id="14" name="Billede 14"/>
+            <wp:cNvGraphicFramePr>
+              <a:graphicFrameLocks xmlns:a="http://schemas.openxmlformats.org/drawingml/2006/main" noChangeAspect="1"/>
+            </wp:cNvGraphicFramePr>
+            <a:graphic xmlns:a="http://schemas.openxmlformats.org/drawingml/2006/main">
+              <a:graphicData uri="http://schemas.openxmlformats.org/drawingml/2006/picture">
+                <pic:pic xmlns:pic="http://schemas.openxmlformats.org/drawingml/2006/picture">
+                  <pic:nvPicPr>
+                    <pic:cNvPr id="1" name=""/>
+                    <pic:cNvPicPr/>
+                  </pic:nvPicPr>
+                  <pic:blipFill>
+                    <a:blip r:embed="rId20"/>
+                    <a:stretch>
+                      <a:fillRect/>
+                    </a:stretch>
+                  </pic:blipFill>
+                  <pic:spPr>
+                    <a:xfrm>
+                      <a:off x="0" y="0"/>
+                      <a:ext cx="2689242" cy="2752806"/>
+                    </a:xfrm>
+                    <a:prstGeom prst="rect">
+                      <a:avLst/>
+                    </a:prstGeom>
+                  </pic:spPr>
+                </pic:pic>
+              </a:graphicData>
+            </a:graphic>
+          </wp:inline>
+        </w:drawing>
+      </w:r>
+      <w:r>
+        <w:rPr>
+          <w:lang w:val="da-DK"/>
+        </w:rPr>
+        <w:br/>
+      </w:r>
+      <w:r>
+        <w:rPr>
+          <w:color w:val="7F7F7F" w:themeColor="text1" w:themeTint="80"/>
+          <w:lang w:val="da-DK"/>
+        </w:rPr>
+        <w:t>figur 12: eksponentiel model for de laveste 10% FPS</w:t>
+      </w:r>
+      <w:r>
+        <w:rPr>
+          <w:color w:val="7F7F7F" w:themeColor="text1" w:themeTint="80"/>
+          <w:lang w:val="da-DK"/>
+        </w:rPr>
+        <w:t xml:space="preserve"> </w:t>
+      </w:r>
+      <m:oMath>
+        <m:r>
+          <w:rPr>
+            <w:rFonts w:ascii="Cambria Math" w:hAnsi="Cambria Math"/>
+            <w:color w:val="7F7F7F" w:themeColor="text1" w:themeTint="80"/>
+            <w:lang w:val="da-DK"/>
+          </w:rPr>
+          <m:t>f</m:t>
+        </m:r>
+        <m:d>
+          <m:dPr>
+            <m:ctrlPr>
+              <w:rPr>
+                <w:rFonts w:ascii="Cambria Math" w:hAnsi="Cambria Math"/>
+                <w:i/>
+                <w:color w:val="7F7F7F" w:themeColor="text1" w:themeTint="80"/>
+                <w:lang w:val="da-DK"/>
+              </w:rPr>
+            </m:ctrlPr>
+          </m:dPr>
+          <m:e>
+            <m:r>
+              <w:rPr>
+                <w:rFonts w:ascii="Cambria Math" w:hAnsi="Cambria Math"/>
+                <w:color w:val="7F7F7F" w:themeColor="text1" w:themeTint="80"/>
+                <w:lang w:val="da-DK"/>
+              </w:rPr>
+              <m:t>x</m:t>
+            </m:r>
+          </m:e>
+        </m:d>
+        <m:r>
+          <w:rPr>
+            <w:rFonts w:ascii="Cambria Math" w:hAnsi="Cambria Math"/>
+            <w:color w:val="7F7F7F" w:themeColor="text1" w:themeTint="80"/>
+            <w:lang w:val="da-DK"/>
+          </w:rPr>
+          <m:t>=0,54·</m:t>
+        </m:r>
+        <m:sSup>
+          <m:sSupPr>
+            <m:ctrlPr>
+              <w:rPr>
+                <w:rFonts w:ascii="Cambria Math" w:hAnsi="Cambria Math"/>
+                <w:i/>
+                <w:color w:val="7F7F7F" w:themeColor="text1" w:themeTint="80"/>
+                <w:lang w:val="da-DK"/>
+              </w:rPr>
+            </m:ctrlPr>
+          </m:sSupPr>
+          <m:e>
+            <m:r>
+              <w:rPr>
+                <w:rFonts w:ascii="Cambria Math" w:hAnsi="Cambria Math"/>
+                <w:color w:val="7F7F7F" w:themeColor="text1" w:themeTint="80"/>
+                <w:lang w:val="da-DK"/>
+              </w:rPr>
+              <m:t>e</m:t>
+            </m:r>
+          </m:e>
+          <m:sup>
+            <m:r>
+              <w:rPr>
+                <w:rFonts w:ascii="Cambria Math" w:hAnsi="Cambria Math"/>
+                <w:color w:val="7F7F7F" w:themeColor="text1" w:themeTint="80"/>
+                <w:lang w:val="da-DK"/>
+              </w:rPr>
+              <m:t>1,36x</m:t>
+            </m:r>
+          </m:sup>
+        </m:sSup>
+      </m:oMath>
+    </w:p>
+    <w:p>
+      <w:pPr>
+        <w:rPr>
+          <w:rFonts w:eastAsiaTheme="minorEastAsia"/>
+          <w:lang w:val="da-DK"/>
+        </w:rPr>
+      </w:pPr>
+      <w:r>
+        <w:rPr>
+          <w:lang w:val="da-DK"/>
+        </w:rPr>
+        <w:t>Modellen for de 10% laveste FPS passede ikke lige så godt, som gennemsnits FPS, Modellen har en</w:t>
+      </w:r>
+      <m:oMath>
+        <m:r>
+          <w:rPr>
+            <w:rFonts w:ascii="Cambria Math" w:hAnsi="Cambria Math"/>
+            <w:lang w:val="da-DK"/>
+          </w:rPr>
+          <m:t xml:space="preserve"> </m:t>
+        </m:r>
+        <m:sSup>
+          <m:sSupPr>
+            <m:ctrlPr>
+              <w:rPr>
+                <w:rFonts w:ascii="Cambria Math" w:hAnsi="Cambria Math"/>
+                <w:i/>
+                <w:lang w:val="da-DK"/>
+              </w:rPr>
+            </m:ctrlPr>
+          </m:sSupPr>
+          <m:e>
+            <m:r>
+              <w:rPr>
+                <w:rFonts w:ascii="Cambria Math" w:hAnsi="Cambria Math"/>
+                <w:lang w:val="da-DK"/>
+              </w:rPr>
+              <m:t>R</m:t>
+            </m:r>
+          </m:e>
+          <m:sup>
+            <m:r>
+              <w:rPr>
+                <w:rFonts w:ascii="Cambria Math" w:hAnsi="Cambria Math"/>
+                <w:lang w:val="da-DK"/>
+              </w:rPr>
+              <m:t>2</m:t>
+            </m:r>
+          </m:sup>
+        </m:sSup>
+      </m:oMath>
+      <w:r>
+        <w:rPr>
+          <w:rFonts w:eastAsiaTheme="minorEastAsia"/>
+          <w:lang w:val="da-DK"/>
+        </w:rPr>
+        <w:t>på 0,95</w:t>
+      </w:r>
+      <w:r>
+        <w:rPr>
+          <w:rFonts w:eastAsiaTheme="minorEastAsia"/>
+          <w:lang w:val="da-DK"/>
+        </w:rPr>
+        <w:t xml:space="preserve">, som stadig er meget godt. </w:t>
+      </w:r>
+      <w:r>
+        <w:rPr>
+          <w:rFonts w:eastAsiaTheme="minorEastAsia"/>
+          <w:lang w:val="da-DK"/>
+        </w:rPr>
+        <w:t xml:space="preserve">Jeg opsatte samme ligning for at bestemme en acceptabel FPS, </w:t>
+      </w:r>
+    </w:p>
+    <w:p>
+      <w:pPr>
+        <w:rPr>
+          <w:rFonts w:eastAsiaTheme="minorEastAsia"/>
+          <w:lang w:val="da-DK"/>
+        </w:rPr>
+      </w:pPr>
+      <m:oMathPara>
+        <m:oMath>
+          <m:r>
+            <w:rPr>
+              <w:rFonts w:ascii="Cambria Math" w:hAnsi="Cambria Math"/>
+              <w:lang w:val="da-DK"/>
+            </w:rPr>
+            <m:t>f</m:t>
+          </m:r>
+          <m:d>
+            <m:dPr>
+              <m:ctrlPr>
+                <w:rPr>
+                  <w:rFonts w:ascii="Cambria Math" w:hAnsi="Cambria Math"/>
+                  <w:i/>
+                  <w:lang w:val="da-DK"/>
+                </w:rPr>
+              </m:ctrlPr>
+            </m:dPr>
+            <m:e>
+              <m:r>
+                <w:rPr>
+                  <w:rFonts w:ascii="Cambria Math" w:hAnsi="Cambria Math"/>
+                  <w:lang w:val="da-DK"/>
+                </w:rPr>
+                <m:t>x</m:t>
+              </m:r>
+            </m:e>
+          </m:d>
+          <m:r>
+            <w:rPr>
+              <w:rFonts w:ascii="Cambria Math" w:hAnsi="Cambria Math"/>
+              <w:lang w:val="da-DK"/>
+            </w:rPr>
+            <m:t>=60</m:t>
+          </m:r>
+        </m:oMath>
+      </m:oMathPara>
+    </w:p>
+    <w:p>
+      <w:pPr>
+        <w:rPr>
+          <w:rFonts w:eastAsiaTheme="minorEastAsia"/>
+          <w:lang w:val="da-DK"/>
+        </w:rPr>
+      </w:pPr>
+      <w:bookmarkStart w:id="22" w:name="_Hlk121314793"/>
+      <m:oMathPara>
+        <m:oMath>
+          <m:r>
+            <w:rPr>
+              <w:rFonts w:ascii="Cambria Math" w:hAnsi="Cambria Math"/>
+              <w:lang w:val="da-DK"/>
+            </w:rPr>
+            <m:t>0,54·</m:t>
+          </m:r>
+          <m:sSup>
+            <m:sSupPr>
+              <m:ctrlPr>
+                <w:rPr>
+                  <w:rFonts w:ascii="Cambria Math" w:hAnsi="Cambria Math"/>
+                  <w:i/>
+                  <w:lang w:val="da-DK"/>
+                </w:rPr>
+              </m:ctrlPr>
+            </m:sSupPr>
+            <m:e>
+              <m:r>
+                <w:rPr>
+                  <w:rFonts w:ascii="Cambria Math" w:hAnsi="Cambria Math"/>
+                  <w:lang w:val="da-DK"/>
+                </w:rPr>
+                <m:t>e</m:t>
+              </m:r>
+            </m:e>
+            <m:sup>
+              <m:r>
+                <w:rPr>
+                  <w:rFonts w:ascii="Cambria Math" w:hAnsi="Cambria Math"/>
+                  <w:lang w:val="da-DK"/>
+                </w:rPr>
+                <m:t>1,36x</m:t>
+              </m:r>
+            </m:sup>
+          </m:sSup>
+          <m:r>
+            <w:rPr>
+              <w:rFonts w:ascii="Cambria Math" w:hAnsi="Cambria Math"/>
+              <w:lang w:val="da-DK"/>
+            </w:rPr>
+            <m:t>=60</m:t>
+          </m:r>
+        </m:oMath>
+      </m:oMathPara>
+      <w:bookmarkEnd w:id="22"/>
+    </w:p>
+    <w:p>
+      <w:pPr>
+        <w:spacing w:after="40"/>
+        <w:rPr>
+          <w:rFonts w:eastAsiaTheme="minorEastAsia"/>
+          <w:i/>
+          <w:color w:val="808080"/>
+          <w:sz w:val="16"/>
+          <w:lang w:val="da-DK"/>
+        </w:rPr>
+      </w:pPr>
+      <w:r>
+        <w:rPr>
+          <w:rFonts w:eastAsiaTheme="minorEastAsia"/>
+          <w:lang w:val="da-DK"/>
+        </w:rPr>
+        <w:tab/>
+      </w:r>
+      <m:oMath>
+        <m:r>
+          <w:rPr>
+            <w:rFonts w:ascii="Cambria Math" w:eastAsiaTheme="minorEastAsia" w:hAnsi="Cambria Math"/>
+            <w:sz w:val="32"/>
+            <w:lang w:val="da-DK"/>
+          </w:rPr>
+          <m:t>⇕</m:t>
+        </m:r>
+      </m:oMath>
+      <w:r>
+        <w:rPr>
+          <w:rFonts w:eastAsiaTheme="minorEastAsia"/>
+          <w:sz w:val="32"/>
+          <w:lang w:val="da-DK"/>
+        </w:rPr>
+        <w:tab/>
+      </w:r>
+      <w:r>
+        <w:rPr>
+          <w:rFonts w:eastAsiaTheme="minorEastAsia"/>
+          <w:i/>
+          <w:color w:val="808080"/>
+          <w:sz w:val="16"/>
+          <w:lang w:val="da-DK"/>
+        </w:rPr>
+        <w:t>ligningen er løst for x ved hjælp af WordMat</w:t>
+      </w:r>
+      <w:r>
+        <w:rPr>
+          <w:rFonts w:eastAsiaTheme="minorEastAsia"/>
+          <w:i/>
+          <w:color w:val="808080"/>
+          <w:sz w:val="16"/>
+          <w:lang w:val="da-DK"/>
+        </w:rPr>
+        <w:t xml:space="preserve">. </w:t>
+      </w:r>
+    </w:p>
+    <w:p>
+      <w:pPr>
+        <w:rPr>
+          <w:rFonts w:eastAsiaTheme="minorEastAsia"/>
+          <w:lang w:val="da-DK"/>
+        </w:rPr>
+      </w:pPr>
+      <m:oMathPara>
+        <m:oMath>
+          <m:r>
+            <w:rPr>
+              <w:rFonts w:ascii="Cambria Math" w:eastAsiaTheme="minorEastAsia" w:hAnsi="Cambria Math"/>
+              <w:lang w:val="da-DK"/>
+            </w:rPr>
+            <m:t>x=3,463626</m:t>
+          </m:r>
+        </m:oMath>
+      </m:oMathPara>
+    </w:p>
+    <w:p>
+      <w:pPr>
+        <w:rPr>
+          <w:rFonts w:eastAsiaTheme="minorEastAsia"/>
+          <w:lang w:val="da-DK"/>
+        </w:rPr>
+      </w:pPr>
+      <w:r>
+        <w:rPr>
+          <w:rFonts w:eastAsiaTheme="minorEastAsia"/>
+          <w:lang w:val="da-DK"/>
+        </w:rPr>
+        <w:lastRenderedPageBreak/>
+        <w:t>H</w:t>
+      </w:r>
+      <w:r>
+        <w:rPr>
+          <w:rFonts w:eastAsiaTheme="minorEastAsia"/>
+          <w:lang w:val="da-DK"/>
+        </w:rPr>
+        <w:t>astigheden skal</w:t>
+      </w:r>
+      <w:r>
+        <w:rPr>
+          <w:rFonts w:eastAsiaTheme="minorEastAsia"/>
+          <w:lang w:val="da-DK"/>
+        </w:rPr>
+        <w:t xml:space="preserve"> </w:t>
+      </w:r>
+      <w:r>
+        <w:rPr>
+          <w:rFonts w:eastAsiaTheme="minorEastAsia"/>
+          <w:lang w:val="da-DK"/>
+        </w:rPr>
+        <w:t>være 3,45</w:t>
+      </w:r>
+      <w:r>
+        <w:rPr>
+          <w:rFonts w:eastAsiaTheme="minorEastAsia"/>
+          <w:lang w:val="da-DK"/>
+        </w:rPr>
+        <w:t xml:space="preserve"> GHz</w:t>
+      </w:r>
+      <w:r>
+        <w:rPr>
+          <w:rFonts w:eastAsiaTheme="minorEastAsia"/>
+          <w:lang w:val="da-DK"/>
+        </w:rPr>
+        <w:t xml:space="preserve"> for at have en acceptabel FPS</w:t>
+      </w:r>
+      <w:r>
+        <w:rPr>
+          <w:rFonts w:eastAsiaTheme="minorEastAsia"/>
+          <w:lang w:val="da-DK"/>
+        </w:rPr>
+        <w:t xml:space="preserve"> i mine 10% laveste</w:t>
+      </w:r>
+      <w:r>
+        <w:rPr>
+          <w:rFonts w:eastAsiaTheme="minorEastAsia"/>
+          <w:lang w:val="da-DK"/>
+        </w:rPr>
+        <w:t xml:space="preserve"> ifølge den fundne model</w:t>
+      </w:r>
+      <w:r>
+        <w:rPr>
+          <w:rFonts w:eastAsiaTheme="minorEastAsia"/>
+          <w:lang w:val="da-DK"/>
+        </w:rPr>
+        <w:t>, jeg testede derfor igen computer 1, men hvor hastigheden var låst til 3,45GHz</w:t>
+      </w:r>
+      <w:r>
+        <w:rPr>
+          <w:rFonts w:eastAsiaTheme="minorEastAsia"/>
+          <w:lang w:val="da-DK"/>
+        </w:rPr>
+        <w:t>.</w:t>
+      </w:r>
+      <w:r>
+        <w:rPr>
+          <w:rFonts w:eastAsiaTheme="minorEastAsia"/>
+          <w:lang w:val="da-DK"/>
+        </w:rPr>
+        <w:br/>
+      </w:r>
+      <w:r>
+        <w:rPr>
+          <w:rFonts w:eastAsiaTheme="minorEastAsia"/>
+          <w:lang w:val="da-DK"/>
+        </w:rPr>
+        <w:t xml:space="preserve">Det jeg kom frem til med en 3,45GHz var en gennemsnits FPS på 148 og en 10% </w:t>
+      </w:r>
+      <w:r>
+        <w:rPr>
+          <w:rFonts w:eastAsiaTheme="minorEastAsia"/>
+          <w:lang w:val="da-DK"/>
+        </w:rPr>
+        <w:t>laveste</w:t>
+      </w:r>
+      <w:r>
+        <w:rPr>
+          <w:rFonts w:eastAsiaTheme="minorEastAsia"/>
+          <w:lang w:val="da-DK"/>
+        </w:rPr>
+        <w:t xml:space="preserve"> på 77</w:t>
+      </w:r>
+      <w:r>
+        <w:rPr>
+          <w:rFonts w:eastAsiaTheme="minorEastAsia"/>
+          <w:lang w:val="da-DK"/>
+        </w:rPr>
+        <w:t xml:space="preserve"> FPS.</w:t>
+      </w:r>
+    </w:p>
+    <w:p>
+      <w:pPr>
+        <w:rPr>
+          <w:rFonts w:eastAsiaTheme="minorEastAsia"/>
+          <w:lang w:val="da-DK"/>
+        </w:rPr>
+      </w:pPr>
+      <w:r>
+        <w:rPr>
+          <w:rFonts w:eastAsiaTheme="minorEastAsia"/>
+          <w:lang w:val="da-DK"/>
+        </w:rPr>
+        <w:t xml:space="preserve">Hvis jeg så laver en ny regressionsanalyse for kun resultater fra stationære computere kan jeg se at den er mere lineær hvilket giver mere mening end den eksponentielle, men stadig giver samme konklusion, fordi nyudvikling af CPU’er stadigvæk ikke kan komme op over på 6GHz. </w:t>
+      </w:r>
+      <w:r>
+        <w:rPr>
+          <w:rFonts w:eastAsiaTheme="minorEastAsia"/>
+          <w:lang w:val="da-DK"/>
+        </w:rPr>
+        <w:t>J</w:t>
+      </w:r>
+      <w:r>
+        <w:rPr>
+          <w:rFonts w:eastAsiaTheme="minorEastAsia"/>
+          <w:lang w:val="da-DK"/>
+        </w:rPr>
+        <w:t xml:space="preserve">eg </w:t>
+      </w:r>
+      <w:r>
+        <w:rPr>
+          <w:rFonts w:eastAsiaTheme="minorEastAsia"/>
+          <w:lang w:val="da-DK"/>
+        </w:rPr>
+        <w:t xml:space="preserve">valgte også at lave </w:t>
+      </w:r>
+      <w:r>
+        <w:rPr>
+          <w:rFonts w:eastAsiaTheme="minorEastAsia"/>
+          <w:lang w:val="da-DK"/>
+        </w:rPr>
+        <w:t>et ekstra data punkt på 3,1Ghz</w:t>
+      </w:r>
+      <w:r>
+        <w:rPr>
+          <w:rFonts w:eastAsiaTheme="minorEastAsia"/>
+          <w:lang w:val="da-DK"/>
+        </w:rPr>
+        <w:t xml:space="preserve"> hvor resultaterne var 136 gennemsnits FPS og 70</w:t>
+      </w:r>
+      <w:r>
+        <w:rPr>
+          <w:rFonts w:eastAsiaTheme="minorEastAsia"/>
+          <w:lang w:val="da-DK"/>
+        </w:rPr>
+        <w:t xml:space="preserve"> i de</w:t>
+      </w:r>
+      <w:r>
+        <w:rPr>
+          <w:rFonts w:eastAsiaTheme="minorEastAsia"/>
+          <w:lang w:val="da-DK"/>
+        </w:rPr>
+        <w:t xml:space="preserve"> 10%</w:t>
+      </w:r>
+      <w:r>
+        <w:rPr>
+          <w:rFonts w:eastAsiaTheme="minorEastAsia"/>
+          <w:lang w:val="da-DK"/>
+        </w:rPr>
+        <w:t xml:space="preserve"> laveste</w:t>
+      </w:r>
+      <w:r>
+        <w:rPr>
+          <w:rFonts w:eastAsiaTheme="minorEastAsia"/>
+          <w:lang w:val="da-DK"/>
+        </w:rPr>
+        <w:t>.</w:t>
+      </w:r>
+      <w:r>
+        <w:rPr>
+          <w:rFonts w:eastAsiaTheme="minorEastAsia"/>
+          <w:lang w:val="da-DK"/>
+        </w:rPr>
+        <w:br/>
+      </w:r>
+      <w:r>
+        <w:rPr>
+          <w:rFonts w:eastAsiaTheme="minorEastAsia"/>
+          <w:lang w:val="da-DK"/>
+        </w:rPr>
+        <w:drawing>
+          <wp:inline distT="0" distB="0" distL="0" distR="0" wp14:anchorId="5BA316CD" wp14:editId="2E149977">
+            <wp:extent cx="2495550" cy="2657298"/>
+            <wp:effectExtent l="0" t="0" r="0" b="0"/>
+            <wp:docPr id="16" name="Billede 16"/>
+            <wp:cNvGraphicFramePr>
+              <a:graphicFrameLocks xmlns:a="http://schemas.openxmlformats.org/drawingml/2006/main" noChangeAspect="1"/>
+            </wp:cNvGraphicFramePr>
+            <a:graphic xmlns:a="http://schemas.openxmlformats.org/drawingml/2006/main">
+              <a:graphicData uri="http://schemas.openxmlformats.org/drawingml/2006/picture">
+                <pic:pic xmlns:pic="http://schemas.openxmlformats.org/drawingml/2006/picture">
+                  <pic:nvPicPr>
+                    <pic:cNvPr id="1" name=""/>
+                    <pic:cNvPicPr/>
+                  </pic:nvPicPr>
+                  <pic:blipFill>
+                    <a:blip r:embed="rId21"/>
+                    <a:stretch>
+                      <a:fillRect/>
+                    </a:stretch>
+                  </pic:blipFill>
+                  <pic:spPr>
+                    <a:xfrm>
+                      <a:off x="0" y="0"/>
+                      <a:ext cx="2504266" cy="2666579"/>
+                    </a:xfrm>
+                    <a:prstGeom prst="rect">
+                      <a:avLst/>
+                    </a:prstGeom>
+                  </pic:spPr>
+                </pic:pic>
+              </a:graphicData>
+            </a:graphic>
+          </wp:inline>
+        </w:drawing>
+      </w:r>
+    </w:p>
+    <w:p>
+      <w:pPr>
+        <w:rPr>
+          <w:rFonts w:eastAsiaTheme="minorEastAsia"/>
+          <w:color w:val="7F7F7F" w:themeColor="text1" w:themeTint="80"/>
+          <w:lang w:val="da-DK"/>
+        </w:rPr>
+      </w:pPr>
+      <w:r>
+        <w:rPr>
+          <w:rFonts w:eastAsiaTheme="minorEastAsia"/>
+          <w:color w:val="7F7F7F" w:themeColor="text1" w:themeTint="80"/>
+          <w:lang w:val="da-DK"/>
+        </w:rPr>
+        <w:t>Figur 13: lineær</w:t>
+      </w:r>
+      <w:r>
+        <w:rPr>
+          <w:rFonts w:eastAsiaTheme="minorEastAsia"/>
+          <w:color w:val="7F7F7F" w:themeColor="text1" w:themeTint="80"/>
+          <w:lang w:val="da-DK"/>
+        </w:rPr>
+        <w:t>regression</w:t>
+      </w:r>
+      <w:r>
+        <w:rPr>
+          <w:rFonts w:eastAsiaTheme="minorEastAsia"/>
+          <w:color w:val="7F7F7F" w:themeColor="text1" w:themeTint="80"/>
+          <w:lang w:val="da-DK"/>
+        </w:rPr>
+        <w:t xml:space="preserve"> af FPS som funktion af GHz </w:t>
+      </w:r>
+      <m:oMath>
+        <m:r>
+          <w:rPr>
+            <w:rFonts w:ascii="Cambria Math" w:eastAsiaTheme="minorEastAsia" w:hAnsi="Cambria Math"/>
+            <w:color w:val="7F7F7F" w:themeColor="text1" w:themeTint="80"/>
+            <w:lang w:val="da-DK"/>
+          </w:rPr>
+          <m:t>f</m:t>
+        </m:r>
+        <m:d>
+          <m:dPr>
+            <m:ctrlPr>
+              <w:rPr>
+                <w:rFonts w:ascii="Cambria Math" w:eastAsiaTheme="minorEastAsia" w:hAnsi="Cambria Math"/>
+                <w:i/>
+                <w:color w:val="7F7F7F" w:themeColor="text1" w:themeTint="80"/>
+                <w:lang w:val="da-DK"/>
+              </w:rPr>
+            </m:ctrlPr>
+          </m:dPr>
+          <m:e>
+            <m:r>
+              <w:rPr>
+                <w:rFonts w:ascii="Cambria Math" w:eastAsiaTheme="minorEastAsia" w:hAnsi="Cambria Math"/>
+                <w:color w:val="7F7F7F" w:themeColor="text1" w:themeTint="80"/>
+                <w:lang w:val="da-DK"/>
+              </w:rPr>
+              <m:t>x</m:t>
+            </m:r>
+          </m:e>
+        </m:d>
+        <m:r>
+          <w:rPr>
+            <w:rFonts w:ascii="Cambria Math" w:eastAsiaTheme="minorEastAsia" w:hAnsi="Cambria Math"/>
+            <w:color w:val="7F7F7F" w:themeColor="text1" w:themeTint="80"/>
+            <w:lang w:val="da-DK"/>
+          </w:rPr>
+          <m:t>=44,6x-2,45</m:t>
+        </m:r>
+      </m:oMath>
+    </w:p>
+    <w:p>
+      <w:pPr>
+        <w:rPr>
+          <w:rFonts w:eastAsiaTheme="minorEastAsia"/>
+          <w:lang w:val="da-DK"/>
+        </w:rPr>
+      </w:pPr>
+      <w:r>
+        <w:rPr>
+          <w:lang w:val="da-DK"/>
+        </w:rPr>
+        <w:t>Med den nye model, som primært kun er f</w:t>
+      </w:r>
+      <w:r>
+        <w:rPr>
+          <w:lang w:val="da-DK"/>
+        </w:rPr>
+        <w:t>ra</w:t>
+      </w:r>
+      <w:r>
+        <w:rPr>
+          <w:lang w:val="da-DK"/>
+        </w:rPr>
+        <w:t xml:space="preserve"> en hardware platform </w:t>
+      </w:r>
+      <w:r>
+        <w:rPr>
+          <w:lang w:val="da-DK"/>
+        </w:rPr>
+        <w:t xml:space="preserve">(computer 1) </w:t>
+      </w:r>
+      <w:r>
+        <w:rPr>
+          <w:lang w:val="da-DK"/>
+        </w:rPr>
+        <w:t xml:space="preserve">kan jeg igen undersøge GHz kravet for en acceptabel FPS, jeg udregner ligningen for  </w:t>
+      </w:r>
+      <m:oMath>
+        <m:r>
+          <w:rPr>
+            <w:rFonts w:ascii="Cambria Math" w:hAnsi="Cambria Math"/>
+            <w:lang w:val="da-DK"/>
+          </w:rPr>
+          <m:t>f</m:t>
+        </m:r>
+        <m:d>
+          <m:dPr>
+            <m:ctrlPr>
+              <w:rPr>
+                <w:rFonts w:ascii="Cambria Math" w:hAnsi="Cambria Math"/>
+                <w:i/>
+                <w:lang w:val="da-DK"/>
+              </w:rPr>
+            </m:ctrlPr>
+          </m:dPr>
+          <m:e>
+            <m:r>
+              <w:rPr>
+                <w:rFonts w:ascii="Cambria Math" w:hAnsi="Cambria Math"/>
+                <w:lang w:val="da-DK"/>
+              </w:rPr>
+              <m:t>x</m:t>
+            </m:r>
+          </m:e>
+        </m:d>
+        <m:r>
+          <w:rPr>
+            <w:rFonts w:ascii="Cambria Math" w:hAnsi="Cambria Math"/>
+            <w:lang w:val="da-DK"/>
+          </w:rPr>
+          <m:t>=60</m:t>
+        </m:r>
+      </m:oMath>
+      <w:r>
+        <w:rPr>
+          <w:rFonts w:eastAsiaTheme="minorEastAsia"/>
+          <w:lang w:val="da-DK"/>
+        </w:rPr>
+        <w:t xml:space="preserve"> igen.</w:t>
+      </w:r>
+    </w:p>
+    <w:p>
+      <w:pPr>
+        <w:rPr>
+          <w:rFonts w:eastAsiaTheme="minorEastAsia"/>
+          <w:lang w:val="da-DK"/>
+        </w:rPr>
+      </w:pPr>
+      <m:oMathPara>
+        <m:oMath>
+          <m:r>
+            <w:rPr>
+              <w:rFonts w:ascii="Cambria Math" w:hAnsi="Cambria Math"/>
+              <w:lang w:val="da-DK"/>
+            </w:rPr>
+            <m:t>44,6x-2,45=60</m:t>
+          </m:r>
+        </m:oMath>
+      </m:oMathPara>
+    </w:p>
+    <w:p>
+      <w:pPr>
+        <w:rPr>
+          <w:rFonts w:eastAsiaTheme="minorEastAsia"/>
+          <w:lang w:val="da-DK"/>
+        </w:rPr>
+      </w:pPr>
+      <m:oMathPara>
+        <m:oMath>
+          <m:r>
+            <w:rPr>
+              <w:rFonts w:ascii="Cambria Math" w:hAnsi="Cambria Math"/>
+              <w:lang w:val="da-DK"/>
+            </w:rPr>
+            <m:t>44,6x=62,45</m:t>
+          </m:r>
+        </m:oMath>
+      </m:oMathPara>
+    </w:p>
+    <w:bookmarkStart w:id="23" w:name="_Hlk121320881"/>
+    <w:p>
+      <w:pPr>
+        <w:rPr>
+          <w:rFonts w:eastAsiaTheme="minorEastAsia"/>
+          <w:lang w:val="da-DK"/>
+        </w:rPr>
+      </w:pPr>
+      <m:oMathPara>
+        <m:oMath>
+          <m:f>
+            <m:fPr>
+              <m:ctrlPr>
+                <w:rPr>
+                  <w:rFonts w:ascii="Cambria Math" w:hAnsi="Cambria Math"/>
+                  <w:i/>
+                  <w:lang w:val="da-DK"/>
+                </w:rPr>
+              </m:ctrlPr>
+            </m:fPr>
+            <m:num>
+              <m:r>
+                <w:rPr>
+                  <w:rFonts w:ascii="Cambria Math" w:hAnsi="Cambria Math"/>
+                  <w:lang w:val="da-DK"/>
+                </w:rPr>
+                <m:t>44,6x</m:t>
+              </m:r>
+            </m:num>
+            <m:den>
+              <m:r>
+                <w:rPr>
+                  <w:rFonts w:ascii="Cambria Math" w:hAnsi="Cambria Math"/>
+                  <w:lang w:val="da-DK"/>
+                </w:rPr>
+                <m:t>44,6</m:t>
+              </m:r>
+            </m:den>
+          </m:f>
+          <m:r>
+            <w:rPr>
+              <w:rFonts w:ascii="Cambria Math" w:hAnsi="Cambria Math"/>
+              <w:lang w:val="da-DK"/>
+            </w:rPr>
+            <m:t>=</m:t>
+          </m:r>
+          <m:f>
+            <m:fPr>
+              <m:ctrlPr>
+                <w:rPr>
+                  <w:rFonts w:ascii="Cambria Math" w:hAnsi="Cambria Math"/>
+                  <w:i/>
+                  <w:lang w:val="da-DK"/>
+                </w:rPr>
+              </m:ctrlPr>
+            </m:fPr>
+            <m:num>
+              <m:r>
+                <w:rPr>
+                  <w:rFonts w:ascii="Cambria Math" w:hAnsi="Cambria Math"/>
+                  <w:lang w:val="da-DK"/>
+                </w:rPr>
+                <m:t>62,45</m:t>
+              </m:r>
+            </m:num>
+            <m:den>
+              <m:r>
+                <w:rPr>
+                  <w:rFonts w:ascii="Cambria Math" w:hAnsi="Cambria Math"/>
+                  <w:lang w:val="da-DK"/>
+                </w:rPr>
+                <m:t>44,6</m:t>
+              </m:r>
+            </m:den>
+          </m:f>
+        </m:oMath>
+      </m:oMathPara>
+      <w:bookmarkEnd w:id="23"/>
+    </w:p>
+    <w:p>
+      <w:pPr>
+        <w:rPr>
+          <w:rFonts w:eastAsiaTheme="minorEastAsia"/>
+          <w:lang w:val="da-DK"/>
+        </w:rPr>
+      </w:pPr>
+      <m:oMathPara>
+        <m:oMath>
+          <m:r>
+            <w:rPr>
+              <w:rFonts w:ascii="Cambria Math" w:hAnsi="Cambria Math"/>
+              <w:lang w:val="da-DK"/>
+            </w:rPr>
+            <m:t>x≈1,4</m:t>
+          </m:r>
+        </m:oMath>
+      </m:oMathPara>
+    </w:p>
+    <w:p>
+      <w:pPr>
+        <w:rPr>
+          <w:lang w:val="da-DK"/>
+        </w:rPr>
+      </w:pPr>
+      <w:r>
+        <w:rPr>
+          <w:lang w:val="da-DK"/>
+        </w:rPr>
+        <w:t xml:space="preserve">Resultaterne fra computer 1, men på 1,4 GHz var </w:t>
+      </w:r>
+      <w:r>
+        <w:rPr>
+          <w:lang w:val="da-DK"/>
+        </w:rPr>
+        <w:t>61</w:t>
+      </w:r>
+      <w:r>
+        <w:rPr>
+          <w:lang w:val="da-DK"/>
+        </w:rPr>
+        <w:t xml:space="preserve"> gennemsnits FPS og </w:t>
+      </w:r>
+      <w:r>
+        <w:rPr>
+          <w:lang w:val="da-DK"/>
+        </w:rPr>
+        <w:t>30</w:t>
+      </w:r>
+      <w:r>
+        <w:rPr>
+          <w:lang w:val="da-DK"/>
+        </w:rPr>
+        <w:t xml:space="preserve"> </w:t>
+      </w:r>
+      <w:r>
+        <w:rPr>
+          <w:lang w:val="da-DK"/>
+        </w:rPr>
+        <w:t xml:space="preserve">FPS i </w:t>
+      </w:r>
+      <w:r>
+        <w:rPr>
+          <w:lang w:val="da-DK"/>
+        </w:rPr>
+        <w:t xml:space="preserve">10% </w:t>
+      </w:r>
+      <w:r>
+        <w:rPr>
+          <w:lang w:val="da-DK"/>
+        </w:rPr>
+        <w:t>laveste</w:t>
+      </w:r>
+      <w:r>
+        <w:rPr>
+          <w:lang w:val="da-DK"/>
+        </w:rPr>
+        <w:t>, hvilket er</w:t>
+      </w:r>
+      <w:r>
+        <w:rPr>
+          <w:lang w:val="da-DK"/>
+        </w:rPr>
+        <w:t xml:space="preserve"> meget tæt på det</w:t>
+      </w:r>
+      <w:r>
+        <w:rPr>
+          <w:lang w:val="da-DK"/>
+        </w:rPr>
+        <w:t xml:space="preserve"> som modellen viser</w:t>
+      </w:r>
+      <w:r>
+        <w:rPr>
+          <w:lang w:val="da-DK"/>
+        </w:rPr>
+        <w:t>.</w:t>
+      </w:r>
+      <w:r>
+        <w:rPr>
+          <w:lang w:val="da-DK"/>
+        </w:rPr>
+        <w:t xml:space="preserve"> </w:t>
+      </w:r>
+      <w:r>
+        <w:rPr>
+          <w:lang w:val="da-DK"/>
+        </w:rPr>
+        <w:t>H</w:t>
+      </w:r>
+      <w:r>
+        <w:rPr>
+          <w:lang w:val="da-DK"/>
+        </w:rPr>
+        <w:t>vilket betyde</w:t>
+      </w:r>
+      <w:r>
+        <w:rPr>
+          <w:lang w:val="da-DK"/>
+        </w:rPr>
+        <w:t>r</w:t>
+      </w:r>
+      <w:r>
+        <w:rPr>
+          <w:lang w:val="da-DK"/>
+        </w:rPr>
+        <w:t xml:space="preserve"> at jeg i teorien kan bestemme</w:t>
+      </w:r>
+      <w:r>
+        <w:rPr>
+          <w:lang w:val="da-DK"/>
+        </w:rPr>
+        <w:t xml:space="preserve"> et cirka tal for</w:t>
+      </w:r>
+      <w:r>
+        <w:rPr>
+          <w:lang w:val="da-DK"/>
+        </w:rPr>
+        <w:t xml:space="preserve"> FPS for en hver GHz, men hvis denne model</w:t>
+      </w:r>
+      <w:r>
+        <w:rPr>
+          <w:lang w:val="da-DK"/>
+        </w:rPr>
+        <w:t xml:space="preserve"> også</w:t>
+      </w:r>
+      <w:r>
+        <w:rPr>
+          <w:lang w:val="da-DK"/>
+        </w:rPr>
+        <w:t xml:space="preserve"> skal virke på andre </w:t>
+      </w:r>
+      <w:r>
+        <w:rPr>
+          <w:lang w:val="da-DK"/>
+        </w:rPr>
+        <w:t>hardwareplatforme,</w:t>
+      </w:r>
+      <w:r>
+        <w:rPr>
+          <w:lang w:val="da-DK"/>
+        </w:rPr>
+        <w:t xml:space="preserve"> </w:t>
+      </w:r>
+      <w:r>
+        <w:rPr>
+          <w:lang w:val="da-DK"/>
+        </w:rPr>
+        <w:t>kræver</w:t>
+      </w:r>
+      <w:r>
+        <w:rPr>
+          <w:lang w:val="da-DK"/>
+        </w:rPr>
+        <w:t xml:space="preserve"> </w:t>
+      </w:r>
+      <w:r>
+        <w:rPr>
+          <w:lang w:val="da-DK"/>
+        </w:rPr>
+        <w:t>det at</w:t>
+      </w:r>
+      <w:r>
+        <w:rPr>
+          <w:lang w:val="da-DK"/>
+        </w:rPr>
+        <w:t xml:space="preserve"> det </w:t>
+      </w:r>
+      <w:r>
+        <w:rPr>
+          <w:lang w:val="da-DK"/>
+        </w:rPr>
+        <w:t>tilhørende hardware minde</w:t>
+      </w:r>
+      <w:r>
+        <w:rPr>
+          <w:lang w:val="da-DK"/>
+        </w:rPr>
+        <w:t>r</w:t>
+      </w:r>
+      <w:r>
+        <w:rPr>
+          <w:lang w:val="da-DK"/>
+        </w:rPr>
+        <w:t xml:space="preserve"> meget om</w:t>
+      </w:r>
+      <w:r>
+        <w:rPr>
+          <w:lang w:val="da-DK"/>
+        </w:rPr>
+        <w:t xml:space="preserve"> de</w:t>
+      </w:r>
+      <w:r>
+        <w:rPr>
+          <w:lang w:val="da-DK"/>
+        </w:rPr>
+        <w:t>t</w:t>
+      </w:r>
+      <w:r>
+        <w:rPr>
+          <w:lang w:val="da-DK"/>
+        </w:rPr>
+        <w:t xml:space="preserve"> i computer 1</w:t>
+      </w:r>
+      <w:r>
+        <w:rPr>
+          <w:lang w:val="da-DK"/>
+        </w:rPr>
+        <w:t>, det vil sige antal kerne</w:t>
+      </w:r>
+      <w:r>
+        <w:rPr>
+          <w:lang w:val="da-DK"/>
+        </w:rPr>
+        <w:t>r</w:t>
+      </w:r>
+      <w:r>
+        <w:rPr>
+          <w:lang w:val="da-DK"/>
+        </w:rPr>
+        <w:t>, ram hastighed</w:t>
+      </w:r>
+      <w:r>
+        <w:rPr>
+          <w:lang w:val="da-DK"/>
+        </w:rPr>
+        <w:t xml:space="preserve">, ram </w:t>
+      </w:r>
+      <w:r>
+        <w:rPr>
+          <w:lang w:val="da-DK"/>
+        </w:rPr>
+        <w:t>GB osv.</w:t>
+      </w:r>
+    </w:p>
+    <w:p>
+      <w:pPr>
+        <w:pStyle w:val="Overskrift2"/>
+        <w:rPr>
+          <w:lang w:val="da-DK"/>
+        </w:rPr>
+      </w:pPr>
+      <w:bookmarkStart w:id="24" w:name="_Toc121338038"/>
+      <w:r>
+        <w:rPr>
+          <w:lang w:val="da-DK"/>
+        </w:rPr>
+        <w:t xml:space="preserve">Grafikkort er </w:t>
+      </w:r>
+      <w:r>
+        <w:rPr>
+          <w:lang w:val="da-DK"/>
+        </w:rPr>
+        <w:t>nødvendigt</w:t>
+      </w:r>
+      <w:bookmarkEnd w:id="24"/>
+    </w:p>
+    <w:p>
+      <w:pPr>
+        <w:rPr>
+          <w:lang w:val="da-DK"/>
+        </w:rPr>
+      </w:pPr>
+      <w:r>
+        <w:rPr>
+          <w:lang w:val="da-DK"/>
+        </w:rPr>
+        <w:t>Som jeg har nævnt meget nu, så er Grafikkort den som</w:t>
+      </w:r>
+      <w:r>
+        <w:rPr>
+          <w:lang w:val="da-DK"/>
+        </w:rPr>
+        <w:t xml:space="preserve"> normalt</w:t>
+      </w:r>
+      <w:r>
+        <w:rPr>
+          <w:lang w:val="da-DK"/>
+        </w:rPr>
+        <w:t xml:space="preserve"> laver 3D grafik,</w:t>
+      </w:r>
+      <w:r>
+        <w:rPr>
+          <w:lang w:val="da-DK"/>
+        </w:rPr>
+        <w:t xml:space="preserve"> og</w:t>
+      </w:r>
+      <w:r>
+        <w:rPr>
+          <w:lang w:val="da-DK"/>
+        </w:rPr>
+        <w:t xml:space="preserve"> hvis man kigger på hvornår 3D grafik først blev brugt og hvornår det første grafikkort blev </w:t>
+      </w:r>
+      <w:r>
+        <w:rPr>
+          <w:lang w:val="da-DK"/>
+        </w:rPr>
+        <w:t>lavet,</w:t>
+      </w:r>
+      <w:r>
+        <w:rPr>
+          <w:lang w:val="da-DK"/>
+        </w:rPr>
+        <w:t xml:space="preserve"> ligger det meget tæt på hindanen, det giver også mening at det mest krævende grafik nogensinde kom med udvikling af noget der nemmere kunne lave grafik.</w:t>
+      </w:r>
+      <w:r>
+        <w:rPr>
+          <w:lang w:val="da-DK"/>
+        </w:rPr>
+        <w:t xml:space="preserve"> </w:t>
+      </w:r>
+      <w:r>
+        <w:rPr>
+          <w:lang w:val="da-DK"/>
+        </w:rPr>
+        <w:t>Det første grafikkort</w:t>
+      </w:r>
+      <w:r>
+        <w:rPr>
+          <w:lang w:val="da-DK"/>
+        </w:rPr>
+        <w:t xml:space="preserve"> der</w:t>
+      </w:r>
+      <w:r>
+        <w:rPr>
+          <w:lang w:val="da-DK"/>
+        </w:rPr>
+        <w:t xml:space="preserve"> blev </w:t>
+      </w:r>
+      <w:r>
+        <w:rPr>
+          <w:lang w:val="da-DK"/>
+        </w:rPr>
+        <w:t>lavet,</w:t>
+      </w:r>
+      <w:r>
+        <w:rPr>
+          <w:lang w:val="da-DK"/>
+        </w:rPr>
+        <w:t xml:space="preserve"> </w:t>
+      </w:r>
+      <w:r>
+        <w:rPr>
+          <w:lang w:val="da-DK"/>
+        </w:rPr>
+        <w:t>blev fremstillet</w:t>
+      </w:r>
+      <w:r>
+        <w:rPr>
+          <w:lang w:val="da-DK"/>
+        </w:rPr>
+        <w:t xml:space="preserve"> </w:t>
+      </w:r>
+      <w:r>
+        <w:rPr>
+          <w:lang w:val="da-DK"/>
+        </w:rPr>
+        <w:t>af IBM i 1981</w:t>
+      </w:r>
+      <w:r>
+        <w:rPr>
+          <w:lang w:val="da-DK"/>
+        </w:rPr>
+        <w:t>,</w:t>
+      </w:r>
+      <w:r>
+        <w:rPr>
+          <w:vertAlign w:val="superscript"/>
+          <w:lang w:val="da-DK"/>
+        </w:rPr>
+        <w:t xml:space="preserve">10 </w:t>
+      </w:r>
+      <w:r>
+        <w:rPr>
+          <w:lang w:val="da-DK"/>
+        </w:rPr>
+        <w:t>og</w:t>
+      </w:r>
+      <w:r>
+        <w:rPr>
+          <w:vertAlign w:val="superscript"/>
+          <w:lang w:val="da-DK"/>
+        </w:rPr>
+        <w:t xml:space="preserve"> </w:t>
+      </w:r>
+      <w:r>
+        <w:rPr>
+          <w:lang w:val="da-DK"/>
+        </w:rPr>
+        <w:t xml:space="preserve">et første rigtige 3D grafik som blev </w:t>
+      </w:r>
+      <w:r>
+        <w:rPr>
+          <w:lang w:val="da-DK"/>
+        </w:rPr>
+        <w:t>brugt,</w:t>
+      </w:r>
+      <w:r>
+        <w:rPr>
+          <w:lang w:val="da-DK"/>
+        </w:rPr>
+        <w:t xml:space="preserve"> i computerspil blev lavet i </w:t>
+      </w:r>
+      <w:r>
+        <w:rPr>
+          <w:lang w:val="da-DK"/>
+        </w:rPr>
+        <w:t>slut 1980’erne.</w:t>
+      </w:r>
+      <w:r>
+        <w:rPr>
+          <w:lang w:val="da-DK"/>
+        </w:rPr>
+        <w:t xml:space="preserve"> Før det ”rigtige” 3D grafik lavede man forskelligt falsk 3D grafik som lignede 3D, men ikke helt brugte de 3D </w:t>
+      </w:r>
+      <w:r>
+        <w:rPr>
+          <w:lang w:val="da-DK"/>
+        </w:rPr>
+        <w:lastRenderedPageBreak/>
+        <w:t>metoder som bruges nu</w:t>
+      </w:r>
+      <w:r>
+        <w:rPr>
+          <w:vertAlign w:val="superscript"/>
+          <w:lang w:val="da-DK"/>
+        </w:rPr>
+        <w:t xml:space="preserve">11 </w:t>
+      </w:r>
+      <w:r>
+        <w:rPr>
+          <w:lang w:val="da-DK"/>
+        </w:rPr>
+        <w:t xml:space="preserve">det betyder at grafikkort og 3D grafik har gået hånd i hånd, mere avanceret 3D grafik har givet bedre og hurtigere grafikkort. De </w:t>
+      </w:r>
+      <w:r>
+        <w:rPr>
+          <w:lang w:val="da-DK"/>
+        </w:rPr>
+        <w:t xml:space="preserve">to teknologier </w:t>
+      </w:r>
+      <w:r>
+        <w:rPr>
+          <w:lang w:val="da-DK"/>
+        </w:rPr>
+        <w:t>har udviklet sig sammen indtil nu, hvor grafikkort ikke længere bare kan øge hastigheden</w:t>
+      </w:r>
+      <w:r>
+        <w:rPr>
+          <w:lang w:val="da-DK"/>
+        </w:rPr>
+        <w:t xml:space="preserve"> ligesom man ikke bare kan øge hastigheden for Cpu’er</w:t>
+      </w:r>
+      <w:r>
+        <w:rPr>
+          <w:lang w:val="da-DK"/>
+        </w:rPr>
+        <w:t>, nye moderne grafikkort bruger som sagt nye teknologier til at få bedre FPS</w:t>
+      </w:r>
+      <w:r>
+        <w:rPr>
+          <w:lang w:val="da-DK"/>
+        </w:rPr>
+        <w:t>.</w:t>
+      </w:r>
+      <w:r>
+        <w:rPr>
+          <w:lang w:val="da-DK"/>
+        </w:rPr>
+        <w:t xml:space="preserve"> De nye teknologier er nødvendige fordi grafikken i moderne spil bliver mere og mere krævende hurtigere end</w:t>
+      </w:r>
+      <w:r>
+        <w:rPr>
+          <w:lang w:val="da-DK"/>
+        </w:rPr>
+        <w:t xml:space="preserve"> de nye</w:t>
+      </w:r>
+      <w:r>
+        <w:rPr>
+          <w:lang w:val="da-DK"/>
+        </w:rPr>
+        <w:t xml:space="preserve"> grafikkort kan blive</w:t>
+      </w:r>
+      <w:r>
+        <w:rPr>
+          <w:lang w:val="da-DK"/>
+        </w:rPr>
+        <w:t xml:space="preserve"> mere kraftfulde</w:t>
+      </w:r>
+      <w:r>
+        <w:rPr>
+          <w:lang w:val="da-DK"/>
+        </w:rPr>
+        <w:t>, derfor må nye grafikkort bruge andre metoder til at fremvise en acceptabel FPS, denne DLLS og Image-Generation</w:t>
+      </w:r>
+      <w:r>
+        <w:rPr>
+          <w:lang w:val="da-DK"/>
+        </w:rPr>
+        <w:t>, som Nvidea lavede</w:t>
+      </w:r>
+      <w:r>
+        <w:rPr>
+          <w:lang w:val="da-DK"/>
+        </w:rPr>
+        <w:t xml:space="preserve"> bliver derfor en nødvendighed, da computere bare ikke kan lave udregningerne hurtig</w:t>
+      </w:r>
+      <w:r>
+        <w:rPr>
+          <w:lang w:val="da-DK"/>
+        </w:rPr>
+        <w:t>e</w:t>
+      </w:r>
+      <w:r>
+        <w:rPr>
+          <w:lang w:val="da-DK"/>
+        </w:rPr>
+        <w:t xml:space="preserve"> nok, for alle elementer i </w:t>
+      </w:r>
+      <w:r>
+        <w:rPr>
+          <w:lang w:val="da-DK"/>
+        </w:rPr>
+        <w:t xml:space="preserve">diverse </w:t>
+      </w:r>
+      <w:r>
+        <w:rPr>
+          <w:lang w:val="da-DK"/>
+        </w:rPr>
+        <w:t>3D renders</w:t>
+      </w:r>
+      <w:r>
+        <w:rPr>
+          <w:lang w:val="da-DK"/>
+        </w:rPr>
+        <w:t xml:space="preserve">. </w:t>
+      </w:r>
+    </w:p>
+    <w:p>
+      <w:pPr>
+        <w:rPr>
+          <w:lang w:val="da-DK"/>
+        </w:rPr>
+      </w:pPr>
+      <w:r>
+        <w:rPr>
+          <w:lang w:val="da-DK"/>
+        </w:rPr>
+        <w:t xml:space="preserve">Hvis man kigger på lidt ældre </w:t>
+      </w:r>
+      <w:r>
+        <w:rPr>
+          <w:lang w:val="da-DK"/>
+        </w:rPr>
+        <w:t>grafikkort,</w:t>
+      </w:r>
+      <w:r>
+        <w:rPr>
+          <w:lang w:val="da-DK"/>
+        </w:rPr>
+        <w:t xml:space="preserve"> kan man også se hvorfor de først lavede RTX-kortene, det skyldes at de ikke kunne fremstille hurtigere grafikkort, de</w:t>
+      </w:r>
+      <w:r>
+        <w:rPr>
+          <w:lang w:val="da-DK"/>
+        </w:rPr>
+        <w:t>n</w:t>
+      </w:r>
+      <w:r>
+        <w:rPr>
+          <w:lang w:val="da-DK"/>
+        </w:rPr>
+        <w:t xml:space="preserve"> nyeste serie af grafikkort, som ikke har ray-tracing og DLSS er </w:t>
+      </w:r>
+      <w:r>
+        <w:rPr>
+          <w:lang w:val="da-DK"/>
+        </w:rPr>
+        <w:t xml:space="preserve">GTX </w:t>
+      </w:r>
+      <w:r>
+        <w:rPr>
+          <w:lang w:val="da-DK"/>
+        </w:rPr>
+        <w:t>16</w:t>
+      </w:r>
+      <w:r>
+        <w:rPr>
+          <w:lang w:val="da-DK"/>
+        </w:rPr>
+        <w:t xml:space="preserve"> </w:t>
+      </w:r>
+      <w:r>
+        <w:rPr>
+          <w:lang w:val="da-DK"/>
+        </w:rPr>
+        <w:t>serien, hvor det hurtigste grafikkort var GTX 1660-Ti, hvis man sammenligner det med det hurtigste fra den forrige GTX serie et 1080-Ti, så er 1080-Ti’en hurtigere med 79%</w:t>
+      </w:r>
+      <w:r>
+        <w:rPr>
+          <w:lang w:val="da-DK"/>
+        </w:rPr>
+        <w:t>,</w:t>
+      </w:r>
+      <w:r>
+        <w:rPr>
+          <w:vertAlign w:val="superscript"/>
+          <w:lang w:val="da-DK"/>
+        </w:rPr>
+        <w:t>12</w:t>
+      </w:r>
+      <w:r>
+        <w:rPr>
+          <w:lang w:val="da-DK"/>
+        </w:rPr>
+        <w:t xml:space="preserve"> det er måske heller ikke en god sammenligning fordi de </w:t>
+      </w:r>
+      <w:r>
+        <w:rPr>
+          <w:lang w:val="da-DK"/>
+        </w:rPr>
+        <w:t xml:space="preserve">den ene er en 60 og den anden en 80 (navne forskel pga. pris, antal kerner, Ram, OSV), hvis man sammenlignede en </w:t>
+      </w:r>
+      <w:r>
+        <w:rPr>
+          <w:lang w:val="da-DK"/>
+        </w:rPr>
+        <w:t xml:space="preserve">GTX </w:t>
+      </w:r>
+      <w:r>
+        <w:rPr>
+          <w:lang w:val="da-DK"/>
+        </w:rPr>
+        <w:t xml:space="preserve">1060 med en </w:t>
+      </w:r>
+      <w:r>
+        <w:rPr>
+          <w:lang w:val="da-DK"/>
+        </w:rPr>
+        <w:t xml:space="preserve">GTX </w:t>
+      </w:r>
+      <w:r>
+        <w:rPr>
+          <w:lang w:val="da-DK"/>
+        </w:rPr>
+        <w:t xml:space="preserve">1660 altså samme kort, men fra forskellig serie, giver det måske et bedre overblik over udviklingen, </w:t>
+      </w:r>
+      <w:r>
+        <w:rPr>
+          <w:lang w:val="da-DK"/>
+        </w:rPr>
+        <w:t>her</w:t>
+      </w:r>
+      <w:r>
+        <w:rPr>
+          <w:lang w:val="da-DK"/>
+        </w:rPr>
+        <w:t xml:space="preserve"> kan man tydeligt se at udviklingen er meget langsom med kun 8% forbedring over </w:t>
+      </w:r>
+      <w:r>
+        <w:rPr>
+          <w:lang w:val="da-DK"/>
+        </w:rPr>
+        <w:t>en</w:t>
+      </w:r>
+      <w:r>
+        <w:rPr>
+          <w:lang w:val="da-DK"/>
+        </w:rPr>
+        <w:t xml:space="preserve"> ældre serie</w:t>
+      </w:r>
+      <w:r>
+        <w:rPr>
+          <w:lang w:val="da-DK"/>
+        </w:rPr>
+        <w:t>.</w:t>
+      </w:r>
+      <w:r>
+        <w:rPr>
+          <w:vertAlign w:val="superscript"/>
+          <w:lang w:val="da-DK"/>
+        </w:rPr>
+        <w:t>3</w:t>
+      </w:r>
+      <w:r>
+        <w:rPr>
+          <w:lang w:val="da-DK"/>
+        </w:rPr>
+        <w:t xml:space="preserve"> </w:t>
+      </w:r>
+      <w:r>
+        <w:rPr>
+          <w:lang w:val="da-DK"/>
+        </w:rPr>
+        <w:br/>
+      </w:r>
+      <w:r>
+        <w:rPr>
+          <w:lang w:val="da-DK"/>
+        </w:rPr>
+        <w:t>Det er</w:t>
+      </w:r>
+      <w:r>
+        <w:rPr>
+          <w:lang w:val="da-DK"/>
+        </w:rPr>
+        <w:t xml:space="preserve"> derfor</w:t>
+      </w:r>
+      <w:r>
+        <w:rPr>
+          <w:lang w:val="da-DK"/>
+        </w:rPr>
+        <w:t xml:space="preserve"> klart at nye grafikkort havde brug for noget andet for at være bedre end de tidligere.</w:t>
+      </w:r>
+      <w:r>
+        <w:rPr>
+          <w:lang w:val="da-DK"/>
+        </w:rPr>
+        <w:t xml:space="preserve"> Derfor blev RTX-serien lavet, som brugte ray-tracing og senere hen</w:t>
+      </w:r>
+      <w:r>
+        <w:rPr>
+          <w:lang w:val="da-DK"/>
+        </w:rPr>
+        <w:t>,</w:t>
+      </w:r>
+      <w:r>
+        <w:rPr>
+          <w:lang w:val="da-DK"/>
+        </w:rPr>
+        <w:t xml:space="preserve"> efter</w:t>
+      </w:r>
+      <w:r>
+        <w:rPr>
+          <w:lang w:val="da-DK"/>
+        </w:rPr>
+        <w:t xml:space="preserve"> en</w:t>
+      </w:r>
+      <w:r>
+        <w:rPr>
+          <w:lang w:val="da-DK"/>
+        </w:rPr>
+        <w:t xml:space="preserve"> software opdatering også DLSS, som gjorde at de nye grafikkort var meget hurtigere, fordi de tidligere grafikkort ikke kunne lave de samme udregninger, som de nye.</w:t>
+      </w:r>
+      <w:r>
+        <w:rPr>
+          <w:lang w:val="da-DK"/>
+        </w:rPr>
+        <w:t xml:space="preserve"> Nvidea startede ray-tracing som standard i computerspil, og som et krav til moderne grafikkort, de</w:t>
+      </w:r>
+      <w:r>
+        <w:rPr>
+          <w:lang w:val="da-DK"/>
+        </w:rPr>
+        <w:t>t</w:t>
+      </w:r>
+      <w:r>
+        <w:rPr>
+          <w:lang w:val="da-DK"/>
+        </w:rPr>
+        <w:t xml:space="preserve"> betyder også at nye og fremtidige grafikkort kommer til at bygge videre på de trends og teknologier, som Nvidea har startet, mine forventninger til moderne grafikkort er at de kommer til at have ray-tracing</w:t>
+      </w:r>
+      <w:r>
+        <w:rPr>
+          <w:lang w:val="da-DK"/>
+        </w:rPr>
+        <w:t>,</w:t>
+      </w:r>
+      <w:r>
+        <w:rPr>
+          <w:lang w:val="da-DK"/>
+        </w:rPr>
+        <w:t xml:space="preserve"> AI-upscaling</w:t>
+      </w:r>
+      <w:r>
+        <w:rPr>
+          <w:lang w:val="da-DK"/>
+        </w:rPr>
+        <w:t>,</w:t>
+      </w:r>
+      <w:r>
+        <w:rPr>
+          <w:lang w:val="da-DK"/>
+        </w:rPr>
+        <w:t xml:space="preserve"> AI-image genration</w:t>
+      </w:r>
+      <w:r>
+        <w:rPr>
+          <w:lang w:val="da-DK"/>
+        </w:rPr>
+        <w:t xml:space="preserve"> </w:t>
+      </w:r>
+      <w:r>
+        <w:rPr>
+          <w:lang w:val="da-DK"/>
+        </w:rPr>
+        <w:t>og måske</w:t>
+      </w:r>
+      <w:r>
+        <w:rPr>
+          <w:lang w:val="da-DK"/>
+        </w:rPr>
+        <w:t xml:space="preserve"> endda</w:t>
+      </w:r>
+      <w:r>
+        <w:rPr>
+          <w:lang w:val="da-DK"/>
+        </w:rPr>
+        <w:t xml:space="preserve"> andre </w:t>
+      </w:r>
+      <w:r>
+        <w:rPr>
+          <w:lang w:val="da-DK"/>
+        </w:rPr>
+        <w:t xml:space="preserve">nye </w:t>
+      </w:r>
+      <w:r>
+        <w:rPr>
+          <w:lang w:val="da-DK"/>
+        </w:rPr>
+        <w:t>teknologier og algoritmer, som kan hjælpe eller ændre på måden hvorpå 3D grafik bliver udregnet, Nvidea har allerede på kort til kommet fra DLSS</w:t>
+      </w:r>
+      <w:r>
+        <w:rPr>
+          <w:lang w:val="da-DK"/>
+        </w:rPr>
+        <w:t>, som</w:t>
+      </w:r>
+      <w:r>
+        <w:rPr>
+          <w:lang w:val="da-DK"/>
+        </w:rPr>
+        <w:t xml:space="preserve"> et</w:t>
+      </w:r>
+      <w:r>
+        <w:rPr>
+          <w:lang w:val="da-DK"/>
+        </w:rPr>
+        <w:t xml:space="preserve"> eksperiment til den nye DLSS 3.0, det udvikler sig meget hurtigt ligesom grafikkort gjorde efter dens opfindelse, og den udvikling kommer nok til at blive langsommere indtil man finder en ny teknologi som kan starte</w:t>
+      </w:r>
+      <w:r>
+        <w:rPr>
+          <w:lang w:val="da-DK"/>
+        </w:rPr>
+        <w:t xml:space="preserve"> en ny </w:t>
+      </w:r>
+      <w:r>
+        <w:rPr>
+          <w:lang w:val="da-DK"/>
+        </w:rPr>
+        <w:t>udvikling</w:t>
+      </w:r>
+      <w:r>
+        <w:rPr>
+          <w:lang w:val="da-DK"/>
+        </w:rPr>
+        <w:t xml:space="preserve"> forfra.</w:t>
+      </w:r>
+    </w:p>
+    <w:p>
+      <w:pPr>
+        <w:pStyle w:val="Overskrift3"/>
+        <w:rPr>
+          <w:lang w:val="da-DK"/>
+        </w:rPr>
+      </w:pPr>
+      <w:r>
+        <w:rPr>
+          <w:lang w:val="da-DK"/>
+        </w:rPr>
+        <w:t>En ulempe ved AI</w:t>
+      </w:r>
+      <w:r>
+        <w:rPr>
+          <w:lang w:val="da-DK"/>
+        </w:rPr>
+        <w:t xml:space="preserve"> til</w:t>
+      </w:r>
+      <w:r>
+        <w:rPr>
+          <w:lang w:val="da-DK"/>
+        </w:rPr>
+        <w:t xml:space="preserve"> grafik-render </w:t>
+      </w:r>
+    </w:p>
+    <w:p>
+      <w:pPr>
+        <w:rPr>
+          <w:lang w:val="da-DK"/>
+        </w:rPr>
+      </w:pPr>
+      <w:r>
+        <w:rPr>
+          <w:lang w:val="da-DK"/>
+        </w:rPr>
+        <w:t>Som tidligere nævnt er en af ulemperne ved AI frame-generation at der kommer mere latency, som gør at spillet langsommere registrere bruger</w:t>
+      </w:r>
+      <w:r>
+        <w:rPr>
+          <w:lang w:val="da-DK"/>
+        </w:rPr>
+        <w:t>s</w:t>
+      </w:r>
+      <w:r>
+        <w:rPr>
+          <w:lang w:val="da-DK"/>
+        </w:rPr>
+        <w:t xml:space="preserve"> input, i mange spil</w:t>
+      </w:r>
+      <w:r>
+        <w:rPr>
+          <w:lang w:val="da-DK"/>
+        </w:rPr>
+        <w:t xml:space="preserve"> gør</w:t>
+      </w:r>
+      <w:r>
+        <w:rPr>
+          <w:lang w:val="da-DK"/>
+        </w:rPr>
+        <w:t xml:space="preserve"> det ikke</w:t>
+      </w:r>
+      <w:r>
+        <w:rPr>
+          <w:lang w:val="da-DK"/>
+        </w:rPr>
+        <w:t xml:space="preserve"> en stor forskel</w:t>
+      </w:r>
+      <w:r>
+        <w:rPr>
+          <w:lang w:val="da-DK"/>
+        </w:rPr>
+        <w:t>, men for Esport og Esports</w:t>
+      </w:r>
+      <w:r>
+        <w:rPr>
+          <w:lang w:val="da-DK"/>
+        </w:rPr>
+        <w:t>-</w:t>
+      </w:r>
+      <w:r>
+        <w:rPr>
+          <w:lang w:val="da-DK"/>
+        </w:rPr>
+        <w:t>atleter kan det gøre en kæmpe forskel, selvom det bare er få millisekunder. Jeg har spurgt Oscar Hillerup Tuff en semi-professionel Counter-Strike spiller hvad han syntes om Ray-tracing, AI-upscaling og frame-generation</w:t>
+      </w:r>
+      <w:r>
+        <w:rPr>
+          <w:lang w:val="da-DK"/>
+        </w:rPr>
+        <w:t xml:space="preserve"> som standard i moderne grafikkort</w:t>
+      </w:r>
+      <w:r>
+        <w:rPr>
+          <w:lang w:val="da-DK"/>
+        </w:rPr>
+        <w:t>.</w:t>
+      </w:r>
+      <w:r>
+        <w:rPr>
+          <w:lang w:val="da-DK"/>
+        </w:rPr>
+        <w:t xml:space="preserve"> Han sagde:</w:t>
+      </w:r>
+      <w:r>
+        <w:rPr>
+          <w:lang w:val="da-DK"/>
+        </w:rPr>
+        <w:t xml:space="preserve"> ”Det ødelægger den competetive del i spillet, fordi jeg ikke kan bevæge mig ordentlig og skyde modstanderen, heldigvis er det ikke nødvendigt i Counter-Strike fordi spillet ikke er så krævende, men jeg syntes helt klart det er synd at udviklingen bevæger sig den retning.”</w:t>
+      </w:r>
+      <w:r>
+        <w:rPr>
+          <w:lang w:val="da-DK"/>
+        </w:rPr>
+        <w:t xml:space="preserve"> hvis man derimod kigger på mange andre computerspils entusiaster er det en god ide fordi det giver bedre billeder og flere FPS, som youtuber 2kliksphillip siger det ”best of both worlds”</w:t>
+      </w:r>
+      <w:r>
+        <w:rPr>
+          <w:vertAlign w:val="superscript"/>
+          <w:lang w:val="da-DK"/>
+        </w:rPr>
+        <w:t xml:space="preserve">15 </w:t>
+      </w:r>
+      <w:r>
+        <w:rPr>
+          <w:lang w:val="da-DK"/>
+        </w:rPr>
+        <w:t xml:space="preserve">De to sider af sagen gør at det muligvis ikke er den korrekte løsning. </w:t>
+      </w:r>
+    </w:p>
+    <w:p>
+      <w:pPr>
+        <w:pStyle w:val="Overskrift1"/>
+        <w:rPr>
+          <w:lang w:val="da-DK"/>
+        </w:rPr>
+      </w:pPr>
+      <w:bookmarkStart w:id="25" w:name="_Toc121338039"/>
+      <w:r>
+        <w:rPr>
+          <w:lang w:val="da-DK"/>
+        </w:rPr>
+        <w:t>Konklusion af opgaven</w:t>
+      </w:r>
+      <w:bookmarkEnd w:id="25"/>
+    </w:p>
+    <w:p>
+      <w:pPr>
+        <w:rPr>
+          <w:lang w:val="da-DK"/>
+        </w:rPr>
+      </w:pPr>
+      <w:r>
+        <w:rPr>
+          <w:lang w:val="da-DK"/>
+        </w:rPr>
+        <w:t xml:space="preserve">En 3D render er baseret på et 3 dimensionalt kartesisk koordinatsystem og det bruger verticies og trekanter til at fremvise objekter i 3 dimensioner. Bevægelsen af de objekter kræver en matematisk </w:t>
+      </w:r>
+      <w:r>
+        <w:rPr>
+          <w:lang w:val="da-DK"/>
+        </w:rPr>
+        <w:lastRenderedPageBreak/>
+        <w:t xml:space="preserve">forståelse inden for vektorer matricer og transformation af matricer, man har brug for meget matematik til at fremstille en 3D verden i en computer. </w:t>
+      </w:r>
+      <w:r>
+        <w:rPr>
+          <w:lang w:val="da-DK"/>
+        </w:rPr>
+        <w:t>Min undersøgelse af en 3D render har givet en bedre forklaring på hvorfor udvikling af grafikkortet var nødvendigt, men også hvordan den moderne udvikling ændrer sig da der er begrænsninger for fremstilling af hurtigere computer hardware</w:t>
+      </w:r>
+      <w:r>
+        <w:rPr>
+          <w:lang w:val="da-DK"/>
+        </w:rPr>
+        <w:t>.</w:t>
+      </w:r>
+      <w:r>
+        <w:rPr>
+          <w:lang w:val="da-DK"/>
+        </w:rPr>
+        <w:t xml:space="preserve"> </w:t>
+      </w:r>
+      <w:r>
+        <w:rPr>
+          <w:lang w:val="da-DK"/>
+        </w:rPr>
+        <w:t>R</w:t>
+      </w:r>
+      <w:r>
+        <w:rPr>
+          <w:lang w:val="da-DK"/>
+        </w:rPr>
+        <w:t>esultaterne</w:t>
+      </w:r>
+      <w:r>
+        <w:rPr>
+          <w:lang w:val="da-DK"/>
+        </w:rPr>
+        <w:t xml:space="preserve"> fra mit forsøg</w:t>
+      </w:r>
+      <w:r>
+        <w:rPr>
+          <w:lang w:val="da-DK"/>
+        </w:rPr>
+        <w:t xml:space="preserve"> viser også at der er forskel på bærbare og stationære computers mulighed for at opretholde en acceptabel FPS på 60 i min 3D render. Den fremtidige udvikling af grafikkort peger også hen imod innovation og udvikling af smarte nye teknologier som kan mindske eller ændre på måden 3D grafik bliver udregnet. </w:t>
+      </w:r>
+      <w:r>
+        <w:rPr>
+          <w:lang w:val="da-DK"/>
+        </w:rPr>
+        <w:t xml:space="preserve">Det svarer også på min problemformulering som var: </w:t>
+      </w:r>
+      <w:r>
+        <w:rPr>
+          <w:b/>
+          <w:bCs/>
+          <w:lang w:val="da-DK"/>
+        </w:rPr>
+        <w:t>Hvordan kan ray-tracing og AI upscaling hjælpe moderne spil og 3D renders til at give højere opløsning, med mere komplekse 3D figurer, uden uacceptable lave FPS?</w:t>
+      </w:r>
+      <w:r>
+        <w:rPr>
+          <w:b/>
+          <w:bCs/>
+          <w:lang w:val="da-DK"/>
+        </w:rPr>
+        <w:br/>
+      </w:r>
+      <w:r>
+        <w:rPr>
+          <w:lang w:val="da-DK"/>
+        </w:rPr>
+        <w:t>Dog viser det sig at ray-tracing ikke hjælper med højere FPS, men kan bruges i stedet for rasteresation, men ray-tracing udnytter smarte algoritmer og sammen med Ai-</w:t>
+      </w:r>
+      <w:r>
+        <w:rPr>
+          <w:lang w:val="da-DK"/>
+        </w:rPr>
+        <w:t>up</w:t>
+      </w:r>
+      <w:r>
+        <w:rPr>
+          <w:lang w:val="da-DK"/>
+        </w:rPr>
+        <w:t>scaling kan det give en højere FPS, som gør at moderne spil og 3D renders kan blive mere komplekse</w:t>
+      </w:r>
+      <w:r>
+        <w:rPr>
+          <w:lang w:val="da-DK"/>
+        </w:rPr>
+        <w:t>, selvom det kan give ulemper i brugerens oplevelse</w:t>
+      </w:r>
+      <w:r>
+        <w:rPr>
+          <w:lang w:val="da-DK"/>
+        </w:rPr>
+        <w:t>,</w:t>
+      </w:r>
+      <w:r>
+        <w:rPr>
+          <w:lang w:val="da-DK"/>
+        </w:rPr>
+        <w:t xml:space="preserve"> kan det forbedre FPS.</w:t>
+      </w:r>
+    </w:p>
+    <w:p>
+      <w:pPr>
+        <w:rPr>
+          <w:lang w:val="da-DK"/>
+        </w:rPr>
+      </w:pPr>
+      <w:r>
+        <w:rPr>
+          <w:lang w:val="da-DK"/>
+        </w:rPr>
+        <w:br w:type="page"/>
       </w:r>
     </w:p>
     <w:p>
@@ -12318,190 +16986,98 @@
     </w:p>
     <w:p>
       <w:pPr>
-        <w:pStyle w:val="Overskrift2"/>
-        <w:rPr>
-          <w:lang w:val="da-DK"/>
+        <w:pStyle w:val="Overskrift1"/>
+        <w:rPr>
+          <w:lang w:val="en-US"/>
         </w:rPr>
       </w:pPr>
-      <w:bookmarkStart w:id="15" w:name="_Toc121233952"/>
-      <w:r>
-        <w:rPr>
-          <w:lang w:val="da-DK"/>
-        </w:rPr>
-        <w:t>Konklusion</w:t>
-      </w:r>
-      <w:bookmarkEnd w:id="15"/>
+      <w:bookmarkStart w:id="26" w:name="_Toc121338040"/>
+      <w:r>
+        <w:rPr>
+          <w:lang w:val="en-US"/>
+        </w:rPr>
+        <w:t>Kilder</w:t>
+      </w:r>
+      <w:bookmarkEnd w:id="26"/>
     </w:p>
     <w:p>
       <w:pPr>
         <w:rPr>
-          <w:lang w:val="da-DK"/>
+          <w:lang w:val="en-US"/>
         </w:rPr>
       </w:pPr>
-    </w:p>
-    <w:p>
-      <w:pPr>
-        <w:rPr>
-          <w:lang w:val="da-DK"/>
-        </w:rPr>
-      </w:pPr>
-    </w:p>
-    <w:p>
-      <w:pPr>
-        <w:rPr>
-          <w:rFonts w:asciiTheme="majorHAnsi" w:eastAsiaTheme="majorEastAsia" w:hAnsiTheme="majorHAnsi" w:cstheme="majorBidi"/>
-          <w:color w:val="2F5496" w:themeColor="accent1" w:themeShade="BF"/>
-          <w:sz w:val="32"/>
-          <w:szCs w:val="32"/>
-          <w:lang w:val="da-DK"/>
-        </w:rPr>
-      </w:pPr>
-      <w:r>
-        <w:rPr>
-          <w:lang w:val="da-DK"/>
-        </w:rPr>
-        <w:br w:type="page"/>
-      </w:r>
-    </w:p>
-    <w:p>
-      <w:pPr>
-        <w:pStyle w:val="Overskrift1"/>
-        <w:rPr>
-          <w:lang w:val="da-DK"/>
-        </w:rPr>
-      </w:pPr>
-      <w:bookmarkStart w:id="16" w:name="_Toc121233953"/>
-      <w:r>
-        <w:rPr>
-          <w:lang w:val="da-DK"/>
-        </w:rPr>
-        <w:lastRenderedPageBreak/>
-        <w:t>Diskussion og Perspektivering</w:t>
-      </w:r>
-      <w:bookmarkEnd w:id="16"/>
-    </w:p>
-    <w:p>
-      <w:pPr>
-        <w:rPr>
-          <w:lang w:val="da-DK"/>
-        </w:rPr>
-      </w:pPr>
-    </w:p>
-    <w:p>
-      <w:pPr>
-        <w:rPr>
-          <w:lang w:val="da-DK"/>
-        </w:rPr>
-      </w:pPr>
-    </w:p>
-    <w:p>
-      <w:pPr>
-        <w:rPr>
-          <w:lang w:val="da-DK"/>
-        </w:rPr>
-      </w:pPr>
-      <w:r>
-        <w:rPr>
-          <w:lang w:val="da-DK"/>
-        </w:rPr>
-        <w:br w:type="page"/>
-      </w:r>
-    </w:p>
-    <w:p>
-      <w:pPr>
-        <w:pStyle w:val="Overskrift1"/>
-        <w:rPr>
-          <w:lang w:val="da-DK"/>
-        </w:rPr>
-      </w:pPr>
-      <w:bookmarkStart w:id="17" w:name="_Toc121233954"/>
-      <w:r>
-        <w:rPr>
-          <w:lang w:val="da-DK"/>
-        </w:rPr>
-        <w:lastRenderedPageBreak/>
-        <w:t>Kilder</w:t>
-      </w:r>
-      <w:bookmarkEnd w:id="17"/>
-    </w:p>
-    <w:p>
-      <w:pPr>
+      <w:r>
         <w:rPr>
           <w:lang w:val="en-US"/>
         </w:rPr>
-      </w:pPr>
-      <w:r>
-        <w:rPr>
-          <w:lang w:val="da-DK"/>
-        </w:rPr>
         <w:t xml:space="preserve">1. </w:t>
       </w:r>
       <w:r>
         <w:rPr>
-          <w:lang w:val="da-DK"/>
+          <w:lang w:val="en-US"/>
         </w:rPr>
         <w:t>Y</w:t>
       </w:r>
       <w:r>
         <w:rPr>
-          <w:lang w:val="da-DK"/>
+          <w:lang w:val="en-US"/>
         </w:rPr>
         <w:t>ou</w:t>
       </w:r>
       <w:r>
         <w:rPr>
-          <w:lang w:val="da-DK"/>
+          <w:lang w:val="en-US"/>
         </w:rPr>
         <w:t>T</w:t>
       </w:r>
       <w:r>
         <w:rPr>
-          <w:lang w:val="da-DK"/>
+          <w:lang w:val="en-US"/>
         </w:rPr>
         <w:t xml:space="preserve">ube, </w:t>
       </w:r>
       <w:r>
         <w:rPr>
-          <w:lang w:val="da-DK"/>
+          <w:lang w:val="en-US"/>
         </w:rPr>
         <w:t>two blue one Brown</w:t>
       </w:r>
       <w:r>
         <w:rPr>
-          <w:lang w:val="da-DK"/>
+          <w:lang w:val="en-US"/>
         </w:rPr>
         <w:t xml:space="preserve">, </w:t>
       </w:r>
       <w:r>
         <w:rPr>
-          <w:lang w:val="da-DK"/>
+          <w:lang w:val="en-US"/>
         </w:rPr>
         <w:t>Linear transformation and matricies</w:t>
       </w:r>
       <w:r>
         <w:rPr>
-          <w:lang w:val="da-DK"/>
+          <w:lang w:val="en-US"/>
         </w:rPr>
         <w:t xml:space="preserve"> </w:t>
       </w:r>
-      <w:hyperlink r:id="rId18" w:history="1">
+      <w:hyperlink r:id="rId22" w:history="1">
         <w:r>
           <w:rPr>
             <w:rStyle w:val="Hyperlink"/>
-            <w:lang w:val="da-DK"/>
+            <w:lang w:val="en-US"/>
           </w:rPr>
           <w:t>https://www.youtube.com/watch?v=kYB8IZa5AuE&amp;t</w:t>
         </w:r>
       </w:hyperlink>
       <w:r>
         <w:rPr>
-          <w:lang w:val="da-DK"/>
+          <w:lang w:val="en-US"/>
         </w:rPr>
         <w:t xml:space="preserve"> </w:t>
       </w:r>
       <w:r>
         <w:rPr>
-          <w:lang w:val="da-DK"/>
+          <w:lang w:val="en-US"/>
         </w:rPr>
         <w:br/>
         <w:t xml:space="preserve">2. </w:t>
@@ -12518,7 +17094,7 @@
         </w:rPr>
         <w:br/>
       </w:r>
-      <w:hyperlink r:id="rId19" w:history="1">
+      <w:hyperlink r:id="rId23" w:history="1">
         <w:r>
           <w:rPr>
             <w:rStyle w:val="Hyperlink"/>
@@ -12573,7 +17149,7 @@
         </w:rPr>
         <w:t xml:space="preserve">3.1 </w:t>
       </w:r>
-      <w:hyperlink r:id="rId20" w:history="1">
+      <w:hyperlink r:id="rId24" w:history="1">
         <w:r>
           <w:rPr>
             <w:rStyle w:val="Hyperlink"/>
@@ -12606,7 +17182,7 @@
         </w:rPr>
         <w:t xml:space="preserve">3.2 </w:t>
       </w:r>
-      <w:hyperlink r:id="rId21" w:history="1">
+      <w:hyperlink r:id="rId25" w:history="1">
         <w:r>
           <w:rPr>
             <w:rStyle w:val="Hyperlink"/>
@@ -12639,7 +17215,7 @@
         </w:rPr>
         <w:t xml:space="preserve">3.3 </w:t>
       </w:r>
-      <w:hyperlink r:id="rId22" w:history="1">
+      <w:hyperlink r:id="rId26" w:history="1">
         <w:r>
           <w:rPr>
             <w:rStyle w:val="Hyperlink"/>
@@ -12668,15 +17244,39 @@
         <w:rPr>
           <w:lang w:val="en-US"/>
         </w:rPr>
-        <w:t>4. nvidea, nvidea, Ray Tracing:</w:t>
+        <w:t xml:space="preserve">4. </w:t>
       </w:r>
       <w:r>
         <w:rPr>
           <w:lang w:val="en-US"/>
         </w:rPr>
+        <w:t>N</w:t>
+      </w:r>
+      <w:r>
+        <w:rPr>
+          <w:lang w:val="en-US"/>
+        </w:rPr>
+        <w:t xml:space="preserve">videa, </w:t>
+      </w:r>
+      <w:r>
+        <w:rPr>
+          <w:lang w:val="en-US"/>
+        </w:rPr>
+        <w:t>N</w:t>
+      </w:r>
+      <w:r>
+        <w:rPr>
+          <w:lang w:val="en-US"/>
+        </w:rPr>
+        <w:t>videa, Ray Tracing:</w:t>
+      </w:r>
+      <w:r>
+        <w:rPr>
+          <w:lang w:val="en-US"/>
+        </w:rPr>
         <w:br/>
       </w:r>
-      <w:hyperlink r:id="rId23" w:history="1">
+      <w:hyperlink r:id="rId27" w:history="1">
         <w:r>
           <w:rPr>
             <w:rStyle w:val="Hyperlink"/>
@@ -12702,15 +17302,27 @@
         <w:rPr>
           <w:lang w:val="en-US"/>
         </w:rPr>
-        <w:t>5. nvidea, Henry C Lin &amp; Andrew Burnes, nvidia dlls3: AI-Powered performance…</w:t>
+        <w:t xml:space="preserve">5. </w:t>
       </w:r>
       <w:r>
         <w:rPr>
           <w:lang w:val="en-US"/>
         </w:rPr>
+        <w:t>N</w:t>
+      </w:r>
+      <w:r>
+        <w:rPr>
+          <w:lang w:val="en-US"/>
+        </w:rPr>
+        <w:t>videa, Henry C Lin &amp; Andrew Burnes, nvidia dlls3: AI-Powered performance…</w:t>
+      </w:r>
+      <w:r>
+        <w:rPr>
+          <w:lang w:val="en-US"/>
+        </w:rPr>
         <w:br/>
       </w:r>
-      <w:hyperlink r:id="rId24" w:history="1">
+      <w:hyperlink r:id="rId28" w:history="1">
         <w:r>
           <w:rPr>
             <w:rStyle w:val="Hyperlink"/>
@@ -12749,7 +17361,7 @@
         </w:rPr>
         <w:t xml:space="preserve"> YouTube, The Cherno, 3D game programming in Java: </w:t>
       </w:r>
-      <w:hyperlink r:id="rId25" w:history="1">
+      <w:hyperlink r:id="rId29" w:history="1">
         <w:r>
           <w:rPr>
             <w:rStyle w:val="Hyperlink"/>
@@ -12786,7 +17398,7 @@
         </w:rPr>
         <w:br/>
       </w:r>
-      <w:hyperlink r:id="rId26" w:history="1">
+      <w:hyperlink r:id="rId30" w:history="1">
         <w:r>
           <w:rPr>
             <w:rStyle w:val="Hyperlink"/>
@@ -12804,29 +17416,518 @@
     </w:p>
     <w:p>
       <w:pPr>
-        <w:pStyle w:val="Overskrift1"/>
-        <w:rPr>
-          <w:lang w:val="da-DK"/>
-        </w:rPr>
+        <w:tabs>
+          <w:tab w:val="left" w:pos="142"/>
+        </w:tabs>
       </w:pPr>
-      <w:bookmarkStart w:id="18" w:name="_Toc121233955"/>
-      <w:r>
-        <w:rPr>
-          <w:lang w:val="da-DK"/>
-        </w:rPr>
-        <w:t>Bilag</w:t>
-      </w:r>
-      <w:bookmarkEnd w:id="18"/>
+      <w:r>
+        <w:rPr>
+          <w:lang w:val="en-US"/>
+        </w:rPr>
+        <w:t>8. Intel, intel, I</w:t>
+      </w:r>
+      <w:r>
+        <w:rPr>
+          <w:lang w:val="en-US"/>
+        </w:rPr>
+        <w:t>ntel launches 13</w:t>
+      </w:r>
+      <w:r>
+        <w:rPr>
+          <w:vertAlign w:val="superscript"/>
+          <w:lang w:val="en-US"/>
+        </w:rPr>
+        <w:t>th</w:t>
+      </w:r>
+      <w:r>
+        <w:rPr>
+          <w:lang w:val="en-US"/>
+        </w:rPr>
+        <w:t xml:space="preserve"> gen intel core processers…</w:t>
+      </w:r>
+      <w:r>
+        <w:rPr>
+          <w:lang w:val="en-US"/>
+        </w:rPr>
+        <w:br/>
+      </w:r>
+      <w:hyperlink r:id="rId31" w:anchor="gs.jzvqem" w:history="1">
+        <w:r>
+          <w:rPr>
+            <w:rStyle w:val="Hyperlink"/>
+          </w:rPr>
+          <w:t>https://www.intel.com/content/www/us/en/newsroom/news/13th-gen-core-launch.html#gs.jzvqem</w:t>
+        </w:r>
+      </w:hyperlink>
+      <w:r>
+        <w:t xml:space="preserve"> </w:t>
+      </w:r>
     </w:p>
     <w:p>
       <w:pPr>
-        <w:rPr>
-          <w:lang w:val="da-DK"/>
+        <w:tabs>
+          <w:tab w:val="left" w:pos="142"/>
+        </w:tabs>
+        <w:rPr>
+          <w:lang w:val="en-US"/>
         </w:rPr>
       </w:pPr>
+      <w:r>
+        <w:rPr>
+          <w:lang w:val="en-US"/>
+        </w:rPr>
+        <w:t>9. intel, intel, intel core I9-12900KS</w:t>
+      </w:r>
+      <w:r>
+        <w:rPr>
+          <w:lang w:val="en-US"/>
+        </w:rPr>
+        <w:t xml:space="preserve"> Processer</w:t>
+      </w:r>
+    </w:p>
+    <w:p>
+      <w:pPr>
+        <w:tabs>
+          <w:tab w:val="left" w:pos="142"/>
+        </w:tabs>
+        <w:rPr>
+          <w:lang w:val="en-US"/>
+        </w:rPr>
+      </w:pPr>
+      <w:hyperlink r:id="rId32" w:history="1">
+        <w:r>
+          <w:rPr>
+            <w:rStyle w:val="Hyperlink"/>
+            <w:lang w:val="en-US"/>
+          </w:rPr>
+          <w:t>https://ark.intel.com/content/www/us/en/ark/products/225916/intel-core-i912900ks-processor-30m-cache-up-to-5-50-ghz.html</w:t>
+        </w:r>
+      </w:hyperlink>
+    </w:p>
+    <w:p>
+      <w:pPr>
+        <w:tabs>
+          <w:tab w:val="left" w:pos="142"/>
+        </w:tabs>
+        <w:rPr>
+          <w:lang w:val="en-US"/>
+        </w:rPr>
+      </w:pPr>
+      <w:r>
+        <w:rPr>
+          <w:lang w:val="en-US"/>
+        </w:rPr>
+        <w:t>10. Computerhope, Computerhope, computer video card history</w:t>
+      </w:r>
+      <w:r>
+        <w:rPr>
+          <w:lang w:val="en-US"/>
+        </w:rPr>
+        <w:br/>
+      </w:r>
+      <w:hyperlink r:id="rId33" w:history="1">
+        <w:r>
+          <w:rPr>
+            <w:rStyle w:val="Hyperlink"/>
+            <w:lang w:val="en-US"/>
+          </w:rPr>
+          <w:t>https://www.computerhope.com/history/videocard.htm</w:t>
+        </w:r>
+      </w:hyperlink>
+    </w:p>
+    <w:p>
+      <w:pPr>
+        <w:tabs>
+          <w:tab w:val="left" w:pos="142"/>
+        </w:tabs>
+        <w:rPr>
+          <w:lang w:val="en-US"/>
+        </w:rPr>
+      </w:pPr>
+      <w:r>
+        <w:rPr>
+          <w:lang w:val="en-US"/>
+        </w:rPr>
+        <w:t>11. itstillworks, Joshua Laud, History o</w:t>
+      </w:r>
+      <w:r>
+        <w:rPr>
+          <w:lang w:val="en-US"/>
+        </w:rPr>
+        <w:t>f the first 3D video games</w:t>
+      </w:r>
+    </w:p>
+    <w:p>
+      <w:pPr>
+        <w:tabs>
+          <w:tab w:val="left" w:pos="142"/>
+        </w:tabs>
+        <w:rPr>
+          <w:lang w:val="en-US"/>
+        </w:rPr>
+      </w:pPr>
+      <w:hyperlink r:id="rId34" w:history="1">
+        <w:r>
+          <w:rPr>
+            <w:rStyle w:val="Hyperlink"/>
+            <w:lang w:val="en-US"/>
+          </w:rPr>
+          <w:t>https://itstillworks.com/12314899/history-of-the-first-3d-video-games</w:t>
+        </w:r>
+      </w:hyperlink>
+    </w:p>
+    <w:p>
+      <w:pPr>
+        <w:tabs>
+          <w:tab w:val="left" w:pos="142"/>
+        </w:tabs>
+        <w:rPr>
+          <w:lang w:val="da-DK"/>
+        </w:rPr>
+      </w:pPr>
+      <w:r>
+        <w:rPr>
+          <w:lang w:val="da-DK"/>
+        </w:rPr>
+        <w:t>12. UserBenchmark</w:t>
+      </w:r>
+      <w:r>
+        <w:rPr>
+          <w:lang w:val="da-DK"/>
+        </w:rPr>
+        <w:t>, User</w:t>
+      </w:r>
+      <w:r>
+        <w:rPr>
+          <w:lang w:val="da-DK"/>
+        </w:rPr>
+        <w:t>B</w:t>
+      </w:r>
+      <w:r>
+        <w:rPr>
+          <w:lang w:val="da-DK"/>
+        </w:rPr>
+        <w:t>ench</w:t>
+      </w:r>
+      <w:r>
+        <w:rPr>
+          <w:lang w:val="da-DK"/>
+        </w:rPr>
+        <w:t>m</w:t>
+      </w:r>
+      <w:r>
+        <w:rPr>
+          <w:lang w:val="da-DK"/>
+        </w:rPr>
+        <w:t>ar</w:t>
+      </w:r>
+      <w:r>
+        <w:rPr>
+          <w:lang w:val="da-DK"/>
+        </w:rPr>
+        <w:t>k</w:t>
+      </w:r>
+      <w:r>
+        <w:rPr>
+          <w:lang w:val="da-DK"/>
+        </w:rPr>
+        <w:t>, GTX1660-Ti vs GTX 1080-Ti</w:t>
+      </w:r>
+      <w:r>
+        <w:rPr>
+          <w:lang w:val="da-DK"/>
+        </w:rPr>
+        <w:br/>
+      </w:r>
+      <w:r>
+        <w:rPr>
+          <w:lang w:val="da-DK"/>
+        </w:rPr>
+        <w:t xml:space="preserve"> </w:t>
+      </w:r>
+      <w:hyperlink r:id="rId35" w:history="1">
+        <w:r>
+          <w:rPr>
+            <w:rStyle w:val="Hyperlink"/>
+            <w:lang w:val="da-DK"/>
+          </w:rPr>
+          <w:t>https://gpu.userbenchmark.com/Compare/Nvidia-GTX-1660-Ti-vs-Nvidia-GTX-1080-Ti/4037vs3918</w:t>
+        </w:r>
+      </w:hyperlink>
+    </w:p>
+    <w:p>
+      <w:pPr>
+        <w:tabs>
+          <w:tab w:val="left" w:pos="142"/>
+        </w:tabs>
+        <w:rPr>
+          <w:lang w:val="da-DK"/>
+        </w:rPr>
+      </w:pPr>
+      <w:r>
+        <w:rPr>
+          <w:lang w:val="da-DK"/>
+        </w:rPr>
+        <w:t>13</w:t>
+      </w:r>
+      <w:r>
+        <w:rPr>
+          <w:lang w:val="da-DK"/>
+        </w:rPr>
+        <w:t>.</w:t>
+      </w:r>
+      <w:r>
+        <w:rPr>
+          <w:lang w:val="da-DK"/>
+        </w:rPr>
+        <w:t xml:space="preserve"> UserBenchmark, User</w:t>
+      </w:r>
+      <w:r>
+        <w:rPr>
+          <w:lang w:val="da-DK"/>
+        </w:rPr>
+        <w:t>B</w:t>
+      </w:r>
+      <w:r>
+        <w:rPr>
+          <w:lang w:val="da-DK"/>
+        </w:rPr>
+        <w:t>ench</w:t>
+      </w:r>
+      <w:r>
+        <w:rPr>
+          <w:lang w:val="da-DK"/>
+        </w:rPr>
+        <w:t>m</w:t>
+      </w:r>
+      <w:r>
+        <w:rPr>
+          <w:lang w:val="da-DK"/>
+        </w:rPr>
+        <w:t>ar</w:t>
+      </w:r>
+      <w:r>
+        <w:rPr>
+          <w:lang w:val="da-DK"/>
+        </w:rPr>
+        <w:t>k</w:t>
+      </w:r>
+      <w:r>
+        <w:rPr>
+          <w:lang w:val="da-DK"/>
+        </w:rPr>
+        <w:t xml:space="preserve">, GTX1660 vs </w:t>
+      </w:r>
+      <w:r>
+        <w:rPr>
+          <w:lang w:val="da-DK"/>
+        </w:rPr>
+        <w:t xml:space="preserve">GTX </w:t>
+      </w:r>
+      <w:r>
+        <w:rPr>
+          <w:lang w:val="da-DK"/>
+        </w:rPr>
+        <w:t>1060</w:t>
+      </w:r>
+      <w:r>
+        <w:rPr>
+          <w:lang w:val="da-DK"/>
+        </w:rPr>
+        <w:t xml:space="preserve"> </w:t>
+      </w:r>
+    </w:p>
+    <w:p>
+      <w:pPr>
+        <w:tabs>
+          <w:tab w:val="left" w:pos="142"/>
+        </w:tabs>
+        <w:rPr>
+          <w:lang w:val="da-DK"/>
+        </w:rPr>
+      </w:pPr>
+      <w:hyperlink r:id="rId36" w:history="1">
+        <w:r>
+          <w:rPr>
+            <w:rStyle w:val="Hyperlink"/>
+            <w:lang w:val="da-DK"/>
+          </w:rPr>
+          <w:t>https://gpu.userbenchmark.com/Compare/Nvidia-GTX-1660-vs-Nvidia-GTX-1060-6GB/4038vs3639</w:t>
+        </w:r>
+      </w:hyperlink>
+    </w:p>
+    <w:p>
+      <w:pPr>
+        <w:tabs>
+          <w:tab w:val="left" w:pos="142"/>
+        </w:tabs>
+        <w:rPr>
+          <w:lang w:val="en-US"/>
+        </w:rPr>
+      </w:pPr>
+      <w:r>
+        <w:rPr>
+          <w:lang w:val="en-US"/>
+        </w:rPr>
+        <w:t>14.gpumag, Branko Gapo, what is</w:t>
+      </w:r>
+      <w:r>
+        <w:rPr>
+          <w:lang w:val="en-US"/>
+        </w:rPr>
+        <w:t xml:space="preserve"> a good FPS for gaming</w:t>
+      </w:r>
+      <w:r>
+        <w:rPr>
+          <w:lang w:val="en-US"/>
+        </w:rPr>
+        <w:br/>
+      </w:r>
+      <w:hyperlink r:id="rId37" w:history="1">
+        <w:r>
+          <w:rPr>
+            <w:rStyle w:val="Hyperlink"/>
+            <w:lang w:val="en-US"/>
+          </w:rPr>
+          <w:t>https://www.gpumag.com/good-fps-for-gaming/</w:t>
+        </w:r>
+      </w:hyperlink>
+    </w:p>
+    <w:p>
+      <w:pPr>
+        <w:tabs>
+          <w:tab w:val="left" w:pos="142"/>
+        </w:tabs>
+        <w:rPr>
+          <w:lang w:val="en-US"/>
+        </w:rPr>
+      </w:pPr>
+      <w:r>
+        <w:rPr>
+          <w:lang w:val="en-US"/>
+        </w:rPr>
+        <w:t>15. YouTube, 2kliksphillip, DLSS - the p</w:t>
+      </w:r>
+      <w:r>
+        <w:rPr>
+          <w:lang w:val="en-US"/>
+        </w:rPr>
+        <w:t>ast, the present, the future</w:t>
+      </w:r>
+      <w:r>
+        <w:rPr>
+          <w:lang w:val="en-US"/>
+        </w:rPr>
+        <w:br/>
+      </w:r>
+      <w:hyperlink r:id="rId38" w:history="1">
+        <w:r>
+          <w:rPr>
+            <w:rStyle w:val="Hyperlink"/>
+            <w:lang w:val="en-US"/>
+          </w:rPr>
+          <w:t>https://www.youtube.com/watch?v=rmd6X3JE0MY</w:t>
+        </w:r>
+      </w:hyperlink>
+      <w:r>
+        <w:rPr>
+          <w:lang w:val="en-US"/>
+        </w:rPr>
+        <w:t xml:space="preserve"> </w:t>
+      </w:r>
+    </w:p>
+    <w:p>
+      <w:pPr>
+        <w:pStyle w:val="Overskrift1"/>
+        <w:rPr>
+          <w:lang w:val="en-US"/>
+        </w:rPr>
+      </w:pPr>
+      <w:bookmarkStart w:id="27" w:name="_Toc121338041"/>
+      <w:r>
+        <w:rPr>
+          <w:lang w:val="en-US"/>
+        </w:rPr>
+        <w:lastRenderedPageBreak/>
+        <w:t>Bilag</w:t>
+      </w:r>
+      <w:bookmarkEnd w:id="27"/>
+    </w:p>
+    <w:p>
+      <w:pPr>
+        <w:rPr>
+          <w:lang w:val="da-DK"/>
+        </w:rPr>
+      </w:pPr>
+      <w:r>
+        <w:rPr>
+          <w:lang w:val="da-DK"/>
+        </w:rPr>
+        <w:t>Bilag 1 GameLoop Flowchart:</w:t>
+      </w:r>
+      <w:r>
+        <w:rPr>
+          <w:lang w:val="da-DK"/>
+        </w:rPr>
+        <w:br/>
+      </w:r>
+      <w:r>
+        <w:rPr>
+          <w:noProof/>
+          <w:lang w:val="da-DK"/>
+        </w:rPr>
+        <w:drawing>
+          <wp:inline distT="0" distB="0" distL="0" distR="0" wp14:anchorId="6ED4FEBC" wp14:editId="694A1FFF">
+            <wp:extent cx="2551814" cy="8335527"/>
+            <wp:effectExtent l="0" t="0" r="0" b="0"/>
+            <wp:docPr id="17" name="Billede 17"/>
+            <wp:cNvGraphicFramePr>
+              <a:graphicFrameLocks xmlns:a="http://schemas.openxmlformats.org/drawingml/2006/main" noChangeAspect="1"/>
+            </wp:cNvGraphicFramePr>
+            <a:graphic xmlns:a="http://schemas.openxmlformats.org/drawingml/2006/main">
+              <a:graphicData uri="http://schemas.openxmlformats.org/drawingml/2006/picture">
+                <pic:pic xmlns:pic="http://schemas.openxmlformats.org/drawingml/2006/picture">
+                  <pic:nvPicPr>
+                    <pic:cNvPr id="0" name="Picture 1"/>
+                    <pic:cNvPicPr>
+                      <a:picLocks noChangeAspect="1" noChangeArrowheads="1"/>
+                    </pic:cNvPicPr>
+                  </pic:nvPicPr>
+                  <pic:blipFill>
+                    <a:blip r:embed="rId39">
+                      <a:extLst>
+                        <a:ext uri="{28A0092B-C50C-407E-A947-70E740481C1C}">
+                          <a14:useLocalDpi xmlns:a14="http://schemas.microsoft.com/office/drawing/2010/main" val="0"/>
+                        </a:ext>
+                      </a:extLst>
+                    </a:blip>
+                    <a:srcRect/>
+                    <a:stretch>
+                      <a:fillRect/>
+                    </a:stretch>
+                  </pic:blipFill>
+                  <pic:spPr bwMode="auto">
+                    <a:xfrm>
+                      <a:off x="0" y="0"/>
+                      <a:ext cx="2552922" cy="8339147"/>
+                    </a:xfrm>
+                    <a:prstGeom prst="rect">
+                      <a:avLst/>
+                    </a:prstGeom>
+                    <a:noFill/>
+                    <a:ln>
+                      <a:noFill/>
+                    </a:ln>
+                  </pic:spPr>
+                </pic:pic>
+              </a:graphicData>
+            </a:graphic>
+          </wp:inline>
+        </w:drawing>
+      </w:r>
     </w:p>
     <w:sectPr>
-      <w:footerReference w:type="default" r:id="rId27"/>
+      <w:footerReference w:type="default" r:id="rId40"/>
       <w:pgSz w:w="11906" w:h="16838"/>
       <w:pgMar w:top="1440" w:right="1440" w:bottom="1440" w:left="1440" w:header="708" w:footer="708" w:gutter="0"/>
       <w:cols w:space="708"/>
